--- a/Documentation/Developer Guides/Implementing a SIF Consumer.docx
+++ b/Documentation/Developer Guides/Implementing a SIF Consumer.docx
@@ -46,7 +46,7 @@
         <w:fldChar w:fldCharType="separate"/>
       </w:r>
       <w:r>
-        <w:t>3.2.1.4</w:t>
+        <w:t>3.2.1.5</w:t>
       </w:r>
       <w:r>
         <w:fldChar w:fldCharType="end"/>
@@ -154,7 +154,7 @@
         <w:fldChar w:fldCharType="separate"/>
       </w:r>
       <w:r>
-        <w:t>1.3</w:t>
+        <w:t>1.1</w:t>
       </w:r>
       <w:r>
         <w:fldChar w:fldCharType="end"/>
@@ -263,7 +263,7 @@
         <w:fldChar w:fldCharType="separate"/>
       </w:r>
       <w:r>
-        <w:t>Feb 2016</w:t>
+        <w:t>Dec 2017</w:t>
       </w:r>
       <w:r>
         <w:fldChar w:fldCharType="end"/>
@@ -372,7 +372,7 @@
         <w:rPr>
           <w:noProof/>
         </w:rPr>
-        <w:instrText xml:space="preserve"> PAGEREF _Toc499788953 \h </w:instrText>
+        <w:instrText xml:space="preserve"> PAGEREF _Toc500137776 \h </w:instrText>
       </w:r>
       <w:r>
         <w:rPr>
@@ -397,8 +397,6 @@
         </w:rPr>
         <w:fldChar w:fldCharType="end"/>
       </w:r>
-      <w:bookmarkStart w:id="0" w:name="_GoBack"/>
-      <w:bookmarkEnd w:id="0"/>
     </w:p>
     <w:p>
       <w:pPr>
@@ -437,7 +435,7 @@
         <w:rPr>
           <w:noProof/>
         </w:rPr>
-        <w:instrText xml:space="preserve"> PAGEREF _Toc499788954 \h </w:instrText>
+        <w:instrText xml:space="preserve"> PAGEREF _Toc500137777 \h </w:instrText>
       </w:r>
       <w:r>
         <w:rPr>
@@ -500,7 +498,7 @@
         <w:rPr>
           <w:noProof/>
         </w:rPr>
-        <w:instrText xml:space="preserve"> PAGEREF _Toc499788955 \h </w:instrText>
+        <w:instrText xml:space="preserve"> PAGEREF _Toc500137778 \h </w:instrText>
       </w:r>
       <w:r>
         <w:rPr>
@@ -563,7 +561,7 @@
         <w:rPr>
           <w:noProof/>
         </w:rPr>
-        <w:instrText xml:space="preserve"> PAGEREF _Toc499788956 \h </w:instrText>
+        <w:instrText xml:space="preserve"> PAGEREF _Toc500137779 \h </w:instrText>
       </w:r>
       <w:r>
         <w:rPr>
@@ -626,7 +624,7 @@
         <w:rPr>
           <w:noProof/>
         </w:rPr>
-        <w:instrText xml:space="preserve"> PAGEREF _Toc499788957 \h </w:instrText>
+        <w:instrText xml:space="preserve"> PAGEREF _Toc500137780 \h </w:instrText>
       </w:r>
       <w:r>
         <w:rPr>
@@ -689,7 +687,7 @@
         <w:rPr>
           <w:noProof/>
         </w:rPr>
-        <w:instrText xml:space="preserve"> PAGEREF _Toc499788958 \h </w:instrText>
+        <w:instrText xml:space="preserve"> PAGEREF _Toc500137781 \h </w:instrText>
       </w:r>
       <w:r>
         <w:rPr>
@@ -752,7 +750,7 @@
         <w:rPr>
           <w:noProof/>
         </w:rPr>
-        <w:instrText xml:space="preserve"> PAGEREF _Toc499788959 \h </w:instrText>
+        <w:instrText xml:space="preserve"> PAGEREF _Toc500137782 \h </w:instrText>
       </w:r>
       <w:r>
         <w:rPr>
@@ -815,7 +813,7 @@
         <w:rPr>
           <w:noProof/>
         </w:rPr>
-        <w:instrText xml:space="preserve"> PAGEREF _Toc499788960 \h </w:instrText>
+        <w:instrText xml:space="preserve"> PAGEREF _Toc500137783 \h </w:instrText>
       </w:r>
       <w:r>
         <w:rPr>
@@ -878,7 +876,7 @@
         <w:rPr>
           <w:noProof/>
         </w:rPr>
-        <w:instrText xml:space="preserve"> PAGEREF _Toc499788961 \h </w:instrText>
+        <w:instrText xml:space="preserve"> PAGEREF _Toc500137784 \h </w:instrText>
       </w:r>
       <w:r>
         <w:rPr>
@@ -941,7 +939,7 @@
         <w:rPr>
           <w:noProof/>
         </w:rPr>
-        <w:instrText xml:space="preserve"> PAGEREF _Toc499788962 \h </w:instrText>
+        <w:instrText xml:space="preserve"> PAGEREF _Toc500137785 \h </w:instrText>
       </w:r>
       <w:r>
         <w:rPr>
@@ -984,12 +982,12 @@
       <w:pPr>
         <w:pStyle w:val="Heading1"/>
       </w:pPr>
-      <w:bookmarkStart w:id="1" w:name="_Toc499788953"/>
+      <w:bookmarkStart w:id="0" w:name="_Toc500137776"/>
       <w:r>
         <w:lastRenderedPageBreak/>
         <w:t>Introduction</w:t>
       </w:r>
-      <w:bookmarkEnd w:id="1"/>
+      <w:bookmarkEnd w:id="0"/>
       <w:r>
         <w:tab/>
       </w:r>
@@ -1000,13 +998,7 @@
         <w:ind w:left="0"/>
       </w:pPr>
       <w:r>
-        <w:t xml:space="preserve">This document explains the steps necessary for a software developer to implement a SIF </w:t>
-      </w:r>
-      <w:r>
-        <w:t>Consumer</w:t>
-      </w:r>
-      <w:r>
-        <w:t xml:space="preserve"> using the .NET version of the SIF 3.0 Framework.</w:t>
+        <w:t>This document explains the steps necessary for a software developer to implement a SIF Consumer using the .NET version of the SIF 3.0 Framework.</w:t>
       </w:r>
     </w:p>
     <w:p>
@@ -1027,6 +1019,9 @@
         </w:numPr>
       </w:pPr>
       <w:r>
+        <w:t xml:space="preserve">SIF Framework </w:t>
+      </w:r>
+      <w:r>
         <w:t>Installation and Verification</w:t>
       </w:r>
     </w:p>
@@ -1034,13 +1029,13 @@
       <w:pPr>
         <w:pStyle w:val="Heading1"/>
       </w:pPr>
-      <w:bookmarkStart w:id="2" w:name="_Toc492154820"/>
-      <w:bookmarkStart w:id="3" w:name="_Toc499788954"/>
+      <w:bookmarkStart w:id="1" w:name="_Toc492154820"/>
+      <w:bookmarkStart w:id="2" w:name="_Toc500137777"/>
       <w:r>
         <w:t>Pre-requisite libraries</w:t>
       </w:r>
+      <w:bookmarkEnd w:id="1"/>
       <w:bookmarkEnd w:id="2"/>
-      <w:bookmarkEnd w:id="3"/>
     </w:p>
     <w:p>
       <w:pPr>
@@ -1048,10 +1043,7 @@
         <w:ind w:left="0"/>
       </w:pPr>
       <w:r>
-        <w:t>In Visual Studio, create a new Solution and new Console Application Project</w:t>
-      </w:r>
-      <w:r>
-        <w:t>.</w:t>
+        <w:t>In Visual Studio, create a new Solution and new Console Application Project.</w:t>
       </w:r>
     </w:p>
     <w:p>
@@ -1105,13 +1097,13 @@
       <w:pPr>
         <w:pStyle w:val="Heading2"/>
       </w:pPr>
-      <w:bookmarkStart w:id="4" w:name="_Toc492154821"/>
-      <w:bookmarkStart w:id="5" w:name="_Toc499788955"/>
+      <w:bookmarkStart w:id="3" w:name="_Toc492154821"/>
+      <w:bookmarkStart w:id="4" w:name="_Toc500137778"/>
       <w:r>
         <w:t>SIF 3.0 Framework libraries</w:t>
       </w:r>
+      <w:bookmarkEnd w:id="3"/>
       <w:bookmarkEnd w:id="4"/>
-      <w:bookmarkEnd w:id="5"/>
     </w:p>
     <w:p>
       <w:pPr>
@@ -1144,7 +1136,19 @@
       </w:r>
       <w:proofErr w:type="spellEnd"/>
       <w:r>
-        <w:t xml:space="preserve"> 3.2.1\Sif.Framework.dll</w:t>
+        <w:t xml:space="preserve"> 3.</w:t>
+      </w:r>
+      <w:r>
+        <w:t>x</w:t>
+      </w:r>
+      <w:r>
+        <w:t>.</w:t>
+      </w:r>
+      <w:r>
+        <w:t>x</w:t>
+      </w:r>
+      <w:r>
+        <w:t>\Sif.Framework.dll</w:t>
       </w:r>
     </w:p>
     <w:p>
@@ -1163,7 +1167,13 @@
       <w:proofErr w:type="spellEnd"/>
       <w:proofErr w:type="gramEnd"/>
       <w:r>
-        <w:t xml:space="preserve"> 3.2.1\Sif.Specification.Infrastructure.dll</w:t>
+        <w:t xml:space="preserve"> 3.</w:t>
+      </w:r>
+      <w:r>
+        <w:t>x.x</w:t>
+      </w:r>
+      <w:r>
+        <w:t>\Sif.Specification.Infrastructure.dll</w:t>
       </w:r>
     </w:p>
     <w:p>
@@ -1191,7 +1201,13 @@
       <w:proofErr w:type="spellEnd"/>
       <w:proofErr w:type="gramEnd"/>
       <w:r>
-        <w:t xml:space="preserve"> 3.4.1\Sif.Specification.DataModel.Au.dll</w:t>
+        <w:t xml:space="preserve"> 3.</w:t>
+      </w:r>
+      <w:r>
+        <w:t>x.x</w:t>
+      </w:r>
+      <w:r>
+        <w:t>\Sif.Specification.DataModel.Au.dll</w:t>
       </w:r>
     </w:p>
     <w:p>
@@ -1208,7 +1224,13 @@
       </w:r>
       <w:proofErr w:type="gramEnd"/>
       <w:r>
-        <w:t xml:space="preserve"> 2.0\Sif.Specification.DataModel.Uk.dll</w:t>
+        <w:t xml:space="preserve"> 2.</w:t>
+      </w:r>
+      <w:r>
+        <w:t>x.x</w:t>
+      </w:r>
+      <w:r>
+        <w:t>\Sif.Specification.DataModel.Uk.dll</w:t>
       </w:r>
     </w:p>
     <w:p>
@@ -1227,21 +1249,27 @@
       <w:proofErr w:type="spellEnd"/>
       <w:proofErr w:type="gramEnd"/>
       <w:r>
-        <w:t xml:space="preserve"> 3.3\Sif.Specification.DataModel.Us.dll</w:t>
+        <w:t xml:space="preserve"> 3.</w:t>
+      </w:r>
+      <w:r>
+        <w:t>x.x</w:t>
+      </w:r>
+      <w:r>
+        <w:t>\Sif.Specification.DataModel.Us.dll</w:t>
       </w:r>
     </w:p>
     <w:p>
       <w:pPr>
         <w:pStyle w:val="Heading2"/>
       </w:pPr>
-      <w:bookmarkStart w:id="6" w:name="_Toc492154823"/>
-      <w:bookmarkStart w:id="7" w:name="_Toc499788956"/>
+      <w:bookmarkStart w:id="5" w:name="_Toc492154823"/>
+      <w:bookmarkStart w:id="6" w:name="_Toc500137779"/>
       <w:proofErr w:type="spellStart"/>
       <w:r>
         <w:t>AutoMapper</w:t>
       </w:r>
+      <w:bookmarkEnd w:id="5"/>
       <w:bookmarkEnd w:id="6"/>
-      <w:bookmarkEnd w:id="7"/>
       <w:proofErr w:type="spellEnd"/>
     </w:p>
     <w:p>
@@ -1273,13 +1301,13 @@
       <w:pPr>
         <w:pStyle w:val="Heading2"/>
       </w:pPr>
-      <w:bookmarkStart w:id="8" w:name="_Toc492154824"/>
-      <w:bookmarkStart w:id="9" w:name="_Toc499788957"/>
+      <w:bookmarkStart w:id="7" w:name="_Toc492154824"/>
+      <w:bookmarkStart w:id="8" w:name="_Toc500137780"/>
       <w:r>
         <w:t>log4Net, slf4Net, slf4Net.log4Net</w:t>
       </w:r>
+      <w:bookmarkEnd w:id="7"/>
       <w:bookmarkEnd w:id="8"/>
-      <w:bookmarkEnd w:id="9"/>
     </w:p>
     <w:p>
       <w:pPr>
@@ -1294,26 +1322,26 @@
       <w:pPr>
         <w:pStyle w:val="Heading1"/>
       </w:pPr>
-      <w:bookmarkStart w:id="10" w:name="_Toc492154827"/>
-      <w:bookmarkStart w:id="11" w:name="_Toc499788958"/>
+      <w:bookmarkStart w:id="9" w:name="_Toc492154827"/>
+      <w:bookmarkStart w:id="10" w:name="_Toc500137781"/>
       <w:r>
         <w:lastRenderedPageBreak/>
         <w:t>Project configuration</w:t>
       </w:r>
+      <w:bookmarkEnd w:id="9"/>
       <w:bookmarkEnd w:id="10"/>
-      <w:bookmarkEnd w:id="11"/>
     </w:p>
     <w:p>
       <w:pPr>
         <w:pStyle w:val="Heading2"/>
       </w:pPr>
-      <w:bookmarkStart w:id="12" w:name="_Toc492154828"/>
-      <w:bookmarkStart w:id="13" w:name="_Toc499788959"/>
+      <w:bookmarkStart w:id="11" w:name="_Toc492154828"/>
+      <w:bookmarkStart w:id="12" w:name="_Toc500137782"/>
       <w:r>
         <w:t>SIF 3.0 Framework configuration</w:t>
       </w:r>
+      <w:bookmarkEnd w:id="11"/>
       <w:bookmarkEnd w:id="12"/>
-      <w:bookmarkEnd w:id="13"/>
     </w:p>
     <w:p>
       <w:pPr>
@@ -1483,7 +1511,12 @@
         <w:ind w:left="0"/>
       </w:pPr>
       <w:r>
-        <w:t xml:space="preserve">These values should have been provided by the Administrator of the </w:t>
+        <w:t>These values should have been provided by the Administrator of t</w:t>
+      </w:r>
+      <w:bookmarkStart w:id="13" w:name="_GoBack"/>
+      <w:bookmarkEnd w:id="13"/>
+      <w:r>
+        <w:t xml:space="preserve">he </w:t>
       </w:r>
       <w:proofErr w:type="spellStart"/>
       <w:r>
@@ -1499,7 +1532,7 @@
         <w:pStyle w:val="Heading2"/>
       </w:pPr>
       <w:bookmarkStart w:id="14" w:name="_Toc492154832"/>
-      <w:bookmarkStart w:id="15" w:name="_Toc499788960"/>
+      <w:bookmarkStart w:id="15" w:name="_Toc500137783"/>
       <w:r>
         <w:t>log4Net and slf4Net configuration</w:t>
       </w:r>
@@ -1543,7 +1576,7 @@
         <w:pStyle w:val="Heading1"/>
       </w:pPr>
       <w:bookmarkStart w:id="16" w:name="_Toc492154834"/>
-      <w:bookmarkStart w:id="17" w:name="_Toc499788961"/>
+      <w:bookmarkStart w:id="17" w:name="_Toc500137784"/>
       <w:r>
         <w:t>Define the SIF Data Model Object</w:t>
       </w:r>
@@ -1556,13 +1589,7 @@
         <w:ind w:left="0"/>
       </w:pPr>
       <w:r>
-        <w:t xml:space="preserve">For the implementation of a SIF </w:t>
-      </w:r>
-      <w:r>
-        <w:t>Consumer</w:t>
-      </w:r>
-      <w:r>
-        <w:t xml:space="preserve">, a SIF Data Model Object class needs to be specified. A requirement for the use of this Framework is that the class must implement the </w:t>
+        <w:t xml:space="preserve">For the implementation of a SIF Consumer, a SIF Data Model Object class needs to be specified. A requirement for the use of this Framework is that the class must implement the </w:t>
       </w:r>
       <w:proofErr w:type="spellStart"/>
       <w:r>
@@ -1570,13 +1597,7 @@
       </w:r>
       <w:proofErr w:type="spellEnd"/>
       <w:r>
-        <w:t xml:space="preserve"> interface. For an example implementation (of a student), refer to one of the </w:t>
-      </w:r>
-      <w:r>
-        <w:t>Consumer</w:t>
-      </w:r>
-      <w:r>
-        <w:t xml:space="preserve"> demo projects.</w:t>
+        <w:t xml:space="preserve"> interface. For an example implementation (of a student), refer to one of the Consumer demo projects.</w:t>
       </w:r>
     </w:p>
     <w:p>
@@ -1601,7 +1622,7 @@
         <w:pStyle w:val="Heading1"/>
       </w:pPr>
       <w:bookmarkStart w:id="18" w:name="_Toc492154836"/>
-      <w:bookmarkStart w:id="19" w:name="_Toc499788962"/>
+      <w:bookmarkStart w:id="19" w:name="_Toc500137785"/>
       <w:r>
         <w:t xml:space="preserve">Create the SIF </w:t>
       </w:r>
@@ -1617,13 +1638,7 @@
         <w:ind w:left="0"/>
       </w:pPr>
       <w:r>
-        <w:t xml:space="preserve">To implement the SIF </w:t>
-      </w:r>
-      <w:r>
-        <w:t>Consumer</w:t>
-      </w:r>
-      <w:r>
-        <w:t xml:space="preserve">, create a new class that extends the </w:t>
+        <w:t xml:space="preserve">To implement the SIF Consumer, create a new class that extends the </w:t>
       </w:r>
       <w:proofErr w:type="spellStart"/>
       <w:r>
@@ -1693,16 +1708,13 @@
       <w:fldChar w:fldCharType="begin"/>
     </w:r>
     <w:r>
-      <w:instrText xml:space="preserve"> DOCPROPERTY "R</w:instrText>
-    </w:r>
-    <w:r>
-      <w:instrText xml:space="preserve">evision" </w:instrText>
+      <w:instrText xml:space="preserve"> DOCPROPERTY "Revision" </w:instrText>
     </w:r>
     <w:r>
       <w:fldChar w:fldCharType="separate"/>
     </w:r>
     <w:r>
-      <w:instrText>1.3</w:instrText>
+      <w:instrText>1.1</w:instrText>
     </w:r>
     <w:r>
       <w:fldChar w:fldCharType="end"/>
@@ -1779,7 +1791,7 @@
       <w:fldChar w:fldCharType="separate"/>
     </w:r>
     <w:r>
-      <w:t>Revision: 1.3</w:t>
+      <w:t>Revision: 1.1</w:t>
     </w:r>
     <w:r>
       <w:fldChar w:fldCharType="end"/>
@@ -1841,7 +1853,7 @@
       <w:fldChar w:fldCharType="separate"/>
     </w:r>
     <w:r>
-      <w:t>Nov 2017</w:t>
+      <w:t>Dec 2017</w:t>
     </w:r>
     <w:r>
       <w:fldChar w:fldCharType="end"/>
@@ -1863,7 +1875,7 @@
       <w:fldChar w:fldCharType="separate"/>
     </w:r>
     <w:r>
-      <w:t>3.2.1.4</w:t>
+      <w:t>3.2.1.5</w:t>
     </w:r>
     <w:r>
       <w:fldChar w:fldCharType="end"/>
@@ -1890,7 +1902,7 @@
       <w:rPr>
         <w:noProof/>
       </w:rPr>
-      <w:t>4</w:t>
+      <w:t>2</w:t>
     </w:r>
     <w:r>
       <w:fldChar w:fldCharType="end"/>
@@ -1926,7 +1938,7 @@
       <mc:AlternateContent>
         <mc:Choice Requires="wps">
           <w:drawing>
-            <wp:anchor distT="0" distB="0" distL="114300" distR="114300" simplePos="0" relativeHeight="251660288" behindDoc="0" locked="1" layoutInCell="0" allowOverlap="0" wp14:anchorId="6459B62E" wp14:editId="6459B62F">
+            <wp:anchor distT="0" distB="0" distL="114300" distR="114300" simplePos="0" relativeHeight="251658752" behindDoc="0" locked="1" layoutInCell="0" allowOverlap="0" wp14:anchorId="6459B62E" wp14:editId="6459B62F">
               <wp:simplePos x="0" y="0"/>
               <wp:positionH relativeFrom="page">
                 <wp:posOffset>720090</wp:posOffset>
@@ -1987,7 +1999,7 @@
         </mc:Choice>
         <mc:Fallback>
           <w:pict>
-            <v:line w14:anchorId="6F38CF66" id="Line 101" o:spid="_x0000_s1026" style="position:absolute;z-index:251660288;visibility:visible;mso-wrap-style:square;mso-width-percent:0;mso-height-percent:0;mso-wrap-distance-left:9pt;mso-wrap-distance-top:0;mso-wrap-distance-right:9pt;mso-wrap-distance-bottom:0;mso-position-horizontal:absolute;mso-position-horizontal-relative:page;mso-position-vertical:absolute;mso-position-vertical-relative:page;mso-width-percent:0;mso-height-percent:0;mso-width-relative:page;mso-height-relative:page" from="56.7pt,785.3pt" to="524.4pt,785.3pt" o:gfxdata="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" o:allowincell="f" o:allowoverlap="f" strokeweight=".5pt">
+            <v:line w14:anchorId="0EF41B4A" id="Line 101" o:spid="_x0000_s1026" style="position:absolute;z-index:251658752;visibility:visible;mso-wrap-style:square;mso-width-percent:0;mso-height-percent:0;mso-wrap-distance-left:9pt;mso-wrap-distance-top:0;mso-wrap-distance-right:9pt;mso-wrap-distance-bottom:0;mso-position-horizontal:absolute;mso-position-horizontal-relative:page;mso-position-vertical:absolute;mso-position-vertical-relative:page;mso-width-percent:0;mso-height-percent:0;mso-width-relative:page;mso-height-relative:page" from="56.7pt,785.3pt" to="524.4pt,785.3pt" o:gfxdata="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" o:allowincell="f" o:allowoverlap="f" strokeweight=".5pt">
               <w10:wrap anchorx="page" anchory="page"/>
               <w10:anchorlock/>
             </v:line>
@@ -2027,13 +2039,16 @@
       <w:fldChar w:fldCharType="begin"/>
     </w:r>
     <w:r>
-      <w:instrText xml:space="preserve"> DOCPROPERTY "SystemVersion" </w:instrText>
+      <w:instrText xml:space="preserve"> DOCPROPERTY "</w:instrText>
+    </w:r>
+    <w:r>
+      <w:instrText xml:space="preserve">SystemVersion" </w:instrText>
     </w:r>
     <w:r>
       <w:fldChar w:fldCharType="separate"/>
     </w:r>
     <w:r>
-      <w:t>3.2.1.4</w:t>
+      <w:t>3.2.1.5</w:t>
     </w:r>
     <w:r>
       <w:fldChar w:fldCharType="end"/>
@@ -2060,7 +2075,7 @@
       <w:fldChar w:fldCharType="separate"/>
     </w:r>
     <w:r>
-      <w:instrText>1.3</w:instrText>
+      <w:instrText>1.1</w:instrText>
     </w:r>
     <w:r>
       <w:fldChar w:fldCharType="end"/>
@@ -2137,7 +2152,58 @@
       <w:fldChar w:fldCharType="separate"/>
     </w:r>
     <w:r>
-      <w:t>Revision: 1.3</w:t>
+      <w:t>Revision: 1.1</w:t>
+    </w:r>
+    <w:r>
+      <w:fldChar w:fldCharType="end"/>
+    </w:r>
+  </w:p>
+  <w:p>
+    <w:pPr>
+      <w:pStyle w:val="Footer"/>
+      <w:tabs>
+        <w:tab w:val="left" w:pos="4365"/>
+        <w:tab w:val="left" w:pos="6308"/>
+      </w:tabs>
+    </w:pPr>
+    <w:r>
+      <w:fldChar w:fldCharType="begin"/>
+    </w:r>
+    <w:r>
+      <w:instrText xml:space="preserve"> DOCPROPERTY "Title" </w:instrText>
+    </w:r>
+    <w:r>
+      <w:fldChar w:fldCharType="separate"/>
+    </w:r>
+    <w:r>
+      <w:t>Implementing a SIF Consumer</w:t>
+    </w:r>
+    <w:r>
+      <w:fldChar w:fldCharType="end"/>
+    </w:r>
+    <w:r>
+      <w:tab/>
+    </w:r>
+    <w:r>
+      <w:tab/>
+    </w:r>
+    <w:r>
+      <w:tab/>
+    </w:r>
+    <w:r>
+      <w:tab/>
+    </w:r>
+    <w:r>
+      <w:fldChar w:fldCharType="begin"/>
+    </w:r>
+    <w:r>
+      <w:instrText xml:space="preserve"> DOCPROPERTY "RevisionDate" \@ "MMM YYYY"</w:instrText>
+    </w:r>
+    <w:r>
+      <w:fldChar w:fldCharType="separate"/>
+    </w:r>
+    <w:r>
+      <w:t>Dec 2017</w:t>
     </w:r>
     <w:r>
       <w:fldChar w:fldCharType="end"/>
@@ -2148,47 +2214,6 @@
       <w:pStyle w:val="Footer"/>
     </w:pPr>
     <w:r>
-      <w:fldChar w:fldCharType="begin"/>
-    </w:r>
-    <w:r>
-      <w:instrText xml:space="preserve"> DOCPROPERTY "Title" </w:instrText>
-    </w:r>
-    <w:r>
-      <w:fldChar w:fldCharType="separate"/>
-    </w:r>
-    <w:r>
-      <w:t>Implementing a SIF Consumer</w:t>
-    </w:r>
-    <w:r>
-      <w:fldChar w:fldCharType="end"/>
-    </w:r>
-    <w:r>
-      <w:tab/>
-    </w:r>
-    <w:r>
-      <w:tab/>
-    </w:r>
-    <w:r>
-      <w:fldChar w:fldCharType="begin"/>
-    </w:r>
-    <w:r>
-      <w:instrText xml:space="preserve"> DOCPROPERTY "RevisionDate" \@ "MMM YYYY"</w:instrText>
-    </w:r>
-    <w:r>
-      <w:fldChar w:fldCharType="separate"/>
-    </w:r>
-    <w:r>
-      <w:t>Nov 2017</w:t>
-    </w:r>
-    <w:r>
-      <w:fldChar w:fldCharType="end"/>
-    </w:r>
-  </w:p>
-  <w:p>
-    <w:pPr>
-      <w:pStyle w:val="Footer"/>
-    </w:pPr>
-    <w:r>
       <w:tab/>
       <w:t xml:space="preserve">Page </w:t>
     </w:r>
@@ -2241,7 +2266,7 @@
       <mc:AlternateContent>
         <mc:Choice Requires="wps">
           <w:drawing>
-            <wp:anchor distT="0" distB="0" distL="114300" distR="114300" simplePos="0" relativeHeight="251654144" behindDoc="0" locked="1" layoutInCell="0" allowOverlap="0" wp14:anchorId="6459B630" wp14:editId="6459B631">
+            <wp:anchor distT="0" distB="0" distL="114300" distR="114300" simplePos="0" relativeHeight="251658240" behindDoc="0" locked="1" layoutInCell="0" allowOverlap="0" wp14:anchorId="6459B630" wp14:editId="6459B631">
               <wp:simplePos x="0" y="0"/>
               <wp:positionH relativeFrom="page">
                 <wp:posOffset>900430</wp:posOffset>
@@ -2302,7 +2327,7 @@
         </mc:Choice>
         <mc:Fallback>
           <w:pict>
-            <v:line w14:anchorId="30B4F0AF" id="Line 100" o:spid="_x0000_s1026" style="position:absolute;z-index:251654144;visibility:visible;mso-wrap-style:square;mso-width-percent:0;mso-height-percent:0;mso-wrap-distance-left:9pt;mso-wrap-distance-top:0;mso-wrap-distance-right:9pt;mso-wrap-distance-bottom:0;mso-position-horizontal:absolute;mso-position-horizontal-relative:page;mso-position-vertical:absolute;mso-position-vertical-relative:page;mso-width-percent:0;mso-height-percent:0;mso-width-relative:page;mso-height-relative:page" from="70.9pt,785.3pt" to="538.6pt,785.3pt" o:gfxdata="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" o:allowincell="f" o:allowoverlap="f" strokeweight=".5pt">
+            <v:line w14:anchorId="4A2818C3" id="Line 100" o:spid="_x0000_s1026" style="position:absolute;z-index:251658240;visibility:visible;mso-wrap-style:square;mso-width-percent:0;mso-height-percent:0;mso-wrap-distance-left:9pt;mso-wrap-distance-top:0;mso-wrap-distance-right:9pt;mso-wrap-distance-bottom:0;mso-position-horizontal:absolute;mso-position-horizontal-relative:page;mso-position-vertical:absolute;mso-position-vertical-relative:page;mso-width-percent:0;mso-height-percent:0;mso-width-relative:page;mso-height-relative:page" from="70.9pt,785.3pt" to="538.6pt,785.3pt" o:gfxdata="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" o:allowincell="f" o:allowoverlap="f" strokeweight=".5pt">
               <w10:wrap anchorx="page" anchory="page"/>
               <w10:anchorlock/>
             </v:line>
@@ -2407,7 +2432,7 @@
         </mc:Choice>
         <mc:Fallback>
           <w:pict>
-            <v:line w14:anchorId="30D680C4" id="Line 102" o:spid="_x0000_s1026" style="position:absolute;z-index:251656192;visibility:visible;mso-wrap-style:square;mso-width-percent:0;mso-height-percent:0;mso-wrap-distance-left:9pt;mso-wrap-distance-top:0;mso-wrap-distance-right:9pt;mso-wrap-distance-bottom:0;mso-position-horizontal:absolute;mso-position-horizontal-relative:page;mso-position-vertical:absolute;mso-position-vertical-relative:page;mso-width-percent:0;mso-height-percent:0;mso-width-relative:page;mso-height-relative:page" from="56.7pt,70.9pt" to="524.4pt,70.9pt" o:gfxdata="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" o:allowincell="f" o:allowoverlap="f" strokeweight=".5pt">
+            <v:line w14:anchorId="4708635B" id="Line 102" o:spid="_x0000_s1026" style="position:absolute;z-index:251656192;visibility:visible;mso-wrap-style:square;mso-width-percent:0;mso-height-percent:0;mso-wrap-distance-left:9pt;mso-wrap-distance-top:0;mso-wrap-distance-right:9pt;mso-wrap-distance-bottom:0;mso-position-horizontal:absolute;mso-position-horizontal-relative:page;mso-position-vertical:absolute;mso-position-vertical-relative:page;mso-width-percent:0;mso-height-percent:0;mso-width-relative:page;mso-height-relative:page" from="56.7pt,70.9pt" to="524.4pt,70.9pt" o:gfxdata="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" o:allowincell="f" o:allowoverlap="f" strokeweight=".5pt">
               <w10:wrap anchorx="page" anchory="page"/>
               <w10:anchorlock/>
             </v:line>
@@ -2620,7 +2645,7 @@
         </mc:Choice>
         <mc:Fallback>
           <w:pict>
-            <v:line w14:anchorId="648F85CD" id="Line 103" o:spid="_x0000_s1026" style="position:absolute;z-index:251659264;visibility:visible;mso-wrap-style:square;mso-width-percent:0;mso-height-percent:0;mso-wrap-distance-left:9pt;mso-wrap-distance-top:0;mso-wrap-distance-right:9pt;mso-wrap-distance-bottom:0;mso-position-horizontal:absolute;mso-position-horizontal-relative:page;mso-position-vertical:absolute;mso-position-vertical-relative:page;mso-width-percent:0;mso-height-percent:0;mso-width-relative:page;mso-height-relative:page" from="70.9pt,70.9pt" to="538.6pt,70.9pt" o:gfxdata="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" o:allowincell="f" o:allowoverlap="f" strokeweight=".5pt">
+            <v:line w14:anchorId="2EA59A3D" id="Line 103" o:spid="_x0000_s1026" style="position:absolute;z-index:251659264;visibility:visible;mso-wrap-style:square;mso-width-percent:0;mso-height-percent:0;mso-wrap-distance-left:9pt;mso-wrap-distance-top:0;mso-wrap-distance-right:9pt;mso-wrap-distance-bottom:0;mso-position-horizontal:absolute;mso-position-horizontal-relative:page;mso-position-vertical:absolute;mso-position-vertical-relative:page;mso-width-percent:0;mso-height-percent:0;mso-width-relative:page;mso-height-relative:page" from="70.9pt,70.9pt" to="538.6pt,70.9pt" o:gfxdata="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" o:allowincell="f" o:allowoverlap="f" strokeweight=".5pt">
               <w10:wrap anchorx="page" anchory="page"/>
               <w10:anchorlock/>
             </v:line>
@@ -2638,7 +2663,10 @@
       <w:fldChar w:fldCharType="begin"/>
     </w:r>
     <w:r>
-      <w:instrText xml:space="preserve"> DOCPROPERTY "SystemTitle" </w:instrText>
+      <w:instrText xml:space="preserve"> DOCPROPERTY "S</w:instrText>
+    </w:r>
+    <w:r>
+      <w:instrText xml:space="preserve">ystemTitle" </w:instrText>
     </w:r>
     <w:r>
       <w:fldChar w:fldCharType="separate"/>
@@ -8097,7 +8125,6 @@
     <w:lsdException w:name="Table Web 2" w:semiHidden="1" w:unhideWhenUsed="1"/>
     <w:lsdException w:name="Table Web 3" w:semiHidden="1" w:unhideWhenUsed="1"/>
     <w:lsdException w:name="Balloon Text" w:semiHidden="1" w:unhideWhenUsed="1"/>
-    <w:lsdException w:name="Table Grid" w:semiHidden="1" w:unhideWhenUsed="1"/>
     <w:lsdException w:name="Table Theme" w:semiHidden="1" w:unhideWhenUsed="1"/>
     <w:lsdException w:name="Placeholder Text" w:semiHidden="1" w:uiPriority="99"/>
     <w:lsdException w:name="No Spacing" w:uiPriority="1" w:qFormat="1"/>
@@ -10025,7 +10052,7 @@
 </file>
 
 <file path=customXml/itemProps1.xml><?xml version="1.0" encoding="utf-8"?>
-<ds:datastoreItem xmlns:ds="http://schemas.openxmlformats.org/officeDocument/2006/customXml" ds:itemID="{B92C87E0-0677-4A4C-B72F-29370F8CEE29}">
+<ds:datastoreItem xmlns:ds="http://schemas.openxmlformats.org/officeDocument/2006/customXml" ds:itemID="{05956396-DAAD-4968-B144-15910A1B3390}">
   <ds:schemaRefs>
     <ds:schemaRef ds:uri="http://schemas.openxmlformats.org/officeDocument/2006/bibliography"/>
   </ds:schemaRefs>

--- a/Documentation/Developer Guides/Implementing a SIF Consumer.docx
+++ b/Documentation/Developer Guides/Implementing a SIF Consumer.docx
@@ -36,41 +36,21 @@
       <w:r>
         <w:t xml:space="preserve">ersion </w:t>
       </w:r>
-      <w:r>
-        <w:fldChar w:fldCharType="begin"/>
-      </w:r>
-      <w:r>
-        <w:instrText xml:space="preserve"> DOCPROPERTY "SystemVersion" </w:instrText>
-      </w:r>
-      <w:r>
-        <w:fldChar w:fldCharType="separate"/>
-      </w:r>
-      <w:r>
-        <w:t>3.2.1.5</w:t>
-      </w:r>
-      <w:r>
-        <w:fldChar w:fldCharType="end"/>
-      </w:r>
+      <w:fldSimple w:instr=" DOCPROPERTY &quot;SystemVersion&quot; ">
+        <w:r>
+          <w:t>3.2.1.11</w:t>
+        </w:r>
+      </w:fldSimple>
     </w:p>
     <w:p>
       <w:pPr>
         <w:pStyle w:val="DocumentTitleBlock"/>
       </w:pPr>
-      <w:r>
-        <w:fldChar w:fldCharType="begin"/>
-      </w:r>
-      <w:r>
-        <w:instrText xml:space="preserve"> DOCPROPERTY "Title" </w:instrText>
-      </w:r>
-      <w:r>
-        <w:fldChar w:fldCharType="separate"/>
-      </w:r>
-      <w:r>
-        <w:t>Implementing a SIF Consumer</w:t>
-      </w:r>
-      <w:r>
-        <w:fldChar w:fldCharType="end"/>
-      </w:r>
+      <w:fldSimple w:instr=" DOCPROPERTY &quot;Title&quot; ">
+        <w:r>
+          <w:t>Implementing a SIF Consumer</w:t>
+        </w:r>
+      </w:fldSimple>
     </w:p>
     <w:p>
       <w:pPr>
@@ -94,31 +74,132 @@
       <w:r>
         <w:t xml:space="preserve"> </w:t>
       </w:r>
-      <w:fldSimple w:instr=" DOCPROPERTY &quot;Author&quot; ">
+      <w:r>
+        <w:fldChar w:fldCharType="begin"/>
+      </w:r>
+      <w:r>
+        <w:instrText xml:space="preserve"> DOCPROPERTY "Author" </w:instrText>
+      </w:r>
+      <w:r>
+        <w:fldChar w:fldCharType="separate"/>
+      </w:r>
+      <w:r>
+        <w:t>Rafidzal Rafiq</w:t>
+      </w:r>
+      <w:r>
+        <w:fldChar w:fldCharType="end"/>
+      </w:r>
+      <w:r>
+        <w:t xml:space="preserve">, </w:t>
+      </w:r>
+      <w:r>
+        <w:fldChar w:fldCharType="begin"/>
+      </w:r>
+      <w:r>
+        <w:instrText xml:space="preserve"> DOCPROPERTY "</w:instrText>
+      </w:r>
+      <w:r>
+        <w:instrText>AuthorRole</w:instrText>
+      </w:r>
+      <w:r>
+        <w:instrText xml:space="preserve">" </w:instrText>
+      </w:r>
+      <w:r>
+        <w:fldChar w:fldCharType="separate"/>
+      </w:r>
+      <w:r>
+        <w:t>SIF Solution Architect</w:t>
+      </w:r>
+      <w:r>
+        <w:fldChar w:fldCharType="end"/>
+      </w:r>
+    </w:p>
+    <w:p>
+      <w:pPr>
+        <w:pStyle w:val="DocumentAdminBlock"/>
+      </w:pPr>
+      <w:r>
+        <w:rPr>
+          <w:rStyle w:val="Strong"/>
+          <w:bCs/>
+        </w:rPr>
+        <w:t>Revision:</w:t>
+      </w:r>
+      <w:r>
+        <w:t xml:space="preserve"> </w:t>
+      </w:r>
+      <w:r>
+        <w:fldChar w:fldCharType="begin"/>
+      </w:r>
+      <w:r>
+        <w:instrText xml:space="preserve"> DOCPROPERTY "Revision"</w:instrText>
+      </w:r>
+      <w:r>
+        <w:instrText xml:space="preserve"> \# "0.0"</w:instrText>
+      </w:r>
+      <w:r>
+        <w:instrText xml:space="preserve"> </w:instrText>
+      </w:r>
+      <w:r>
+        <w:fldChar w:fldCharType="separate"/>
+      </w:r>
+      <w:r>
+        <w:t>1.2</w:t>
+      </w:r>
+      <w:r>
+        <w:fldChar w:fldCharType="end"/>
+      </w:r>
+      <w:r>
+        <w:fldChar w:fldCharType="begin"/>
+      </w:r>
+      <w:r>
+        <w:instrText xml:space="preserve"> </w:instrText>
+      </w:r>
+      <w:r>
+        <w:instrText>I</w:instrText>
+      </w:r>
+      <w:r>
+        <w:instrText xml:space="preserve">F </w:instrText>
+      </w:r>
+      <w:fldSimple w:instr=" DOCPROPERTY &quot;Status&quot; ">
         <w:r>
-          <w:t>Rafidzal Rafiq</w:t>
+          <w:instrText>final</w:instrText>
         </w:r>
       </w:fldSimple>
       <w:r>
-        <w:t xml:space="preserve">, </w:t>
+        <w:instrText xml:space="preserve"> = "draft" " (</w:instrText>
       </w:r>
       <w:r>
         <w:fldChar w:fldCharType="begin"/>
       </w:r>
       <w:r>
-        <w:instrText xml:space="preserve"> DOCPROPERTY "</w:instrText>
-      </w:r>
-      <w:r>
-        <w:instrText>AuthorRole</w:instrText>
-      </w:r>
-      <w:r>
-        <w:instrText xml:space="preserve">" </w:instrText>
+        <w:instrText xml:space="preserve"> </w:instrText>
+      </w:r>
+      <w:r>
+        <w:rPr>
+          <w:rStyle w:val="Emphasis"/>
+          <w:iCs/>
+        </w:rPr>
+        <w:instrText>D</w:instrText>
+      </w:r>
+      <w:r>
+        <w:instrText>OCPROPERTY "Status" \* CHARFORMAT</w:instrText>
       </w:r>
       <w:r>
         <w:fldChar w:fldCharType="separate"/>
       </w:r>
       <w:r>
-        <w:t>SIF Solution Architect</w:t>
+        <w:rPr>
+          <w:rStyle w:val="Emphasis"/>
+          <w:iCs/>
+        </w:rPr>
+        <w:instrText>draft</w:instrText>
+      </w:r>
+      <w:r>
+        <w:fldChar w:fldCharType="end"/>
+      </w:r>
+      <w:r>
+        <w:instrText xml:space="preserve">)" </w:instrText>
       </w:r>
       <w:r>
         <w:fldChar w:fldCharType="end"/>
@@ -133,7 +214,21 @@
           <w:rStyle w:val="Strong"/>
           <w:bCs/>
         </w:rPr>
-        <w:t>Revision:</w:t>
+        <w:t>Publi</w:t>
+      </w:r>
+      <w:r>
+        <w:rPr>
+          <w:rStyle w:val="Strong"/>
+          <w:bCs/>
+        </w:rPr>
+        <w:t>shed</w:t>
+      </w:r>
+      <w:r>
+        <w:rPr>
+          <w:rStyle w:val="Strong"/>
+          <w:bCs/>
+        </w:rPr>
+        <w:t>:</w:t>
       </w:r>
       <w:r>
         <w:t xml:space="preserve"> </w:t>
@@ -142,84 +237,13 @@
         <w:fldChar w:fldCharType="begin"/>
       </w:r>
       <w:r>
-        <w:instrText xml:space="preserve"> DOCPROPERTY "Revision"</w:instrText>
-      </w:r>
-      <w:r>
-        <w:instrText xml:space="preserve"> \# "0.0"</w:instrText>
-      </w:r>
-      <w:r>
-        <w:instrText xml:space="preserve"> </w:instrText>
+        <w:instrText xml:space="preserve"> DOCPROPERTY "RevisionDate" \@ "MMM YYYY" </w:instrText>
       </w:r>
       <w:r>
         <w:fldChar w:fldCharType="separate"/>
       </w:r>
       <w:r>
-        <w:t>1.1</w:t>
-      </w:r>
-      <w:r>
-        <w:fldChar w:fldCharType="end"/>
-      </w:r>
-      <w:r>
-        <w:fldChar w:fldCharType="begin"/>
-      </w:r>
-      <w:r>
-        <w:instrText xml:space="preserve"> </w:instrText>
-      </w:r>
-      <w:r>
-        <w:instrText>I</w:instrText>
-      </w:r>
-      <w:r>
-        <w:instrText xml:space="preserve">F </w:instrText>
-      </w:r>
-      <w:r>
-        <w:fldChar w:fldCharType="begin"/>
-      </w:r>
-      <w:r>
-        <w:instrText xml:space="preserve"> DOCPROPERTY "Status" </w:instrText>
-      </w:r>
-      <w:r>
-        <w:fldChar w:fldCharType="separate"/>
-      </w:r>
-      <w:r>
-        <w:instrText>final</w:instrText>
-      </w:r>
-      <w:r>
-        <w:fldChar w:fldCharType="end"/>
-      </w:r>
-      <w:r>
-        <w:instrText xml:space="preserve"> = "draft" " (</w:instrText>
-      </w:r>
-      <w:r>
-        <w:fldChar w:fldCharType="begin"/>
-      </w:r>
-      <w:r>
-        <w:instrText xml:space="preserve"> </w:instrText>
-      </w:r>
-      <w:r>
-        <w:rPr>
-          <w:rStyle w:val="Emphasis"/>
-          <w:iCs/>
-        </w:rPr>
-        <w:instrText>D</w:instrText>
-      </w:r>
-      <w:r>
-        <w:instrText>OCPROPERTY "Status" \* CHARFORMAT</w:instrText>
-      </w:r>
-      <w:r>
-        <w:fldChar w:fldCharType="separate"/>
-      </w:r>
-      <w:r>
-        <w:rPr>
-          <w:rStyle w:val="Emphasis"/>
-          <w:iCs/>
-        </w:rPr>
-        <w:instrText>draft</w:instrText>
-      </w:r>
-      <w:r>
-        <w:fldChar w:fldCharType="end"/>
-      </w:r>
-      <w:r>
-        <w:instrText xml:space="preserve">)" </w:instrText>
+        <w:t>Nov 2018</w:t>
       </w:r>
       <w:r>
         <w:fldChar w:fldCharType="end"/>
@@ -227,50 +251,6 @@
     </w:p>
     <w:p>
       <w:pPr>
-        <w:pStyle w:val="DocumentAdminBlock"/>
-      </w:pPr>
-      <w:r>
-        <w:rPr>
-          <w:rStyle w:val="Strong"/>
-          <w:bCs/>
-        </w:rPr>
-        <w:t>Publi</w:t>
-      </w:r>
-      <w:r>
-        <w:rPr>
-          <w:rStyle w:val="Strong"/>
-          <w:bCs/>
-        </w:rPr>
-        <w:t>shed</w:t>
-      </w:r>
-      <w:r>
-        <w:rPr>
-          <w:rStyle w:val="Strong"/>
-          <w:bCs/>
-        </w:rPr>
-        <w:t>:</w:t>
-      </w:r>
-      <w:r>
-        <w:t xml:space="preserve"> </w:t>
-      </w:r>
-      <w:r>
-        <w:fldChar w:fldCharType="begin"/>
-      </w:r>
-      <w:r>
-        <w:instrText xml:space="preserve"> DOCPROPERTY "RevisionDate" \@ "MMM YYYY" </w:instrText>
-      </w:r>
-      <w:r>
-        <w:fldChar w:fldCharType="separate"/>
-      </w:r>
-      <w:r>
-        <w:t>Dec 2017</w:t>
-      </w:r>
-      <w:r>
-        <w:fldChar w:fldCharType="end"/>
-      </w:r>
-    </w:p>
-    <w:p>
-      <w:pPr>
         <w:pStyle w:val="PrePostbody1"/>
         <w:spacing w:before="1200"/>
       </w:pPr>
@@ -290,7 +270,7 @@
         <w:rPr>
           <w:noProof/>
         </w:rPr>
-        <w:t>2017</w:t>
+        <w:t>2018</w:t>
       </w:r>
       <w:r>
         <w:fldChar w:fldCharType="end"/>
@@ -298,21 +278,11 @@
       <w:r>
         <w:t xml:space="preserve">, </w:t>
       </w:r>
-      <w:r>
-        <w:fldChar w:fldCharType="begin"/>
-      </w:r>
-      <w:r>
-        <w:instrText xml:space="preserve"> DOCPROPERTY "Company" </w:instrText>
-      </w:r>
-      <w:r>
-        <w:fldChar w:fldCharType="separate"/>
-      </w:r>
-      <w:r>
-        <w:t>Systemic Pty Ltd</w:t>
-      </w:r>
-      <w:r>
-        <w:fldChar w:fldCharType="end"/>
-      </w:r>
+      <w:fldSimple w:instr=" DOCPROPERTY &quot;Company&quot; ">
+        <w:r>
+          <w:t>Systemic Pty Ltd</w:t>
+        </w:r>
+      </w:fldSimple>
     </w:p>
     <w:p>
       <w:pPr>
@@ -344,6 +314,8 @@
       <w:r>
         <w:fldChar w:fldCharType="separate"/>
       </w:r>
+      <w:bookmarkStart w:id="0" w:name="_GoBack"/>
+      <w:bookmarkEnd w:id="0"/>
       <w:r>
         <w:rPr>
           <w:noProof/>
@@ -372,7 +344,7 @@
         <w:rPr>
           <w:noProof/>
         </w:rPr>
-        <w:instrText xml:space="preserve"> PAGEREF _Toc500137776 \h </w:instrText>
+        <w:instrText xml:space="preserve"> PAGEREF _Toc529951060 \h </w:instrText>
       </w:r>
       <w:r>
         <w:rPr>
@@ -435,7 +407,7 @@
         <w:rPr>
           <w:noProof/>
         </w:rPr>
-        <w:instrText xml:space="preserve"> PAGEREF _Toc500137777 \h </w:instrText>
+        <w:instrText xml:space="preserve"> PAGEREF _Toc529951061 \h </w:instrText>
       </w:r>
       <w:r>
         <w:rPr>
@@ -498,7 +470,7 @@
         <w:rPr>
           <w:noProof/>
         </w:rPr>
-        <w:instrText xml:space="preserve"> PAGEREF _Toc500137778 \h </w:instrText>
+        <w:instrText xml:space="preserve"> PAGEREF _Toc529951062 \h </w:instrText>
       </w:r>
       <w:r>
         <w:rPr>
@@ -543,7 +515,7 @@
         <w:rPr>
           <w:noProof/>
         </w:rPr>
-        <w:t xml:space="preserve"> AutoMapper</w:t>
+        <w:t xml:space="preserve"> log4Net, slf4Net.log4Net</w:t>
       </w:r>
       <w:r>
         <w:rPr>
@@ -561,7 +533,7 @@
         <w:rPr>
           <w:noProof/>
         </w:rPr>
-        <w:instrText xml:space="preserve"> PAGEREF _Toc500137779 \h </w:instrText>
+        <w:instrText xml:space="preserve"> PAGEREF _Toc529951063 \h </w:instrText>
       </w:r>
       <w:r>
         <w:rPr>
@@ -589,7 +561,7 @@
     </w:p>
     <w:p>
       <w:pPr>
-        <w:pStyle w:val="TOC2"/>
+        <w:pStyle w:val="TOC1"/>
         <w:rPr>
           <w:rFonts w:asciiTheme="minorHAnsi" w:eastAsiaTheme="minorEastAsia" w:hAnsiTheme="minorHAnsi" w:cstheme="minorBidi"/>
           <w:noProof/>
@@ -600,13 +572,13 @@
         <w:rPr>
           <w:noProof/>
         </w:rPr>
-        <w:t>2.3.</w:t>
+        <w:t>3.</w:t>
       </w:r>
       <w:r>
         <w:rPr>
           <w:noProof/>
         </w:rPr>
-        <w:t xml:space="preserve"> log4Net, slf4Net, slf4Net.log4Net</w:t>
+        <w:t xml:space="preserve"> Project configuration</w:t>
       </w:r>
       <w:r>
         <w:rPr>
@@ -624,7 +596,7 @@
         <w:rPr>
           <w:noProof/>
         </w:rPr>
-        <w:instrText xml:space="preserve"> PAGEREF _Toc500137780 \h </w:instrText>
+        <w:instrText xml:space="preserve"> PAGEREF _Toc529951064 \h </w:instrText>
       </w:r>
       <w:r>
         <w:rPr>
@@ -652,7 +624,7 @@
     </w:p>
     <w:p>
       <w:pPr>
-        <w:pStyle w:val="TOC1"/>
+        <w:pStyle w:val="TOC2"/>
         <w:rPr>
           <w:rFonts w:asciiTheme="minorHAnsi" w:eastAsiaTheme="minorEastAsia" w:hAnsiTheme="minorHAnsi" w:cstheme="minorBidi"/>
           <w:noProof/>
@@ -663,13 +635,13 @@
         <w:rPr>
           <w:noProof/>
         </w:rPr>
-        <w:t>3.</w:t>
+        <w:t>3.1.</w:t>
       </w:r>
       <w:r>
         <w:rPr>
           <w:noProof/>
         </w:rPr>
-        <w:t xml:space="preserve"> Project configuration</w:t>
+        <w:t xml:space="preserve"> SIF 3.0 Framework configuration</w:t>
       </w:r>
       <w:r>
         <w:rPr>
@@ -687,7 +659,7 @@
         <w:rPr>
           <w:noProof/>
         </w:rPr>
-        <w:instrText xml:space="preserve"> PAGEREF _Toc500137781 \h </w:instrText>
+        <w:instrText xml:space="preserve"> PAGEREF _Toc529951065 \h </w:instrText>
       </w:r>
       <w:r>
         <w:rPr>
@@ -704,7 +676,7 @@
         <w:rPr>
           <w:noProof/>
         </w:rPr>
-        <w:t>4</w:t>
+        <w:t>3</w:t>
       </w:r>
       <w:r>
         <w:rPr>
@@ -726,13 +698,13 @@
         <w:rPr>
           <w:noProof/>
         </w:rPr>
-        <w:t>3.1.</w:t>
+        <w:t>3.2.</w:t>
       </w:r>
       <w:r>
         <w:rPr>
           <w:noProof/>
         </w:rPr>
-        <w:t xml:space="preserve"> SIF 3.0 Framework configuration</w:t>
+        <w:t xml:space="preserve"> slf4Net and log4Net configuration</w:t>
       </w:r>
       <w:r>
         <w:rPr>
@@ -750,7 +722,7 @@
         <w:rPr>
           <w:noProof/>
         </w:rPr>
-        <w:instrText xml:space="preserve"> PAGEREF _Toc500137782 \h </w:instrText>
+        <w:instrText xml:space="preserve"> PAGEREF _Toc529951066 \h </w:instrText>
       </w:r>
       <w:r>
         <w:rPr>
@@ -778,7 +750,7 @@
     </w:p>
     <w:p>
       <w:pPr>
-        <w:pStyle w:val="TOC2"/>
+        <w:pStyle w:val="TOC1"/>
         <w:rPr>
           <w:rFonts w:asciiTheme="minorHAnsi" w:eastAsiaTheme="minorEastAsia" w:hAnsiTheme="minorHAnsi" w:cstheme="minorBidi"/>
           <w:noProof/>
@@ -789,13 +761,13 @@
         <w:rPr>
           <w:noProof/>
         </w:rPr>
-        <w:t>3.2.</w:t>
+        <w:t>4.</w:t>
       </w:r>
       <w:r>
         <w:rPr>
           <w:noProof/>
         </w:rPr>
-        <w:t xml:space="preserve"> log4Net and slf4Net configuration</w:t>
+        <w:t xml:space="preserve"> Define the SIF Data Model Object</w:t>
       </w:r>
       <w:r>
         <w:rPr>
@@ -813,7 +785,7 @@
         <w:rPr>
           <w:noProof/>
         </w:rPr>
-        <w:instrText xml:space="preserve"> PAGEREF _Toc500137783 \h </w:instrText>
+        <w:instrText xml:space="preserve"> PAGEREF _Toc529951067 \h </w:instrText>
       </w:r>
       <w:r>
         <w:rPr>
@@ -852,13 +824,13 @@
         <w:rPr>
           <w:noProof/>
         </w:rPr>
-        <w:t>4.</w:t>
+        <w:t>5.</w:t>
       </w:r>
       <w:r>
         <w:rPr>
           <w:noProof/>
         </w:rPr>
-        <w:t xml:space="preserve"> Define the SIF Data Model Object</w:t>
+        <w:t xml:space="preserve"> Create the SIF Consumer</w:t>
       </w:r>
       <w:r>
         <w:rPr>
@@ -876,7 +848,7 @@
         <w:rPr>
           <w:noProof/>
         </w:rPr>
-        <w:instrText xml:space="preserve"> PAGEREF _Toc500137784 \h </w:instrText>
+        <w:instrText xml:space="preserve"> PAGEREF _Toc529951068 \h </w:instrText>
       </w:r>
       <w:r>
         <w:rPr>
@@ -904,90 +876,27 @@
     </w:p>
     <w:p>
       <w:pPr>
-        <w:pStyle w:val="TOC1"/>
-        <w:rPr>
-          <w:rFonts w:asciiTheme="minorHAnsi" w:eastAsiaTheme="minorEastAsia" w:hAnsiTheme="minorHAnsi" w:cstheme="minorBidi"/>
-          <w:noProof/>
-          <w:szCs w:val="22"/>
-        </w:rPr>
-      </w:pPr>
-      <w:r>
-        <w:rPr>
-          <w:noProof/>
-        </w:rPr>
-        <w:t>5.</w:t>
-      </w:r>
-      <w:r>
-        <w:rPr>
-          <w:noProof/>
-        </w:rPr>
-        <w:t xml:space="preserve"> Create the SIF Consumer</w:t>
-      </w:r>
-      <w:r>
-        <w:rPr>
-          <w:noProof/>
-        </w:rPr>
-        <w:tab/>
-      </w:r>
-      <w:r>
-        <w:rPr>
-          <w:noProof/>
-        </w:rPr>
-        <w:fldChar w:fldCharType="begin"/>
-      </w:r>
-      <w:r>
-        <w:rPr>
-          <w:noProof/>
-        </w:rPr>
-        <w:instrText xml:space="preserve"> PAGEREF _Toc500137785 \h </w:instrText>
-      </w:r>
-      <w:r>
-        <w:rPr>
-          <w:noProof/>
-        </w:rPr>
-      </w:r>
-      <w:r>
-        <w:rPr>
-          <w:noProof/>
-        </w:rPr>
-        <w:fldChar w:fldCharType="separate"/>
-      </w:r>
-      <w:r>
-        <w:rPr>
-          <w:noProof/>
-        </w:rPr>
-        <w:t>4</w:t>
-      </w:r>
-      <w:r>
-        <w:rPr>
-          <w:noProof/>
-        </w:rPr>
+        <w:pStyle w:val="PrePostbody1"/>
+      </w:pPr>
+      <w:r>
         <w:fldChar w:fldCharType="end"/>
       </w:r>
     </w:p>
     <w:p>
-      <w:pPr>
-        <w:pStyle w:val="PrePostbody1"/>
-      </w:pPr>
-      <w:r>
-        <w:fldChar w:fldCharType="end"/>
+      <w:r>
+        <w:br w:type="page"/>
       </w:r>
     </w:p>
     <w:p>
-      <w:r>
-        <w:br w:type="page"/>
-      </w:r>
-    </w:p>
-    <w:p>
       <w:pPr>
         <w:pStyle w:val="Heading1"/>
       </w:pPr>
-      <w:bookmarkStart w:id="0" w:name="_Toc500137776"/>
+      <w:bookmarkStart w:id="1" w:name="_Toc529951060"/>
       <w:r>
         <w:lastRenderedPageBreak/>
         <w:t>Introduction</w:t>
       </w:r>
-      <w:bookmarkEnd w:id="0"/>
+      <w:bookmarkEnd w:id="1"/>
       <w:r>
         <w:tab/>
       </w:r>
@@ -1029,13 +938,13 @@
       <w:pPr>
         <w:pStyle w:val="Heading1"/>
       </w:pPr>
-      <w:bookmarkStart w:id="1" w:name="_Toc492154820"/>
-      <w:bookmarkStart w:id="2" w:name="_Toc500137777"/>
+      <w:bookmarkStart w:id="2" w:name="_Toc492154820"/>
+      <w:bookmarkStart w:id="3" w:name="_Toc529951061"/>
       <w:r>
         <w:t>Pre-requisite libraries</w:t>
       </w:r>
-      <w:bookmarkEnd w:id="1"/>
       <w:bookmarkEnd w:id="2"/>
+      <w:bookmarkEnd w:id="3"/>
     </w:p>
     <w:p>
       <w:pPr>
@@ -1075,35 +984,41 @@
           <w:numId w:val="41"/>
         </w:numPr>
       </w:pPr>
-      <w:proofErr w:type="spellStart"/>
-      <w:r>
-        <w:t>AutoMapper</w:t>
-      </w:r>
-      <w:proofErr w:type="spellEnd"/>
+      <w:r>
+        <w:t>log4Net, slf4Net.log4Net</w:t>
+      </w:r>
     </w:p>
     <w:p>
       <w:pPr>
-        <w:pStyle w:val="Body1"/>
-        <w:numPr>
-          <w:ilvl w:val="0"/>
-          <w:numId w:val="41"/>
-        </w:numPr>
-      </w:pPr>
-      <w:r>
-        <w:t>log4Net, slf4Net, slf4Net.log4Net</w:t>
-      </w:r>
+        <w:pStyle w:val="Heading2"/>
+      </w:pPr>
+      <w:bookmarkStart w:id="4" w:name="_Toc492154821"/>
+      <w:bookmarkStart w:id="5" w:name="_Toc529951062"/>
+      <w:r>
+        <w:t>SIF 3.0 Framework libraries</w:t>
+      </w:r>
+      <w:bookmarkEnd w:id="4"/>
+      <w:bookmarkEnd w:id="5"/>
     </w:p>
     <w:p>
       <w:pPr>
-        <w:pStyle w:val="Heading2"/>
-      </w:pPr>
-      <w:bookmarkStart w:id="3" w:name="_Toc492154821"/>
-      <w:bookmarkStart w:id="4" w:name="_Toc500137778"/>
-      <w:r>
-        <w:t>SIF 3.0 Framework libraries</w:t>
-      </w:r>
-      <w:bookmarkEnd w:id="3"/>
-      <w:bookmarkEnd w:id="4"/>
+        <w:pStyle w:val="Body1"/>
+        <w:ind w:left="0"/>
+      </w:pPr>
+      <w:r>
+        <w:t xml:space="preserve">Using “Manage NuGet Packages…”, add the </w:t>
+      </w:r>
+      <w:proofErr w:type="spellStart"/>
+      <w:r>
+        <w:t>Sif.Framework</w:t>
+      </w:r>
+      <w:proofErr w:type="spellEnd"/>
+      <w:r>
+        <w:t xml:space="preserve"> </w:t>
+      </w:r>
+      <w:r>
+        <w:t>package to this project.</w:t>
+      </w:r>
     </w:p>
     <w:p>
       <w:pPr>
@@ -1111,15 +1026,13 @@
         <w:ind w:left="0"/>
       </w:pPr>
       <w:r>
-        <w:t xml:space="preserve">Add the following libraries from the </w:t>
-      </w:r>
-      <w:proofErr w:type="spellStart"/>
-      <w:r>
-        <w:t>SharedLibs</w:t>
-      </w:r>
-      <w:proofErr w:type="spellEnd"/>
-      <w:r>
-        <w:t xml:space="preserve"> directory included with the SIF 3.0 Framework:</w:t>
+        <w:t xml:space="preserve">Depending upon the locale, one of the following </w:t>
+      </w:r>
+      <w:r>
+        <w:t>packages</w:t>
+      </w:r>
+      <w:r>
+        <w:t xml:space="preserve"> is also required:</w:t>
       </w:r>
     </w:p>
     <w:p>
@@ -1131,25 +1044,12 @@
         </w:numPr>
       </w:pPr>
       <w:proofErr w:type="spellStart"/>
-      <w:r>
-        <w:t>Sif.Framework</w:t>
+      <w:proofErr w:type="gramStart"/>
+      <w:r>
+        <w:t>Sif.Specification.DataModel.Au</w:t>
       </w:r>
       <w:proofErr w:type="spellEnd"/>
-      <w:r>
-        <w:t xml:space="preserve"> 3.</w:t>
-      </w:r>
-      <w:r>
-        <w:t>x</w:t>
-      </w:r>
-      <w:r>
-        <w:t>.</w:t>
-      </w:r>
-      <w:r>
-        <w:t>x</w:t>
-      </w:r>
-      <w:r>
-        <w:t>\Sif.Framework.dll</w:t>
-      </w:r>
+      <w:proofErr w:type="gramEnd"/>
     </w:p>
     <w:p>
       <w:pPr>
@@ -1159,31 +1059,11 @@
           <w:numId w:val="43"/>
         </w:numPr>
       </w:pPr>
-      <w:proofErr w:type="spellStart"/>
       <w:proofErr w:type="gramStart"/>
       <w:r>
-        <w:t>Sif.Specification.Infrastructure</w:t>
-      </w:r>
-      <w:proofErr w:type="spellEnd"/>
+        <w:t>Sif.Specification.DataModel.Uk</w:t>
+      </w:r>
       <w:proofErr w:type="gramEnd"/>
-      <w:r>
-        <w:t xml:space="preserve"> 3.</w:t>
-      </w:r>
-      <w:r>
-        <w:t>x.x</w:t>
-      </w:r>
-      <w:r>
-        <w:t>\Sif.Specification.Infrastructure.dll</w:t>
-      </w:r>
-    </w:p>
-    <w:p>
-      <w:pPr>
-        <w:pStyle w:val="Body1"/>
-        <w:ind w:left="0"/>
-      </w:pPr>
-      <w:r>
-        <w:t>Depending upon the locale, one of the following libraries is also required:</w:t>
-      </w:r>
     </w:p>
     <w:p>
       <w:pPr>
@@ -1196,167 +1076,88 @@
       <w:proofErr w:type="spellStart"/>
       <w:proofErr w:type="gramStart"/>
       <w:r>
-        <w:t>Sif.Specification.DataModel.Au</w:t>
+        <w:t>Sif.Specification.DataModel.Us</w:t>
       </w:r>
       <w:proofErr w:type="spellEnd"/>
       <w:proofErr w:type="gramEnd"/>
-      <w:r>
-        <w:t xml:space="preserve"> 3.</w:t>
-      </w:r>
-      <w:r>
-        <w:t>x.x</w:t>
-      </w:r>
-      <w:r>
-        <w:t>\Sif.Specification.DataModel.Au.dll</w:t>
-      </w:r>
     </w:p>
     <w:p>
       <w:pPr>
-        <w:pStyle w:val="Body1"/>
-        <w:numPr>
-          <w:ilvl w:val="0"/>
-          <w:numId w:val="43"/>
-        </w:numPr>
-      </w:pPr>
-      <w:proofErr w:type="gramStart"/>
-      <w:r>
-        <w:t>Sif.Specification.DataModel.Uk</w:t>
-      </w:r>
-      <w:proofErr w:type="gramEnd"/>
-      <w:r>
-        <w:t xml:space="preserve"> 2.</w:t>
-      </w:r>
-      <w:r>
-        <w:t>x.x</w:t>
-      </w:r>
-      <w:r>
-        <w:t>\Sif.Specification.DataModel.Uk.dll</w:t>
-      </w:r>
+        <w:pStyle w:val="Heading2"/>
+      </w:pPr>
+      <w:bookmarkStart w:id="6" w:name="_Toc492154824"/>
+      <w:bookmarkStart w:id="7" w:name="_Toc529951063"/>
+      <w:r>
+        <w:t>log4Net, slf4Net.log4Net</w:t>
+      </w:r>
+      <w:bookmarkEnd w:id="6"/>
+      <w:bookmarkEnd w:id="7"/>
     </w:p>
     <w:p>
       <w:pPr>
         <w:pStyle w:val="Body1"/>
-        <w:numPr>
-          <w:ilvl w:val="0"/>
-          <w:numId w:val="43"/>
-        </w:numPr>
-      </w:pPr>
-      <w:proofErr w:type="spellStart"/>
-      <w:proofErr w:type="gramStart"/>
-      <w:r>
-        <w:t>Sif.Specification.DataModel.Us</w:t>
-      </w:r>
-      <w:proofErr w:type="spellEnd"/>
-      <w:proofErr w:type="gramEnd"/>
-      <w:r>
-        <w:t xml:space="preserve"> 3.</w:t>
-      </w:r>
-      <w:r>
-        <w:t>x.x</w:t>
-      </w:r>
-      <w:r>
-        <w:t>\Sif.Specification.DataModel.Us.dll</w:t>
+        <w:ind w:left="0"/>
+      </w:pPr>
+      <w:r>
+        <w:t>Using “Manage NuGet Packages…”, add the log4Net</w:t>
+      </w:r>
+      <w:r>
+        <w:t xml:space="preserve"> and</w:t>
+      </w:r>
+      <w:r>
+        <w:t xml:space="preserve"> slf4Net.log4Net packages to this project. Instructions on the use of </w:t>
+      </w:r>
+      <w:r>
+        <w:t>slf</w:t>
+      </w:r>
+      <w:r>
+        <w:t xml:space="preserve">4Net and </w:t>
+      </w:r>
+      <w:r>
+        <w:t>log</w:t>
+      </w:r>
+      <w:r>
+        <w:t>4Net fall outside the scope of this document.</w:t>
       </w:r>
     </w:p>
     <w:p>
       <w:pPr>
-        <w:pStyle w:val="Heading2"/>
-      </w:pPr>
-      <w:bookmarkStart w:id="5" w:name="_Toc492154823"/>
-      <w:bookmarkStart w:id="6" w:name="_Toc500137779"/>
-      <w:proofErr w:type="spellStart"/>
-      <w:r>
-        <w:t>AutoMapper</w:t>
-      </w:r>
-      <w:bookmarkEnd w:id="5"/>
-      <w:bookmarkEnd w:id="6"/>
-      <w:proofErr w:type="spellEnd"/>
+        <w:pStyle w:val="Heading1"/>
+      </w:pPr>
+      <w:bookmarkStart w:id="8" w:name="_Toc492154827"/>
+      <w:bookmarkStart w:id="9" w:name="_Toc529951064"/>
+      <w:r>
+        <w:t>Project configuration</w:t>
+      </w:r>
+      <w:bookmarkEnd w:id="8"/>
+      <w:bookmarkEnd w:id="9"/>
     </w:p>
     <w:p>
       <w:pPr>
+        <w:pStyle w:val="Heading2"/>
+      </w:pPr>
+      <w:bookmarkStart w:id="10" w:name="_Toc492154828"/>
+      <w:bookmarkStart w:id="11" w:name="_Toc529951065"/>
+      <w:r>
+        <w:t>SIF 3.0 Framework configuration</w:t>
+      </w:r>
+      <w:bookmarkEnd w:id="10"/>
+      <w:bookmarkEnd w:id="11"/>
+    </w:p>
+    <w:p>
+      <w:pPr>
         <w:pStyle w:val="Body1"/>
         <w:ind w:left="0"/>
       </w:pPr>
       <w:r>
-        <w:t xml:space="preserve">Using “Manage NuGet Packages…”, add the </w:t>
+        <w:t xml:space="preserve">Copy the </w:t>
       </w:r>
       <w:proofErr w:type="spellStart"/>
       <w:r>
-        <w:t>AutoMapper</w:t>
+        <w:t>SifFramework.config</w:t>
       </w:r>
       <w:proofErr w:type="spellEnd"/>
       <w:r>
-        <w:t xml:space="preserve"> package to this project. Instructions on the use of </w:t>
-      </w:r>
-      <w:proofErr w:type="spellStart"/>
-      <w:r>
-        <w:t>AutoMapper</w:t>
-      </w:r>
-      <w:proofErr w:type="spellEnd"/>
-      <w:r>
-        <w:t xml:space="preserve"> fall outside the scope of this document.</w:t>
-      </w:r>
-    </w:p>
-    <w:p>
-      <w:pPr>
-        <w:pStyle w:val="Heading2"/>
-      </w:pPr>
-      <w:bookmarkStart w:id="7" w:name="_Toc492154824"/>
-      <w:bookmarkStart w:id="8" w:name="_Toc500137780"/>
-      <w:r>
-        <w:t>log4Net, slf4Net, slf4Net.log4Net</w:t>
-      </w:r>
-      <w:bookmarkEnd w:id="7"/>
-      <w:bookmarkEnd w:id="8"/>
-    </w:p>
-    <w:p>
-      <w:pPr>
-        <w:pStyle w:val="Body1"/>
-        <w:ind w:left="0"/>
-      </w:pPr>
-      <w:r>
-        <w:t>Using “Manage NuGet Packages…”, add the log4Net, slf4Net and slf4Net.log4Net packages to this project. Instructions on the use of log4Net and slf4Net fall outside the scope of this document.</w:t>
-      </w:r>
-    </w:p>
-    <w:p>
-      <w:pPr>
-        <w:pStyle w:val="Heading1"/>
-      </w:pPr>
-      <w:bookmarkStart w:id="9" w:name="_Toc492154827"/>
-      <w:bookmarkStart w:id="10" w:name="_Toc500137781"/>
-      <w:r>
-        <w:lastRenderedPageBreak/>
-        <w:t>Project configuration</w:t>
-      </w:r>
-      <w:bookmarkEnd w:id="9"/>
-      <w:bookmarkEnd w:id="10"/>
-    </w:p>
-    <w:p>
-      <w:pPr>
-        <w:pStyle w:val="Heading2"/>
-      </w:pPr>
-      <w:bookmarkStart w:id="11" w:name="_Toc492154828"/>
-      <w:bookmarkStart w:id="12" w:name="_Toc500137782"/>
-      <w:r>
-        <w:t>SIF 3.0 Framework configuration</w:t>
-      </w:r>
-      <w:bookmarkEnd w:id="11"/>
-      <w:bookmarkEnd w:id="12"/>
-    </w:p>
-    <w:p>
-      <w:pPr>
-        <w:pStyle w:val="Body1"/>
-        <w:ind w:left="0"/>
-      </w:pPr>
-      <w:r>
-        <w:t xml:space="preserve">Copy the </w:t>
-      </w:r>
-      <w:proofErr w:type="spellStart"/>
-      <w:r>
-        <w:t>SifFramework.config</w:t>
-      </w:r>
-      <w:proofErr w:type="spellEnd"/>
-      <w:r>
         <w:t xml:space="preserve"> configuration file from the Templates\</w:t>
       </w:r>
       <w:r>
@@ -1366,7 +1167,10 @@
         <w:t xml:space="preserve"> directory of the SIF 3.0 Framework into this project. Ensure the “Copy to Output Directory” file property is set to “</w:t>
       </w:r>
       <w:r>
-        <w:t>Copy always</w:t>
+        <w:t xml:space="preserve">Copy </w:t>
+      </w:r>
+      <w:r>
+        <w:t>if newer</w:t>
       </w:r>
       <w:r>
         <w:t>”.</w:t>
@@ -1441,6 +1245,7 @@
       <w:proofErr w:type="spellStart"/>
       <w:proofErr w:type="gramStart"/>
       <w:r>
+        <w:lastRenderedPageBreak/>
         <w:t>consumer</w:t>
       </w:r>
       <w:r>
@@ -1511,12 +1316,7 @@
         <w:ind w:left="0"/>
       </w:pPr>
       <w:r>
-        <w:t>These values should have been provided by the Administrator of t</w:t>
-      </w:r>
-      <w:bookmarkStart w:id="13" w:name="_GoBack"/>
-      <w:bookmarkEnd w:id="13"/>
-      <w:r>
-        <w:t xml:space="preserve">he </w:t>
+        <w:t xml:space="preserve">These values should have been provided by the Administrator of the </w:t>
       </w:r>
       <w:proofErr w:type="spellStart"/>
       <w:r>
@@ -1531,10 +1331,98 @@
       <w:pPr>
         <w:pStyle w:val="Heading2"/>
       </w:pPr>
-      <w:bookmarkStart w:id="14" w:name="_Toc492154832"/>
-      <w:bookmarkStart w:id="15" w:name="_Toc500137783"/>
-      <w:r>
-        <w:t>log4Net and slf4Net configuration</w:t>
+      <w:bookmarkStart w:id="12" w:name="_Toc492154832"/>
+      <w:bookmarkStart w:id="13" w:name="_Toc529951066"/>
+      <w:r>
+        <w:t>slf</w:t>
+      </w:r>
+      <w:r>
+        <w:t xml:space="preserve">4Net and </w:t>
+      </w:r>
+      <w:r>
+        <w:t>log</w:t>
+      </w:r>
+      <w:r>
+        <w:t>4Net configuration</w:t>
+      </w:r>
+      <w:bookmarkEnd w:id="12"/>
+      <w:bookmarkEnd w:id="13"/>
+    </w:p>
+    <w:p>
+      <w:pPr>
+        <w:pStyle w:val="Body1"/>
+        <w:ind w:left="0"/>
+      </w:pPr>
+      <w:r>
+        <w:t xml:space="preserve">Installation of the slf4Net and log4Net NuGet packages would have updated the </w:t>
+      </w:r>
+      <w:proofErr w:type="spellStart"/>
+      <w:r>
+        <w:t>App</w:t>
+      </w:r>
+      <w:r>
+        <w:t>.config</w:t>
+      </w:r>
+      <w:proofErr w:type="spellEnd"/>
+      <w:r>
+        <w:t xml:space="preserve"> file with appropriate configuration settings. </w:t>
+      </w:r>
+      <w:r>
+        <w:t xml:space="preserve">If </w:t>
+      </w:r>
+      <w:proofErr w:type="gramStart"/>
+      <w:r>
+        <w:t>an</w:t>
+      </w:r>
+      <w:proofErr w:type="gramEnd"/>
+      <w:r>
+        <w:t xml:space="preserve"> slf4net element has not been added, refer to the copy </w:t>
+      </w:r>
+      <w:r>
+        <w:t xml:space="preserve">in </w:t>
+      </w:r>
+      <w:r>
+        <w:t xml:space="preserve">a </w:t>
+      </w:r>
+      <w:r>
+        <w:t xml:space="preserve">Consumer </w:t>
+      </w:r>
+      <w:r>
+        <w:t xml:space="preserve">demo </w:t>
+      </w:r>
+      <w:r>
+        <w:t>project.</w:t>
+      </w:r>
+    </w:p>
+    <w:p>
+      <w:pPr>
+        <w:pStyle w:val="Body1"/>
+        <w:ind w:left="0"/>
+      </w:pPr>
+      <w:r>
+        <w:t>Copy the log4net.config configuration file from the Templates</w:t>
+      </w:r>
+      <w:r>
+        <w:t>\Consumers</w:t>
+      </w:r>
+      <w:r>
+        <w:t xml:space="preserve"> directory of the SIF 3.0 Framework into this project. Ensure the “Copy to Output Directory” file property is set to “</w:t>
+      </w:r>
+      <w:r>
+        <w:t>Copy always</w:t>
+      </w:r>
+      <w:r>
+        <w:t>”.</w:t>
+      </w:r>
+    </w:p>
+    <w:p>
+      <w:pPr>
+        <w:pStyle w:val="Heading1"/>
+      </w:pPr>
+      <w:bookmarkStart w:id="14" w:name="_Toc492154834"/>
+      <w:bookmarkStart w:id="15" w:name="_Toc529951067"/>
+      <w:r>
+        <w:t>Define the SIF Data Model Object</w:t>
       </w:r>
       <w:bookmarkEnd w:id="14"/>
       <w:bookmarkEnd w:id="15"/>
@@ -1545,92 +1433,48 @@
         <w:ind w:left="0"/>
       </w:pPr>
       <w:r>
-        <w:t xml:space="preserve">Installation of the slf4Net and log4Net NuGet packages would have updated the </w:t>
+        <w:t xml:space="preserve">For the implementation of a SIF Consumer, a SIF Data Model Object class needs to be specified. A requirement for the use of this Framework is that the class must implement the </w:t>
       </w:r>
       <w:proofErr w:type="spellStart"/>
       <w:r>
-        <w:t>App</w:t>
-      </w:r>
-      <w:r>
-        <w:t>.config</w:t>
+        <w:t>IDataModel</w:t>
       </w:r>
       <w:proofErr w:type="spellEnd"/>
       <w:r>
-        <w:t xml:space="preserve"> file with appropriate configuration settings. Copy the log4net.config configuration file from the Templates</w:t>
-      </w:r>
-      <w:r>
-        <w:t>\Consumers</w:t>
-      </w:r>
-      <w:r>
-        <w:t xml:space="preserve"> directory of the SIF 3.0 Framework into this project. Ensure the “Copy to Output Directory” file property is set to “</w:t>
-      </w:r>
-      <w:r>
-        <w:t>Copy always</w:t>
-      </w:r>
-      <w:r>
-        <w:t>”.</w:t>
+        <w:t xml:space="preserve"> interface. For an example implementation (of a student), refer to one of the Consumer demo projects.</w:t>
       </w:r>
     </w:p>
     <w:p>
       <w:pPr>
-        <w:pStyle w:val="Heading1"/>
-      </w:pPr>
-      <w:bookmarkStart w:id="16" w:name="_Toc492154834"/>
-      <w:bookmarkStart w:id="17" w:name="_Toc500137784"/>
-      <w:r>
-        <w:t>Define the SIF Data Model Object</w:t>
-      </w:r>
-      <w:bookmarkEnd w:id="16"/>
-      <w:bookmarkEnd w:id="17"/>
+        <w:pStyle w:val="Body1"/>
+        <w:ind w:left="0"/>
+      </w:pPr>
+      <w:r>
+        <w:t xml:space="preserve">It is important that the model object used will serialise (XML) to meet the SIF Data Model Specification for a locale. To assist with this requirement, the Sif3Specification Solution can be used as a reference for any data model objects used. Of </w:t>
+      </w:r>
+      <w:proofErr w:type="gramStart"/>
+      <w:r>
+        <w:t>particular importance</w:t>
+      </w:r>
+      <w:proofErr w:type="gramEnd"/>
+      <w:r>
+        <w:t xml:space="preserve"> are the namespaces used for types.</w:t>
+      </w:r>
     </w:p>
     <w:p>
       <w:pPr>
-        <w:pStyle w:val="Body1"/>
-        <w:ind w:left="0"/>
-      </w:pPr>
-      <w:r>
-        <w:t xml:space="preserve">For the implementation of a SIF Consumer, a SIF Data Model Object class needs to be specified. A requirement for the use of this Framework is that the class must implement the </w:t>
-      </w:r>
-      <w:proofErr w:type="spellStart"/>
-      <w:r>
-        <w:t>IDataModel</w:t>
-      </w:r>
-      <w:proofErr w:type="spellEnd"/>
-      <w:r>
-        <w:t xml:space="preserve"> interface. For an example implementation (of a student), refer to one of the Consumer demo projects.</w:t>
-      </w:r>
-    </w:p>
-    <w:p>
-      <w:pPr>
-        <w:pStyle w:val="Body1"/>
-        <w:ind w:left="0"/>
-      </w:pPr>
-      <w:r>
-        <w:t xml:space="preserve">It is important that the model object used will serialise (XML) to meet the SIF Data Model Specification for a locale. To assist with this requirement, the Sif3Specification Solution can be used as a reference for any data model objects used. Of </w:t>
-      </w:r>
-      <w:proofErr w:type="gramStart"/>
-      <w:r>
-        <w:t>particular importance</w:t>
-      </w:r>
-      <w:proofErr w:type="gramEnd"/>
-      <w:r>
-        <w:t xml:space="preserve"> are the namespaces used for types.</w:t>
-      </w:r>
-    </w:p>
-    <w:p>
-      <w:pPr>
         <w:pStyle w:val="Heading1"/>
       </w:pPr>
-      <w:bookmarkStart w:id="18" w:name="_Toc492154836"/>
-      <w:bookmarkStart w:id="19" w:name="_Toc500137785"/>
+      <w:bookmarkStart w:id="16" w:name="_Toc492154836"/>
+      <w:bookmarkStart w:id="17" w:name="_Toc529951068"/>
       <w:r>
         <w:t xml:space="preserve">Create the SIF </w:t>
       </w:r>
-      <w:bookmarkEnd w:id="18"/>
+      <w:bookmarkEnd w:id="16"/>
       <w:r>
         <w:t>Consumer</w:t>
       </w:r>
-      <w:bookmarkEnd w:id="19"/>
+      <w:bookmarkEnd w:id="17"/>
     </w:p>
     <w:p>
       <w:pPr>
@@ -1704,21 +1548,11 @@
     <w:r>
       <w:instrText xml:space="preserve"> QUOTE "Revision: " </w:instrText>
     </w:r>
-    <w:r>
-      <w:fldChar w:fldCharType="begin"/>
-    </w:r>
-    <w:r>
-      <w:instrText xml:space="preserve"> DOCPROPERTY "Revision" </w:instrText>
-    </w:r>
-    <w:r>
-      <w:fldChar w:fldCharType="separate"/>
-    </w:r>
-    <w:r>
-      <w:instrText>1.1</w:instrText>
-    </w:r>
-    <w:r>
-      <w:fldChar w:fldCharType="end"/>
-    </w:r>
+    <w:fldSimple w:instr=" DOCPROPERTY &quot;Revision&quot; ">
+      <w:r>
+        <w:instrText>1.2</w:instrText>
+      </w:r>
+    </w:fldSimple>
     <w:r>
       <w:fldChar w:fldCharType="begin"/>
     </w:r>
@@ -1731,21 +1565,11 @@
     <w:r>
       <w:instrText xml:space="preserve">F </w:instrText>
     </w:r>
-    <w:r>
-      <w:fldChar w:fldCharType="begin"/>
-    </w:r>
-    <w:r>
-      <w:instrText xml:space="preserve"> DOCPROPERTY "Status" </w:instrText>
-    </w:r>
-    <w:r>
-      <w:fldChar w:fldCharType="separate"/>
-    </w:r>
-    <w:r>
-      <w:instrText>final</w:instrText>
-    </w:r>
-    <w:r>
-      <w:fldChar w:fldCharType="end"/>
-    </w:r>
+    <w:fldSimple w:instr=" DOCPROPERTY &quot;Status&quot; ">
+      <w:r>
+        <w:instrText>final</w:instrText>
+      </w:r>
+    </w:fldSimple>
     <w:r>
       <w:instrText xml:space="preserve"> = "draft" " (</w:instrText>
     </w:r>
@@ -1791,7 +1615,7 @@
       <w:fldChar w:fldCharType="separate"/>
     </w:r>
     <w:r>
-      <w:t>Revision: 1.1</w:t>
+      <w:t>Revision: 1.2</w:t>
     </w:r>
     <w:r>
       <w:fldChar w:fldCharType="end"/>
@@ -1802,39 +1626,19 @@
     <w:r>
       <w:tab/>
     </w:r>
-    <w:r>
-      <w:fldChar w:fldCharType="begin"/>
-    </w:r>
-    <w:r>
-      <w:instrText xml:space="preserve"> DOCPROPERTY "Title" </w:instrText>
-    </w:r>
-    <w:r>
-      <w:fldChar w:fldCharType="separate"/>
-    </w:r>
-    <w:r>
-      <w:t>Implementing a SIF Consumer</w:t>
-    </w:r>
-    <w:r>
-      <w:fldChar w:fldCharType="end"/>
-    </w:r>
+    <w:fldSimple w:instr=" DOCPROPERTY &quot;Title&quot; ">
+      <w:r>
+        <w:t>Implementing a SIF Consumer</w:t>
+      </w:r>
+    </w:fldSimple>
     <w:r>
       <w:t xml:space="preserve"> (</w:t>
     </w:r>
-    <w:r>
-      <w:fldChar w:fldCharType="begin"/>
-    </w:r>
-    <w:r>
-      <w:instrText xml:space="preserve"> DOCPROPERTY "SystemAbbreviation" </w:instrText>
-    </w:r>
-    <w:r>
-      <w:fldChar w:fldCharType="separate"/>
-    </w:r>
-    <w:r>
-      <w:t>SIF3-CONS</w:t>
-    </w:r>
-    <w:r>
-      <w:fldChar w:fldCharType="end"/>
-    </w:r>
+    <w:fldSimple w:instr=" DOCPROPERTY &quot;SystemAbbreviation&quot; ">
+      <w:r>
+        <w:t>SIF3-CONS</w:t>
+      </w:r>
+    </w:fldSimple>
     <w:r>
       <w:t>)</w:t>
     </w:r>
@@ -1853,7 +1657,7 @@
       <w:fldChar w:fldCharType="separate"/>
     </w:r>
     <w:r>
-      <w:t>Dec 2017</w:t>
+      <w:t>Nov 2018</w:t>
     </w:r>
     <w:r>
       <w:fldChar w:fldCharType="end"/>
@@ -1865,21 +1669,11 @@
       <w:tab/>
       <w:t xml:space="preserve">Version </w:t>
     </w:r>
-    <w:r>
-      <w:fldChar w:fldCharType="begin"/>
-    </w:r>
-    <w:r>
-      <w:instrText xml:space="preserve"> DOCPROPERTY "SystemVersion" </w:instrText>
-    </w:r>
-    <w:r>
-      <w:fldChar w:fldCharType="separate"/>
-    </w:r>
-    <w:r>
-      <w:t>3.2.1.5</w:t>
-    </w:r>
-    <w:r>
-      <w:fldChar w:fldCharType="end"/>
-    </w:r>
+    <w:fldSimple w:instr=" DOCPROPERTY &quot;SystemVersion&quot; ">
+      <w:r>
+        <w:t>3.2.1.11</w:t>
+      </w:r>
+    </w:fldSimple>
   </w:p>
   <w:p>
     <w:pPr>
@@ -1910,27 +1704,14 @@
     <w:r>
       <w:t xml:space="preserve"> of </w:t>
     </w:r>
-    <w:r>
-      <w:fldChar w:fldCharType="begin"/>
-    </w:r>
-    <w:r>
-      <w:instrText xml:space="preserve"> NUMPAGES </w:instrText>
-    </w:r>
-    <w:r>
-      <w:fldChar w:fldCharType="separate"/>
-    </w:r>
-    <w:r>
-      <w:rPr>
-        <w:noProof/>
-      </w:rPr>
-      <w:t>4</w:t>
-    </w:r>
-    <w:r>
-      <w:rPr>
-        <w:noProof/>
-      </w:rPr>
-      <w:fldChar w:fldCharType="end"/>
-    </w:r>
+    <w:fldSimple w:instr=" NUMPAGES ">
+      <w:r>
+        <w:rPr>
+          <w:noProof/>
+        </w:rPr>
+        <w:t>4</w:t>
+      </w:r>
+    </w:fldSimple>
     <w:r>
       <w:rPr>
         <w:noProof/>
@@ -1999,7 +1780,7 @@
         </mc:Choice>
         <mc:Fallback>
           <w:pict>
-            <v:line w14:anchorId="0EF41B4A" id="Line 101" o:spid="_x0000_s1026" style="position:absolute;z-index:251658752;visibility:visible;mso-wrap-style:square;mso-width-percent:0;mso-height-percent:0;mso-wrap-distance-left:9pt;mso-wrap-distance-top:0;mso-wrap-distance-right:9pt;mso-wrap-distance-bottom:0;mso-position-horizontal:absolute;mso-position-horizontal-relative:page;mso-position-vertical:absolute;mso-position-vertical-relative:page;mso-width-percent:0;mso-height-percent:0;mso-width-relative:page;mso-height-relative:page" from="56.7pt,785.3pt" to="524.4pt,785.3pt" o:gfxdata="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" o:allowincell="f" o:allowoverlap="f" strokeweight=".5pt">
+            <v:line w14:anchorId="45567C25" id="Line 101" o:spid="_x0000_s1026" style="position:absolute;z-index:251658752;visibility:visible;mso-wrap-style:square;mso-width-percent:0;mso-height-percent:0;mso-wrap-distance-left:9pt;mso-wrap-distance-top:0;mso-wrap-distance-right:9pt;mso-wrap-distance-bottom:0;mso-position-horizontal:absolute;mso-position-horizontal-relative:page;mso-position-vertical:absolute;mso-position-vertical-relative:page;mso-width-percent:0;mso-height-percent:0;mso-width-relative:page;mso-height-relative:page" from="56.7pt,785.3pt" to="524.4pt,785.3pt" o:gfxdata="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" o:allowincell="f" o:allowoverlap="f" strokeweight=".5pt">
               <w10:wrap anchorx="page" anchory="page"/>
               <w10:anchorlock/>
             </v:line>
@@ -2017,42 +1798,19 @@
     <w:pPr>
       <w:pStyle w:val="Footer"/>
     </w:pPr>
-    <w:r>
-      <w:fldChar w:fldCharType="begin"/>
-    </w:r>
-    <w:r>
-      <w:instrText xml:space="preserve"> DOCPROPERTY "SystemAbbreviation" </w:instrText>
-    </w:r>
-    <w:r>
-      <w:fldChar w:fldCharType="separate"/>
-    </w:r>
-    <w:r>
-      <w:t>SIF3-CONS</w:t>
-    </w:r>
-    <w:r>
-      <w:fldChar w:fldCharType="end"/>
-    </w:r>
+    <w:fldSimple w:instr=" DOCPROPERTY &quot;SystemAbbreviation&quot; ">
+      <w:r>
+        <w:t>SIF3-CONS</w:t>
+      </w:r>
+    </w:fldSimple>
     <w:r>
       <w:t xml:space="preserve"> Version </w:t>
     </w:r>
-    <w:r>
-      <w:fldChar w:fldCharType="begin"/>
-    </w:r>
-    <w:r>
-      <w:instrText xml:space="preserve"> DOCPROPERTY "</w:instrText>
-    </w:r>
-    <w:r>
-      <w:instrText xml:space="preserve">SystemVersion" </w:instrText>
-    </w:r>
-    <w:r>
-      <w:fldChar w:fldCharType="separate"/>
-    </w:r>
-    <w:r>
-      <w:t>3.2.1.5</w:t>
-    </w:r>
-    <w:r>
-      <w:fldChar w:fldCharType="end"/>
-    </w:r>
+    <w:fldSimple w:instr=" DOCPROPERTY &quot;SystemVersion&quot; ">
+      <w:r>
+        <w:t>3.2.1.11</w:t>
+      </w:r>
+    </w:fldSimple>
     <w:r>
       <w:tab/>
     </w:r>
@@ -2065,21 +1823,11 @@
     <w:r>
       <w:instrText xml:space="preserve"> QUOTE "Revision: " </w:instrText>
     </w:r>
-    <w:r>
-      <w:fldChar w:fldCharType="begin"/>
-    </w:r>
-    <w:r>
-      <w:instrText xml:space="preserve"> DOCPROPERTY "Revision" </w:instrText>
-    </w:r>
-    <w:r>
-      <w:fldChar w:fldCharType="separate"/>
-    </w:r>
-    <w:r>
-      <w:instrText>1.1</w:instrText>
-    </w:r>
-    <w:r>
-      <w:fldChar w:fldCharType="end"/>
-    </w:r>
+    <w:fldSimple w:instr=" DOCPROPERTY &quot;Revision&quot; ">
+      <w:r>
+        <w:instrText>1.2</w:instrText>
+      </w:r>
+    </w:fldSimple>
     <w:r>
       <w:fldChar w:fldCharType="begin"/>
     </w:r>
@@ -2092,21 +1840,11 @@
     <w:r>
       <w:instrText xml:space="preserve">F </w:instrText>
     </w:r>
-    <w:r>
-      <w:fldChar w:fldCharType="begin"/>
-    </w:r>
-    <w:r>
-      <w:instrText xml:space="preserve"> DOCPROPERTY "Status" </w:instrText>
-    </w:r>
-    <w:r>
-      <w:fldChar w:fldCharType="separate"/>
-    </w:r>
-    <w:r>
-      <w:instrText>final</w:instrText>
-    </w:r>
-    <w:r>
-      <w:fldChar w:fldCharType="end"/>
-    </w:r>
+    <w:fldSimple w:instr=" DOCPROPERTY &quot;Status&quot; ">
+      <w:r>
+        <w:instrText>final</w:instrText>
+      </w:r>
+    </w:fldSimple>
     <w:r>
       <w:instrText xml:space="preserve"> = "draft" " (</w:instrText>
     </w:r>
@@ -2152,7 +1890,7 @@
       <w:fldChar w:fldCharType="separate"/>
     </w:r>
     <w:r>
-      <w:t>Revision: 1.1</w:t>
+      <w:t>Revision: 1.2</w:t>
     </w:r>
     <w:r>
       <w:fldChar w:fldCharType="end"/>
@@ -2166,21 +1904,11 @@
         <w:tab w:val="left" w:pos="6308"/>
       </w:tabs>
     </w:pPr>
-    <w:r>
-      <w:fldChar w:fldCharType="begin"/>
-    </w:r>
-    <w:r>
-      <w:instrText xml:space="preserve"> DOCPROPERTY "Title" </w:instrText>
-    </w:r>
-    <w:r>
-      <w:fldChar w:fldCharType="separate"/>
-    </w:r>
-    <w:r>
-      <w:t>Implementing a SIF Consumer</w:t>
-    </w:r>
-    <w:r>
-      <w:fldChar w:fldCharType="end"/>
-    </w:r>
+    <w:fldSimple w:instr=" DOCPROPERTY &quot;Title&quot; ">
+      <w:r>
+        <w:t>Implementing a SIF Consumer</w:t>
+      </w:r>
+    </w:fldSimple>
     <w:r>
       <w:tab/>
     </w:r>
@@ -2203,7 +1931,7 @@
       <w:fldChar w:fldCharType="separate"/>
     </w:r>
     <w:r>
-      <w:t>Dec 2017</w:t>
+      <w:t>Nov 2018</w:t>
     </w:r>
     <w:r>
       <w:fldChar w:fldCharType="end"/>
@@ -2238,27 +1966,14 @@
     <w:r>
       <w:t xml:space="preserve"> of </w:t>
     </w:r>
-    <w:r>
-      <w:fldChar w:fldCharType="begin"/>
-    </w:r>
-    <w:r>
-      <w:instrText xml:space="preserve"> NUMPAGES </w:instrText>
-    </w:r>
-    <w:r>
-      <w:fldChar w:fldCharType="separate"/>
-    </w:r>
-    <w:r>
-      <w:rPr>
-        <w:noProof/>
-      </w:rPr>
-      <w:t>4</w:t>
-    </w:r>
-    <w:r>
-      <w:rPr>
-        <w:noProof/>
-      </w:rPr>
-      <w:fldChar w:fldCharType="end"/>
-    </w:r>
+    <w:fldSimple w:instr=" NUMPAGES ">
+      <w:r>
+        <w:rPr>
+          <w:noProof/>
+        </w:rPr>
+        <w:t>4</w:t>
+      </w:r>
+    </w:fldSimple>
     <w:r>
       <w:rPr>
         <w:noProof/>
@@ -2327,7 +2042,7 @@
         </mc:Choice>
         <mc:Fallback>
           <w:pict>
-            <v:line w14:anchorId="4A2818C3" id="Line 100" o:spid="_x0000_s1026" style="position:absolute;z-index:251658240;visibility:visible;mso-wrap-style:square;mso-width-percent:0;mso-height-percent:0;mso-wrap-distance-left:9pt;mso-wrap-distance-top:0;mso-wrap-distance-right:9pt;mso-wrap-distance-bottom:0;mso-position-horizontal:absolute;mso-position-horizontal-relative:page;mso-position-vertical:absolute;mso-position-vertical-relative:page;mso-width-percent:0;mso-height-percent:0;mso-width-relative:page;mso-height-relative:page" from="70.9pt,785.3pt" to="538.6pt,785.3pt" o:gfxdata="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" o:allowincell="f" o:allowoverlap="f" strokeweight=".5pt">
+            <v:line w14:anchorId="16F38102" id="Line 100" o:spid="_x0000_s1026" style="position:absolute;z-index:251658240;visibility:visible;mso-wrap-style:square;mso-width-percent:0;mso-height-percent:0;mso-wrap-distance-left:9pt;mso-wrap-distance-top:0;mso-wrap-distance-right:9pt;mso-wrap-distance-bottom:0;mso-position-horizontal:absolute;mso-position-horizontal-relative:page;mso-position-vertical:absolute;mso-position-vertical-relative:page;mso-width-percent:0;mso-height-percent:0;mso-width-relative:page;mso-height-relative:page" from="70.9pt,785.3pt" to="538.6pt,785.3pt" o:gfxdata="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" o:allowincell="f" o:allowoverlap="f" strokeweight=".5pt">
               <w10:wrap anchorx="page" anchory="page"/>
               <w10:anchorlock/>
             </v:line>
@@ -2432,7 +2147,7 @@
         </mc:Choice>
         <mc:Fallback>
           <w:pict>
-            <v:line w14:anchorId="4708635B" id="Line 102" o:spid="_x0000_s1026" style="position:absolute;z-index:251656192;visibility:visible;mso-wrap-style:square;mso-width-percent:0;mso-height-percent:0;mso-wrap-distance-left:9pt;mso-wrap-distance-top:0;mso-wrap-distance-right:9pt;mso-wrap-distance-bottom:0;mso-position-horizontal:absolute;mso-position-horizontal-relative:page;mso-position-vertical:absolute;mso-position-vertical-relative:page;mso-width-percent:0;mso-height-percent:0;mso-width-relative:page;mso-height-relative:page" from="56.7pt,70.9pt" to="524.4pt,70.9pt" o:gfxdata="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" o:allowincell="f" o:allowoverlap="f" strokeweight=".5pt">
+            <v:line w14:anchorId="3ED9494F" id="Line 102" o:spid="_x0000_s1026" style="position:absolute;z-index:251656192;visibility:visible;mso-wrap-style:square;mso-width-percent:0;mso-height-percent:0;mso-wrap-distance-left:9pt;mso-wrap-distance-top:0;mso-wrap-distance-right:9pt;mso-wrap-distance-bottom:0;mso-position-horizontal:absolute;mso-position-horizontal-relative:page;mso-position-vertical:absolute;mso-position-vertical-relative:page;mso-width-percent:0;mso-height-percent:0;mso-width-relative:page;mso-height-relative:page" from="56.7pt,70.9pt" to="524.4pt,70.9pt" o:gfxdata="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" o:allowincell="f" o:allowoverlap="f" strokeweight=".5pt">
               <w10:wrap anchorx="page" anchory="page"/>
               <w10:anchorlock/>
             </v:line>
@@ -2440,21 +2155,11 @@
         </mc:Fallback>
       </mc:AlternateContent>
     </w:r>
-    <w:r>
-      <w:fldChar w:fldCharType="begin"/>
-    </w:r>
-    <w:r>
-      <w:instrText xml:space="preserve"> DOCPROPERTY "SystemTitle" </w:instrText>
-    </w:r>
-    <w:r>
-      <w:fldChar w:fldCharType="separate"/>
-    </w:r>
-    <w:r>
-      <w:t>SIF 3.0 Framework</w:t>
-    </w:r>
-    <w:r>
-      <w:fldChar w:fldCharType="end"/>
-    </w:r>
+    <w:fldSimple w:instr=" DOCPROPERTY &quot;SystemTitle&quot; ">
+      <w:r>
+        <w:t>SIF 3.0 Framework</w:t>
+      </w:r>
+    </w:fldSimple>
     <w:r>
       <w:tab/>
     </w:r>
@@ -2645,7 +2350,7 @@
         </mc:Choice>
         <mc:Fallback>
           <w:pict>
-            <v:line w14:anchorId="2EA59A3D" id="Line 103" o:spid="_x0000_s1026" style="position:absolute;z-index:251659264;visibility:visible;mso-wrap-style:square;mso-width-percent:0;mso-height-percent:0;mso-wrap-distance-left:9pt;mso-wrap-distance-top:0;mso-wrap-distance-right:9pt;mso-wrap-distance-bottom:0;mso-position-horizontal:absolute;mso-position-horizontal-relative:page;mso-position-vertical:absolute;mso-position-vertical-relative:page;mso-width-percent:0;mso-height-percent:0;mso-width-relative:page;mso-height-relative:page" from="70.9pt,70.9pt" to="538.6pt,70.9pt" o:gfxdata="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" o:allowincell="f" o:allowoverlap="f" strokeweight=".5pt">
+            <v:line w14:anchorId="7B19B6B9" id="Line 103" o:spid="_x0000_s1026" style="position:absolute;z-index:251659264;visibility:visible;mso-wrap-style:square;mso-width-percent:0;mso-height-percent:0;mso-wrap-distance-left:9pt;mso-wrap-distance-top:0;mso-wrap-distance-right:9pt;mso-wrap-distance-bottom:0;mso-position-horizontal:absolute;mso-position-horizontal-relative:page;mso-position-vertical:absolute;mso-position-vertical-relative:page;mso-width-percent:0;mso-height-percent:0;mso-width-relative:page;mso-height-relative:page" from="70.9pt,70.9pt" to="538.6pt,70.9pt" o:gfxdata="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" o:allowincell="f" o:allowoverlap="f" strokeweight=".5pt">
               <w10:wrap anchorx="page" anchory="page"/>
               <w10:anchorlock/>
             </v:line>
@@ -2659,24 +2364,11 @@
     <w:r>
       <w:tab/>
     </w:r>
-    <w:r>
-      <w:fldChar w:fldCharType="begin"/>
-    </w:r>
-    <w:r>
-      <w:instrText xml:space="preserve"> DOCPROPERTY "S</w:instrText>
-    </w:r>
-    <w:r>
-      <w:instrText xml:space="preserve">ystemTitle" </w:instrText>
-    </w:r>
-    <w:r>
-      <w:fldChar w:fldCharType="separate"/>
-    </w:r>
-    <w:r>
-      <w:t>SIF 3.0 Framework</w:t>
-    </w:r>
-    <w:r>
-      <w:fldChar w:fldCharType="end"/>
-    </w:r>
+    <w:fldSimple w:instr=" DOCPROPERTY &quot;SystemTitle&quot; ">
+      <w:r>
+        <w:t>SIF 3.0 Framework</w:t>
+      </w:r>
+    </w:fldSimple>
   </w:p>
 </w:hdr>
 </file>
@@ -10052,7 +9744,7 @@
 </file>
 
 <file path=customXml/itemProps1.xml><?xml version="1.0" encoding="utf-8"?>
-<ds:datastoreItem xmlns:ds="http://schemas.openxmlformats.org/officeDocument/2006/customXml" ds:itemID="{05956396-DAAD-4968-B144-15910A1B3390}">
+<ds:datastoreItem xmlns:ds="http://schemas.openxmlformats.org/officeDocument/2006/customXml" ds:itemID="{FF70F62C-A6E5-4144-B73B-BEF5D893F864}">
   <ds:schemaRefs>
     <ds:schemaRef ds:uri="http://schemas.openxmlformats.org/officeDocument/2006/bibliography"/>
   </ds:schemaRefs>

--- a/Documentation/Developer Guides/Implementing a SIF Consumer.docx
+++ b/Documentation/Developer Guides/Implementing a SIF Consumer.docx
@@ -7,21 +7,11 @@
         <w:pStyle w:val="DocumentTitleBlock"/>
         <w:spacing w:before="720"/>
       </w:pPr>
-      <w:r>
-        <w:fldChar w:fldCharType="begin"/>
-      </w:r>
-      <w:r>
-        <w:instrText xml:space="preserve"> DOCPROPERTY "SystemTitle" </w:instrText>
-      </w:r>
-      <w:r>
-        <w:fldChar w:fldCharType="separate"/>
-      </w:r>
-      <w:r>
-        <w:t>SIF Framework</w:t>
-      </w:r>
-      <w:r>
-        <w:fldChar w:fldCharType="end"/>
-      </w:r>
+      <w:fldSimple w:instr=" DOCPROPERTY &quot;SystemTitle&quot; ">
+        <w:r>
+          <w:t>SIF Framework</w:t>
+        </w:r>
+      </w:fldSimple>
       <w:r>
         <w:t xml:space="preserve"> (.NET)</w:t>
       </w:r>
@@ -36,41 +26,21 @@
       <w:r>
         <w:t xml:space="preserve">ersion </w:t>
       </w:r>
-      <w:r>
-        <w:fldChar w:fldCharType="begin"/>
-      </w:r>
-      <w:r>
-        <w:instrText xml:space="preserve"> DOCPROPERTY "SystemVersion" </w:instrText>
-      </w:r>
-      <w:r>
-        <w:fldChar w:fldCharType="separate"/>
-      </w:r>
-      <w:r>
-        <w:t>6.0.0</w:t>
-      </w:r>
-      <w:r>
-        <w:fldChar w:fldCharType="end"/>
-      </w:r>
+      <w:fldSimple w:instr=" DOCPROPERTY &quot;SystemVersion&quot; ">
+        <w:r>
+          <w:t>6.0.0</w:t>
+        </w:r>
+      </w:fldSimple>
     </w:p>
     <w:p>
       <w:pPr>
         <w:pStyle w:val="DocumentTitleBlock"/>
       </w:pPr>
-      <w:r>
-        <w:fldChar w:fldCharType="begin"/>
-      </w:r>
-      <w:r>
-        <w:instrText xml:space="preserve"> DOCPROPERTY "Title" </w:instrText>
-      </w:r>
-      <w:r>
-        <w:fldChar w:fldCharType="separate"/>
-      </w:r>
-      <w:r>
-        <w:t>Implementing a SIF Consumer</w:t>
-      </w:r>
-      <w:r>
-        <w:fldChar w:fldCharType="end"/>
-      </w:r>
+      <w:fldSimple w:instr=" DOCPROPERTY &quot;Title&quot; ">
+        <w:r>
+          <w:t>Implementing a SIF Consumer</w:t>
+        </w:r>
+      </w:fldSimple>
     </w:p>
     <w:p>
       <w:pPr>
@@ -94,11 +64,21 @@
       <w:r>
         <w:t xml:space="preserve"> </w:t>
       </w:r>
-      <w:fldSimple w:instr=" DOCPROPERTY &quot;Author&quot; ">
-        <w:r>
-          <w:t>Rafidzal Rafiq</w:t>
-        </w:r>
-      </w:fldSimple>
+      <w:r>
+        <w:fldChar w:fldCharType="begin"/>
+      </w:r>
+      <w:r>
+        <w:instrText xml:space="preserve"> DOCPROPERTY "Author" </w:instrText>
+      </w:r>
+      <w:r>
+        <w:fldChar w:fldCharType="separate"/>
+      </w:r>
+      <w:r>
+        <w:t>Rafidzal Rafiq</w:t>
+      </w:r>
+      <w:r>
+        <w:fldChar w:fldCharType="end"/>
+      </w:r>
       <w:r>
         <w:t xml:space="preserve">, </w:t>
       </w:r>
@@ -171,21 +151,11 @@
       <w:r>
         <w:instrText xml:space="preserve">F </w:instrText>
       </w:r>
-      <w:r>
-        <w:fldChar w:fldCharType="begin"/>
-      </w:r>
-      <w:r>
-        <w:instrText xml:space="preserve"> DOCPROPERTY "Status" </w:instrText>
-      </w:r>
-      <w:r>
-        <w:fldChar w:fldCharType="separate"/>
-      </w:r>
-      <w:r>
-        <w:instrText>final</w:instrText>
-      </w:r>
-      <w:r>
-        <w:fldChar w:fldCharType="end"/>
-      </w:r>
+      <w:fldSimple w:instr=" DOCPROPERTY &quot;Status&quot; ">
+        <w:r>
+          <w:instrText>final</w:instrText>
+        </w:r>
+      </w:fldSimple>
       <w:r>
         <w:instrText xml:space="preserve"> = "draft" " (</w:instrText>
       </w:r>
@@ -298,21 +268,11 @@
       <w:r>
         <w:t xml:space="preserve">, </w:t>
       </w:r>
-      <w:r>
-        <w:fldChar w:fldCharType="begin"/>
-      </w:r>
-      <w:r>
-        <w:instrText xml:space="preserve"> DOCPROPERTY "Company" </w:instrText>
-      </w:r>
-      <w:r>
-        <w:fldChar w:fldCharType="separate"/>
-      </w:r>
-      <w:r>
-        <w:t>Systemic Pty Ltd</w:t>
-      </w:r>
-      <w:r>
-        <w:fldChar w:fldCharType="end"/>
-      </w:r>
+      <w:fldSimple w:instr=" DOCPROPERTY &quot;Company&quot; ">
+        <w:r>
+          <w:t>Systemic Pty Ltd</w:t>
+        </w:r>
+      </w:fldSimple>
     </w:p>
     <w:p>
       <w:pPr>
@@ -372,7 +332,7 @@
         <w:rPr>
           <w:noProof/>
         </w:rPr>
-        <w:instrText xml:space="preserve"> PAGEREF _Toc529951060 \h </w:instrText>
+        <w:instrText xml:space="preserve"> PAGEREF _Toc104651038 \h </w:instrText>
       </w:r>
       <w:r>
         <w:rPr>
@@ -417,7 +377,7 @@
         <w:rPr>
           <w:noProof/>
         </w:rPr>
-        <w:t xml:space="preserve"> Pre-requisite libraries</w:t>
+        <w:t xml:space="preserve"> Pre-requisite NuGet packages</w:t>
       </w:r>
       <w:r>
         <w:rPr>
@@ -435,133 +395,7 @@
         <w:rPr>
           <w:noProof/>
         </w:rPr>
-        <w:instrText xml:space="preserve"> PAGEREF _Toc529951061 \h </w:instrText>
-      </w:r>
-      <w:r>
-        <w:rPr>
-          <w:noProof/>
-        </w:rPr>
-      </w:r>
-      <w:r>
-        <w:rPr>
-          <w:noProof/>
-        </w:rPr>
-        <w:fldChar w:fldCharType="separate"/>
-      </w:r>
-      <w:r>
-        <w:rPr>
-          <w:noProof/>
-        </w:rPr>
-        <w:t>3</w:t>
-      </w:r>
-      <w:r>
-        <w:rPr>
-          <w:noProof/>
-        </w:rPr>
-        <w:fldChar w:fldCharType="end"/>
-      </w:r>
-    </w:p>
-    <w:p>
-      <w:pPr>
-        <w:pStyle w:val="TOC2"/>
-        <w:rPr>
-          <w:rFonts w:asciiTheme="minorHAnsi" w:eastAsiaTheme="minorEastAsia" w:hAnsiTheme="minorHAnsi" w:cstheme="minorBidi"/>
-          <w:noProof/>
-          <w:szCs w:val="22"/>
-        </w:rPr>
-      </w:pPr>
-      <w:r>
-        <w:rPr>
-          <w:noProof/>
-        </w:rPr>
-        <w:t>2.1.</w:t>
-      </w:r>
-      <w:r>
-        <w:rPr>
-          <w:noProof/>
-        </w:rPr>
-        <w:t xml:space="preserve"> SIF 3.0 Framework libraries</w:t>
-      </w:r>
-      <w:r>
-        <w:rPr>
-          <w:noProof/>
-        </w:rPr>
-        <w:tab/>
-      </w:r>
-      <w:r>
-        <w:rPr>
-          <w:noProof/>
-        </w:rPr>
-        <w:fldChar w:fldCharType="begin"/>
-      </w:r>
-      <w:r>
-        <w:rPr>
-          <w:noProof/>
-        </w:rPr>
-        <w:instrText xml:space="preserve"> PAGEREF _Toc529951062 \h </w:instrText>
-      </w:r>
-      <w:r>
-        <w:rPr>
-          <w:noProof/>
-        </w:rPr>
-      </w:r>
-      <w:r>
-        <w:rPr>
-          <w:noProof/>
-        </w:rPr>
-        <w:fldChar w:fldCharType="separate"/>
-      </w:r>
-      <w:r>
-        <w:rPr>
-          <w:noProof/>
-        </w:rPr>
-        <w:t>3</w:t>
-      </w:r>
-      <w:r>
-        <w:rPr>
-          <w:noProof/>
-        </w:rPr>
-        <w:fldChar w:fldCharType="end"/>
-      </w:r>
-    </w:p>
-    <w:p>
-      <w:pPr>
-        <w:pStyle w:val="TOC2"/>
-        <w:rPr>
-          <w:rFonts w:asciiTheme="minorHAnsi" w:eastAsiaTheme="minorEastAsia" w:hAnsiTheme="minorHAnsi" w:cstheme="minorBidi"/>
-          <w:noProof/>
-          <w:szCs w:val="22"/>
-        </w:rPr>
-      </w:pPr>
-      <w:r>
-        <w:rPr>
-          <w:noProof/>
-        </w:rPr>
-        <w:t>2.2.</w:t>
-      </w:r>
-      <w:r>
-        <w:rPr>
-          <w:noProof/>
-        </w:rPr>
-        <w:t xml:space="preserve"> log4Net, slf4Net.log4Net</w:t>
-      </w:r>
-      <w:r>
-        <w:rPr>
-          <w:noProof/>
-        </w:rPr>
-        <w:tab/>
-      </w:r>
-      <w:r>
-        <w:rPr>
-          <w:noProof/>
-        </w:rPr>
-        <w:fldChar w:fldCharType="begin"/>
-      </w:r>
-      <w:r>
-        <w:rPr>
-          <w:noProof/>
-        </w:rPr>
-        <w:instrText xml:space="preserve"> PAGEREF _Toc529951063 \h </w:instrText>
+        <w:instrText xml:space="preserve"> PAGEREF _Toc104651039 \h </w:instrText>
       </w:r>
       <w:r>
         <w:rPr>
@@ -624,7 +458,7 @@
         <w:rPr>
           <w:noProof/>
         </w:rPr>
-        <w:instrText xml:space="preserve"> PAGEREF _Toc529951064 \h </w:instrText>
+        <w:instrText xml:space="preserve"> PAGEREF _Toc104651040 \h </w:instrText>
       </w:r>
       <w:r>
         <w:rPr>
@@ -642,132 +476,6 @@
           <w:noProof/>
         </w:rPr>
         <w:t>3</w:t>
-      </w:r>
-      <w:r>
-        <w:rPr>
-          <w:noProof/>
-        </w:rPr>
-        <w:fldChar w:fldCharType="end"/>
-      </w:r>
-    </w:p>
-    <w:p>
-      <w:pPr>
-        <w:pStyle w:val="TOC2"/>
-        <w:rPr>
-          <w:rFonts w:asciiTheme="minorHAnsi" w:eastAsiaTheme="minorEastAsia" w:hAnsiTheme="minorHAnsi" w:cstheme="minorBidi"/>
-          <w:noProof/>
-          <w:szCs w:val="22"/>
-        </w:rPr>
-      </w:pPr>
-      <w:r>
-        <w:rPr>
-          <w:noProof/>
-        </w:rPr>
-        <w:t>3.1.</w:t>
-      </w:r>
-      <w:r>
-        <w:rPr>
-          <w:noProof/>
-        </w:rPr>
-        <w:t xml:space="preserve"> SIF 3.0 Framework configuration</w:t>
-      </w:r>
-      <w:r>
-        <w:rPr>
-          <w:noProof/>
-        </w:rPr>
-        <w:tab/>
-      </w:r>
-      <w:r>
-        <w:rPr>
-          <w:noProof/>
-        </w:rPr>
-        <w:fldChar w:fldCharType="begin"/>
-      </w:r>
-      <w:r>
-        <w:rPr>
-          <w:noProof/>
-        </w:rPr>
-        <w:instrText xml:space="preserve"> PAGEREF _Toc529951065 \h </w:instrText>
-      </w:r>
-      <w:r>
-        <w:rPr>
-          <w:noProof/>
-        </w:rPr>
-      </w:r>
-      <w:r>
-        <w:rPr>
-          <w:noProof/>
-        </w:rPr>
-        <w:fldChar w:fldCharType="separate"/>
-      </w:r>
-      <w:r>
-        <w:rPr>
-          <w:noProof/>
-        </w:rPr>
-        <w:t>3</w:t>
-      </w:r>
-      <w:r>
-        <w:rPr>
-          <w:noProof/>
-        </w:rPr>
-        <w:fldChar w:fldCharType="end"/>
-      </w:r>
-    </w:p>
-    <w:p>
-      <w:pPr>
-        <w:pStyle w:val="TOC2"/>
-        <w:rPr>
-          <w:rFonts w:asciiTheme="minorHAnsi" w:eastAsiaTheme="minorEastAsia" w:hAnsiTheme="minorHAnsi" w:cstheme="minorBidi"/>
-          <w:noProof/>
-          <w:szCs w:val="22"/>
-        </w:rPr>
-      </w:pPr>
-      <w:r>
-        <w:rPr>
-          <w:noProof/>
-        </w:rPr>
-        <w:t>3.2.</w:t>
-      </w:r>
-      <w:r>
-        <w:rPr>
-          <w:noProof/>
-        </w:rPr>
-        <w:t xml:space="preserve"> slf4Net and log4Net configuration</w:t>
-      </w:r>
-      <w:r>
-        <w:rPr>
-          <w:noProof/>
-        </w:rPr>
-        <w:tab/>
-      </w:r>
-      <w:r>
-        <w:rPr>
-          <w:noProof/>
-        </w:rPr>
-        <w:fldChar w:fldCharType="begin"/>
-      </w:r>
-      <w:r>
-        <w:rPr>
-          <w:noProof/>
-        </w:rPr>
-        <w:instrText xml:space="preserve"> PAGEREF _Toc529951066 \h </w:instrText>
-      </w:r>
-      <w:r>
-        <w:rPr>
-          <w:noProof/>
-        </w:rPr>
-      </w:r>
-      <w:r>
-        <w:rPr>
-          <w:noProof/>
-        </w:rPr>
-        <w:fldChar w:fldCharType="separate"/>
-      </w:r>
-      <w:r>
-        <w:rPr>
-          <w:noProof/>
-        </w:rPr>
-        <w:t>4</w:t>
       </w:r>
       <w:r>
         <w:rPr>
@@ -813,7 +521,7 @@
         <w:rPr>
           <w:noProof/>
         </w:rPr>
-        <w:instrText xml:space="preserve"> PAGEREF _Toc529951067 \h </w:instrText>
+        <w:instrText xml:space="preserve"> PAGEREF _Toc104651041 \h </w:instrText>
       </w:r>
       <w:r>
         <w:rPr>
@@ -876,7 +584,7 @@
         <w:rPr>
           <w:noProof/>
         </w:rPr>
-        <w:instrText xml:space="preserve"> PAGEREF _Toc529951068 \h </w:instrText>
+        <w:instrText xml:space="preserve"> PAGEREF _Toc104651042 \h </w:instrText>
       </w:r>
       <w:r>
         <w:rPr>
@@ -919,7 +627,7 @@
       <w:pPr>
         <w:pStyle w:val="Heading1"/>
       </w:pPr>
-      <w:bookmarkStart w:id="0" w:name="_Toc529951060"/>
+      <w:bookmarkStart w:id="0" w:name="_Toc104651038"/>
       <w:r>
         <w:lastRenderedPageBreak/>
         <w:t>Introduction</w:t>
@@ -973,11 +681,14 @@
         <w:pStyle w:val="Heading1"/>
       </w:pPr>
       <w:bookmarkStart w:id="1" w:name="_Toc492154820"/>
-      <w:bookmarkStart w:id="2" w:name="_Toc529951061"/>
-      <w:r>
-        <w:t>Pre-requisite libraries</w:t>
+      <w:bookmarkStart w:id="2" w:name="_Toc104651039"/>
+      <w:r>
+        <w:t xml:space="preserve">Prerequisite </w:t>
       </w:r>
       <w:bookmarkEnd w:id="1"/>
+      <w:r>
+        <w:t>NuGet packages</w:t>
+      </w:r>
       <w:bookmarkEnd w:id="2"/>
     </w:p>
     <w:p>
@@ -1001,46 +712,31 @@
         <w:ind w:left="0"/>
       </w:pPr>
       <w:r>
-        <w:t>Once done, the following libraries need to be added to the project:</w:t>
-      </w:r>
-    </w:p>
-    <w:p>
-      <w:pPr>
-        <w:pStyle w:val="Body1"/>
-        <w:numPr>
-          <w:ilvl w:val="0"/>
-          <w:numId w:val="41"/>
-        </w:numPr>
-      </w:pPr>
-      <w:r>
-        <w:t>SIF Framework libraries</w:t>
-      </w:r>
-    </w:p>
-    <w:p>
-      <w:pPr>
-        <w:pStyle w:val="Heading2"/>
-      </w:pPr>
-      <w:bookmarkStart w:id="3" w:name="_Toc492154821"/>
-      <w:bookmarkStart w:id="4" w:name="_Toc529951062"/>
-      <w:r>
-        <w:t>SIF Framework libraries</w:t>
-      </w:r>
-      <w:bookmarkEnd w:id="3"/>
-      <w:bookmarkEnd w:id="4"/>
-    </w:p>
-    <w:p>
-      <w:pPr>
-        <w:pStyle w:val="Body1"/>
-        <w:ind w:left="0"/>
-      </w:pPr>
-      <w:r>
-        <w:t xml:space="preserve">Using “Manage NuGet Packages…”, add the </w:t>
+        <w:t>Once done, u</w:t>
+      </w:r>
+      <w:r>
+        <w:t>sing “Manage NuGet Packages…” add the</w:t>
+      </w:r>
+      <w:r>
+        <w:t xml:space="preserve"> latest version of the</w:t>
+      </w:r>
+      <w:r>
+        <w:t xml:space="preserve"> </w:t>
       </w:r>
       <w:r>
         <w:t>following</w:t>
       </w:r>
       <w:r>
-        <w:t xml:space="preserve"> package to this project.</w:t>
+        <w:t xml:space="preserve"> package to th</w:t>
+      </w:r>
+      <w:r>
+        <w:t>e</w:t>
+      </w:r>
+      <w:r>
+        <w:t xml:space="preserve"> project</w:t>
+      </w:r>
+      <w:r>
+        <w:t>:</w:t>
       </w:r>
     </w:p>
     <w:p>
@@ -1051,14 +747,12 @@
           <w:numId w:val="43"/>
         </w:numPr>
       </w:pPr>
-      <w:proofErr w:type="spellStart"/>
       <w:r>
         <w:t>Sif.</w:t>
       </w:r>
       <w:r>
-        <w:t>Framework</w:t>
-      </w:r>
-      <w:proofErr w:type="spellEnd"/>
+        <w:t>Framework.EntityFrameworkCore</w:t>
+      </w:r>
     </w:p>
     <w:p>
       <w:pPr>
@@ -1068,16 +762,12 @@
           <w:numId w:val="43"/>
         </w:numPr>
       </w:pPr>
-      <w:proofErr w:type="spellStart"/>
-      <w:proofErr w:type="gramStart"/>
-      <w:r>
-        <w:t>Sif.</w:t>
-      </w:r>
-      <w:r>
-        <w:t>Framework.EntityFrameworkCore</w:t>
-      </w:r>
-      <w:proofErr w:type="spellEnd"/>
-      <w:proofErr w:type="gramEnd"/>
+      <w:r>
+        <w:t>Sif.Specification.DataModel.</w:t>
+      </w:r>
+      <w:r>
+        <w:t>Au</w:t>
+      </w:r>
     </w:p>
     <w:p>
       <w:pPr>
@@ -1087,58 +777,29 @@
           <w:numId w:val="43"/>
         </w:numPr>
       </w:pPr>
-      <w:proofErr w:type="spellStart"/>
-      <w:proofErr w:type="gramStart"/>
-      <w:r>
-        <w:t>Sif.Specification.DataModel.</w:t>
-      </w:r>
-      <w:r>
-        <w:t>Au</w:t>
-      </w:r>
-      <w:proofErr w:type="spellEnd"/>
-      <w:proofErr w:type="gramEnd"/>
+      <w:r>
+        <w:t>An appropriate SQL database driver</w:t>
+      </w:r>
     </w:p>
     <w:p>
       <w:pPr>
         <w:pStyle w:val="Heading1"/>
       </w:pPr>
-      <w:bookmarkStart w:id="5" w:name="_Toc492154827"/>
-      <w:bookmarkStart w:id="6" w:name="_Toc529951064"/>
+      <w:bookmarkStart w:id="3" w:name="_Toc492154827"/>
+      <w:bookmarkStart w:id="4" w:name="_Toc104651040"/>
       <w:r>
         <w:t>Project configuration</w:t>
       </w:r>
-      <w:bookmarkEnd w:id="5"/>
-      <w:bookmarkEnd w:id="6"/>
+      <w:bookmarkEnd w:id="3"/>
+      <w:bookmarkEnd w:id="4"/>
     </w:p>
     <w:p>
       <w:pPr>
-        <w:pStyle w:val="Heading2"/>
-      </w:pPr>
-      <w:bookmarkStart w:id="7" w:name="_Toc492154828"/>
-      <w:bookmarkStart w:id="8" w:name="_Toc529951065"/>
-      <w:r>
-        <w:t>SIF 3.0 Framework configuration</w:t>
-      </w:r>
-      <w:bookmarkEnd w:id="7"/>
-      <w:bookmarkEnd w:id="8"/>
-    </w:p>
-    <w:p>
-      <w:pPr>
         <w:pStyle w:val="Body1"/>
         <w:ind w:left="0"/>
       </w:pPr>
       <w:r>
-        <w:t xml:space="preserve">In the project, create an </w:t>
-      </w:r>
-      <w:proofErr w:type="spellStart"/>
-      <w:proofErr w:type="gramStart"/>
-      <w:r>
-        <w:t>appsettings.json</w:t>
-      </w:r>
-      <w:proofErr w:type="spellEnd"/>
-      <w:proofErr w:type="gramEnd"/>
-      <w:r>
-        <w:t xml:space="preserve"> configuration file and ensure that the following properties are correctly set:</w:t>
+        <w:t>In the project, create an appsettings.json configuration file and ensure that the following properties are correctly set:</w:t>
       </w:r>
     </w:p>
     <w:p>
@@ -1174,7 +835,13 @@
         <w:t>Add the following entries</w:t>
       </w:r>
       <w:r>
-        <w:t xml:space="preserve"> to uniquely identify your </w:t>
+        <w:t xml:space="preserve"> </w:t>
+      </w:r>
+      <w:r>
+        <w:t>for registering</w:t>
+      </w:r>
+      <w:r>
+        <w:t xml:space="preserve"> your </w:t>
       </w:r>
       <w:r>
         <w:t xml:space="preserve">Consumer </w:t>
@@ -1197,19 +864,12 @@
           <w:numId w:val="47"/>
         </w:numPr>
       </w:pPr>
-      <w:proofErr w:type="spellStart"/>
-      <w:proofErr w:type="gramStart"/>
       <w:r>
         <w:t>consumer</w:t>
       </w:r>
       <w:r>
-        <w:t>.environment</w:t>
-      </w:r>
-      <w:proofErr w:type="gramEnd"/>
-      <w:r>
-        <w:t>.sharedSecret</w:t>
-      </w:r>
-      <w:proofErr w:type="spellEnd"/>
+        <w:t>.environment.sharedSecret</w:t>
+      </w:r>
     </w:p>
     <w:p>
       <w:pPr>
@@ -1219,19 +879,15 @@
           <w:numId w:val="47"/>
         </w:numPr>
       </w:pPr>
-      <w:proofErr w:type="spellStart"/>
-      <w:proofErr w:type="gramStart"/>
       <w:r>
         <w:t>consumer</w:t>
       </w:r>
       <w:r>
-        <w:t>.environment</w:t>
-      </w:r>
-      <w:proofErr w:type="gramEnd"/>
-      <w:r>
-        <w:t>.template.applicationKey</w:t>
-      </w:r>
-      <w:proofErr w:type="spellEnd"/>
+        <w:t>.environment.</w:t>
+      </w:r>
+      <w:r>
+        <w:t>url</w:t>
+      </w:r>
     </w:p>
     <w:p>
       <w:pPr>
@@ -1241,16 +897,12 @@
           <w:numId w:val="47"/>
         </w:numPr>
       </w:pPr>
-      <w:proofErr w:type="spellStart"/>
-      <w:proofErr w:type="gramStart"/>
-      <w:r>
-        <w:t>consumer.environment</w:t>
-      </w:r>
-      <w:proofErr w:type="gramEnd"/>
-      <w:r>
-        <w:t>.template.authenticationMethod</w:t>
-      </w:r>
-      <w:proofErr w:type="spellEnd"/>
+      <w:r>
+        <w:t>consumer</w:t>
+      </w:r>
+      <w:r>
+        <w:t>.environment.template.applicationKey</w:t>
+      </w:r>
     </w:p>
     <w:p>
       <w:pPr>
@@ -1260,16 +912,9 @@
           <w:numId w:val="47"/>
         </w:numPr>
       </w:pPr>
-      <w:proofErr w:type="spellStart"/>
-      <w:proofErr w:type="gramStart"/>
-      <w:r>
-        <w:t>consumer.environment</w:t>
-      </w:r>
-      <w:proofErr w:type="gramEnd"/>
-      <w:r>
-        <w:t>.template.dataModelNamespace</w:t>
-      </w:r>
-      <w:proofErr w:type="spellEnd"/>
+      <w:r>
+        <w:t>consumer.environment.template.authenticationMethod</w:t>
+      </w:r>
     </w:p>
     <w:p>
       <w:pPr>
@@ -1279,21 +924,8 @@
           <w:numId w:val="47"/>
         </w:numPr>
       </w:pPr>
-      <w:proofErr w:type="spellStart"/>
-      <w:proofErr w:type="gramStart"/>
-      <w:r>
-        <w:t>consumer</w:t>
-      </w:r>
-      <w:r>
-        <w:t>.environment</w:t>
-      </w:r>
-      <w:proofErr w:type="gramEnd"/>
-      <w:r>
-        <w:t>.template.instanceId</w:t>
-      </w:r>
-      <w:proofErr w:type="spellEnd"/>
-      <w:r>
-        <w:t xml:space="preserve"> (if known)</w:t>
+      <w:r>
+        <w:t>consumer.environment.template.dataModelNamespace</w:t>
       </w:r>
     </w:p>
     <w:p>
@@ -1304,20 +936,12 @@
           <w:numId w:val="47"/>
         </w:numPr>
       </w:pPr>
-      <w:proofErr w:type="spellStart"/>
-      <w:proofErr w:type="gramStart"/>
-      <w:r>
-        <w:lastRenderedPageBreak/>
+      <w:r>
         <w:t>consumer</w:t>
       </w:r>
       <w:r>
-        <w:t>.environment</w:t>
-      </w:r>
-      <w:proofErr w:type="gramEnd"/>
-      <w:r>
-        <w:t>.template.solutionId</w:t>
-      </w:r>
-      <w:proofErr w:type="spellEnd"/>
+        <w:t>.environment.template.instanceId</w:t>
+      </w:r>
       <w:r>
         <w:t xml:space="preserve"> (if known)</w:t>
       </w:r>
@@ -1330,19 +954,12 @@
           <w:numId w:val="47"/>
         </w:numPr>
       </w:pPr>
-      <w:proofErr w:type="spellStart"/>
-      <w:proofErr w:type="gramStart"/>
       <w:r>
         <w:t>consumer</w:t>
       </w:r>
       <w:r>
-        <w:t>.environment</w:t>
-      </w:r>
-      <w:proofErr w:type="gramEnd"/>
-      <w:r>
-        <w:t>.template.userToken</w:t>
-      </w:r>
-      <w:proofErr w:type="spellEnd"/>
+        <w:t>.environment.template.solutionId</w:t>
+      </w:r>
       <w:r>
         <w:t xml:space="preserve"> (if known)</w:t>
       </w:r>
@@ -1350,39 +967,71 @@
     <w:p>
       <w:pPr>
         <w:pStyle w:val="Body1"/>
-        <w:ind w:left="0"/>
-      </w:pPr>
-      <w:r>
-        <w:t>These values should have been provided by the SIF Administrator of the Environment Provider your application is connecting with.</w:t>
+        <w:numPr>
+          <w:ilvl w:val="0"/>
+          <w:numId w:val="47"/>
+        </w:numPr>
+      </w:pPr>
+      <w:r>
+        <w:t>consumer</w:t>
+      </w:r>
+      <w:r>
+        <w:t>.environment.template.userToken</w:t>
+      </w:r>
+      <w:r>
+        <w:t xml:space="preserve"> (if known)</w:t>
       </w:r>
     </w:p>
     <w:p>
       <w:pPr>
-        <w:pStyle w:val="Heading1"/>
-      </w:pPr>
-      <w:bookmarkStart w:id="9" w:name="_Toc492154834"/>
-      <w:bookmarkStart w:id="10" w:name="_Toc529951067"/>
-      <w:r>
-        <w:t>Define the SIF Data Model Object</w:t>
-      </w:r>
-      <w:bookmarkEnd w:id="9"/>
-      <w:bookmarkEnd w:id="10"/>
+        <w:pStyle w:val="Body1"/>
+        <w:ind w:left="0"/>
+      </w:pPr>
+      <w:r>
+        <w:t>These values should have been provided by the SIF Administrator of the Environment Provider your application is connecting with.</w:t>
+      </w:r>
     </w:p>
     <w:p>
       <w:pPr>
+        <w:pStyle w:val="Heading1"/>
+      </w:pPr>
+      <w:bookmarkStart w:id="5" w:name="_Toc492154834"/>
+      <w:bookmarkStart w:id="6" w:name="_Toc104651041"/>
+      <w:r>
+        <w:lastRenderedPageBreak/>
+        <w:t>Define the SIF Data Model Object</w:t>
+      </w:r>
+      <w:bookmarkEnd w:id="5"/>
+      <w:bookmarkEnd w:id="6"/>
+    </w:p>
+    <w:p>
+      <w:pPr>
         <w:pStyle w:val="Body1"/>
         <w:ind w:left="0"/>
       </w:pPr>
       <w:r>
-        <w:t xml:space="preserve">For the implementation of a SIF Consumer, a SIF Data Model Object class needs to be specified. A requirement for the use of this Framework is that the class must implement the </w:t>
-      </w:r>
-      <w:proofErr w:type="spellStart"/>
-      <w:r>
-        <w:t>IDataModel</w:t>
-      </w:r>
-      <w:proofErr w:type="spellEnd"/>
-      <w:r>
-        <w:t xml:space="preserve"> interface. For an example implementation (of a student), refer to one of the Consumer demo projects.</w:t>
+        <w:t>For the implementation of a SIF Consumer, a</w:t>
+      </w:r>
+      <w:r>
+        <w:t xml:space="preserve"> data model class needs to be created that represents a known</w:t>
+      </w:r>
+      <w:r>
+        <w:t xml:space="preserve"> SIF Data Model </w:t>
+      </w:r>
+      <w:r>
+        <w:t>o</w:t>
+      </w:r>
+      <w:r>
+        <w:t xml:space="preserve">bject. </w:t>
+      </w:r>
+      <w:r>
+        <w:t>It is suggested to extend one of the SIF Data Model objects that are available from the Sif3Specification Solution.</w:t>
+      </w:r>
+      <w:r>
+        <w:t xml:space="preserve"> </w:t>
+      </w:r>
+      <w:r>
+        <w:t>This Solution consists of projects that provide reference data model implementations that meet the SIF Specification. Of particular importance are the namespaces used for these classes.</w:t>
       </w:r>
     </w:p>
     <w:p>
@@ -1391,23 +1040,59 @@
         <w:ind w:left="0"/>
       </w:pPr>
       <w:r>
-        <w:t>It is important that the model object used will serialise (XML) to meet the SIF Data Model Specification for a locale. To assist with this requirement, the Sif3Specification Solution can be used as a reference for any data model objects used. Of particular importance are the namespaces used for types.</w:t>
+        <w:t xml:space="preserve">A requirement </w:t>
+      </w:r>
+      <w:r>
+        <w:t>of the</w:t>
+      </w:r>
+      <w:r>
+        <w:t xml:space="preserve"> SIF Framework is that th</w:t>
+      </w:r>
+      <w:r>
+        <w:t>e created</w:t>
+      </w:r>
+      <w:r>
+        <w:t xml:space="preserve"> data model</w:t>
+      </w:r>
+      <w:r>
+        <w:t xml:space="preserve"> class must implement the IDataModel interface. It is</w:t>
+      </w:r>
+      <w:r>
+        <w:t xml:space="preserve"> also</w:t>
+      </w:r>
+      <w:r>
+        <w:t xml:space="preserve"> important that the</w:t>
+      </w:r>
+      <w:r>
+        <w:t xml:space="preserve"> data</w:t>
+      </w:r>
+      <w:r>
+        <w:t xml:space="preserve"> model </w:t>
+      </w:r>
+      <w:r>
+        <w:t>class</w:t>
+      </w:r>
+      <w:r>
+        <w:t xml:space="preserve"> used will serialise (XML) to meet the SIF Data Model Specification for a locale. </w:t>
+      </w:r>
+      <w:r>
+        <w:t>For an example implementation of the data model class, refer to one of the Consumer demonstration projects.</w:t>
       </w:r>
     </w:p>
     <w:p>
       <w:pPr>
         <w:pStyle w:val="Heading1"/>
       </w:pPr>
-      <w:bookmarkStart w:id="11" w:name="_Toc492154836"/>
-      <w:bookmarkStart w:id="12" w:name="_Toc529951068"/>
+      <w:bookmarkStart w:id="7" w:name="_Toc492154836"/>
+      <w:bookmarkStart w:id="8" w:name="_Toc104651042"/>
       <w:r>
         <w:t xml:space="preserve">Create the SIF </w:t>
       </w:r>
-      <w:bookmarkEnd w:id="11"/>
+      <w:bookmarkEnd w:id="7"/>
       <w:r>
         <w:t>Consumer</w:t>
       </w:r>
-      <w:bookmarkEnd w:id="12"/>
+      <w:bookmarkEnd w:id="8"/>
     </w:p>
     <w:p>
       <w:pPr>
@@ -1415,23 +1100,13 @@
         <w:ind w:left="0"/>
       </w:pPr>
       <w:r>
-        <w:t xml:space="preserve">To implement the SIF Consumer, create a new class that extends the </w:t>
-      </w:r>
-      <w:proofErr w:type="spellStart"/>
-      <w:r>
-        <w:t>BasicConsumer</w:t>
-      </w:r>
-      <w:proofErr w:type="spellEnd"/>
-      <w:r>
-        <w:t xml:space="preserve"> class with the previously defined SIF Data Model Object class as the generic type. Implement the constructors to simply call upon the “base” constructors of the </w:t>
-      </w:r>
-      <w:proofErr w:type="spellStart"/>
-      <w:r>
-        <w:t>BasicConsumer</w:t>
-      </w:r>
-      <w:proofErr w:type="spellEnd"/>
-      <w:r>
-        <w:t xml:space="preserve"> class.</w:t>
+        <w:t>To implement the SIF Consumer, create a new class that extends the BasicConsumer class with the previously defined SIF Data Model class as the generic type. Implement the constructors to simply call upon the “base” constructor</w:t>
+      </w:r>
+      <w:r>
+        <w:t xml:space="preserve"> </w:t>
+      </w:r>
+      <w:r>
+        <w:t>of the BasicConsumer class.</w:t>
       </w:r>
     </w:p>
     <w:sectPr>
@@ -1481,21 +1156,11 @@
     <w:r>
       <w:instrText xml:space="preserve"> QUOTE "Revision: " </w:instrText>
     </w:r>
-    <w:r>
-      <w:fldChar w:fldCharType="begin"/>
-    </w:r>
-    <w:r>
-      <w:instrText xml:space="preserve"> DOCPROPERTY "Revision" </w:instrText>
-    </w:r>
-    <w:r>
-      <w:fldChar w:fldCharType="separate"/>
-    </w:r>
-    <w:r>
-      <w:instrText>2.0</w:instrText>
-    </w:r>
-    <w:r>
-      <w:fldChar w:fldCharType="end"/>
-    </w:r>
+    <w:fldSimple w:instr=" DOCPROPERTY &quot;Revision&quot; ">
+      <w:r>
+        <w:instrText>2.0</w:instrText>
+      </w:r>
+    </w:fldSimple>
     <w:r>
       <w:fldChar w:fldCharType="begin"/>
     </w:r>
@@ -1508,21 +1173,11 @@
     <w:r>
       <w:instrText xml:space="preserve">F </w:instrText>
     </w:r>
-    <w:r>
-      <w:fldChar w:fldCharType="begin"/>
-    </w:r>
-    <w:r>
-      <w:instrText xml:space="preserve"> DOCPROPERTY "Status" </w:instrText>
-    </w:r>
-    <w:r>
-      <w:fldChar w:fldCharType="separate"/>
-    </w:r>
-    <w:r>
-      <w:instrText>final</w:instrText>
-    </w:r>
-    <w:r>
-      <w:fldChar w:fldCharType="end"/>
-    </w:r>
+    <w:fldSimple w:instr=" DOCPROPERTY &quot;Status&quot; ">
+      <w:r>
+        <w:instrText>final</w:instrText>
+      </w:r>
+    </w:fldSimple>
     <w:r>
       <w:instrText xml:space="preserve"> = "draft" " (</w:instrText>
     </w:r>
@@ -1579,39 +1234,19 @@
     <w:r>
       <w:tab/>
     </w:r>
-    <w:r>
-      <w:fldChar w:fldCharType="begin"/>
-    </w:r>
-    <w:r>
-      <w:instrText xml:space="preserve"> DOCPROPERTY "Title" </w:instrText>
-    </w:r>
-    <w:r>
-      <w:fldChar w:fldCharType="separate"/>
-    </w:r>
-    <w:r>
-      <w:t>Implementing a SIF Consumer</w:t>
-    </w:r>
-    <w:r>
-      <w:fldChar w:fldCharType="end"/>
-    </w:r>
+    <w:fldSimple w:instr=" DOCPROPERTY &quot;Title&quot; ">
+      <w:r>
+        <w:t>Implementing a SIF Consumer</w:t>
+      </w:r>
+    </w:fldSimple>
     <w:r>
       <w:t xml:space="preserve"> (</w:t>
     </w:r>
-    <w:r>
-      <w:fldChar w:fldCharType="begin"/>
-    </w:r>
-    <w:r>
-      <w:instrText xml:space="preserve"> DOCPROPERTY "SystemAbbreviation" </w:instrText>
-    </w:r>
-    <w:r>
-      <w:fldChar w:fldCharType="separate"/>
-    </w:r>
-    <w:r>
-      <w:t>SIF3-CONS</w:t>
-    </w:r>
-    <w:r>
-      <w:fldChar w:fldCharType="end"/>
-    </w:r>
+    <w:fldSimple w:instr=" DOCPROPERTY &quot;SystemAbbreviation&quot; ">
+      <w:r>
+        <w:t>SIF3-CONS</w:t>
+      </w:r>
+    </w:fldSimple>
     <w:r>
       <w:t>)</w:t>
     </w:r>
@@ -1642,21 +1277,11 @@
       <w:tab/>
       <w:t xml:space="preserve">Version </w:t>
     </w:r>
-    <w:r>
-      <w:fldChar w:fldCharType="begin"/>
-    </w:r>
-    <w:r>
-      <w:instrText xml:space="preserve"> DOCPROPERTY "SystemVersion" </w:instrText>
-    </w:r>
-    <w:r>
-      <w:fldChar w:fldCharType="separate"/>
-    </w:r>
-    <w:r>
-      <w:t>6.0.0</w:t>
-    </w:r>
-    <w:r>
-      <w:fldChar w:fldCharType="end"/>
-    </w:r>
+    <w:fldSimple w:instr=" DOCPROPERTY &quot;SystemVersion&quot; ">
+      <w:r>
+        <w:t>6.0.0</w:t>
+      </w:r>
+    </w:fldSimple>
   </w:p>
   <w:p>
     <w:pPr>
@@ -1687,27 +1312,14 @@
     <w:r>
       <w:t xml:space="preserve"> of </w:t>
     </w:r>
-    <w:r>
-      <w:fldChar w:fldCharType="begin"/>
-    </w:r>
-    <w:r>
-      <w:instrText xml:space="preserve"> NUMPAGES </w:instrText>
-    </w:r>
-    <w:r>
-      <w:fldChar w:fldCharType="separate"/>
-    </w:r>
-    <w:r>
-      <w:rPr>
-        <w:noProof/>
-      </w:rPr>
-      <w:t>4</w:t>
-    </w:r>
-    <w:r>
-      <w:rPr>
-        <w:noProof/>
-      </w:rPr>
-      <w:fldChar w:fldCharType="end"/>
-    </w:r>
+    <w:fldSimple w:instr=" NUMPAGES ">
+      <w:r>
+        <w:rPr>
+          <w:noProof/>
+        </w:rPr>
+        <w:t>4</w:t>
+      </w:r>
+    </w:fldSimple>
     <w:r>
       <w:rPr>
         <w:noProof/>
@@ -1776,7 +1388,7 @@
         </mc:Choice>
         <mc:Fallback>
           <w:pict>
-            <v:line w14:anchorId="216AE23D" id="Line 101" o:spid="_x0000_s1026" style="position:absolute;z-index:251658752;visibility:visible;mso-wrap-style:square;mso-width-percent:0;mso-height-percent:0;mso-wrap-distance-left:9pt;mso-wrap-distance-top:0;mso-wrap-distance-right:9pt;mso-wrap-distance-bottom:0;mso-position-horizontal:absolute;mso-position-horizontal-relative:page;mso-position-vertical:absolute;mso-position-vertical-relative:page;mso-width-percent:0;mso-height-percent:0;mso-width-relative:page;mso-height-relative:page" from="56.7pt,785.3pt" to="524.4pt,785.3pt" o:gfxdata="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" o:allowincell="f" o:allowoverlap="f" strokeweight=".5pt">
+            <v:line w14:anchorId="38F86CEB" id="Line 101" o:spid="_x0000_s1026" style="position:absolute;z-index:251658752;visibility:visible;mso-wrap-style:square;mso-width-percent:0;mso-height-percent:0;mso-wrap-distance-left:9pt;mso-wrap-distance-top:0;mso-wrap-distance-right:9pt;mso-wrap-distance-bottom:0;mso-position-horizontal:absolute;mso-position-horizontal-relative:page;mso-position-vertical:absolute;mso-position-vertical-relative:page;mso-width-percent:0;mso-height-percent:0;mso-width-relative:page;mso-height-relative:page" from="56.7pt,785.3pt" to="524.4pt,785.3pt" o:gfxdata="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" o:allowincell="f" o:allowoverlap="f" strokeweight=".5pt">
               <w10:wrap anchorx="page" anchory="page"/>
               <w10:anchorlock/>
             </v:line>
@@ -1794,39 +1406,19 @@
     <w:pPr>
       <w:pStyle w:val="Footer"/>
     </w:pPr>
-    <w:r>
-      <w:fldChar w:fldCharType="begin"/>
-    </w:r>
-    <w:r>
-      <w:instrText xml:space="preserve"> DOCPROPERTY "SystemAbbreviation" </w:instrText>
-    </w:r>
-    <w:r>
-      <w:fldChar w:fldCharType="separate"/>
-    </w:r>
-    <w:r>
-      <w:t>SIF3-CONS</w:t>
-    </w:r>
-    <w:r>
-      <w:fldChar w:fldCharType="end"/>
-    </w:r>
+    <w:fldSimple w:instr=" DOCPROPERTY &quot;SystemAbbreviation&quot; ">
+      <w:r>
+        <w:t>SIF3-CONS</w:t>
+      </w:r>
+    </w:fldSimple>
     <w:r>
       <w:t xml:space="preserve"> Version </w:t>
     </w:r>
-    <w:r>
-      <w:fldChar w:fldCharType="begin"/>
-    </w:r>
-    <w:r>
-      <w:instrText xml:space="preserve"> DOCPROPERTY "SystemVersion" </w:instrText>
-    </w:r>
-    <w:r>
-      <w:fldChar w:fldCharType="separate"/>
-    </w:r>
-    <w:r>
-      <w:t>6.0.0</w:t>
-    </w:r>
-    <w:r>
-      <w:fldChar w:fldCharType="end"/>
-    </w:r>
+    <w:fldSimple w:instr=" DOCPROPERTY &quot;SystemVersion&quot; ">
+      <w:r>
+        <w:t>6.0.0</w:t>
+      </w:r>
+    </w:fldSimple>
     <w:r>
       <w:tab/>
     </w:r>
@@ -1839,21 +1431,11 @@
     <w:r>
       <w:instrText xml:space="preserve"> QUOTE "Revision: " </w:instrText>
     </w:r>
-    <w:r>
-      <w:fldChar w:fldCharType="begin"/>
-    </w:r>
-    <w:r>
-      <w:instrText xml:space="preserve"> DOCPROPERTY "Revision" </w:instrText>
-    </w:r>
-    <w:r>
-      <w:fldChar w:fldCharType="separate"/>
-    </w:r>
-    <w:r>
-      <w:instrText>2.0</w:instrText>
-    </w:r>
-    <w:r>
-      <w:fldChar w:fldCharType="end"/>
-    </w:r>
+    <w:fldSimple w:instr=" DOCPROPERTY &quot;Revision&quot; ">
+      <w:r>
+        <w:instrText>2.0</w:instrText>
+      </w:r>
+    </w:fldSimple>
     <w:r>
       <w:fldChar w:fldCharType="begin"/>
     </w:r>
@@ -1866,21 +1448,11 @@
     <w:r>
       <w:instrText xml:space="preserve">F </w:instrText>
     </w:r>
-    <w:r>
-      <w:fldChar w:fldCharType="begin"/>
-    </w:r>
-    <w:r>
-      <w:instrText xml:space="preserve"> DOCPROPERTY "Status" </w:instrText>
-    </w:r>
-    <w:r>
-      <w:fldChar w:fldCharType="separate"/>
-    </w:r>
-    <w:r>
-      <w:instrText>final</w:instrText>
-    </w:r>
-    <w:r>
-      <w:fldChar w:fldCharType="end"/>
-    </w:r>
+    <w:fldSimple w:instr=" DOCPROPERTY &quot;Status&quot; ">
+      <w:r>
+        <w:instrText>final</w:instrText>
+      </w:r>
+    </w:fldSimple>
     <w:r>
       <w:instrText xml:space="preserve"> = "draft" " (</w:instrText>
     </w:r>
@@ -1940,21 +1512,11 @@
         <w:tab w:val="left" w:pos="6308"/>
       </w:tabs>
     </w:pPr>
-    <w:r>
-      <w:fldChar w:fldCharType="begin"/>
-    </w:r>
-    <w:r>
-      <w:instrText xml:space="preserve"> DOCPROPERTY "Title" </w:instrText>
-    </w:r>
-    <w:r>
-      <w:fldChar w:fldCharType="separate"/>
-    </w:r>
-    <w:r>
-      <w:t>Implementing a SIF Consumer</w:t>
-    </w:r>
-    <w:r>
-      <w:fldChar w:fldCharType="end"/>
-    </w:r>
+    <w:fldSimple w:instr=" DOCPROPERTY &quot;Title&quot; ">
+      <w:r>
+        <w:t>Implementing a SIF Consumer</w:t>
+      </w:r>
+    </w:fldSimple>
     <w:r>
       <w:tab/>
     </w:r>
@@ -2012,27 +1574,14 @@
     <w:r>
       <w:t xml:space="preserve"> of </w:t>
     </w:r>
-    <w:r>
-      <w:fldChar w:fldCharType="begin"/>
-    </w:r>
-    <w:r>
-      <w:instrText xml:space="preserve"> NUMPAGES </w:instrText>
-    </w:r>
-    <w:r>
-      <w:fldChar w:fldCharType="separate"/>
-    </w:r>
-    <w:r>
-      <w:rPr>
-        <w:noProof/>
-      </w:rPr>
-      <w:t>4</w:t>
-    </w:r>
-    <w:r>
-      <w:rPr>
-        <w:noProof/>
-      </w:rPr>
-      <w:fldChar w:fldCharType="end"/>
-    </w:r>
+    <w:fldSimple w:instr=" NUMPAGES ">
+      <w:r>
+        <w:rPr>
+          <w:noProof/>
+        </w:rPr>
+        <w:t>4</w:t>
+      </w:r>
+    </w:fldSimple>
     <w:r>
       <w:rPr>
         <w:noProof/>
@@ -2101,7 +1650,7 @@
         </mc:Choice>
         <mc:Fallback>
           <w:pict>
-            <v:line w14:anchorId="022D980A" id="Line 100" o:spid="_x0000_s1026" style="position:absolute;z-index:251658240;visibility:visible;mso-wrap-style:square;mso-width-percent:0;mso-height-percent:0;mso-wrap-distance-left:9pt;mso-wrap-distance-top:0;mso-wrap-distance-right:9pt;mso-wrap-distance-bottom:0;mso-position-horizontal:absolute;mso-position-horizontal-relative:page;mso-position-vertical:absolute;mso-position-vertical-relative:page;mso-width-percent:0;mso-height-percent:0;mso-width-relative:page;mso-height-relative:page" from="70.9pt,785.3pt" to="538.6pt,785.3pt" o:gfxdata="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" o:allowincell="f" o:allowoverlap="f" strokeweight=".5pt">
+            <v:line w14:anchorId="56A9E166" id="Line 100" o:spid="_x0000_s1026" style="position:absolute;z-index:251658240;visibility:visible;mso-wrap-style:square;mso-width-percent:0;mso-height-percent:0;mso-wrap-distance-left:9pt;mso-wrap-distance-top:0;mso-wrap-distance-right:9pt;mso-wrap-distance-bottom:0;mso-position-horizontal:absolute;mso-position-horizontal-relative:page;mso-position-vertical:absolute;mso-position-vertical-relative:page;mso-width-percent:0;mso-height-percent:0;mso-width-relative:page;mso-height-relative:page" from="70.9pt,785.3pt" to="538.6pt,785.3pt" o:gfxdata="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" o:allowincell="f" o:allowoverlap="f" strokeweight=".5pt">
               <w10:wrap anchorx="page" anchory="page"/>
               <w10:anchorlock/>
             </v:line>
@@ -2206,7 +1755,7 @@
         </mc:Choice>
         <mc:Fallback>
           <w:pict>
-            <v:line w14:anchorId="59725ED8" id="Line 102" o:spid="_x0000_s1026" style="position:absolute;z-index:251656192;visibility:visible;mso-wrap-style:square;mso-width-percent:0;mso-height-percent:0;mso-wrap-distance-left:9pt;mso-wrap-distance-top:0;mso-wrap-distance-right:9pt;mso-wrap-distance-bottom:0;mso-position-horizontal:absolute;mso-position-horizontal-relative:page;mso-position-vertical:absolute;mso-position-vertical-relative:page;mso-width-percent:0;mso-height-percent:0;mso-width-relative:page;mso-height-relative:page" from="56.7pt,70.9pt" to="524.4pt,70.9pt" o:gfxdata="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" o:allowincell="f" o:allowoverlap="f" strokeweight=".5pt">
+            <v:line w14:anchorId="3918E6C2" id="Line 102" o:spid="_x0000_s1026" style="position:absolute;z-index:251656192;visibility:visible;mso-wrap-style:square;mso-width-percent:0;mso-height-percent:0;mso-wrap-distance-left:9pt;mso-wrap-distance-top:0;mso-wrap-distance-right:9pt;mso-wrap-distance-bottom:0;mso-position-horizontal:absolute;mso-position-horizontal-relative:page;mso-position-vertical:absolute;mso-position-vertical-relative:page;mso-width-percent:0;mso-height-percent:0;mso-width-relative:page;mso-height-relative:page" from="56.7pt,70.9pt" to="524.4pt,70.9pt" o:gfxdata="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" o:allowincell="f" o:allowoverlap="f" strokeweight=".5pt">
               <w10:wrap anchorx="page" anchory="page"/>
               <w10:anchorlock/>
             </v:line>
@@ -2214,21 +1763,11 @@
         </mc:Fallback>
       </mc:AlternateContent>
     </w:r>
-    <w:r>
-      <w:fldChar w:fldCharType="begin"/>
-    </w:r>
-    <w:r>
-      <w:instrText xml:space="preserve"> DOCPROPERTY "SystemTitle" </w:instrText>
-    </w:r>
-    <w:r>
-      <w:fldChar w:fldCharType="separate"/>
-    </w:r>
-    <w:r>
-      <w:t>SIF Framework</w:t>
-    </w:r>
-    <w:r>
-      <w:fldChar w:fldCharType="end"/>
-    </w:r>
+    <w:fldSimple w:instr=" DOCPROPERTY &quot;SystemTitle&quot; ">
+      <w:r>
+        <w:t>SIF Framework</w:t>
+      </w:r>
+    </w:fldSimple>
     <w:r>
       <w:tab/>
     </w:r>
@@ -2419,7 +1958,7 @@
         </mc:Choice>
         <mc:Fallback>
           <w:pict>
-            <v:line w14:anchorId="38815D4B" id="Line 103" o:spid="_x0000_s1026" style="position:absolute;z-index:251659264;visibility:visible;mso-wrap-style:square;mso-width-percent:0;mso-height-percent:0;mso-wrap-distance-left:9pt;mso-wrap-distance-top:0;mso-wrap-distance-right:9pt;mso-wrap-distance-bottom:0;mso-position-horizontal:absolute;mso-position-horizontal-relative:page;mso-position-vertical:absolute;mso-position-vertical-relative:page;mso-width-percent:0;mso-height-percent:0;mso-width-relative:page;mso-height-relative:page" from="70.9pt,70.9pt" to="538.6pt,70.9pt" o:gfxdata="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" o:allowincell="f" o:allowoverlap="f" strokeweight=".5pt">
+            <v:line w14:anchorId="48A0086D" id="Line 103" o:spid="_x0000_s1026" style="position:absolute;z-index:251659264;visibility:visible;mso-wrap-style:square;mso-width-percent:0;mso-height-percent:0;mso-wrap-distance-left:9pt;mso-wrap-distance-top:0;mso-wrap-distance-right:9pt;mso-wrap-distance-bottom:0;mso-position-horizontal:absolute;mso-position-horizontal-relative:page;mso-position-vertical:absolute;mso-position-vertical-relative:page;mso-width-percent:0;mso-height-percent:0;mso-width-relative:page;mso-height-relative:page" from="70.9pt,70.9pt" to="538.6pt,70.9pt" o:gfxdata="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" o:allowincell="f" o:allowoverlap="f" strokeweight=".5pt">
               <w10:wrap anchorx="page" anchory="page"/>
               <w10:anchorlock/>
             </v:line>
@@ -2433,21 +1972,11 @@
     <w:r>
       <w:tab/>
     </w:r>
-    <w:r>
-      <w:fldChar w:fldCharType="begin"/>
-    </w:r>
-    <w:r>
-      <w:instrText xml:space="preserve"> DOCPROPERTY "SystemTitle" </w:instrText>
-    </w:r>
-    <w:r>
-      <w:fldChar w:fldCharType="separate"/>
-    </w:r>
-    <w:r>
-      <w:t>SIF Framework</w:t>
-    </w:r>
-    <w:r>
-      <w:fldChar w:fldCharType="end"/>
-    </w:r>
+    <w:fldSimple w:instr=" DOCPROPERTY &quot;SystemTitle&quot; ">
+      <w:r>
+        <w:t>SIF Framework</w:t>
+      </w:r>
+    </w:fldSimple>
   </w:p>
 </w:hdr>
 </file>
@@ -7963,6 +7492,7 @@
     <w:lsdException w:name="HTML Sample" w:semiHidden="1" w:unhideWhenUsed="1"/>
     <w:lsdException w:name="HTML Typewriter" w:semiHidden="1" w:unhideWhenUsed="1"/>
     <w:lsdException w:name="HTML Variable" w:semiHidden="1" w:unhideWhenUsed="1"/>
+    <w:lsdException w:name="Normal Table" w:semiHidden="1" w:unhideWhenUsed="1"/>
     <w:lsdException w:name="annotation subject" w:semiHidden="1" w:unhideWhenUsed="1"/>
     <w:lsdException w:name="No List" w:semiHidden="1" w:unhideWhenUsed="1"/>
     <w:lsdException w:name="Outline List 1" w:semiHidden="1" w:unhideWhenUsed="1"/>
@@ -8009,7 +7539,9 @@
     <w:lsdException w:name="Table Subtle 2" w:semiHidden="1" w:unhideWhenUsed="1"/>
     <w:lsdException w:name="Table Web 1" w:semiHidden="1" w:unhideWhenUsed="1"/>
     <w:lsdException w:name="Table Web 2" w:semiHidden="1" w:unhideWhenUsed="1"/>
+    <w:lsdException w:name="Table Web 3" w:semiHidden="1" w:unhideWhenUsed="1"/>
     <w:lsdException w:name="Balloon Text" w:semiHidden="1" w:unhideWhenUsed="1"/>
+    <w:lsdException w:name="Table Theme" w:semiHidden="1" w:unhideWhenUsed="1"/>
     <w:lsdException w:name="Placeholder Text" w:semiHidden="1" w:uiPriority="99"/>
     <w:lsdException w:name="No Spacing" w:uiPriority="1" w:qFormat="1"/>
     <w:lsdException w:name="Light Shading" w:uiPriority="60"/>

--- a/Documentation/Developer Guides/Implementing a SIF Consumer.docx
+++ b/Documentation/Developer Guides/Implementing a SIF Consumer.docx
@@ -7,11 +7,21 @@
         <w:pStyle w:val="DocumentTitleBlock"/>
         <w:spacing w:before="720"/>
       </w:pPr>
-      <w:fldSimple w:instr=" DOCPROPERTY &quot;SystemTitle&quot; ">
-        <w:r>
-          <w:t>SIF Framework</w:t>
-        </w:r>
-      </w:fldSimple>
+      <w:r>
+        <w:fldChar w:fldCharType="begin"/>
+      </w:r>
+      <w:r>
+        <w:instrText xml:space="preserve"> DOCPROPERTY "SystemTitle" </w:instrText>
+      </w:r>
+      <w:r>
+        <w:fldChar w:fldCharType="separate"/>
+      </w:r>
+      <w:r>
+        <w:t>SIF Framework</w:t>
+      </w:r>
+      <w:r>
+        <w:fldChar w:fldCharType="end"/>
+      </w:r>
       <w:r>
         <w:t xml:space="preserve"> (.NET)</w:t>
       </w:r>
@@ -332,7 +342,7 @@
         <w:rPr>
           <w:noProof/>
         </w:rPr>
-        <w:instrText xml:space="preserve"> PAGEREF _Toc104651038 \h </w:instrText>
+        <w:instrText xml:space="preserve"> PAGEREF _Toc104713715 \h </w:instrText>
       </w:r>
       <w:r>
         <w:rPr>
@@ -377,7 +387,7 @@
         <w:rPr>
           <w:noProof/>
         </w:rPr>
-        <w:t xml:space="preserve"> Pre-requisite NuGet packages</w:t>
+        <w:t xml:space="preserve"> Prerequisite NuGet packages</w:t>
       </w:r>
       <w:r>
         <w:rPr>
@@ -395,7 +405,7 @@
         <w:rPr>
           <w:noProof/>
         </w:rPr>
-        <w:instrText xml:space="preserve"> PAGEREF _Toc104651039 \h </w:instrText>
+        <w:instrText xml:space="preserve"> PAGEREF _Toc104713716 \h </w:instrText>
       </w:r>
       <w:r>
         <w:rPr>
@@ -458,7 +468,7 @@
         <w:rPr>
           <w:noProof/>
         </w:rPr>
-        <w:instrText xml:space="preserve"> PAGEREF _Toc104651040 \h </w:instrText>
+        <w:instrText xml:space="preserve"> PAGEREF _Toc104713717 \h </w:instrText>
       </w:r>
       <w:r>
         <w:rPr>
@@ -521,7 +531,7 @@
         <w:rPr>
           <w:noProof/>
         </w:rPr>
-        <w:instrText xml:space="preserve"> PAGEREF _Toc104651041 \h </w:instrText>
+        <w:instrText xml:space="preserve"> PAGEREF _Toc104713718 \h </w:instrText>
       </w:r>
       <w:r>
         <w:rPr>
@@ -584,7 +594,7 @@
         <w:rPr>
           <w:noProof/>
         </w:rPr>
-        <w:instrText xml:space="preserve"> PAGEREF _Toc104651042 \h </w:instrText>
+        <w:instrText xml:space="preserve"> PAGEREF _Toc104713719 \h </w:instrText>
       </w:r>
       <w:r>
         <w:rPr>
@@ -627,7 +637,7 @@
       <w:pPr>
         <w:pStyle w:val="Heading1"/>
       </w:pPr>
-      <w:bookmarkStart w:id="0" w:name="_Toc104651038"/>
+      <w:bookmarkStart w:id="0" w:name="_Toc104713715"/>
       <w:r>
         <w:lastRenderedPageBreak/>
         <w:t>Introduction</w:t>
@@ -681,7 +691,7 @@
         <w:pStyle w:val="Heading1"/>
       </w:pPr>
       <w:bookmarkStart w:id="1" w:name="_Toc492154820"/>
-      <w:bookmarkStart w:id="2" w:name="_Toc104651039"/>
+      <w:bookmarkStart w:id="2" w:name="_Toc104713716"/>
       <w:r>
         <w:t xml:space="preserve">Prerequisite </w:t>
       </w:r>
@@ -747,12 +757,16 @@
           <w:numId w:val="43"/>
         </w:numPr>
       </w:pPr>
+      <w:proofErr w:type="spellStart"/>
+      <w:proofErr w:type="gramStart"/>
       <w:r>
         <w:t>Sif.</w:t>
       </w:r>
       <w:r>
         <w:t>Framework.EntityFrameworkCore</w:t>
       </w:r>
+      <w:proofErr w:type="spellEnd"/>
+      <w:proofErr w:type="gramEnd"/>
     </w:p>
     <w:p>
       <w:pPr>
@@ -762,12 +776,16 @@
           <w:numId w:val="43"/>
         </w:numPr>
       </w:pPr>
+      <w:proofErr w:type="spellStart"/>
+      <w:proofErr w:type="gramStart"/>
       <w:r>
         <w:t>Sif.Specification.DataModel.</w:t>
       </w:r>
       <w:r>
         <w:t>Au</w:t>
       </w:r>
+      <w:proofErr w:type="spellEnd"/>
+      <w:proofErr w:type="gramEnd"/>
     </w:p>
     <w:p>
       <w:pPr>
@@ -786,7 +804,7 @@
         <w:pStyle w:val="Heading1"/>
       </w:pPr>
       <w:bookmarkStart w:id="3" w:name="_Toc492154827"/>
-      <w:bookmarkStart w:id="4" w:name="_Toc104651040"/>
+      <w:bookmarkStart w:id="4" w:name="_Toc104713717"/>
       <w:r>
         <w:t>Project configuration</w:t>
       </w:r>
@@ -799,7 +817,17 @@
         <w:ind w:left="0"/>
       </w:pPr>
       <w:r>
-        <w:t>In the project, create an appsettings.json configuration file and ensure that the following properties are correctly set:</w:t>
+        <w:t xml:space="preserve">In the project, create an </w:t>
+      </w:r>
+      <w:proofErr w:type="spellStart"/>
+      <w:proofErr w:type="gramStart"/>
+      <w:r>
+        <w:t>appsettings.json</w:t>
+      </w:r>
+      <w:proofErr w:type="spellEnd"/>
+      <w:proofErr w:type="gramEnd"/>
+      <w:r>
+        <w:t xml:space="preserve"> configuration file and ensure that the following properties are correctly set:</w:t>
       </w:r>
     </w:p>
     <w:p>
@@ -835,6 +863,16 @@
         <w:t>Add the following entries</w:t>
       </w:r>
       <w:r>
+        <w:t xml:space="preserve"> to </w:t>
+      </w:r>
+      <w:proofErr w:type="spellStart"/>
+      <w:proofErr w:type="gramStart"/>
+      <w:r>
+        <w:t>appsettings.json</w:t>
+      </w:r>
+      <w:proofErr w:type="spellEnd"/>
+      <w:proofErr w:type="gramEnd"/>
+      <w:r>
         <w:t xml:space="preserve"> </w:t>
       </w:r>
       <w:r>
@@ -864,12 +902,19 @@
           <w:numId w:val="47"/>
         </w:numPr>
       </w:pPr>
+      <w:proofErr w:type="spellStart"/>
+      <w:proofErr w:type="gramStart"/>
       <w:r>
         <w:t>consumer</w:t>
       </w:r>
       <w:r>
-        <w:t>.environment.sharedSecret</w:t>
-      </w:r>
+        <w:t>.environment</w:t>
+      </w:r>
+      <w:proofErr w:type="gramEnd"/>
+      <w:r>
+        <w:t>.sharedSecret</w:t>
+      </w:r>
+      <w:proofErr w:type="spellEnd"/>
     </w:p>
     <w:p>
       <w:pPr>
@@ -897,12 +942,19 @@
           <w:numId w:val="47"/>
         </w:numPr>
       </w:pPr>
+      <w:proofErr w:type="spellStart"/>
+      <w:proofErr w:type="gramStart"/>
       <w:r>
         <w:t>consumer</w:t>
       </w:r>
       <w:r>
-        <w:t>.environment.template.applicationKey</w:t>
-      </w:r>
+        <w:t>.environment</w:t>
+      </w:r>
+      <w:proofErr w:type="gramEnd"/>
+      <w:r>
+        <w:t>.template.applicationKey</w:t>
+      </w:r>
+      <w:proofErr w:type="spellEnd"/>
     </w:p>
     <w:p>
       <w:pPr>
@@ -912,9 +964,16 @@
           <w:numId w:val="47"/>
         </w:numPr>
       </w:pPr>
-      <w:r>
-        <w:t>consumer.environment.template.authenticationMethod</w:t>
-      </w:r>
+      <w:proofErr w:type="spellStart"/>
+      <w:proofErr w:type="gramStart"/>
+      <w:r>
+        <w:t>consumer.environment</w:t>
+      </w:r>
+      <w:proofErr w:type="gramEnd"/>
+      <w:r>
+        <w:t>.template.authenticationMethod</w:t>
+      </w:r>
+      <w:proofErr w:type="spellEnd"/>
     </w:p>
     <w:p>
       <w:pPr>
@@ -924,9 +983,16 @@
           <w:numId w:val="47"/>
         </w:numPr>
       </w:pPr>
-      <w:r>
-        <w:t>consumer.environment.template.dataModelNamespace</w:t>
-      </w:r>
+      <w:proofErr w:type="spellStart"/>
+      <w:proofErr w:type="gramStart"/>
+      <w:r>
+        <w:t>consumer.environment</w:t>
+      </w:r>
+      <w:proofErr w:type="gramEnd"/>
+      <w:r>
+        <w:t>.template.dataModelNamespace</w:t>
+      </w:r>
+      <w:proofErr w:type="spellEnd"/>
     </w:p>
     <w:p>
       <w:pPr>
@@ -936,12 +1002,19 @@
           <w:numId w:val="47"/>
         </w:numPr>
       </w:pPr>
+      <w:proofErr w:type="spellStart"/>
+      <w:proofErr w:type="gramStart"/>
       <w:r>
         <w:t>consumer</w:t>
       </w:r>
       <w:r>
-        <w:t>.environment.template.instanceId</w:t>
-      </w:r>
+        <w:t>.environment</w:t>
+      </w:r>
+      <w:proofErr w:type="gramEnd"/>
+      <w:r>
+        <w:t>.template.instanceId</w:t>
+      </w:r>
+      <w:proofErr w:type="spellEnd"/>
       <w:r>
         <w:t xml:space="preserve"> (if known)</w:t>
       </w:r>
@@ -954,12 +1027,19 @@
           <w:numId w:val="47"/>
         </w:numPr>
       </w:pPr>
+      <w:proofErr w:type="spellStart"/>
+      <w:proofErr w:type="gramStart"/>
       <w:r>
         <w:t>consumer</w:t>
       </w:r>
       <w:r>
-        <w:t>.environment.template.solutionId</w:t>
-      </w:r>
+        <w:t>.environment</w:t>
+      </w:r>
+      <w:proofErr w:type="gramEnd"/>
+      <w:r>
+        <w:t>.template.solutionId</w:t>
+      </w:r>
+      <w:proofErr w:type="spellEnd"/>
       <w:r>
         <w:t xml:space="preserve"> (if known)</w:t>
       </w:r>
@@ -972,12 +1052,19 @@
           <w:numId w:val="47"/>
         </w:numPr>
       </w:pPr>
+      <w:proofErr w:type="spellStart"/>
+      <w:proofErr w:type="gramStart"/>
       <w:r>
         <w:t>consumer</w:t>
       </w:r>
       <w:r>
-        <w:t>.environment.template.userToken</w:t>
-      </w:r>
+        <w:t>.environment</w:t>
+      </w:r>
+      <w:proofErr w:type="gramEnd"/>
+      <w:r>
+        <w:t>.template.userToken</w:t>
+      </w:r>
+      <w:proofErr w:type="spellEnd"/>
       <w:r>
         <w:t xml:space="preserve"> (if known)</w:t>
       </w:r>
@@ -988,7 +1075,20 @@
         <w:ind w:left="0"/>
       </w:pPr>
       <w:r>
-        <w:t>These values should have been provided by the SIF Administrator of the Environment Provider your application is connecting with.</w:t>
+        <w:lastRenderedPageBreak/>
+        <w:t>The values</w:t>
+      </w:r>
+      <w:r>
+        <w:t xml:space="preserve"> associated with these entries</w:t>
+      </w:r>
+      <w:r>
+        <w:t xml:space="preserve"> should </w:t>
+      </w:r>
+      <w:r>
+        <w:t>be</w:t>
+      </w:r>
+      <w:r>
+        <w:t xml:space="preserve"> provided by the SIF Administrator of the Environment Provider your application is connecting with.</w:t>
       </w:r>
     </w:p>
     <w:p>
@@ -996,9 +1096,8 @@
         <w:pStyle w:val="Heading1"/>
       </w:pPr>
       <w:bookmarkStart w:id="5" w:name="_Toc492154834"/>
-      <w:bookmarkStart w:id="6" w:name="_Toc104651041"/>
-      <w:r>
-        <w:lastRenderedPageBreak/>
+      <w:bookmarkStart w:id="6" w:name="_Toc104713718"/>
+      <w:r>
         <w:t>Define the SIF Data Model Object</w:t>
       </w:r>
       <w:bookmarkEnd w:id="5"/>
@@ -1055,7 +1154,15 @@
         <w:t xml:space="preserve"> data model</w:t>
       </w:r>
       <w:r>
-        <w:t xml:space="preserve"> class must implement the IDataModel interface. It is</w:t>
+        <w:t xml:space="preserve"> class must implement the </w:t>
+      </w:r>
+      <w:proofErr w:type="spellStart"/>
+      <w:r>
+        <w:t>IDataModel</w:t>
+      </w:r>
+      <w:proofErr w:type="spellEnd"/>
+      <w:r>
+        <w:t xml:space="preserve"> interface. It is</w:t>
       </w:r>
       <w:r>
         <w:t xml:space="preserve"> also</w:t>
@@ -1084,7 +1191,7 @@
         <w:pStyle w:val="Heading1"/>
       </w:pPr>
       <w:bookmarkStart w:id="7" w:name="_Toc492154836"/>
-      <w:bookmarkStart w:id="8" w:name="_Toc104651042"/>
+      <w:bookmarkStart w:id="8" w:name="_Toc104713719"/>
       <w:r>
         <w:t xml:space="preserve">Create the SIF </w:t>
       </w:r>
@@ -1100,13 +1207,29 @@
         <w:ind w:left="0"/>
       </w:pPr>
       <w:r>
-        <w:t>To implement the SIF Consumer, create a new class that extends the BasicConsumer class with the previously defined SIF Data Model class as the generic type. Implement the constructors to simply call upon the “base” constructor</w:t>
+        <w:t xml:space="preserve">To implement the SIF Consumer, create a new class that extends the </w:t>
+      </w:r>
+      <w:proofErr w:type="spellStart"/>
+      <w:r>
+        <w:t>BasicConsumer</w:t>
+      </w:r>
+      <w:proofErr w:type="spellEnd"/>
+      <w:r>
+        <w:t xml:space="preserve"> class with the previously defined SIF Data Model class as the generic type. Implement the constructors to simply call upon the “base” constructor</w:t>
       </w:r>
       <w:r>
         <w:t xml:space="preserve"> </w:t>
       </w:r>
       <w:r>
-        <w:t>of the BasicConsumer class.</w:t>
+        <w:t xml:space="preserve">of the </w:t>
+      </w:r>
+      <w:proofErr w:type="spellStart"/>
+      <w:r>
+        <w:t>BasicConsumer</w:t>
+      </w:r>
+      <w:proofErr w:type="spellEnd"/>
+      <w:r>
+        <w:t xml:space="preserve"> class.</w:t>
       </w:r>
     </w:p>
     <w:sectPr>
@@ -1388,7 +1511,7 @@
         </mc:Choice>
         <mc:Fallback>
           <w:pict>
-            <v:line w14:anchorId="38F86CEB" id="Line 101" o:spid="_x0000_s1026" style="position:absolute;z-index:251658752;visibility:visible;mso-wrap-style:square;mso-width-percent:0;mso-height-percent:0;mso-wrap-distance-left:9pt;mso-wrap-distance-top:0;mso-wrap-distance-right:9pt;mso-wrap-distance-bottom:0;mso-position-horizontal:absolute;mso-position-horizontal-relative:page;mso-position-vertical:absolute;mso-position-vertical-relative:page;mso-width-percent:0;mso-height-percent:0;mso-width-relative:page;mso-height-relative:page" from="56.7pt,785.3pt" to="524.4pt,785.3pt" o:gfxdata="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" o:allowincell="f" o:allowoverlap="f" strokeweight=".5pt">
+            <v:line w14:anchorId="5C46BC75" id="Line 101" o:spid="_x0000_s1026" style="position:absolute;z-index:251658752;visibility:visible;mso-wrap-style:square;mso-width-percent:0;mso-height-percent:0;mso-wrap-distance-left:9pt;mso-wrap-distance-top:0;mso-wrap-distance-right:9pt;mso-wrap-distance-bottom:0;mso-position-horizontal:absolute;mso-position-horizontal-relative:page;mso-position-vertical:absolute;mso-position-vertical-relative:page;mso-width-percent:0;mso-height-percent:0;mso-width-relative:page;mso-height-relative:page" from="56.7pt,785.3pt" to="524.4pt,785.3pt" o:gfxdata="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" o:allowincell="f" o:allowoverlap="f" strokeweight=".5pt">
               <w10:wrap anchorx="page" anchory="page"/>
               <w10:anchorlock/>
             </v:line>
@@ -1650,7 +1773,7 @@
         </mc:Choice>
         <mc:Fallback>
           <w:pict>
-            <v:line w14:anchorId="56A9E166" id="Line 100" o:spid="_x0000_s1026" style="position:absolute;z-index:251658240;visibility:visible;mso-wrap-style:square;mso-width-percent:0;mso-height-percent:0;mso-wrap-distance-left:9pt;mso-wrap-distance-top:0;mso-wrap-distance-right:9pt;mso-wrap-distance-bottom:0;mso-position-horizontal:absolute;mso-position-horizontal-relative:page;mso-position-vertical:absolute;mso-position-vertical-relative:page;mso-width-percent:0;mso-height-percent:0;mso-width-relative:page;mso-height-relative:page" from="70.9pt,785.3pt" to="538.6pt,785.3pt" o:gfxdata="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" o:allowincell="f" o:allowoverlap="f" strokeweight=".5pt">
+            <v:line w14:anchorId="5D9FD5C9" id="Line 100" o:spid="_x0000_s1026" style="position:absolute;z-index:251658240;visibility:visible;mso-wrap-style:square;mso-width-percent:0;mso-height-percent:0;mso-wrap-distance-left:9pt;mso-wrap-distance-top:0;mso-wrap-distance-right:9pt;mso-wrap-distance-bottom:0;mso-position-horizontal:absolute;mso-position-horizontal-relative:page;mso-position-vertical:absolute;mso-position-vertical-relative:page;mso-width-percent:0;mso-height-percent:0;mso-width-relative:page;mso-height-relative:page" from="70.9pt,785.3pt" to="538.6pt,785.3pt" o:gfxdata="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" o:allowincell="f" o:allowoverlap="f" strokeweight=".5pt">
               <w10:wrap anchorx="page" anchory="page"/>
               <w10:anchorlock/>
             </v:line>
@@ -1755,7 +1878,7 @@
         </mc:Choice>
         <mc:Fallback>
           <w:pict>
-            <v:line w14:anchorId="3918E6C2" id="Line 102" o:spid="_x0000_s1026" style="position:absolute;z-index:251656192;visibility:visible;mso-wrap-style:square;mso-width-percent:0;mso-height-percent:0;mso-wrap-distance-left:9pt;mso-wrap-distance-top:0;mso-wrap-distance-right:9pt;mso-wrap-distance-bottom:0;mso-position-horizontal:absolute;mso-position-horizontal-relative:page;mso-position-vertical:absolute;mso-position-vertical-relative:page;mso-width-percent:0;mso-height-percent:0;mso-width-relative:page;mso-height-relative:page" from="56.7pt,70.9pt" to="524.4pt,70.9pt" o:gfxdata="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" o:allowincell="f" o:allowoverlap="f" strokeweight=".5pt">
+            <v:line w14:anchorId="50B67098" id="Line 102" o:spid="_x0000_s1026" style="position:absolute;z-index:251656192;visibility:visible;mso-wrap-style:square;mso-width-percent:0;mso-height-percent:0;mso-wrap-distance-left:9pt;mso-wrap-distance-top:0;mso-wrap-distance-right:9pt;mso-wrap-distance-bottom:0;mso-position-horizontal:absolute;mso-position-horizontal-relative:page;mso-position-vertical:absolute;mso-position-vertical-relative:page;mso-width-percent:0;mso-height-percent:0;mso-width-relative:page;mso-height-relative:page" from="56.7pt,70.9pt" to="524.4pt,70.9pt" o:gfxdata="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" o:allowincell="f" o:allowoverlap="f" strokeweight=".5pt">
               <w10:wrap anchorx="page" anchory="page"/>
               <w10:anchorlock/>
             </v:line>
@@ -1958,7 +2081,7 @@
         </mc:Choice>
         <mc:Fallback>
           <w:pict>
-            <v:line w14:anchorId="48A0086D" id="Line 103" o:spid="_x0000_s1026" style="position:absolute;z-index:251659264;visibility:visible;mso-wrap-style:square;mso-width-percent:0;mso-height-percent:0;mso-wrap-distance-left:9pt;mso-wrap-distance-top:0;mso-wrap-distance-right:9pt;mso-wrap-distance-bottom:0;mso-position-horizontal:absolute;mso-position-horizontal-relative:page;mso-position-vertical:absolute;mso-position-vertical-relative:page;mso-width-percent:0;mso-height-percent:0;mso-width-relative:page;mso-height-relative:page" from="70.9pt,70.9pt" to="538.6pt,70.9pt" o:gfxdata="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" o:allowincell="f" o:allowoverlap="f" strokeweight=".5pt">
+            <v:line w14:anchorId="325C3C40" id="Line 103" o:spid="_x0000_s1026" style="position:absolute;z-index:251659264;visibility:visible;mso-wrap-style:square;mso-width-percent:0;mso-height-percent:0;mso-wrap-distance-left:9pt;mso-wrap-distance-top:0;mso-wrap-distance-right:9pt;mso-wrap-distance-bottom:0;mso-position-horizontal:absolute;mso-position-horizontal-relative:page;mso-position-vertical:absolute;mso-position-vertical-relative:page;mso-width-percent:0;mso-height-percent:0;mso-width-relative:page;mso-height-relative:page" from="70.9pt,70.9pt" to="538.6pt,70.9pt" o:gfxdata="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" o:allowincell="f" o:allowoverlap="f" strokeweight=".5pt">
               <w10:wrap anchorx="page" anchory="page"/>
               <w10:anchorlock/>
             </v:line>

--- a/Documentation/Developer Guides/Implementing a SIF Consumer.docx
+++ b/Documentation/Developer Guides/Implementing a SIF Consumer.docx
@@ -36,21 +36,41 @@
       <w:r>
         <w:t xml:space="preserve">ersion </w:t>
       </w:r>
-      <w:fldSimple w:instr=" DOCPROPERTY &quot;SystemVersion&quot; ">
-        <w:r>
-          <w:t>6.0.0</w:t>
-        </w:r>
-      </w:fldSimple>
+      <w:r>
+        <w:fldChar w:fldCharType="begin"/>
+      </w:r>
+      <w:r>
+        <w:instrText xml:space="preserve"> DOCPROPERTY "SystemVersion" </w:instrText>
+      </w:r>
+      <w:r>
+        <w:fldChar w:fldCharType="separate"/>
+      </w:r>
+      <w:r>
+        <w:t>6.0.0</w:t>
+      </w:r>
+      <w:r>
+        <w:fldChar w:fldCharType="end"/>
+      </w:r>
     </w:p>
     <w:p>
       <w:pPr>
         <w:pStyle w:val="DocumentTitleBlock"/>
       </w:pPr>
-      <w:fldSimple w:instr=" DOCPROPERTY &quot;Title&quot; ">
-        <w:r>
-          <w:t>Implementing a SIF Consumer</w:t>
-        </w:r>
-      </w:fldSimple>
+      <w:r>
+        <w:fldChar w:fldCharType="begin"/>
+      </w:r>
+      <w:r>
+        <w:instrText xml:space="preserve"> DOCPROPERTY "Title" </w:instrText>
+      </w:r>
+      <w:r>
+        <w:fldChar w:fldCharType="separate"/>
+      </w:r>
+      <w:r>
+        <w:t>Implementing a SIF Consumer</w:t>
+      </w:r>
+      <w:r>
+        <w:fldChar w:fldCharType="end"/>
+      </w:r>
     </w:p>
     <w:p>
       <w:pPr>
@@ -74,21 +94,11 @@
       <w:r>
         <w:t xml:space="preserve"> </w:t>
       </w:r>
-      <w:r>
-        <w:fldChar w:fldCharType="begin"/>
-      </w:r>
-      <w:r>
-        <w:instrText xml:space="preserve"> DOCPROPERTY "Author" </w:instrText>
-      </w:r>
-      <w:r>
-        <w:fldChar w:fldCharType="separate"/>
-      </w:r>
-      <w:r>
-        <w:t>Rafidzal Rafiq</w:t>
-      </w:r>
-      <w:r>
-        <w:fldChar w:fldCharType="end"/>
-      </w:r>
+      <w:fldSimple w:instr=" DOCPROPERTY &quot;Author&quot; ">
+        <w:r>
+          <w:t>Rafidzal Rafiq</w:t>
+        </w:r>
+      </w:fldSimple>
       <w:r>
         <w:t xml:space="preserve">, </w:t>
       </w:r>
@@ -161,11 +171,21 @@
       <w:r>
         <w:instrText xml:space="preserve">F </w:instrText>
       </w:r>
-      <w:fldSimple w:instr=" DOCPROPERTY &quot;Status&quot; ">
-        <w:r>
-          <w:instrText>final</w:instrText>
-        </w:r>
-      </w:fldSimple>
+      <w:r>
+        <w:fldChar w:fldCharType="begin"/>
+      </w:r>
+      <w:r>
+        <w:instrText xml:space="preserve"> DOCPROPERTY "Status" </w:instrText>
+      </w:r>
+      <w:r>
+        <w:fldChar w:fldCharType="separate"/>
+      </w:r>
+      <w:r>
+        <w:instrText>final</w:instrText>
+      </w:r>
+      <w:r>
+        <w:fldChar w:fldCharType="end"/>
+      </w:r>
       <w:r>
         <w:instrText xml:space="preserve"> = "draft" " (</w:instrText>
       </w:r>
@@ -278,11 +298,21 @@
       <w:r>
         <w:t xml:space="preserve">, </w:t>
       </w:r>
-      <w:fldSimple w:instr=" DOCPROPERTY &quot;Company&quot; ">
-        <w:r>
-          <w:t>Systemic Pty Ltd</w:t>
-        </w:r>
-      </w:fldSimple>
+      <w:r>
+        <w:fldChar w:fldCharType="begin"/>
+      </w:r>
+      <w:r>
+        <w:instrText xml:space="preserve"> DOCPROPERTY "Company" </w:instrText>
+      </w:r>
+      <w:r>
+        <w:fldChar w:fldCharType="separate"/>
+      </w:r>
+      <w:r>
+        <w:t>Systemic Pty Ltd</w:t>
+      </w:r>
+      <w:r>
+        <w:fldChar w:fldCharType="end"/>
+      </w:r>
     </w:p>
     <w:p>
       <w:pPr>
@@ -693,13 +723,13 @@
       <w:bookmarkStart w:id="1" w:name="_Toc492154820"/>
       <w:bookmarkStart w:id="2" w:name="_Toc104713716"/>
       <w:r>
-        <w:t xml:space="preserve">Prerequisite </w:t>
+        <w:t>Prerequisite</w:t>
       </w:r>
       <w:bookmarkEnd w:id="1"/>
-      <w:r>
-        <w:t>NuGet packages</w:t>
-      </w:r>
       <w:bookmarkEnd w:id="2"/>
+      <w:r>
+        <w:t>s</w:t>
+      </w:r>
     </w:p>
     <w:p>
       <w:pPr>
@@ -707,7 +737,13 @@
         <w:ind w:left="0"/>
       </w:pPr>
       <w:r>
-        <w:t>In Visual Studio, create a new Console Application Project</w:t>
+        <w:t xml:space="preserve">In Visual Studio, create a new Console Application </w:t>
+      </w:r>
+      <w:r>
+        <w:t>p</w:t>
+      </w:r>
+      <w:r>
+        <w:t>roject</w:t>
       </w:r>
       <w:r>
         <w:t xml:space="preserve"> (.NET 6.0 recommended)</w:t>
@@ -721,6 +757,7 @@
         <w:pStyle w:val="Body1"/>
         <w:ind w:left="0"/>
       </w:pPr>
+      <w:bookmarkStart w:id="3" w:name="_Hlk104715794"/>
       <w:r>
         <w:t>Once done, u</w:t>
       </w:r>
@@ -737,7 +774,13 @@
         <w:t>following</w:t>
       </w:r>
       <w:r>
-        <w:t xml:space="preserve"> package to th</w:t>
+        <w:t xml:space="preserve"> package</w:t>
+      </w:r>
+      <w:r>
+        <w:t>s</w:t>
+      </w:r>
+      <w:r>
+        <w:t xml:space="preserve"> to th</w:t>
       </w:r>
       <w:r>
         <w:t>e</w:t>
@@ -757,8 +800,9 @@
           <w:numId w:val="43"/>
         </w:numPr>
       </w:pPr>
+      <w:bookmarkStart w:id="4" w:name="_Hlk104715897"/>
+      <w:bookmarkEnd w:id="3"/>
       <w:proofErr w:type="spellStart"/>
-      <w:proofErr w:type="gramStart"/>
       <w:r>
         <w:t>Sif.</w:t>
       </w:r>
@@ -766,7 +810,6 @@
         <w:t>Framework.EntityFrameworkCore</w:t>
       </w:r>
       <w:proofErr w:type="spellEnd"/>
-      <w:proofErr w:type="gramEnd"/>
     </w:p>
     <w:p>
       <w:pPr>
@@ -777,7 +820,6 @@
         </w:numPr>
       </w:pPr>
       <w:proofErr w:type="spellStart"/>
-      <w:proofErr w:type="gramStart"/>
       <w:r>
         <w:t>Sif.Specification.DataModel.</w:t>
       </w:r>
@@ -785,7 +827,6 @@
         <w:t>Au</w:t>
       </w:r>
       <w:proofErr w:type="spellEnd"/>
-      <w:proofErr w:type="gramEnd"/>
     </w:p>
     <w:p>
       <w:pPr>
@@ -801,18 +842,78 @@
     </w:p>
     <w:p>
       <w:pPr>
-        <w:pStyle w:val="Heading1"/>
-      </w:pPr>
-      <w:bookmarkStart w:id="3" w:name="_Toc492154827"/>
-      <w:bookmarkStart w:id="4" w:name="_Toc104713717"/>
-      <w:r>
-        <w:t>Project configuration</w:t>
-      </w:r>
-      <w:bookmarkEnd w:id="3"/>
-      <w:bookmarkEnd w:id="4"/>
+        <w:pStyle w:val="Body1"/>
+        <w:ind w:left="0"/>
+      </w:pPr>
+      <w:r>
+        <w:t>A SIF Consumer requires a database to store</w:t>
+      </w:r>
+      <w:r>
+        <w:t xml:space="preserve"> a</w:t>
+      </w:r>
+      <w:r>
+        <w:t xml:space="preserve"> session token used for managing its connection to an Environment Provider. The </w:t>
+      </w:r>
+      <w:r>
+        <w:t>definition of the</w:t>
+      </w:r>
+      <w:r>
+        <w:t xml:space="preserve"> </w:t>
+      </w:r>
+      <w:r>
+        <w:t>required</w:t>
+      </w:r>
+      <w:r>
+        <w:t xml:space="preserve"> </w:t>
+      </w:r>
+      <w:r>
+        <w:rPr>
+          <w:i/>
+          <w:iCs/>
+        </w:rPr>
+        <w:t>Sessions</w:t>
+      </w:r>
+      <w:r>
+        <w:t xml:space="preserve"> </w:t>
+      </w:r>
+      <w:r>
+        <w:t xml:space="preserve">database </w:t>
+      </w:r>
+      <w:r>
+        <w:t xml:space="preserve">table can be found in </w:t>
+      </w:r>
+      <w:r>
+        <w:t xml:space="preserve">one of the SQL scripts files under </w:t>
+      </w:r>
+      <w:r>
+        <w:t xml:space="preserve">the </w:t>
+      </w:r>
+      <w:r>
+        <w:rPr>
+          <w:i/>
+          <w:iCs/>
+        </w:rPr>
+        <w:t>Scripts\SQL\Entity Framework Core\Sessions table</w:t>
+      </w:r>
+      <w:r>
+        <w:t xml:space="preserve"> folder.</w:t>
+      </w:r>
     </w:p>
     <w:p>
       <w:pPr>
+        <w:pStyle w:val="Heading1"/>
+      </w:pPr>
+      <w:bookmarkStart w:id="5" w:name="_Toc492154827"/>
+      <w:bookmarkStart w:id="6" w:name="_Toc104713717"/>
+      <w:bookmarkEnd w:id="4"/>
+      <w:r>
+        <w:t>Project configuration</w:t>
+      </w:r>
+      <w:bookmarkEnd w:id="5"/>
+      <w:bookmarkEnd w:id="6"/>
+    </w:p>
+    <w:p>
+      <w:pPr>
         <w:pStyle w:val="Body1"/>
         <w:ind w:left="0"/>
       </w:pPr>
@@ -820,12 +921,10 @@
         <w:t xml:space="preserve">In the project, create an </w:t>
       </w:r>
       <w:proofErr w:type="spellStart"/>
-      <w:proofErr w:type="gramStart"/>
       <w:r>
         <w:t>appsettings.json</w:t>
       </w:r>
       <w:proofErr w:type="spellEnd"/>
-      <w:proofErr w:type="gramEnd"/>
       <w:r>
         <w:t xml:space="preserve"> configuration file and ensure that the following properties are correctly set:</w:t>
       </w:r>
@@ -866,12 +965,10 @@
         <w:t xml:space="preserve"> to </w:t>
       </w:r>
       <w:proofErr w:type="spellStart"/>
-      <w:proofErr w:type="gramStart"/>
       <w:r>
         <w:t>appsettings.json</w:t>
       </w:r>
       <w:proofErr w:type="spellEnd"/>
-      <w:proofErr w:type="gramEnd"/>
       <w:r>
         <w:t xml:space="preserve"> </w:t>
       </w:r>
@@ -903,16 +1000,11 @@
         </w:numPr>
       </w:pPr>
       <w:proofErr w:type="spellStart"/>
-      <w:proofErr w:type="gramStart"/>
       <w:r>
         <w:t>consumer</w:t>
       </w:r>
       <w:r>
-        <w:t>.environment</w:t>
-      </w:r>
-      <w:proofErr w:type="gramEnd"/>
-      <w:r>
-        <w:t>.sharedSecret</w:t>
+        <w:t>.environment.sharedSecret</w:t>
       </w:r>
       <w:proofErr w:type="spellEnd"/>
     </w:p>
@@ -943,16 +1035,11 @@
         </w:numPr>
       </w:pPr>
       <w:proofErr w:type="spellStart"/>
-      <w:proofErr w:type="gramStart"/>
       <w:r>
         <w:t>consumer</w:t>
       </w:r>
       <w:r>
-        <w:t>.environment</w:t>
-      </w:r>
-      <w:proofErr w:type="gramEnd"/>
-      <w:r>
-        <w:t>.template.applicationKey</w:t>
+        <w:t>.environment.template.applicationKey</w:t>
       </w:r>
       <w:proofErr w:type="spellEnd"/>
     </w:p>
@@ -965,13 +1052,8 @@
         </w:numPr>
       </w:pPr>
       <w:proofErr w:type="spellStart"/>
-      <w:proofErr w:type="gramStart"/>
-      <w:r>
-        <w:t>consumer.environment</w:t>
-      </w:r>
-      <w:proofErr w:type="gramEnd"/>
-      <w:r>
-        <w:t>.template.authenticationMethod</w:t>
+      <w:r>
+        <w:t>consumer.environment.template.authenticationMethod</w:t>
       </w:r>
       <w:proofErr w:type="spellEnd"/>
     </w:p>
@@ -984,13 +1066,8 @@
         </w:numPr>
       </w:pPr>
       <w:proofErr w:type="spellStart"/>
-      <w:proofErr w:type="gramStart"/>
-      <w:r>
-        <w:t>consumer.environment</w:t>
-      </w:r>
-      <w:proofErr w:type="gramEnd"/>
-      <w:r>
-        <w:t>.template.dataModelNamespace</w:t>
+      <w:r>
+        <w:t>consumer.environment.template.dataModelNamespace</w:t>
       </w:r>
       <w:proofErr w:type="spellEnd"/>
     </w:p>
@@ -1003,16 +1080,11 @@
         </w:numPr>
       </w:pPr>
       <w:proofErr w:type="spellStart"/>
-      <w:proofErr w:type="gramStart"/>
       <w:r>
         <w:t>consumer</w:t>
       </w:r>
       <w:r>
-        <w:t>.environment</w:t>
-      </w:r>
-      <w:proofErr w:type="gramEnd"/>
-      <w:r>
-        <w:t>.template.instanceId</w:t>
+        <w:t>.environment.template.instanceId</w:t>
       </w:r>
       <w:proofErr w:type="spellEnd"/>
       <w:r>
@@ -1028,16 +1100,12 @@
         </w:numPr>
       </w:pPr>
       <w:proofErr w:type="spellStart"/>
-      <w:proofErr w:type="gramStart"/>
-      <w:r>
+      <w:r>
+        <w:lastRenderedPageBreak/>
         <w:t>consumer</w:t>
       </w:r>
       <w:r>
-        <w:t>.environment</w:t>
-      </w:r>
-      <w:proofErr w:type="gramEnd"/>
-      <w:r>
-        <w:t>.template.solutionId</w:t>
+        <w:t>.environment.template.solutionId</w:t>
       </w:r>
       <w:proofErr w:type="spellEnd"/>
       <w:r>
@@ -1053,16 +1121,11 @@
         </w:numPr>
       </w:pPr>
       <w:proofErr w:type="spellStart"/>
-      <w:proofErr w:type="gramStart"/>
       <w:r>
         <w:t>consumer</w:t>
       </w:r>
       <w:r>
-        <w:t>.environment</w:t>
-      </w:r>
-      <w:proofErr w:type="gramEnd"/>
-      <w:r>
-        <w:t>.template.userToken</w:t>
+        <w:t>.environment.template.userToken</w:t>
       </w:r>
       <w:proofErr w:type="spellEnd"/>
       <w:r>
@@ -1075,7 +1138,6 @@
         <w:ind w:left="0"/>
       </w:pPr>
       <w:r>
-        <w:lastRenderedPageBreak/>
         <w:t>The values</w:t>
       </w:r>
       <w:r>
@@ -1095,13 +1157,13 @@
       <w:pPr>
         <w:pStyle w:val="Heading1"/>
       </w:pPr>
-      <w:bookmarkStart w:id="5" w:name="_Toc492154834"/>
-      <w:bookmarkStart w:id="6" w:name="_Toc104713718"/>
+      <w:bookmarkStart w:id="7" w:name="_Toc492154834"/>
+      <w:bookmarkStart w:id="8" w:name="_Toc104713718"/>
       <w:r>
         <w:t>Define the SIF Data Model Object</w:t>
       </w:r>
-      <w:bookmarkEnd w:id="5"/>
-      <w:bookmarkEnd w:id="6"/>
+      <w:bookmarkEnd w:id="7"/>
+      <w:bookmarkEnd w:id="8"/>
     </w:p>
     <w:p>
       <w:pPr>
@@ -1190,16 +1252,16 @@
       <w:pPr>
         <w:pStyle w:val="Heading1"/>
       </w:pPr>
-      <w:bookmarkStart w:id="7" w:name="_Toc492154836"/>
-      <w:bookmarkStart w:id="8" w:name="_Toc104713719"/>
+      <w:bookmarkStart w:id="9" w:name="_Toc492154836"/>
+      <w:bookmarkStart w:id="10" w:name="_Toc104713719"/>
       <w:r>
         <w:t xml:space="preserve">Create the SIF </w:t>
       </w:r>
-      <w:bookmarkEnd w:id="7"/>
+      <w:bookmarkEnd w:id="9"/>
       <w:r>
         <w:t>Consumer</w:t>
       </w:r>
-      <w:bookmarkEnd w:id="8"/>
+      <w:bookmarkEnd w:id="10"/>
     </w:p>
     <w:p>
       <w:pPr>
@@ -1279,15 +1341,25 @@
     <w:r>
       <w:instrText xml:space="preserve"> QUOTE "Revision: " </w:instrText>
     </w:r>
-    <w:fldSimple w:instr=" DOCPROPERTY &quot;Revision&quot; ">
-      <w:r>
-        <w:instrText>2.0</w:instrText>
-      </w:r>
-    </w:fldSimple>
     <w:r>
       <w:fldChar w:fldCharType="begin"/>
     </w:r>
     <w:r>
+      <w:instrText xml:space="preserve"> DOCPROPERTY "Revision" </w:instrText>
+    </w:r>
+    <w:r>
+      <w:fldChar w:fldCharType="separate"/>
+    </w:r>
+    <w:r>
+      <w:instrText>2.0</w:instrText>
+    </w:r>
+    <w:r>
+      <w:fldChar w:fldCharType="end"/>
+    </w:r>
+    <w:r>
+      <w:fldChar w:fldCharType="begin"/>
+    </w:r>
+    <w:r>
       <w:instrText xml:space="preserve"> </w:instrText>
     </w:r>
     <w:r>
@@ -1296,11 +1368,21 @@
     <w:r>
       <w:instrText xml:space="preserve">F </w:instrText>
     </w:r>
-    <w:fldSimple w:instr=" DOCPROPERTY &quot;Status&quot; ">
-      <w:r>
-        <w:instrText>final</w:instrText>
-      </w:r>
-    </w:fldSimple>
+    <w:r>
+      <w:fldChar w:fldCharType="begin"/>
+    </w:r>
+    <w:r>
+      <w:instrText xml:space="preserve"> DOCPROPERTY "Status" </w:instrText>
+    </w:r>
+    <w:r>
+      <w:fldChar w:fldCharType="separate"/>
+    </w:r>
+    <w:r>
+      <w:instrText>final</w:instrText>
+    </w:r>
+    <w:r>
+      <w:fldChar w:fldCharType="end"/>
+    </w:r>
     <w:r>
       <w:instrText xml:space="preserve"> = "draft" " (</w:instrText>
     </w:r>
@@ -1357,19 +1439,39 @@
     <w:r>
       <w:tab/>
     </w:r>
-    <w:fldSimple w:instr=" DOCPROPERTY &quot;Title&quot; ">
-      <w:r>
-        <w:t>Implementing a SIF Consumer</w:t>
-      </w:r>
-    </w:fldSimple>
+    <w:r>
+      <w:fldChar w:fldCharType="begin"/>
+    </w:r>
+    <w:r>
+      <w:instrText xml:space="preserve"> DOCPROPERTY "Title" </w:instrText>
+    </w:r>
+    <w:r>
+      <w:fldChar w:fldCharType="separate"/>
+    </w:r>
+    <w:r>
+      <w:t>Implementing a SIF Consumer</w:t>
+    </w:r>
+    <w:r>
+      <w:fldChar w:fldCharType="end"/>
+    </w:r>
     <w:r>
       <w:t xml:space="preserve"> (</w:t>
     </w:r>
-    <w:fldSimple w:instr=" DOCPROPERTY &quot;SystemAbbreviation&quot; ">
-      <w:r>
-        <w:t>SIF3-CONS</w:t>
-      </w:r>
-    </w:fldSimple>
+    <w:r>
+      <w:fldChar w:fldCharType="begin"/>
+    </w:r>
+    <w:r>
+      <w:instrText xml:space="preserve"> DOCPROPERTY "SystemAbbreviation" </w:instrText>
+    </w:r>
+    <w:r>
+      <w:fldChar w:fldCharType="separate"/>
+    </w:r>
+    <w:r>
+      <w:t>SIF3-CONS</w:t>
+    </w:r>
+    <w:r>
+      <w:fldChar w:fldCharType="end"/>
+    </w:r>
     <w:r>
       <w:t>)</w:t>
     </w:r>
@@ -1400,11 +1502,21 @@
       <w:tab/>
       <w:t xml:space="preserve">Version </w:t>
     </w:r>
-    <w:fldSimple w:instr=" DOCPROPERTY &quot;SystemVersion&quot; ">
-      <w:r>
-        <w:t>6.0.0</w:t>
-      </w:r>
-    </w:fldSimple>
+    <w:r>
+      <w:fldChar w:fldCharType="begin"/>
+    </w:r>
+    <w:r>
+      <w:instrText xml:space="preserve"> DOCPROPERTY "SystemVersion" </w:instrText>
+    </w:r>
+    <w:r>
+      <w:fldChar w:fldCharType="separate"/>
+    </w:r>
+    <w:r>
+      <w:t>6.0.0</w:t>
+    </w:r>
+    <w:r>
+      <w:fldChar w:fldCharType="end"/>
+    </w:r>
   </w:p>
   <w:p>
     <w:pPr>
@@ -1435,14 +1547,27 @@
     <w:r>
       <w:t xml:space="preserve"> of </w:t>
     </w:r>
-    <w:fldSimple w:instr=" NUMPAGES ">
-      <w:r>
-        <w:rPr>
-          <w:noProof/>
-        </w:rPr>
-        <w:t>4</w:t>
-      </w:r>
-    </w:fldSimple>
+    <w:r>
+      <w:fldChar w:fldCharType="begin"/>
+    </w:r>
+    <w:r>
+      <w:instrText xml:space="preserve"> NUMPAGES </w:instrText>
+    </w:r>
+    <w:r>
+      <w:fldChar w:fldCharType="separate"/>
+    </w:r>
+    <w:r>
+      <w:rPr>
+        <w:noProof/>
+      </w:rPr>
+      <w:t>4</w:t>
+    </w:r>
+    <w:r>
+      <w:rPr>
+        <w:noProof/>
+      </w:rPr>
+      <w:fldChar w:fldCharType="end"/>
+    </w:r>
     <w:r>
       <w:rPr>
         <w:noProof/>
@@ -1511,7 +1636,7 @@
         </mc:Choice>
         <mc:Fallback>
           <w:pict>
-            <v:line w14:anchorId="5C46BC75" id="Line 101" o:spid="_x0000_s1026" style="position:absolute;z-index:251658752;visibility:visible;mso-wrap-style:square;mso-width-percent:0;mso-height-percent:0;mso-wrap-distance-left:9pt;mso-wrap-distance-top:0;mso-wrap-distance-right:9pt;mso-wrap-distance-bottom:0;mso-position-horizontal:absolute;mso-position-horizontal-relative:page;mso-position-vertical:absolute;mso-position-vertical-relative:page;mso-width-percent:0;mso-height-percent:0;mso-width-relative:page;mso-height-relative:page" from="56.7pt,785.3pt" to="524.4pt,785.3pt" o:gfxdata="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" o:allowincell="f" o:allowoverlap="f" strokeweight=".5pt">
+            <v:line w14:anchorId="06891046" id="Line 101" o:spid="_x0000_s1026" style="position:absolute;z-index:251658752;visibility:visible;mso-wrap-style:square;mso-width-percent:0;mso-height-percent:0;mso-wrap-distance-left:9pt;mso-wrap-distance-top:0;mso-wrap-distance-right:9pt;mso-wrap-distance-bottom:0;mso-position-horizontal:absolute;mso-position-horizontal-relative:page;mso-position-vertical:absolute;mso-position-vertical-relative:page;mso-width-percent:0;mso-height-percent:0;mso-width-relative:page;mso-height-relative:page" from="56.7pt,785.3pt" to="524.4pt,785.3pt" o:gfxdata="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" o:allowincell="f" o:allowoverlap="f" strokeweight=".5pt">
               <w10:wrap anchorx="page" anchory="page"/>
               <w10:anchorlock/>
             </v:line>
@@ -1529,19 +1654,39 @@
     <w:pPr>
       <w:pStyle w:val="Footer"/>
     </w:pPr>
-    <w:fldSimple w:instr=" DOCPROPERTY &quot;SystemAbbreviation&quot; ">
-      <w:r>
-        <w:t>SIF3-CONS</w:t>
-      </w:r>
-    </w:fldSimple>
+    <w:r>
+      <w:fldChar w:fldCharType="begin"/>
+    </w:r>
+    <w:r>
+      <w:instrText xml:space="preserve"> DOCPROPERTY "SystemAbbreviation" </w:instrText>
+    </w:r>
+    <w:r>
+      <w:fldChar w:fldCharType="separate"/>
+    </w:r>
+    <w:r>
+      <w:t>SIF3-CONS</w:t>
+    </w:r>
+    <w:r>
+      <w:fldChar w:fldCharType="end"/>
+    </w:r>
     <w:r>
       <w:t xml:space="preserve"> Version </w:t>
     </w:r>
-    <w:fldSimple w:instr=" DOCPROPERTY &quot;SystemVersion&quot; ">
-      <w:r>
-        <w:t>6.0.0</w:t>
-      </w:r>
-    </w:fldSimple>
+    <w:r>
+      <w:fldChar w:fldCharType="begin"/>
+    </w:r>
+    <w:r>
+      <w:instrText xml:space="preserve"> DOCPROPERTY "SystemVersion" </w:instrText>
+    </w:r>
+    <w:r>
+      <w:fldChar w:fldCharType="separate"/>
+    </w:r>
+    <w:r>
+      <w:t>6.0.0</w:t>
+    </w:r>
+    <w:r>
+      <w:fldChar w:fldCharType="end"/>
+    </w:r>
     <w:r>
       <w:tab/>
     </w:r>
@@ -1554,15 +1699,25 @@
     <w:r>
       <w:instrText xml:space="preserve"> QUOTE "Revision: " </w:instrText>
     </w:r>
-    <w:fldSimple w:instr=" DOCPROPERTY &quot;Revision&quot; ">
-      <w:r>
-        <w:instrText>2.0</w:instrText>
-      </w:r>
-    </w:fldSimple>
     <w:r>
       <w:fldChar w:fldCharType="begin"/>
     </w:r>
     <w:r>
+      <w:instrText xml:space="preserve"> DOCPROPERTY "Revision" </w:instrText>
+    </w:r>
+    <w:r>
+      <w:fldChar w:fldCharType="separate"/>
+    </w:r>
+    <w:r>
+      <w:instrText>2.0</w:instrText>
+    </w:r>
+    <w:r>
+      <w:fldChar w:fldCharType="end"/>
+    </w:r>
+    <w:r>
+      <w:fldChar w:fldCharType="begin"/>
+    </w:r>
+    <w:r>
       <w:instrText xml:space="preserve"> </w:instrText>
     </w:r>
     <w:r>
@@ -1571,11 +1726,21 @@
     <w:r>
       <w:instrText xml:space="preserve">F </w:instrText>
     </w:r>
-    <w:fldSimple w:instr=" DOCPROPERTY &quot;Status&quot; ">
-      <w:r>
-        <w:instrText>final</w:instrText>
-      </w:r>
-    </w:fldSimple>
+    <w:r>
+      <w:fldChar w:fldCharType="begin"/>
+    </w:r>
+    <w:r>
+      <w:instrText xml:space="preserve"> DOCPROPERTY "Status" </w:instrText>
+    </w:r>
+    <w:r>
+      <w:fldChar w:fldCharType="separate"/>
+    </w:r>
+    <w:r>
+      <w:instrText>final</w:instrText>
+    </w:r>
+    <w:r>
+      <w:fldChar w:fldCharType="end"/>
+    </w:r>
     <w:r>
       <w:instrText xml:space="preserve"> = "draft" " (</w:instrText>
     </w:r>
@@ -1635,11 +1800,21 @@
         <w:tab w:val="left" w:pos="6308"/>
       </w:tabs>
     </w:pPr>
-    <w:fldSimple w:instr=" DOCPROPERTY &quot;Title&quot; ">
-      <w:r>
-        <w:t>Implementing a SIF Consumer</w:t>
-      </w:r>
-    </w:fldSimple>
+    <w:r>
+      <w:fldChar w:fldCharType="begin"/>
+    </w:r>
+    <w:r>
+      <w:instrText xml:space="preserve"> DOCPROPERTY "Title" </w:instrText>
+    </w:r>
+    <w:r>
+      <w:fldChar w:fldCharType="separate"/>
+    </w:r>
+    <w:r>
+      <w:t>Implementing a SIF Consumer</w:t>
+    </w:r>
+    <w:r>
+      <w:fldChar w:fldCharType="end"/>
+    </w:r>
     <w:r>
       <w:tab/>
     </w:r>
@@ -1697,14 +1872,27 @@
     <w:r>
       <w:t xml:space="preserve"> of </w:t>
     </w:r>
-    <w:fldSimple w:instr=" NUMPAGES ">
-      <w:r>
-        <w:rPr>
-          <w:noProof/>
-        </w:rPr>
-        <w:t>4</w:t>
-      </w:r>
-    </w:fldSimple>
+    <w:r>
+      <w:fldChar w:fldCharType="begin"/>
+    </w:r>
+    <w:r>
+      <w:instrText xml:space="preserve"> NUMPAGES </w:instrText>
+    </w:r>
+    <w:r>
+      <w:fldChar w:fldCharType="separate"/>
+    </w:r>
+    <w:r>
+      <w:rPr>
+        <w:noProof/>
+      </w:rPr>
+      <w:t>4</w:t>
+    </w:r>
+    <w:r>
+      <w:rPr>
+        <w:noProof/>
+      </w:rPr>
+      <w:fldChar w:fldCharType="end"/>
+    </w:r>
     <w:r>
       <w:rPr>
         <w:noProof/>
@@ -1773,7 +1961,7 @@
         </mc:Choice>
         <mc:Fallback>
           <w:pict>
-            <v:line w14:anchorId="5D9FD5C9" id="Line 100" o:spid="_x0000_s1026" style="position:absolute;z-index:251658240;visibility:visible;mso-wrap-style:square;mso-width-percent:0;mso-height-percent:0;mso-wrap-distance-left:9pt;mso-wrap-distance-top:0;mso-wrap-distance-right:9pt;mso-wrap-distance-bottom:0;mso-position-horizontal:absolute;mso-position-horizontal-relative:page;mso-position-vertical:absolute;mso-position-vertical-relative:page;mso-width-percent:0;mso-height-percent:0;mso-width-relative:page;mso-height-relative:page" from="70.9pt,785.3pt" to="538.6pt,785.3pt" o:gfxdata="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" o:allowincell="f" o:allowoverlap="f" strokeweight=".5pt">
+            <v:line w14:anchorId="3207AA2B" id="Line 100" o:spid="_x0000_s1026" style="position:absolute;z-index:251658240;visibility:visible;mso-wrap-style:square;mso-width-percent:0;mso-height-percent:0;mso-wrap-distance-left:9pt;mso-wrap-distance-top:0;mso-wrap-distance-right:9pt;mso-wrap-distance-bottom:0;mso-position-horizontal:absolute;mso-position-horizontal-relative:page;mso-position-vertical:absolute;mso-position-vertical-relative:page;mso-width-percent:0;mso-height-percent:0;mso-width-relative:page;mso-height-relative:page" from="70.9pt,785.3pt" to="538.6pt,785.3pt" o:gfxdata="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" o:allowincell="f" o:allowoverlap="f" strokeweight=".5pt">
               <w10:wrap anchorx="page" anchory="page"/>
               <w10:anchorlock/>
             </v:line>
@@ -1878,7 +2066,7 @@
         </mc:Choice>
         <mc:Fallback>
           <w:pict>
-            <v:line w14:anchorId="50B67098" id="Line 102" o:spid="_x0000_s1026" style="position:absolute;z-index:251656192;visibility:visible;mso-wrap-style:square;mso-width-percent:0;mso-height-percent:0;mso-wrap-distance-left:9pt;mso-wrap-distance-top:0;mso-wrap-distance-right:9pt;mso-wrap-distance-bottom:0;mso-position-horizontal:absolute;mso-position-horizontal-relative:page;mso-position-vertical:absolute;mso-position-vertical-relative:page;mso-width-percent:0;mso-height-percent:0;mso-width-relative:page;mso-height-relative:page" from="56.7pt,70.9pt" to="524.4pt,70.9pt" o:gfxdata="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" o:allowincell="f" o:allowoverlap="f" strokeweight=".5pt">
+            <v:line w14:anchorId="67091FC7" id="Line 102" o:spid="_x0000_s1026" style="position:absolute;z-index:251656192;visibility:visible;mso-wrap-style:square;mso-width-percent:0;mso-height-percent:0;mso-wrap-distance-left:9pt;mso-wrap-distance-top:0;mso-wrap-distance-right:9pt;mso-wrap-distance-bottom:0;mso-position-horizontal:absolute;mso-position-horizontal-relative:page;mso-position-vertical:absolute;mso-position-vertical-relative:page;mso-width-percent:0;mso-height-percent:0;mso-width-relative:page;mso-height-relative:page" from="56.7pt,70.9pt" to="524.4pt,70.9pt" o:gfxdata="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" o:allowincell="f" o:allowoverlap="f" strokeweight=".5pt">
               <w10:wrap anchorx="page" anchory="page"/>
               <w10:anchorlock/>
             </v:line>
@@ -1886,11 +2074,21 @@
         </mc:Fallback>
       </mc:AlternateContent>
     </w:r>
-    <w:fldSimple w:instr=" DOCPROPERTY &quot;SystemTitle&quot; ">
-      <w:r>
-        <w:t>SIF Framework</w:t>
-      </w:r>
-    </w:fldSimple>
+    <w:r>
+      <w:fldChar w:fldCharType="begin"/>
+    </w:r>
+    <w:r>
+      <w:instrText xml:space="preserve"> DOCPROPERTY "SystemTitle" </w:instrText>
+    </w:r>
+    <w:r>
+      <w:fldChar w:fldCharType="separate"/>
+    </w:r>
+    <w:r>
+      <w:t>SIF Framework</w:t>
+    </w:r>
+    <w:r>
+      <w:fldChar w:fldCharType="end"/>
+    </w:r>
     <w:r>
       <w:tab/>
     </w:r>
@@ -2081,7 +2279,7 @@
         </mc:Choice>
         <mc:Fallback>
           <w:pict>
-            <v:line w14:anchorId="325C3C40" id="Line 103" o:spid="_x0000_s1026" style="position:absolute;z-index:251659264;visibility:visible;mso-wrap-style:square;mso-width-percent:0;mso-height-percent:0;mso-wrap-distance-left:9pt;mso-wrap-distance-top:0;mso-wrap-distance-right:9pt;mso-wrap-distance-bottom:0;mso-position-horizontal:absolute;mso-position-horizontal-relative:page;mso-position-vertical:absolute;mso-position-vertical-relative:page;mso-width-percent:0;mso-height-percent:0;mso-width-relative:page;mso-height-relative:page" from="70.9pt,70.9pt" to="538.6pt,70.9pt" o:gfxdata="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" o:allowincell="f" o:allowoverlap="f" strokeweight=".5pt">
+            <v:line w14:anchorId="6EA3483E" id="Line 103" o:spid="_x0000_s1026" style="position:absolute;z-index:251659264;visibility:visible;mso-wrap-style:square;mso-width-percent:0;mso-height-percent:0;mso-wrap-distance-left:9pt;mso-wrap-distance-top:0;mso-wrap-distance-right:9pt;mso-wrap-distance-bottom:0;mso-position-horizontal:absolute;mso-position-horizontal-relative:page;mso-position-vertical:absolute;mso-position-vertical-relative:page;mso-width-percent:0;mso-height-percent:0;mso-width-relative:page;mso-height-relative:page" from="70.9pt,70.9pt" to="538.6pt,70.9pt" o:gfxdata="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" o:allowincell="f" o:allowoverlap="f" strokeweight=".5pt">
               <w10:wrap anchorx="page" anchory="page"/>
               <w10:anchorlock/>
             </v:line>
@@ -2095,11 +2293,21 @@
     <w:r>
       <w:tab/>
     </w:r>
-    <w:fldSimple w:instr=" DOCPROPERTY &quot;SystemTitle&quot; ">
-      <w:r>
-        <w:t>SIF Framework</w:t>
-      </w:r>
-    </w:fldSimple>
+    <w:r>
+      <w:fldChar w:fldCharType="begin"/>
+    </w:r>
+    <w:r>
+      <w:instrText xml:space="preserve"> DOCPROPERTY "SystemTitle" </w:instrText>
+    </w:r>
+    <w:r>
+      <w:fldChar w:fldCharType="separate"/>
+    </w:r>
+    <w:r>
+      <w:t>SIF Framework</w:t>
+    </w:r>
+    <w:r>
+      <w:fldChar w:fldCharType="end"/>
+    </w:r>
   </w:p>
 </w:hdr>
 </file>

--- a/Documentation/Developer Guides/Implementing a SIF Consumer.docx
+++ b/Documentation/Developer Guides/Implementing a SIF Consumer.docx
@@ -7,21 +7,11 @@
         <w:pStyle w:val="DocumentTitleBlock"/>
         <w:spacing w:before="720"/>
       </w:pPr>
-      <w:r>
-        <w:fldChar w:fldCharType="begin"/>
-      </w:r>
-      <w:r>
-        <w:instrText xml:space="preserve"> DOCPROPERTY "SystemTitle" </w:instrText>
-      </w:r>
-      <w:r>
-        <w:fldChar w:fldCharType="separate"/>
-      </w:r>
-      <w:r>
-        <w:t>SIF Framework</w:t>
-      </w:r>
-      <w:r>
-        <w:fldChar w:fldCharType="end"/>
-      </w:r>
+      <w:fldSimple w:instr=" DOCPROPERTY &quot;SystemTitle&quot; ">
+        <w:r>
+          <w:t>SIF Framework</w:t>
+        </w:r>
+      </w:fldSimple>
       <w:r>
         <w:t xml:space="preserve"> (.NET)</w:t>
       </w:r>
@@ -36,41 +26,21 @@
       <w:r>
         <w:t xml:space="preserve">ersion </w:t>
       </w:r>
-      <w:r>
-        <w:fldChar w:fldCharType="begin"/>
-      </w:r>
-      <w:r>
-        <w:instrText xml:space="preserve"> DOCPROPERTY "SystemVersion" </w:instrText>
-      </w:r>
-      <w:r>
-        <w:fldChar w:fldCharType="separate"/>
-      </w:r>
-      <w:r>
-        <w:t>6.0.0</w:t>
-      </w:r>
-      <w:r>
-        <w:fldChar w:fldCharType="end"/>
-      </w:r>
+      <w:fldSimple w:instr=" DOCPROPERTY &quot;SystemVersion&quot; ">
+        <w:r>
+          <w:t>6.0.0</w:t>
+        </w:r>
+      </w:fldSimple>
     </w:p>
     <w:p>
       <w:pPr>
         <w:pStyle w:val="DocumentTitleBlock"/>
       </w:pPr>
-      <w:r>
-        <w:fldChar w:fldCharType="begin"/>
-      </w:r>
-      <w:r>
-        <w:instrText xml:space="preserve"> DOCPROPERTY "Title" </w:instrText>
-      </w:r>
-      <w:r>
-        <w:fldChar w:fldCharType="separate"/>
-      </w:r>
-      <w:r>
-        <w:t>Implementing a SIF Consumer</w:t>
-      </w:r>
-      <w:r>
-        <w:fldChar w:fldCharType="end"/>
-      </w:r>
+      <w:fldSimple w:instr=" DOCPROPERTY &quot;Title&quot; ">
+        <w:r>
+          <w:t>Implementing a SIF Consumer</w:t>
+        </w:r>
+      </w:fldSimple>
     </w:p>
     <w:p>
       <w:pPr>
@@ -94,11 +64,21 @@
       <w:r>
         <w:t xml:space="preserve"> </w:t>
       </w:r>
-      <w:fldSimple w:instr=" DOCPROPERTY &quot;Author&quot; ">
-        <w:r>
-          <w:t>Rafidzal Rafiq</w:t>
-        </w:r>
-      </w:fldSimple>
+      <w:r>
+        <w:fldChar w:fldCharType="begin"/>
+      </w:r>
+      <w:r>
+        <w:instrText xml:space="preserve"> DOCPROPERTY "Author" </w:instrText>
+      </w:r>
+      <w:r>
+        <w:fldChar w:fldCharType="separate"/>
+      </w:r>
+      <w:r>
+        <w:t>Rafidzal Rafiq</w:t>
+      </w:r>
+      <w:r>
+        <w:fldChar w:fldCharType="end"/>
+      </w:r>
       <w:r>
         <w:t xml:space="preserve">, </w:t>
       </w:r>
@@ -171,21 +151,11 @@
       <w:r>
         <w:instrText xml:space="preserve">F </w:instrText>
       </w:r>
-      <w:r>
-        <w:fldChar w:fldCharType="begin"/>
-      </w:r>
-      <w:r>
-        <w:instrText xml:space="preserve"> DOCPROPERTY "Status" </w:instrText>
-      </w:r>
-      <w:r>
-        <w:fldChar w:fldCharType="separate"/>
-      </w:r>
-      <w:r>
-        <w:instrText>final</w:instrText>
-      </w:r>
-      <w:r>
-        <w:fldChar w:fldCharType="end"/>
-      </w:r>
+      <w:fldSimple w:instr=" DOCPROPERTY &quot;Status&quot; ">
+        <w:r>
+          <w:instrText>final</w:instrText>
+        </w:r>
+      </w:fldSimple>
       <w:r>
         <w:instrText xml:space="preserve"> = "draft" " (</w:instrText>
       </w:r>
@@ -298,21 +268,11 @@
       <w:r>
         <w:t xml:space="preserve">, </w:t>
       </w:r>
-      <w:r>
-        <w:fldChar w:fldCharType="begin"/>
-      </w:r>
-      <w:r>
-        <w:instrText xml:space="preserve"> DOCPROPERTY "Company" </w:instrText>
-      </w:r>
-      <w:r>
-        <w:fldChar w:fldCharType="separate"/>
-      </w:r>
-      <w:r>
-        <w:t>Systemic Pty Ltd</w:t>
-      </w:r>
-      <w:r>
-        <w:fldChar w:fldCharType="end"/>
-      </w:r>
+      <w:fldSimple w:instr=" DOCPROPERTY &quot;Company&quot; ">
+        <w:r>
+          <w:t>Systemic Pty Ltd</w:t>
+        </w:r>
+      </w:fldSimple>
     </w:p>
     <w:p>
       <w:pPr>
@@ -372,7 +332,7 @@
         <w:rPr>
           <w:noProof/>
         </w:rPr>
-        <w:instrText xml:space="preserve"> PAGEREF _Toc104713715 \h </w:instrText>
+        <w:instrText xml:space="preserve"> PAGEREF _Toc104735655 \h </w:instrText>
       </w:r>
       <w:r>
         <w:rPr>
@@ -417,7 +377,7 @@
         <w:rPr>
           <w:noProof/>
         </w:rPr>
-        <w:t xml:space="preserve"> Prerequisite NuGet packages</w:t>
+        <w:t xml:space="preserve"> Prerequisites</w:t>
       </w:r>
       <w:r>
         <w:rPr>
@@ -435,7 +395,7 @@
         <w:rPr>
           <w:noProof/>
         </w:rPr>
-        <w:instrText xml:space="preserve"> PAGEREF _Toc104713716 \h </w:instrText>
+        <w:instrText xml:space="preserve"> PAGEREF _Toc104735656 \h </w:instrText>
       </w:r>
       <w:r>
         <w:rPr>
@@ -498,7 +458,7 @@
         <w:rPr>
           <w:noProof/>
         </w:rPr>
-        <w:instrText xml:space="preserve"> PAGEREF _Toc104713717 \h </w:instrText>
+        <w:instrText xml:space="preserve"> PAGEREF _Toc104735657 \h </w:instrText>
       </w:r>
       <w:r>
         <w:rPr>
@@ -561,7 +521,7 @@
         <w:rPr>
           <w:noProof/>
         </w:rPr>
-        <w:instrText xml:space="preserve"> PAGEREF _Toc104713718 \h </w:instrText>
+        <w:instrText xml:space="preserve"> PAGEREF _Toc104735658 \h </w:instrText>
       </w:r>
       <w:r>
         <w:rPr>
@@ -624,7 +584,7 @@
         <w:rPr>
           <w:noProof/>
         </w:rPr>
-        <w:instrText xml:space="preserve"> PAGEREF _Toc104713719 \h </w:instrText>
+        <w:instrText xml:space="preserve"> PAGEREF _Toc104735659 \h </w:instrText>
       </w:r>
       <w:r>
         <w:rPr>
@@ -667,7 +627,7 @@
       <w:pPr>
         <w:pStyle w:val="Heading1"/>
       </w:pPr>
-      <w:bookmarkStart w:id="0" w:name="_Toc104713715"/>
+      <w:bookmarkStart w:id="0" w:name="_Toc104735655"/>
       <w:r>
         <w:lastRenderedPageBreak/>
         <w:t>Introduction</w:t>
@@ -721,15 +681,15 @@
         <w:pStyle w:val="Heading1"/>
       </w:pPr>
       <w:bookmarkStart w:id="1" w:name="_Toc492154820"/>
-      <w:bookmarkStart w:id="2" w:name="_Toc104713716"/>
+      <w:bookmarkStart w:id="2" w:name="_Toc104735656"/>
       <w:r>
         <w:t>Prerequisite</w:t>
       </w:r>
       <w:bookmarkEnd w:id="1"/>
+      <w:r>
+        <w:t>s</w:t>
+      </w:r>
       <w:bookmarkEnd w:id="2"/>
-      <w:r>
-        <w:t>s</w:t>
-      </w:r>
     </w:p>
     <w:p>
       <w:pPr>
@@ -802,14 +762,12 @@
       </w:pPr>
       <w:bookmarkStart w:id="4" w:name="_Hlk104715897"/>
       <w:bookmarkEnd w:id="3"/>
-      <w:proofErr w:type="spellStart"/>
       <w:r>
         <w:t>Sif.</w:t>
       </w:r>
       <w:r>
         <w:t>Framework.EntityFrameworkCore</w:t>
       </w:r>
-      <w:proofErr w:type="spellEnd"/>
     </w:p>
     <w:p>
       <w:pPr>
@@ -819,14 +777,12 @@
           <w:numId w:val="43"/>
         </w:numPr>
       </w:pPr>
-      <w:proofErr w:type="spellStart"/>
       <w:r>
         <w:t>Sif.Specification.DataModel.</w:t>
       </w:r>
       <w:r>
         <w:t>Au</w:t>
       </w:r>
-      <w:proofErr w:type="spellEnd"/>
     </w:p>
     <w:p>
       <w:pPr>
@@ -846,25 +802,7 @@
         <w:ind w:left="0"/>
       </w:pPr>
       <w:r>
-        <w:t>A SIF Consumer requires a database to store</w:t>
-      </w:r>
-      <w:r>
-        <w:t xml:space="preserve"> a</w:t>
-      </w:r>
-      <w:r>
-        <w:t xml:space="preserve"> session token used for managing its connection to an Environment Provider. The </w:t>
-      </w:r>
-      <w:r>
-        <w:t>definition of the</w:t>
-      </w:r>
-      <w:r>
-        <w:t xml:space="preserve"> </w:t>
-      </w:r>
-      <w:r>
-        <w:t>required</w:t>
-      </w:r>
-      <w:r>
-        <w:t xml:space="preserve"> </w:t>
+        <w:t xml:space="preserve">A SIF Consumer requires a database to store a session token used for managing its connection to an Environment Provider. The definition of the required </w:t>
       </w:r>
       <w:r>
         <w:rPr>
@@ -874,19 +812,7 @@
         <w:t>Sessions</w:t>
       </w:r>
       <w:r>
-        <w:t xml:space="preserve"> </w:t>
-      </w:r>
-      <w:r>
-        <w:t xml:space="preserve">database </w:t>
-      </w:r>
-      <w:r>
-        <w:t xml:space="preserve">table can be found in </w:t>
-      </w:r>
-      <w:r>
-        <w:t xml:space="preserve">one of the SQL scripts files under </w:t>
-      </w:r>
-      <w:r>
-        <w:t xml:space="preserve">the </w:t>
+        <w:t xml:space="preserve"> database table can be found in one of the SQL scripts files under the </w:t>
       </w:r>
       <w:r>
         <w:rPr>
@@ -904,7 +830,7 @@
         <w:pStyle w:val="Heading1"/>
       </w:pPr>
       <w:bookmarkStart w:id="5" w:name="_Toc492154827"/>
-      <w:bookmarkStart w:id="6" w:name="_Toc104713717"/>
+      <w:bookmarkStart w:id="6" w:name="_Toc104735657"/>
       <w:bookmarkEnd w:id="4"/>
       <w:r>
         <w:t>Project configuration</w:t>
@@ -918,15 +844,7 @@
         <w:ind w:left="0"/>
       </w:pPr>
       <w:r>
-        <w:t xml:space="preserve">In the project, create an </w:t>
-      </w:r>
-      <w:proofErr w:type="spellStart"/>
-      <w:r>
-        <w:t>appsettings.json</w:t>
-      </w:r>
-      <w:proofErr w:type="spellEnd"/>
-      <w:r>
-        <w:t xml:space="preserve"> configuration file and ensure that the following properties are correctly set:</w:t>
+        <w:t>In the project, create an appsettings.json configuration file and ensure that the following properties are correctly set:</w:t>
       </w:r>
     </w:p>
     <w:p>
@@ -962,13 +880,8 @@
         <w:t>Add the following entries</w:t>
       </w:r>
       <w:r>
-        <w:t xml:space="preserve"> to </w:t>
-      </w:r>
-      <w:proofErr w:type="spellStart"/>
-      <w:r>
-        <w:t>appsettings.json</w:t>
-      </w:r>
-      <w:proofErr w:type="spellEnd"/>
+        <w:t xml:space="preserve"> to appsettings.json</w:t>
+      </w:r>
       <w:r>
         <w:t xml:space="preserve"> </w:t>
       </w:r>
@@ -999,14 +912,12 @@
           <w:numId w:val="47"/>
         </w:numPr>
       </w:pPr>
-      <w:proofErr w:type="spellStart"/>
       <w:r>
         <w:t>consumer</w:t>
       </w:r>
       <w:r>
         <w:t>.environment.sharedSecret</w:t>
       </w:r>
-      <w:proofErr w:type="spellEnd"/>
     </w:p>
     <w:p>
       <w:pPr>
@@ -1034,14 +945,12 @@
           <w:numId w:val="47"/>
         </w:numPr>
       </w:pPr>
-      <w:proofErr w:type="spellStart"/>
       <w:r>
         <w:t>consumer</w:t>
       </w:r>
       <w:r>
         <w:t>.environment.template.applicationKey</w:t>
       </w:r>
-      <w:proofErr w:type="spellEnd"/>
     </w:p>
     <w:p>
       <w:pPr>
@@ -1051,11 +960,9 @@
           <w:numId w:val="47"/>
         </w:numPr>
       </w:pPr>
-      <w:proofErr w:type="spellStart"/>
       <w:r>
         <w:t>consumer.environment.template.authenticationMethod</w:t>
       </w:r>
-      <w:proofErr w:type="spellEnd"/>
     </w:p>
     <w:p>
       <w:pPr>
@@ -1065,11 +972,9 @@
           <w:numId w:val="47"/>
         </w:numPr>
       </w:pPr>
-      <w:proofErr w:type="spellStart"/>
       <w:r>
         <w:t>consumer.environment.template.dataModelNamespace</w:t>
       </w:r>
-      <w:proofErr w:type="spellEnd"/>
     </w:p>
     <w:p>
       <w:pPr>
@@ -1079,14 +984,12 @@
           <w:numId w:val="47"/>
         </w:numPr>
       </w:pPr>
-      <w:proofErr w:type="spellStart"/>
       <w:r>
         <w:t>consumer</w:t>
       </w:r>
       <w:r>
         <w:t>.environment.template.instanceId</w:t>
       </w:r>
-      <w:proofErr w:type="spellEnd"/>
       <w:r>
         <w:t xml:space="preserve"> (if known)</w:t>
       </w:r>
@@ -1099,7 +1002,6 @@
           <w:numId w:val="47"/>
         </w:numPr>
       </w:pPr>
-      <w:proofErr w:type="spellStart"/>
       <w:r>
         <w:lastRenderedPageBreak/>
         <w:t>consumer</w:t>
@@ -1107,7 +1009,6 @@
       <w:r>
         <w:t>.environment.template.solutionId</w:t>
       </w:r>
-      <w:proofErr w:type="spellEnd"/>
       <w:r>
         <w:t xml:space="preserve"> (if known)</w:t>
       </w:r>
@@ -1120,14 +1021,12 @@
           <w:numId w:val="47"/>
         </w:numPr>
       </w:pPr>
-      <w:proofErr w:type="spellStart"/>
       <w:r>
         <w:t>consumer</w:t>
       </w:r>
       <w:r>
         <w:t>.environment.template.userToken</w:t>
       </w:r>
-      <w:proofErr w:type="spellEnd"/>
       <w:r>
         <w:t xml:space="preserve"> (if known)</w:t>
       </w:r>
@@ -1158,9 +1057,15 @@
         <w:pStyle w:val="Heading1"/>
       </w:pPr>
       <w:bookmarkStart w:id="7" w:name="_Toc492154834"/>
-      <w:bookmarkStart w:id="8" w:name="_Toc104713718"/>
-      <w:r>
-        <w:t>Define the SIF Data Model Object</w:t>
+      <w:bookmarkStart w:id="8" w:name="_Toc104735658"/>
+      <w:r>
+        <w:t xml:space="preserve">Define the SIF Data Model </w:t>
+      </w:r>
+      <w:r>
+        <w:t>o</w:t>
+      </w:r>
+      <w:r>
+        <w:t>bject</w:t>
       </w:r>
       <w:bookmarkEnd w:id="7"/>
       <w:bookmarkEnd w:id="8"/>
@@ -1216,15 +1121,7 @@
         <w:t xml:space="preserve"> data model</w:t>
       </w:r>
       <w:r>
-        <w:t xml:space="preserve"> class must implement the </w:t>
-      </w:r>
-      <w:proofErr w:type="spellStart"/>
-      <w:r>
-        <w:t>IDataModel</w:t>
-      </w:r>
-      <w:proofErr w:type="spellEnd"/>
-      <w:r>
-        <w:t xml:space="preserve"> interface. It is</w:t>
+        <w:t xml:space="preserve"> class must implement the IDataModel interface. It is</w:t>
       </w:r>
       <w:r>
         <w:t xml:space="preserve"> also</w:t>
@@ -1253,7 +1150,7 @@
         <w:pStyle w:val="Heading1"/>
       </w:pPr>
       <w:bookmarkStart w:id="9" w:name="_Toc492154836"/>
-      <w:bookmarkStart w:id="10" w:name="_Toc104713719"/>
+      <w:bookmarkStart w:id="10" w:name="_Toc104735659"/>
       <w:r>
         <w:t xml:space="preserve">Create the SIF </w:t>
       </w:r>
@@ -1269,29 +1166,13 @@
         <w:ind w:left="0"/>
       </w:pPr>
       <w:r>
-        <w:t xml:space="preserve">To implement the SIF Consumer, create a new class that extends the </w:t>
-      </w:r>
-      <w:proofErr w:type="spellStart"/>
-      <w:r>
-        <w:t>BasicConsumer</w:t>
-      </w:r>
-      <w:proofErr w:type="spellEnd"/>
-      <w:r>
-        <w:t xml:space="preserve"> class with the previously defined SIF Data Model class as the generic type. Implement the constructors to simply call upon the “base” constructor</w:t>
+        <w:t>To implement the SIF Consumer, create a new class that extends the BasicConsumer class with the previously defined SIF Data Model class as the generic type. Implement the constructors to simply call upon the “base” constructor</w:t>
       </w:r>
       <w:r>
         <w:t xml:space="preserve"> </w:t>
       </w:r>
       <w:r>
-        <w:t xml:space="preserve">of the </w:t>
-      </w:r>
-      <w:proofErr w:type="spellStart"/>
-      <w:r>
-        <w:t>BasicConsumer</w:t>
-      </w:r>
-      <w:proofErr w:type="spellEnd"/>
-      <w:r>
-        <w:t xml:space="preserve"> class.</w:t>
+        <w:t>of the BasicConsumer class.</w:t>
       </w:r>
     </w:p>
     <w:sectPr>
@@ -1341,21 +1222,11 @@
     <w:r>
       <w:instrText xml:space="preserve"> QUOTE "Revision: " </w:instrText>
     </w:r>
-    <w:r>
-      <w:fldChar w:fldCharType="begin"/>
-    </w:r>
-    <w:r>
-      <w:instrText xml:space="preserve"> DOCPROPERTY "Revision" </w:instrText>
-    </w:r>
-    <w:r>
-      <w:fldChar w:fldCharType="separate"/>
-    </w:r>
-    <w:r>
-      <w:instrText>2.0</w:instrText>
-    </w:r>
-    <w:r>
-      <w:fldChar w:fldCharType="end"/>
-    </w:r>
+    <w:fldSimple w:instr=" DOCPROPERTY &quot;Revision&quot; ">
+      <w:r>
+        <w:instrText>2.0</w:instrText>
+      </w:r>
+    </w:fldSimple>
     <w:r>
       <w:fldChar w:fldCharType="begin"/>
     </w:r>
@@ -1368,21 +1239,11 @@
     <w:r>
       <w:instrText xml:space="preserve">F </w:instrText>
     </w:r>
-    <w:r>
-      <w:fldChar w:fldCharType="begin"/>
-    </w:r>
-    <w:r>
-      <w:instrText xml:space="preserve"> DOCPROPERTY "Status" </w:instrText>
-    </w:r>
-    <w:r>
-      <w:fldChar w:fldCharType="separate"/>
-    </w:r>
-    <w:r>
-      <w:instrText>final</w:instrText>
-    </w:r>
-    <w:r>
-      <w:fldChar w:fldCharType="end"/>
-    </w:r>
+    <w:fldSimple w:instr=" DOCPROPERTY &quot;Status&quot; ">
+      <w:r>
+        <w:instrText>final</w:instrText>
+      </w:r>
+    </w:fldSimple>
     <w:r>
       <w:instrText xml:space="preserve"> = "draft" " (</w:instrText>
     </w:r>
@@ -1439,39 +1300,19 @@
     <w:r>
       <w:tab/>
     </w:r>
-    <w:r>
-      <w:fldChar w:fldCharType="begin"/>
-    </w:r>
-    <w:r>
-      <w:instrText xml:space="preserve"> DOCPROPERTY "Title" </w:instrText>
-    </w:r>
-    <w:r>
-      <w:fldChar w:fldCharType="separate"/>
-    </w:r>
-    <w:r>
-      <w:t>Implementing a SIF Consumer</w:t>
-    </w:r>
-    <w:r>
-      <w:fldChar w:fldCharType="end"/>
-    </w:r>
+    <w:fldSimple w:instr=" DOCPROPERTY &quot;Title&quot; ">
+      <w:r>
+        <w:t>Implementing a SIF Consumer</w:t>
+      </w:r>
+    </w:fldSimple>
     <w:r>
       <w:t xml:space="preserve"> (</w:t>
     </w:r>
-    <w:r>
-      <w:fldChar w:fldCharType="begin"/>
-    </w:r>
-    <w:r>
-      <w:instrText xml:space="preserve"> DOCPROPERTY "SystemAbbreviation" </w:instrText>
-    </w:r>
-    <w:r>
-      <w:fldChar w:fldCharType="separate"/>
-    </w:r>
-    <w:r>
-      <w:t>SIF3-CONS</w:t>
-    </w:r>
-    <w:r>
-      <w:fldChar w:fldCharType="end"/>
-    </w:r>
+    <w:fldSimple w:instr=" DOCPROPERTY &quot;SystemAbbreviation&quot; ">
+      <w:r>
+        <w:t>SIF3-CONS</w:t>
+      </w:r>
+    </w:fldSimple>
     <w:r>
       <w:t>)</w:t>
     </w:r>
@@ -1502,21 +1343,11 @@
       <w:tab/>
       <w:t xml:space="preserve">Version </w:t>
     </w:r>
-    <w:r>
-      <w:fldChar w:fldCharType="begin"/>
-    </w:r>
-    <w:r>
-      <w:instrText xml:space="preserve"> DOCPROPERTY "SystemVersion" </w:instrText>
-    </w:r>
-    <w:r>
-      <w:fldChar w:fldCharType="separate"/>
-    </w:r>
-    <w:r>
-      <w:t>6.0.0</w:t>
-    </w:r>
-    <w:r>
-      <w:fldChar w:fldCharType="end"/>
-    </w:r>
+    <w:fldSimple w:instr=" DOCPROPERTY &quot;SystemVersion&quot; ">
+      <w:r>
+        <w:t>6.0.0</w:t>
+      </w:r>
+    </w:fldSimple>
   </w:p>
   <w:p>
     <w:pPr>
@@ -1547,27 +1378,14 @@
     <w:r>
       <w:t xml:space="preserve"> of </w:t>
     </w:r>
-    <w:r>
-      <w:fldChar w:fldCharType="begin"/>
-    </w:r>
-    <w:r>
-      <w:instrText xml:space="preserve"> NUMPAGES </w:instrText>
-    </w:r>
-    <w:r>
-      <w:fldChar w:fldCharType="separate"/>
-    </w:r>
-    <w:r>
-      <w:rPr>
-        <w:noProof/>
-      </w:rPr>
-      <w:t>4</w:t>
-    </w:r>
-    <w:r>
-      <w:rPr>
-        <w:noProof/>
-      </w:rPr>
-      <w:fldChar w:fldCharType="end"/>
-    </w:r>
+    <w:fldSimple w:instr=" NUMPAGES ">
+      <w:r>
+        <w:rPr>
+          <w:noProof/>
+        </w:rPr>
+        <w:t>4</w:t>
+      </w:r>
+    </w:fldSimple>
     <w:r>
       <w:rPr>
         <w:noProof/>
@@ -1636,7 +1454,7 @@
         </mc:Choice>
         <mc:Fallback>
           <w:pict>
-            <v:line w14:anchorId="06891046" id="Line 101" o:spid="_x0000_s1026" style="position:absolute;z-index:251658752;visibility:visible;mso-wrap-style:square;mso-width-percent:0;mso-height-percent:0;mso-wrap-distance-left:9pt;mso-wrap-distance-top:0;mso-wrap-distance-right:9pt;mso-wrap-distance-bottom:0;mso-position-horizontal:absolute;mso-position-horizontal-relative:page;mso-position-vertical:absolute;mso-position-vertical-relative:page;mso-width-percent:0;mso-height-percent:0;mso-width-relative:page;mso-height-relative:page" from="56.7pt,785.3pt" to="524.4pt,785.3pt" o:gfxdata="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" o:allowincell="f" o:allowoverlap="f" strokeweight=".5pt">
+            <v:line w14:anchorId="644AA955" id="Line 101" o:spid="_x0000_s1026" style="position:absolute;z-index:251658752;visibility:visible;mso-wrap-style:square;mso-width-percent:0;mso-height-percent:0;mso-wrap-distance-left:9pt;mso-wrap-distance-top:0;mso-wrap-distance-right:9pt;mso-wrap-distance-bottom:0;mso-position-horizontal:absolute;mso-position-horizontal-relative:page;mso-position-vertical:absolute;mso-position-vertical-relative:page;mso-width-percent:0;mso-height-percent:0;mso-width-relative:page;mso-height-relative:page" from="56.7pt,785.3pt" to="524.4pt,785.3pt" o:gfxdata="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" o:allowincell="f" o:allowoverlap="f" strokeweight=".5pt">
               <w10:wrap anchorx="page" anchory="page"/>
               <w10:anchorlock/>
             </v:line>
@@ -1654,39 +1472,19 @@
     <w:pPr>
       <w:pStyle w:val="Footer"/>
     </w:pPr>
-    <w:r>
-      <w:fldChar w:fldCharType="begin"/>
-    </w:r>
-    <w:r>
-      <w:instrText xml:space="preserve"> DOCPROPERTY "SystemAbbreviation" </w:instrText>
-    </w:r>
-    <w:r>
-      <w:fldChar w:fldCharType="separate"/>
-    </w:r>
-    <w:r>
-      <w:t>SIF3-CONS</w:t>
-    </w:r>
-    <w:r>
-      <w:fldChar w:fldCharType="end"/>
-    </w:r>
+    <w:fldSimple w:instr=" DOCPROPERTY &quot;SystemAbbreviation&quot; ">
+      <w:r>
+        <w:t>SIF3-CONS</w:t>
+      </w:r>
+    </w:fldSimple>
     <w:r>
       <w:t xml:space="preserve"> Version </w:t>
     </w:r>
-    <w:r>
-      <w:fldChar w:fldCharType="begin"/>
-    </w:r>
-    <w:r>
-      <w:instrText xml:space="preserve"> DOCPROPERTY "SystemVersion" </w:instrText>
-    </w:r>
-    <w:r>
-      <w:fldChar w:fldCharType="separate"/>
-    </w:r>
-    <w:r>
-      <w:t>6.0.0</w:t>
-    </w:r>
-    <w:r>
-      <w:fldChar w:fldCharType="end"/>
-    </w:r>
+    <w:fldSimple w:instr=" DOCPROPERTY &quot;SystemVersion&quot; ">
+      <w:r>
+        <w:t>6.0.0</w:t>
+      </w:r>
+    </w:fldSimple>
     <w:r>
       <w:tab/>
     </w:r>
@@ -1699,21 +1497,11 @@
     <w:r>
       <w:instrText xml:space="preserve"> QUOTE "Revision: " </w:instrText>
     </w:r>
-    <w:r>
-      <w:fldChar w:fldCharType="begin"/>
-    </w:r>
-    <w:r>
-      <w:instrText xml:space="preserve"> DOCPROPERTY "Revision" </w:instrText>
-    </w:r>
-    <w:r>
-      <w:fldChar w:fldCharType="separate"/>
-    </w:r>
-    <w:r>
-      <w:instrText>2.0</w:instrText>
-    </w:r>
-    <w:r>
-      <w:fldChar w:fldCharType="end"/>
-    </w:r>
+    <w:fldSimple w:instr=" DOCPROPERTY &quot;Revision&quot; ">
+      <w:r>
+        <w:instrText>2.0</w:instrText>
+      </w:r>
+    </w:fldSimple>
     <w:r>
       <w:fldChar w:fldCharType="begin"/>
     </w:r>
@@ -1726,21 +1514,11 @@
     <w:r>
       <w:instrText xml:space="preserve">F </w:instrText>
     </w:r>
-    <w:r>
-      <w:fldChar w:fldCharType="begin"/>
-    </w:r>
-    <w:r>
-      <w:instrText xml:space="preserve"> DOCPROPERTY "Status" </w:instrText>
-    </w:r>
-    <w:r>
-      <w:fldChar w:fldCharType="separate"/>
-    </w:r>
-    <w:r>
-      <w:instrText>final</w:instrText>
-    </w:r>
-    <w:r>
-      <w:fldChar w:fldCharType="end"/>
-    </w:r>
+    <w:fldSimple w:instr=" DOCPROPERTY &quot;Status&quot; ">
+      <w:r>
+        <w:instrText>final</w:instrText>
+      </w:r>
+    </w:fldSimple>
     <w:r>
       <w:instrText xml:space="preserve"> = "draft" " (</w:instrText>
     </w:r>
@@ -1800,21 +1578,11 @@
         <w:tab w:val="left" w:pos="6308"/>
       </w:tabs>
     </w:pPr>
-    <w:r>
-      <w:fldChar w:fldCharType="begin"/>
-    </w:r>
-    <w:r>
-      <w:instrText xml:space="preserve"> DOCPROPERTY "Title" </w:instrText>
-    </w:r>
-    <w:r>
-      <w:fldChar w:fldCharType="separate"/>
-    </w:r>
-    <w:r>
-      <w:t>Implementing a SIF Consumer</w:t>
-    </w:r>
-    <w:r>
-      <w:fldChar w:fldCharType="end"/>
-    </w:r>
+    <w:fldSimple w:instr=" DOCPROPERTY &quot;Title&quot; ">
+      <w:r>
+        <w:t>Implementing a SIF Consumer</w:t>
+      </w:r>
+    </w:fldSimple>
     <w:r>
       <w:tab/>
     </w:r>
@@ -1872,27 +1640,14 @@
     <w:r>
       <w:t xml:space="preserve"> of </w:t>
     </w:r>
-    <w:r>
-      <w:fldChar w:fldCharType="begin"/>
-    </w:r>
-    <w:r>
-      <w:instrText xml:space="preserve"> NUMPAGES </w:instrText>
-    </w:r>
-    <w:r>
-      <w:fldChar w:fldCharType="separate"/>
-    </w:r>
-    <w:r>
-      <w:rPr>
-        <w:noProof/>
-      </w:rPr>
-      <w:t>4</w:t>
-    </w:r>
-    <w:r>
-      <w:rPr>
-        <w:noProof/>
-      </w:rPr>
-      <w:fldChar w:fldCharType="end"/>
-    </w:r>
+    <w:fldSimple w:instr=" NUMPAGES ">
+      <w:r>
+        <w:rPr>
+          <w:noProof/>
+        </w:rPr>
+        <w:t>4</w:t>
+      </w:r>
+    </w:fldSimple>
     <w:r>
       <w:rPr>
         <w:noProof/>
@@ -1961,7 +1716,7 @@
         </mc:Choice>
         <mc:Fallback>
           <w:pict>
-            <v:line w14:anchorId="3207AA2B" id="Line 100" o:spid="_x0000_s1026" style="position:absolute;z-index:251658240;visibility:visible;mso-wrap-style:square;mso-width-percent:0;mso-height-percent:0;mso-wrap-distance-left:9pt;mso-wrap-distance-top:0;mso-wrap-distance-right:9pt;mso-wrap-distance-bottom:0;mso-position-horizontal:absolute;mso-position-horizontal-relative:page;mso-position-vertical:absolute;mso-position-vertical-relative:page;mso-width-percent:0;mso-height-percent:0;mso-width-relative:page;mso-height-relative:page" from="70.9pt,785.3pt" to="538.6pt,785.3pt" o:gfxdata="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" o:allowincell="f" o:allowoverlap="f" strokeweight=".5pt">
+            <v:line w14:anchorId="73C2A635" id="Line 100" o:spid="_x0000_s1026" style="position:absolute;z-index:251658240;visibility:visible;mso-wrap-style:square;mso-width-percent:0;mso-height-percent:0;mso-wrap-distance-left:9pt;mso-wrap-distance-top:0;mso-wrap-distance-right:9pt;mso-wrap-distance-bottom:0;mso-position-horizontal:absolute;mso-position-horizontal-relative:page;mso-position-vertical:absolute;mso-position-vertical-relative:page;mso-width-percent:0;mso-height-percent:0;mso-width-relative:page;mso-height-relative:page" from="70.9pt,785.3pt" to="538.6pt,785.3pt" o:gfxdata="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" o:allowincell="f" o:allowoverlap="f" strokeweight=".5pt">
               <w10:wrap anchorx="page" anchory="page"/>
               <w10:anchorlock/>
             </v:line>
@@ -2066,7 +1821,7 @@
         </mc:Choice>
         <mc:Fallback>
           <w:pict>
-            <v:line w14:anchorId="67091FC7" id="Line 102" o:spid="_x0000_s1026" style="position:absolute;z-index:251656192;visibility:visible;mso-wrap-style:square;mso-width-percent:0;mso-height-percent:0;mso-wrap-distance-left:9pt;mso-wrap-distance-top:0;mso-wrap-distance-right:9pt;mso-wrap-distance-bottom:0;mso-position-horizontal:absolute;mso-position-horizontal-relative:page;mso-position-vertical:absolute;mso-position-vertical-relative:page;mso-width-percent:0;mso-height-percent:0;mso-width-relative:page;mso-height-relative:page" from="56.7pt,70.9pt" to="524.4pt,70.9pt" o:gfxdata="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" o:allowincell="f" o:allowoverlap="f" strokeweight=".5pt">
+            <v:line w14:anchorId="43FD3120" id="Line 102" o:spid="_x0000_s1026" style="position:absolute;z-index:251656192;visibility:visible;mso-wrap-style:square;mso-width-percent:0;mso-height-percent:0;mso-wrap-distance-left:9pt;mso-wrap-distance-top:0;mso-wrap-distance-right:9pt;mso-wrap-distance-bottom:0;mso-position-horizontal:absolute;mso-position-horizontal-relative:page;mso-position-vertical:absolute;mso-position-vertical-relative:page;mso-width-percent:0;mso-height-percent:0;mso-width-relative:page;mso-height-relative:page" from="56.7pt,70.9pt" to="524.4pt,70.9pt" o:gfxdata="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" o:allowincell="f" o:allowoverlap="f" strokeweight=".5pt">
               <w10:wrap anchorx="page" anchory="page"/>
               <w10:anchorlock/>
             </v:line>
@@ -2074,21 +1829,11 @@
         </mc:Fallback>
       </mc:AlternateContent>
     </w:r>
-    <w:r>
-      <w:fldChar w:fldCharType="begin"/>
-    </w:r>
-    <w:r>
-      <w:instrText xml:space="preserve"> DOCPROPERTY "SystemTitle" </w:instrText>
-    </w:r>
-    <w:r>
-      <w:fldChar w:fldCharType="separate"/>
-    </w:r>
-    <w:r>
-      <w:t>SIF Framework</w:t>
-    </w:r>
-    <w:r>
-      <w:fldChar w:fldCharType="end"/>
-    </w:r>
+    <w:fldSimple w:instr=" DOCPROPERTY &quot;SystemTitle&quot; ">
+      <w:r>
+        <w:t>SIF Framework</w:t>
+      </w:r>
+    </w:fldSimple>
     <w:r>
       <w:tab/>
     </w:r>
@@ -2279,7 +2024,7 @@
         </mc:Choice>
         <mc:Fallback>
           <w:pict>
-            <v:line w14:anchorId="6EA3483E" id="Line 103" o:spid="_x0000_s1026" style="position:absolute;z-index:251659264;visibility:visible;mso-wrap-style:square;mso-width-percent:0;mso-height-percent:0;mso-wrap-distance-left:9pt;mso-wrap-distance-top:0;mso-wrap-distance-right:9pt;mso-wrap-distance-bottom:0;mso-position-horizontal:absolute;mso-position-horizontal-relative:page;mso-position-vertical:absolute;mso-position-vertical-relative:page;mso-width-percent:0;mso-height-percent:0;mso-width-relative:page;mso-height-relative:page" from="70.9pt,70.9pt" to="538.6pt,70.9pt" o:gfxdata="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" o:allowincell="f" o:allowoverlap="f" strokeweight=".5pt">
+            <v:line w14:anchorId="2F32C5AB" id="Line 103" o:spid="_x0000_s1026" style="position:absolute;z-index:251659264;visibility:visible;mso-wrap-style:square;mso-width-percent:0;mso-height-percent:0;mso-wrap-distance-left:9pt;mso-wrap-distance-top:0;mso-wrap-distance-right:9pt;mso-wrap-distance-bottom:0;mso-position-horizontal:absolute;mso-position-horizontal-relative:page;mso-position-vertical:absolute;mso-position-vertical-relative:page;mso-width-percent:0;mso-height-percent:0;mso-width-relative:page;mso-height-relative:page" from="70.9pt,70.9pt" to="538.6pt,70.9pt" o:gfxdata="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" o:allowincell="f" o:allowoverlap="f" strokeweight=".5pt">
               <w10:wrap anchorx="page" anchory="page"/>
               <w10:anchorlock/>
             </v:line>
@@ -2293,21 +2038,11 @@
     <w:r>
       <w:tab/>
     </w:r>
-    <w:r>
-      <w:fldChar w:fldCharType="begin"/>
-    </w:r>
-    <w:r>
-      <w:instrText xml:space="preserve"> DOCPROPERTY "SystemTitle" </w:instrText>
-    </w:r>
-    <w:r>
-      <w:fldChar w:fldCharType="separate"/>
-    </w:r>
-    <w:r>
-      <w:t>SIF Framework</w:t>
-    </w:r>
-    <w:r>
-      <w:fldChar w:fldCharType="end"/>
-    </w:r>
+    <w:fldSimple w:instr=" DOCPROPERTY &quot;SystemTitle&quot; ">
+      <w:r>
+        <w:t>SIF Framework</w:t>
+      </w:r>
+    </w:fldSimple>
   </w:p>
 </w:hdr>
 </file>

--- a/Documentation/Developer Guides/Implementing a SIF Consumer.docx
+++ b/Documentation/Developer Guides/Implementing a SIF Consumer.docx
@@ -7,11 +7,21 @@
         <w:pStyle w:val="DocumentTitleBlock"/>
         <w:spacing w:before="720"/>
       </w:pPr>
-      <w:fldSimple w:instr=" DOCPROPERTY &quot;SystemTitle&quot; ">
-        <w:r>
-          <w:t>SIF Framework</w:t>
-        </w:r>
-      </w:fldSimple>
+      <w:r>
+        <w:fldChar w:fldCharType="begin"/>
+      </w:r>
+      <w:r>
+        <w:instrText xml:space="preserve"> DOCPROPERTY "SystemTitle" </w:instrText>
+      </w:r>
+      <w:r>
+        <w:fldChar w:fldCharType="separate"/>
+      </w:r>
+      <w:r>
+        <w:t>SIF Framework</w:t>
+      </w:r>
+      <w:r>
+        <w:fldChar w:fldCharType="end"/>
+      </w:r>
       <w:r>
         <w:t xml:space="preserve"> (.NET)</w:t>
       </w:r>
@@ -26,21 +36,41 @@
       <w:r>
         <w:t xml:space="preserve">ersion </w:t>
       </w:r>
-      <w:fldSimple w:instr=" DOCPROPERTY &quot;SystemVersion&quot; ">
-        <w:r>
-          <w:t>6.0.0</w:t>
-        </w:r>
-      </w:fldSimple>
+      <w:r>
+        <w:fldChar w:fldCharType="begin"/>
+      </w:r>
+      <w:r>
+        <w:instrText xml:space="preserve"> DOCPROPERTY "SystemVersion" </w:instrText>
+      </w:r>
+      <w:r>
+        <w:fldChar w:fldCharType="separate"/>
+      </w:r>
+      <w:r>
+        <w:t>6.0.0</w:t>
+      </w:r>
+      <w:r>
+        <w:fldChar w:fldCharType="end"/>
+      </w:r>
     </w:p>
     <w:p>
       <w:pPr>
         <w:pStyle w:val="DocumentTitleBlock"/>
       </w:pPr>
-      <w:fldSimple w:instr=" DOCPROPERTY &quot;Title&quot; ">
-        <w:r>
-          <w:t>Implementing a SIF Consumer</w:t>
-        </w:r>
-      </w:fldSimple>
+      <w:r>
+        <w:fldChar w:fldCharType="begin"/>
+      </w:r>
+      <w:r>
+        <w:instrText xml:space="preserve"> DOCPROPERTY "Title" </w:instrText>
+      </w:r>
+      <w:r>
+        <w:fldChar w:fldCharType="separate"/>
+      </w:r>
+      <w:r>
+        <w:t>Implementing a SIF Consumer</w:t>
+      </w:r>
+      <w:r>
+        <w:fldChar w:fldCharType="end"/>
+      </w:r>
     </w:p>
     <w:p>
       <w:pPr>
@@ -64,21 +94,11 @@
       <w:r>
         <w:t xml:space="preserve"> </w:t>
       </w:r>
-      <w:r>
-        <w:fldChar w:fldCharType="begin"/>
-      </w:r>
-      <w:r>
-        <w:instrText xml:space="preserve"> DOCPROPERTY "Author" </w:instrText>
-      </w:r>
-      <w:r>
-        <w:fldChar w:fldCharType="separate"/>
-      </w:r>
-      <w:r>
-        <w:t>Rafidzal Rafiq</w:t>
-      </w:r>
-      <w:r>
-        <w:fldChar w:fldCharType="end"/>
-      </w:r>
+      <w:fldSimple w:instr=" DOCPROPERTY &quot;Author&quot; ">
+        <w:r>
+          <w:t>Rafidzal Rafiq</w:t>
+        </w:r>
+      </w:fldSimple>
       <w:r>
         <w:t xml:space="preserve">, </w:t>
       </w:r>
@@ -151,11 +171,21 @@
       <w:r>
         <w:instrText xml:space="preserve">F </w:instrText>
       </w:r>
-      <w:fldSimple w:instr=" DOCPROPERTY &quot;Status&quot; ">
-        <w:r>
-          <w:instrText>final</w:instrText>
-        </w:r>
-      </w:fldSimple>
+      <w:r>
+        <w:fldChar w:fldCharType="begin"/>
+      </w:r>
+      <w:r>
+        <w:instrText xml:space="preserve"> DOCPROPERTY "Status" </w:instrText>
+      </w:r>
+      <w:r>
+        <w:fldChar w:fldCharType="separate"/>
+      </w:r>
+      <w:r>
+        <w:instrText>final</w:instrText>
+      </w:r>
+      <w:r>
+        <w:fldChar w:fldCharType="end"/>
+      </w:r>
       <w:r>
         <w:instrText xml:space="preserve"> = "draft" " (</w:instrText>
       </w:r>
@@ -268,11 +298,21 @@
       <w:r>
         <w:t xml:space="preserve">, </w:t>
       </w:r>
-      <w:fldSimple w:instr=" DOCPROPERTY &quot;Company&quot; ">
-        <w:r>
-          <w:t>Systemic Pty Ltd</w:t>
-        </w:r>
-      </w:fldSimple>
+      <w:r>
+        <w:fldChar w:fldCharType="begin"/>
+      </w:r>
+      <w:r>
+        <w:instrText xml:space="preserve"> DOCPROPERTY "Company" </w:instrText>
+      </w:r>
+      <w:r>
+        <w:fldChar w:fldCharType="separate"/>
+      </w:r>
+      <w:r>
+        <w:t>Systemic Pty Ltd</w:t>
+      </w:r>
+      <w:r>
+        <w:fldChar w:fldCharType="end"/>
+      </w:r>
     </w:p>
     <w:p>
       <w:pPr>
@@ -332,7 +372,7 @@
         <w:rPr>
           <w:noProof/>
         </w:rPr>
-        <w:instrText xml:space="preserve"> PAGEREF _Toc104735655 \h </w:instrText>
+        <w:instrText xml:space="preserve"> PAGEREF _Toc104821411 \h </w:instrText>
       </w:r>
       <w:r>
         <w:rPr>
@@ -395,7 +435,7 @@
         <w:rPr>
           <w:noProof/>
         </w:rPr>
-        <w:instrText xml:space="preserve"> PAGEREF _Toc104735656 \h </w:instrText>
+        <w:instrText xml:space="preserve"> PAGEREF _Toc104821412 \h </w:instrText>
       </w:r>
       <w:r>
         <w:rPr>
@@ -458,7 +498,7 @@
         <w:rPr>
           <w:noProof/>
         </w:rPr>
-        <w:instrText xml:space="preserve"> PAGEREF _Toc104735657 \h </w:instrText>
+        <w:instrText xml:space="preserve"> PAGEREF _Toc104821413 \h </w:instrText>
       </w:r>
       <w:r>
         <w:rPr>
@@ -503,7 +543,7 @@
         <w:rPr>
           <w:noProof/>
         </w:rPr>
-        <w:t xml:space="preserve"> Define the SIF Data Model Object</w:t>
+        <w:t xml:space="preserve"> Define the SIF Data Model object</w:t>
       </w:r>
       <w:r>
         <w:rPr>
@@ -521,7 +561,7 @@
         <w:rPr>
           <w:noProof/>
         </w:rPr>
-        <w:instrText xml:space="preserve"> PAGEREF _Toc104735658 \h </w:instrText>
+        <w:instrText xml:space="preserve"> PAGEREF _Toc104821414 \h </w:instrText>
       </w:r>
       <w:r>
         <w:rPr>
@@ -584,7 +624,7 @@
         <w:rPr>
           <w:noProof/>
         </w:rPr>
-        <w:instrText xml:space="preserve"> PAGEREF _Toc104735659 \h </w:instrText>
+        <w:instrText xml:space="preserve"> PAGEREF _Toc104821415 \h </w:instrText>
       </w:r>
       <w:r>
         <w:rPr>
@@ -627,7 +667,7 @@
       <w:pPr>
         <w:pStyle w:val="Heading1"/>
       </w:pPr>
-      <w:bookmarkStart w:id="0" w:name="_Toc104735655"/>
+      <w:bookmarkStart w:id="0" w:name="_Toc104821411"/>
       <w:r>
         <w:lastRenderedPageBreak/>
         <w:t>Introduction</w:t>
@@ -681,7 +721,7 @@
         <w:pStyle w:val="Heading1"/>
       </w:pPr>
       <w:bookmarkStart w:id="1" w:name="_Toc492154820"/>
-      <w:bookmarkStart w:id="2" w:name="_Toc104735656"/>
+      <w:bookmarkStart w:id="2" w:name="_Toc104821412"/>
       <w:r>
         <w:t>Prerequisite</w:t>
       </w:r>
@@ -762,12 +802,16 @@
       </w:pPr>
       <w:bookmarkStart w:id="4" w:name="_Hlk104715897"/>
       <w:bookmarkEnd w:id="3"/>
+      <w:proofErr w:type="spellStart"/>
+      <w:proofErr w:type="gramStart"/>
       <w:r>
         <w:t>Sif.</w:t>
       </w:r>
       <w:r>
         <w:t>Framework.EntityFrameworkCore</w:t>
       </w:r>
+      <w:proofErr w:type="spellEnd"/>
+      <w:proofErr w:type="gramEnd"/>
     </w:p>
     <w:p>
       <w:pPr>
@@ -777,12 +821,16 @@
           <w:numId w:val="43"/>
         </w:numPr>
       </w:pPr>
+      <w:proofErr w:type="spellStart"/>
+      <w:proofErr w:type="gramStart"/>
       <w:r>
         <w:t>Sif.Specification.DataModel.</w:t>
       </w:r>
       <w:r>
         <w:t>Au</w:t>
       </w:r>
+      <w:proofErr w:type="spellEnd"/>
+      <w:proofErr w:type="gramEnd"/>
     </w:p>
     <w:p>
       <w:pPr>
@@ -830,7 +878,7 @@
         <w:pStyle w:val="Heading1"/>
       </w:pPr>
       <w:bookmarkStart w:id="5" w:name="_Toc492154827"/>
-      <w:bookmarkStart w:id="6" w:name="_Toc104735657"/>
+      <w:bookmarkStart w:id="6" w:name="_Toc104821413"/>
       <w:bookmarkEnd w:id="4"/>
       <w:r>
         <w:t>Project configuration</w:t>
@@ -844,7 +892,17 @@
         <w:ind w:left="0"/>
       </w:pPr>
       <w:r>
-        <w:t>In the project, create an appsettings.json configuration file and ensure that the following properties are correctly set:</w:t>
+        <w:t xml:space="preserve">In the project, create an </w:t>
+      </w:r>
+      <w:proofErr w:type="spellStart"/>
+      <w:proofErr w:type="gramStart"/>
+      <w:r>
+        <w:t>appsettings.json</w:t>
+      </w:r>
+      <w:proofErr w:type="spellEnd"/>
+      <w:proofErr w:type="gramEnd"/>
+      <w:r>
+        <w:t xml:space="preserve"> configuration file and ensure that the following properties are correctly set:</w:t>
       </w:r>
     </w:p>
     <w:p>
@@ -880,8 +938,15 @@
         <w:t>Add the following entries</w:t>
       </w:r>
       <w:r>
-        <w:t xml:space="preserve"> to appsettings.json</w:t>
-      </w:r>
+        <w:t xml:space="preserve"> to </w:t>
+      </w:r>
+      <w:proofErr w:type="spellStart"/>
+      <w:proofErr w:type="gramStart"/>
+      <w:r>
+        <w:t>appsettings.json</w:t>
+      </w:r>
+      <w:proofErr w:type="spellEnd"/>
+      <w:proofErr w:type="gramEnd"/>
       <w:r>
         <w:t xml:space="preserve"> </w:t>
       </w:r>
@@ -889,7 +954,13 @@
         <w:t>for registering</w:t>
       </w:r>
       <w:r>
-        <w:t xml:space="preserve"> your </w:t>
+        <w:t xml:space="preserve"> your</w:t>
+      </w:r>
+      <w:r>
+        <w:t xml:space="preserve"> SIF</w:t>
+      </w:r>
+      <w:r>
+        <w:t xml:space="preserve"> </w:t>
       </w:r>
       <w:r>
         <w:t xml:space="preserve">Consumer </w:t>
@@ -912,12 +983,13 @@
           <w:numId w:val="47"/>
         </w:numPr>
       </w:pPr>
-      <w:r>
-        <w:t>consumer</w:t>
-      </w:r>
-      <w:r>
-        <w:t>.environment.sharedSecret</w:t>
-      </w:r>
+      <w:proofErr w:type="spellStart"/>
+      <w:proofErr w:type="gramStart"/>
+      <w:r>
+        <w:t>ConnectionStrings:DefaultConnection</w:t>
+      </w:r>
+      <w:proofErr w:type="spellEnd"/>
+      <w:proofErr w:type="gramEnd"/>
     </w:p>
     <w:p>
       <w:pPr>
@@ -927,15 +999,19 @@
           <w:numId w:val="47"/>
         </w:numPr>
       </w:pPr>
+      <w:proofErr w:type="spellStart"/>
+      <w:proofErr w:type="gramStart"/>
       <w:r>
         <w:t>consumer</w:t>
       </w:r>
       <w:r>
-        <w:t>.environment.</w:t>
-      </w:r>
-      <w:r>
-        <w:t>url</w:t>
-      </w:r>
+        <w:t>.environment</w:t>
+      </w:r>
+      <w:proofErr w:type="gramEnd"/>
+      <w:r>
+        <w:t>.sharedSecret</w:t>
+      </w:r>
+      <w:proofErr w:type="spellEnd"/>
     </w:p>
     <w:p>
       <w:pPr>
@@ -949,7 +1025,10 @@
         <w:t>consumer</w:t>
       </w:r>
       <w:r>
-        <w:t>.environment.template.applicationKey</w:t>
+        <w:t>.environment.</w:t>
+      </w:r>
+      <w:r>
+        <w:t>url</w:t>
       </w:r>
     </w:p>
     <w:p>
@@ -960,9 +1039,19 @@
           <w:numId w:val="47"/>
         </w:numPr>
       </w:pPr>
-      <w:r>
-        <w:t>consumer.environment.template.authenticationMethod</w:t>
-      </w:r>
+      <w:proofErr w:type="spellStart"/>
+      <w:proofErr w:type="gramStart"/>
+      <w:r>
+        <w:t>consumer</w:t>
+      </w:r>
+      <w:r>
+        <w:t>.environment</w:t>
+      </w:r>
+      <w:proofErr w:type="gramEnd"/>
+      <w:r>
+        <w:t>.template.applicationKey</w:t>
+      </w:r>
+      <w:proofErr w:type="spellEnd"/>
     </w:p>
     <w:p>
       <w:pPr>
@@ -972,9 +1061,16 @@
           <w:numId w:val="47"/>
         </w:numPr>
       </w:pPr>
-      <w:r>
-        <w:t>consumer.environment.template.dataModelNamespace</w:t>
-      </w:r>
+      <w:proofErr w:type="spellStart"/>
+      <w:proofErr w:type="gramStart"/>
+      <w:r>
+        <w:t>consumer.environment</w:t>
+      </w:r>
+      <w:proofErr w:type="gramEnd"/>
+      <w:r>
+        <w:t>.template.authenticationMethod</w:t>
+      </w:r>
+      <w:proofErr w:type="spellEnd"/>
     </w:p>
     <w:p>
       <w:pPr>
@@ -984,15 +1080,16 @@
           <w:numId w:val="47"/>
         </w:numPr>
       </w:pPr>
-      <w:r>
-        <w:t>consumer</w:t>
-      </w:r>
-      <w:r>
-        <w:t>.environment.template.instanceId</w:t>
-      </w:r>
-      <w:r>
-        <w:t xml:space="preserve"> (if known)</w:t>
-      </w:r>
+      <w:proofErr w:type="spellStart"/>
+      <w:proofErr w:type="gramStart"/>
+      <w:r>
+        <w:t>consumer.environment</w:t>
+      </w:r>
+      <w:proofErr w:type="gramEnd"/>
+      <w:r>
+        <w:t>.template.dataModelNamespace</w:t>
+      </w:r>
+      <w:proofErr w:type="spellEnd"/>
     </w:p>
     <w:p>
       <w:pPr>
@@ -1002,13 +1099,20 @@
           <w:numId w:val="47"/>
         </w:numPr>
       </w:pPr>
+      <w:proofErr w:type="spellStart"/>
+      <w:proofErr w:type="gramStart"/>
       <w:r>
         <w:lastRenderedPageBreak/>
         <w:t>consumer</w:t>
       </w:r>
       <w:r>
-        <w:t>.environment.template.solutionId</w:t>
-      </w:r>
+        <w:t>.environment</w:t>
+      </w:r>
+      <w:proofErr w:type="gramEnd"/>
+      <w:r>
+        <w:t>.template.instanceId</w:t>
+      </w:r>
+      <w:proofErr w:type="spellEnd"/>
       <w:r>
         <w:t xml:space="preserve"> (if known)</w:t>
       </w:r>
@@ -1021,12 +1125,19 @@
           <w:numId w:val="47"/>
         </w:numPr>
       </w:pPr>
+      <w:proofErr w:type="spellStart"/>
+      <w:proofErr w:type="gramStart"/>
       <w:r>
         <w:t>consumer</w:t>
       </w:r>
       <w:r>
-        <w:t>.environment.template.userToken</w:t>
-      </w:r>
+        <w:t>.environment</w:t>
+      </w:r>
+      <w:proofErr w:type="gramEnd"/>
+      <w:r>
+        <w:t>.template.solutionId</w:t>
+      </w:r>
+      <w:proofErr w:type="spellEnd"/>
       <w:r>
         <w:t xml:space="preserve"> (if known)</w:t>
       </w:r>
@@ -1034,30 +1145,78 @@
     <w:p>
       <w:pPr>
         <w:pStyle w:val="Body1"/>
-        <w:ind w:left="0"/>
-      </w:pPr>
-      <w:r>
-        <w:t>The values</w:t>
-      </w:r>
-      <w:r>
-        <w:t xml:space="preserve"> associated with these entries</w:t>
-      </w:r>
-      <w:r>
-        <w:t xml:space="preserve"> should </w:t>
-      </w:r>
-      <w:r>
-        <w:t>be</w:t>
-      </w:r>
-      <w:r>
-        <w:t xml:space="preserve"> provided by the SIF Administrator of the Environment Provider your application is connecting with.</w:t>
+        <w:numPr>
+          <w:ilvl w:val="0"/>
+          <w:numId w:val="47"/>
+        </w:numPr>
+      </w:pPr>
+      <w:proofErr w:type="spellStart"/>
+      <w:proofErr w:type="gramStart"/>
+      <w:r>
+        <w:t>consumer</w:t>
+      </w:r>
+      <w:r>
+        <w:t>.environment</w:t>
+      </w:r>
+      <w:proofErr w:type="gramEnd"/>
+      <w:r>
+        <w:t>.template.userToken</w:t>
+      </w:r>
+      <w:proofErr w:type="spellEnd"/>
+      <w:r>
+        <w:t xml:space="preserve"> (if known)</w:t>
       </w:r>
     </w:p>
     <w:p>
       <w:pPr>
+        <w:pStyle w:val="Body1"/>
+        <w:ind w:left="0"/>
+      </w:pPr>
+      <w:r>
+        <w:t xml:space="preserve">The </w:t>
+      </w:r>
+      <w:proofErr w:type="spellStart"/>
+      <w:r>
+        <w:t>DefaultConnection</w:t>
+      </w:r>
+      <w:proofErr w:type="spellEnd"/>
+      <w:r>
+        <w:t xml:space="preserve"> database connection string property is not SIF Framework specific but will be used for the instantiation of a service that accesses the session token from the SIF Consumer database.</w:t>
+      </w:r>
+    </w:p>
+    <w:p>
+      <w:pPr>
+        <w:pStyle w:val="Body1"/>
+        <w:ind w:left="0"/>
+      </w:pPr>
+      <w:r>
+        <w:t>The values</w:t>
+      </w:r>
+      <w:r>
+        <w:t xml:space="preserve"> associated with the</w:t>
+      </w:r>
+      <w:r>
+        <w:t xml:space="preserve"> other</w:t>
+      </w:r>
+      <w:r>
+        <w:t xml:space="preserve"> entries</w:t>
+      </w:r>
+      <w:r>
+        <w:t xml:space="preserve"> should </w:t>
+      </w:r>
+      <w:r>
+        <w:t>be</w:t>
+      </w:r>
+      <w:r>
+        <w:t xml:space="preserve"> provided by the SIF Administrator of the Environment Provider your application is connecting with.</w:t>
+      </w:r>
+    </w:p>
+    <w:p>
+      <w:pPr>
         <w:pStyle w:val="Heading1"/>
       </w:pPr>
       <w:bookmarkStart w:id="7" w:name="_Toc492154834"/>
-      <w:bookmarkStart w:id="8" w:name="_Toc104735658"/>
+      <w:bookmarkStart w:id="8" w:name="_Toc104821414"/>
       <w:r>
         <w:t xml:space="preserve">Define the SIF Data Model </w:t>
       </w:r>
@@ -1121,7 +1280,15 @@
         <w:t xml:space="preserve"> data model</w:t>
       </w:r>
       <w:r>
-        <w:t xml:space="preserve"> class must implement the IDataModel interface. It is</w:t>
+        <w:t xml:space="preserve"> class must implement the </w:t>
+      </w:r>
+      <w:proofErr w:type="spellStart"/>
+      <w:r>
+        <w:t>IDataModel</w:t>
+      </w:r>
+      <w:proofErr w:type="spellEnd"/>
+      <w:r>
+        <w:t xml:space="preserve"> interface. It is</w:t>
       </w:r>
       <w:r>
         <w:t xml:space="preserve"> also</w:t>
@@ -1142,7 +1309,13 @@
         <w:t xml:space="preserve"> used will serialise (XML) to meet the SIF Data Model Specification for a locale. </w:t>
       </w:r>
       <w:r>
-        <w:t>For an example implementation of the data model class, refer to one of the Consumer demonstration projects.</w:t>
+        <w:t xml:space="preserve">For an example implementation of the data model class, refer to one of the </w:t>
+      </w:r>
+      <w:r>
+        <w:t xml:space="preserve">SIF </w:t>
+      </w:r>
+      <w:r>
+        <w:t>Consumer demonstration projects.</w:t>
       </w:r>
     </w:p>
     <w:p>
@@ -1150,7 +1323,7 @@
         <w:pStyle w:val="Heading1"/>
       </w:pPr>
       <w:bookmarkStart w:id="9" w:name="_Toc492154836"/>
-      <w:bookmarkStart w:id="10" w:name="_Toc104735659"/>
+      <w:bookmarkStart w:id="10" w:name="_Toc104821415"/>
       <w:r>
         <w:t xml:space="preserve">Create the SIF </w:t>
       </w:r>
@@ -1166,13 +1339,29 @@
         <w:ind w:left="0"/>
       </w:pPr>
       <w:r>
-        <w:t>To implement the SIF Consumer, create a new class that extends the BasicConsumer class with the previously defined SIF Data Model class as the generic type. Implement the constructors to simply call upon the “base” constructor</w:t>
+        <w:t xml:space="preserve">To implement the SIF Consumer, create a new class that extends the </w:t>
+      </w:r>
+      <w:proofErr w:type="spellStart"/>
+      <w:r>
+        <w:t>BasicConsumer</w:t>
+      </w:r>
+      <w:proofErr w:type="spellEnd"/>
+      <w:r>
+        <w:t xml:space="preserve"> class with the previously defined SIF Data Model class as the generic type. Implement the constructor to simply call upon the “base” constructor</w:t>
       </w:r>
       <w:r>
         <w:t xml:space="preserve"> </w:t>
       </w:r>
       <w:r>
-        <w:t>of the BasicConsumer class.</w:t>
+        <w:t xml:space="preserve">of the </w:t>
+      </w:r>
+      <w:proofErr w:type="spellStart"/>
+      <w:r>
+        <w:t>BasicConsumer</w:t>
+      </w:r>
+      <w:proofErr w:type="spellEnd"/>
+      <w:r>
+        <w:t xml:space="preserve"> class.</w:t>
       </w:r>
     </w:p>
     <w:sectPr>
@@ -1222,15 +1411,25 @@
     <w:r>
       <w:instrText xml:space="preserve"> QUOTE "Revision: " </w:instrText>
     </w:r>
-    <w:fldSimple w:instr=" DOCPROPERTY &quot;Revision&quot; ">
-      <w:r>
-        <w:instrText>2.0</w:instrText>
-      </w:r>
-    </w:fldSimple>
     <w:r>
       <w:fldChar w:fldCharType="begin"/>
     </w:r>
     <w:r>
+      <w:instrText xml:space="preserve"> DOCPROPERTY "Revision" </w:instrText>
+    </w:r>
+    <w:r>
+      <w:fldChar w:fldCharType="separate"/>
+    </w:r>
+    <w:r>
+      <w:instrText>2.0</w:instrText>
+    </w:r>
+    <w:r>
+      <w:fldChar w:fldCharType="end"/>
+    </w:r>
+    <w:r>
+      <w:fldChar w:fldCharType="begin"/>
+    </w:r>
+    <w:r>
       <w:instrText xml:space="preserve"> </w:instrText>
     </w:r>
     <w:r>
@@ -1239,11 +1438,21 @@
     <w:r>
       <w:instrText xml:space="preserve">F </w:instrText>
     </w:r>
-    <w:fldSimple w:instr=" DOCPROPERTY &quot;Status&quot; ">
-      <w:r>
-        <w:instrText>final</w:instrText>
-      </w:r>
-    </w:fldSimple>
+    <w:r>
+      <w:fldChar w:fldCharType="begin"/>
+    </w:r>
+    <w:r>
+      <w:instrText xml:space="preserve"> DOCPROPERTY "Status" </w:instrText>
+    </w:r>
+    <w:r>
+      <w:fldChar w:fldCharType="separate"/>
+    </w:r>
+    <w:r>
+      <w:instrText>final</w:instrText>
+    </w:r>
+    <w:r>
+      <w:fldChar w:fldCharType="end"/>
+    </w:r>
     <w:r>
       <w:instrText xml:space="preserve"> = "draft" " (</w:instrText>
     </w:r>
@@ -1300,19 +1509,39 @@
     <w:r>
       <w:tab/>
     </w:r>
-    <w:fldSimple w:instr=" DOCPROPERTY &quot;Title&quot; ">
-      <w:r>
-        <w:t>Implementing a SIF Consumer</w:t>
-      </w:r>
-    </w:fldSimple>
+    <w:r>
+      <w:fldChar w:fldCharType="begin"/>
+    </w:r>
+    <w:r>
+      <w:instrText xml:space="preserve"> DOCPROPERTY "Title" </w:instrText>
+    </w:r>
+    <w:r>
+      <w:fldChar w:fldCharType="separate"/>
+    </w:r>
+    <w:r>
+      <w:t>Implementing a SIF Consumer</w:t>
+    </w:r>
+    <w:r>
+      <w:fldChar w:fldCharType="end"/>
+    </w:r>
     <w:r>
       <w:t xml:space="preserve"> (</w:t>
     </w:r>
-    <w:fldSimple w:instr=" DOCPROPERTY &quot;SystemAbbreviation&quot; ">
-      <w:r>
-        <w:t>SIF3-CONS</w:t>
-      </w:r>
-    </w:fldSimple>
+    <w:r>
+      <w:fldChar w:fldCharType="begin"/>
+    </w:r>
+    <w:r>
+      <w:instrText xml:space="preserve"> DOCPROPERTY "SystemAbbreviation" </w:instrText>
+    </w:r>
+    <w:r>
+      <w:fldChar w:fldCharType="separate"/>
+    </w:r>
+    <w:r>
+      <w:t>SIF3-CONS</w:t>
+    </w:r>
+    <w:r>
+      <w:fldChar w:fldCharType="end"/>
+    </w:r>
     <w:r>
       <w:t>)</w:t>
     </w:r>
@@ -1343,11 +1572,21 @@
       <w:tab/>
       <w:t xml:space="preserve">Version </w:t>
     </w:r>
-    <w:fldSimple w:instr=" DOCPROPERTY &quot;SystemVersion&quot; ">
-      <w:r>
-        <w:t>6.0.0</w:t>
-      </w:r>
-    </w:fldSimple>
+    <w:r>
+      <w:fldChar w:fldCharType="begin"/>
+    </w:r>
+    <w:r>
+      <w:instrText xml:space="preserve"> DOCPROPERTY "SystemVersion" </w:instrText>
+    </w:r>
+    <w:r>
+      <w:fldChar w:fldCharType="separate"/>
+    </w:r>
+    <w:r>
+      <w:t>6.0.0</w:t>
+    </w:r>
+    <w:r>
+      <w:fldChar w:fldCharType="end"/>
+    </w:r>
   </w:p>
   <w:p>
     <w:pPr>
@@ -1378,14 +1617,27 @@
     <w:r>
       <w:t xml:space="preserve"> of </w:t>
     </w:r>
-    <w:fldSimple w:instr=" NUMPAGES ">
-      <w:r>
-        <w:rPr>
-          <w:noProof/>
-        </w:rPr>
-        <w:t>4</w:t>
-      </w:r>
-    </w:fldSimple>
+    <w:r>
+      <w:fldChar w:fldCharType="begin"/>
+    </w:r>
+    <w:r>
+      <w:instrText xml:space="preserve"> NUMPAGES </w:instrText>
+    </w:r>
+    <w:r>
+      <w:fldChar w:fldCharType="separate"/>
+    </w:r>
+    <w:r>
+      <w:rPr>
+        <w:noProof/>
+      </w:rPr>
+      <w:t>4</w:t>
+    </w:r>
+    <w:r>
+      <w:rPr>
+        <w:noProof/>
+      </w:rPr>
+      <w:fldChar w:fldCharType="end"/>
+    </w:r>
     <w:r>
       <w:rPr>
         <w:noProof/>
@@ -1454,7 +1706,7 @@
         </mc:Choice>
         <mc:Fallback>
           <w:pict>
-            <v:line w14:anchorId="644AA955" id="Line 101" o:spid="_x0000_s1026" style="position:absolute;z-index:251658752;visibility:visible;mso-wrap-style:square;mso-width-percent:0;mso-height-percent:0;mso-wrap-distance-left:9pt;mso-wrap-distance-top:0;mso-wrap-distance-right:9pt;mso-wrap-distance-bottom:0;mso-position-horizontal:absolute;mso-position-horizontal-relative:page;mso-position-vertical:absolute;mso-position-vertical-relative:page;mso-width-percent:0;mso-height-percent:0;mso-width-relative:page;mso-height-relative:page" from="56.7pt,785.3pt" to="524.4pt,785.3pt" o:gfxdata="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" o:allowincell="f" o:allowoverlap="f" strokeweight=".5pt">
+            <v:line w14:anchorId="39165C94" id="Line 101" o:spid="_x0000_s1026" style="position:absolute;z-index:251658752;visibility:visible;mso-wrap-style:square;mso-width-percent:0;mso-height-percent:0;mso-wrap-distance-left:9pt;mso-wrap-distance-top:0;mso-wrap-distance-right:9pt;mso-wrap-distance-bottom:0;mso-position-horizontal:absolute;mso-position-horizontal-relative:page;mso-position-vertical:absolute;mso-position-vertical-relative:page;mso-width-percent:0;mso-height-percent:0;mso-width-relative:page;mso-height-relative:page" from="56.7pt,785.3pt" to="524.4pt,785.3pt" o:gfxdata="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" o:allowincell="f" o:allowoverlap="f" strokeweight=".5pt">
               <w10:wrap anchorx="page" anchory="page"/>
               <w10:anchorlock/>
             </v:line>
@@ -1472,19 +1724,39 @@
     <w:pPr>
       <w:pStyle w:val="Footer"/>
     </w:pPr>
-    <w:fldSimple w:instr=" DOCPROPERTY &quot;SystemAbbreviation&quot; ">
-      <w:r>
-        <w:t>SIF3-CONS</w:t>
-      </w:r>
-    </w:fldSimple>
+    <w:r>
+      <w:fldChar w:fldCharType="begin"/>
+    </w:r>
+    <w:r>
+      <w:instrText xml:space="preserve"> DOCPROPERTY "SystemAbbreviation" </w:instrText>
+    </w:r>
+    <w:r>
+      <w:fldChar w:fldCharType="separate"/>
+    </w:r>
+    <w:r>
+      <w:t>SIF3-CONS</w:t>
+    </w:r>
+    <w:r>
+      <w:fldChar w:fldCharType="end"/>
+    </w:r>
     <w:r>
       <w:t xml:space="preserve"> Version </w:t>
     </w:r>
-    <w:fldSimple w:instr=" DOCPROPERTY &quot;SystemVersion&quot; ">
-      <w:r>
-        <w:t>6.0.0</w:t>
-      </w:r>
-    </w:fldSimple>
+    <w:r>
+      <w:fldChar w:fldCharType="begin"/>
+    </w:r>
+    <w:r>
+      <w:instrText xml:space="preserve"> DOCPROPERTY "SystemVersion" </w:instrText>
+    </w:r>
+    <w:r>
+      <w:fldChar w:fldCharType="separate"/>
+    </w:r>
+    <w:r>
+      <w:t>6.0.0</w:t>
+    </w:r>
+    <w:r>
+      <w:fldChar w:fldCharType="end"/>
+    </w:r>
     <w:r>
       <w:tab/>
     </w:r>
@@ -1497,15 +1769,25 @@
     <w:r>
       <w:instrText xml:space="preserve"> QUOTE "Revision: " </w:instrText>
     </w:r>
-    <w:fldSimple w:instr=" DOCPROPERTY &quot;Revision&quot; ">
-      <w:r>
-        <w:instrText>2.0</w:instrText>
-      </w:r>
-    </w:fldSimple>
     <w:r>
       <w:fldChar w:fldCharType="begin"/>
     </w:r>
     <w:r>
+      <w:instrText xml:space="preserve"> DOCPROPERTY "Revision" </w:instrText>
+    </w:r>
+    <w:r>
+      <w:fldChar w:fldCharType="separate"/>
+    </w:r>
+    <w:r>
+      <w:instrText>2.0</w:instrText>
+    </w:r>
+    <w:r>
+      <w:fldChar w:fldCharType="end"/>
+    </w:r>
+    <w:r>
+      <w:fldChar w:fldCharType="begin"/>
+    </w:r>
+    <w:r>
       <w:instrText xml:space="preserve"> </w:instrText>
     </w:r>
     <w:r>
@@ -1514,11 +1796,21 @@
     <w:r>
       <w:instrText xml:space="preserve">F </w:instrText>
     </w:r>
-    <w:fldSimple w:instr=" DOCPROPERTY &quot;Status&quot; ">
-      <w:r>
-        <w:instrText>final</w:instrText>
-      </w:r>
-    </w:fldSimple>
+    <w:r>
+      <w:fldChar w:fldCharType="begin"/>
+    </w:r>
+    <w:r>
+      <w:instrText xml:space="preserve"> DOCPROPERTY "Status" </w:instrText>
+    </w:r>
+    <w:r>
+      <w:fldChar w:fldCharType="separate"/>
+    </w:r>
+    <w:r>
+      <w:instrText>final</w:instrText>
+    </w:r>
+    <w:r>
+      <w:fldChar w:fldCharType="end"/>
+    </w:r>
     <w:r>
       <w:instrText xml:space="preserve"> = "draft" " (</w:instrText>
     </w:r>
@@ -1578,11 +1870,21 @@
         <w:tab w:val="left" w:pos="6308"/>
       </w:tabs>
     </w:pPr>
-    <w:fldSimple w:instr=" DOCPROPERTY &quot;Title&quot; ">
-      <w:r>
-        <w:t>Implementing a SIF Consumer</w:t>
-      </w:r>
-    </w:fldSimple>
+    <w:r>
+      <w:fldChar w:fldCharType="begin"/>
+    </w:r>
+    <w:r>
+      <w:instrText xml:space="preserve"> DOCPROPERTY "Title" </w:instrText>
+    </w:r>
+    <w:r>
+      <w:fldChar w:fldCharType="separate"/>
+    </w:r>
+    <w:r>
+      <w:t>Implementing a SIF Consumer</w:t>
+    </w:r>
+    <w:r>
+      <w:fldChar w:fldCharType="end"/>
+    </w:r>
     <w:r>
       <w:tab/>
     </w:r>
@@ -1640,14 +1942,27 @@
     <w:r>
       <w:t xml:space="preserve"> of </w:t>
     </w:r>
-    <w:fldSimple w:instr=" NUMPAGES ">
-      <w:r>
-        <w:rPr>
-          <w:noProof/>
-        </w:rPr>
-        <w:t>4</w:t>
-      </w:r>
-    </w:fldSimple>
+    <w:r>
+      <w:fldChar w:fldCharType="begin"/>
+    </w:r>
+    <w:r>
+      <w:instrText xml:space="preserve"> NUMPAGES </w:instrText>
+    </w:r>
+    <w:r>
+      <w:fldChar w:fldCharType="separate"/>
+    </w:r>
+    <w:r>
+      <w:rPr>
+        <w:noProof/>
+      </w:rPr>
+      <w:t>4</w:t>
+    </w:r>
+    <w:r>
+      <w:rPr>
+        <w:noProof/>
+      </w:rPr>
+      <w:fldChar w:fldCharType="end"/>
+    </w:r>
     <w:r>
       <w:rPr>
         <w:noProof/>
@@ -1716,7 +2031,7 @@
         </mc:Choice>
         <mc:Fallback>
           <w:pict>
-            <v:line w14:anchorId="73C2A635" id="Line 100" o:spid="_x0000_s1026" style="position:absolute;z-index:251658240;visibility:visible;mso-wrap-style:square;mso-width-percent:0;mso-height-percent:0;mso-wrap-distance-left:9pt;mso-wrap-distance-top:0;mso-wrap-distance-right:9pt;mso-wrap-distance-bottom:0;mso-position-horizontal:absolute;mso-position-horizontal-relative:page;mso-position-vertical:absolute;mso-position-vertical-relative:page;mso-width-percent:0;mso-height-percent:0;mso-width-relative:page;mso-height-relative:page" from="70.9pt,785.3pt" to="538.6pt,785.3pt" o:gfxdata="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" o:allowincell="f" o:allowoverlap="f" strokeweight=".5pt">
+            <v:line w14:anchorId="6D69DA7E" id="Line 100" o:spid="_x0000_s1026" style="position:absolute;z-index:251658240;visibility:visible;mso-wrap-style:square;mso-width-percent:0;mso-height-percent:0;mso-wrap-distance-left:9pt;mso-wrap-distance-top:0;mso-wrap-distance-right:9pt;mso-wrap-distance-bottom:0;mso-position-horizontal:absolute;mso-position-horizontal-relative:page;mso-position-vertical:absolute;mso-position-vertical-relative:page;mso-width-percent:0;mso-height-percent:0;mso-width-relative:page;mso-height-relative:page" from="70.9pt,785.3pt" to="538.6pt,785.3pt" o:gfxdata="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" o:allowincell="f" o:allowoverlap="f" strokeweight=".5pt">
               <w10:wrap anchorx="page" anchory="page"/>
               <w10:anchorlock/>
             </v:line>
@@ -1821,7 +2136,7 @@
         </mc:Choice>
         <mc:Fallback>
           <w:pict>
-            <v:line w14:anchorId="43FD3120" id="Line 102" o:spid="_x0000_s1026" style="position:absolute;z-index:251656192;visibility:visible;mso-wrap-style:square;mso-width-percent:0;mso-height-percent:0;mso-wrap-distance-left:9pt;mso-wrap-distance-top:0;mso-wrap-distance-right:9pt;mso-wrap-distance-bottom:0;mso-position-horizontal:absolute;mso-position-horizontal-relative:page;mso-position-vertical:absolute;mso-position-vertical-relative:page;mso-width-percent:0;mso-height-percent:0;mso-width-relative:page;mso-height-relative:page" from="56.7pt,70.9pt" to="524.4pt,70.9pt" o:gfxdata="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" o:allowincell="f" o:allowoverlap="f" strokeweight=".5pt">
+            <v:line w14:anchorId="0E682706" id="Line 102" o:spid="_x0000_s1026" style="position:absolute;z-index:251656192;visibility:visible;mso-wrap-style:square;mso-width-percent:0;mso-height-percent:0;mso-wrap-distance-left:9pt;mso-wrap-distance-top:0;mso-wrap-distance-right:9pt;mso-wrap-distance-bottom:0;mso-position-horizontal:absolute;mso-position-horizontal-relative:page;mso-position-vertical:absolute;mso-position-vertical-relative:page;mso-width-percent:0;mso-height-percent:0;mso-width-relative:page;mso-height-relative:page" from="56.7pt,70.9pt" to="524.4pt,70.9pt" o:gfxdata="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" o:allowincell="f" o:allowoverlap="f" strokeweight=".5pt">
               <w10:wrap anchorx="page" anchory="page"/>
               <w10:anchorlock/>
             </v:line>
@@ -1829,11 +2144,21 @@
         </mc:Fallback>
       </mc:AlternateContent>
     </w:r>
-    <w:fldSimple w:instr=" DOCPROPERTY &quot;SystemTitle&quot; ">
-      <w:r>
-        <w:t>SIF Framework</w:t>
-      </w:r>
-    </w:fldSimple>
+    <w:r>
+      <w:fldChar w:fldCharType="begin"/>
+    </w:r>
+    <w:r>
+      <w:instrText xml:space="preserve"> DOCPROPERTY "SystemTitle" </w:instrText>
+    </w:r>
+    <w:r>
+      <w:fldChar w:fldCharType="separate"/>
+    </w:r>
+    <w:r>
+      <w:t>SIF Framework</w:t>
+    </w:r>
+    <w:r>
+      <w:fldChar w:fldCharType="end"/>
+    </w:r>
     <w:r>
       <w:tab/>
     </w:r>
@@ -2024,7 +2349,7 @@
         </mc:Choice>
         <mc:Fallback>
           <w:pict>
-            <v:line w14:anchorId="2F32C5AB" id="Line 103" o:spid="_x0000_s1026" style="position:absolute;z-index:251659264;visibility:visible;mso-wrap-style:square;mso-width-percent:0;mso-height-percent:0;mso-wrap-distance-left:9pt;mso-wrap-distance-top:0;mso-wrap-distance-right:9pt;mso-wrap-distance-bottom:0;mso-position-horizontal:absolute;mso-position-horizontal-relative:page;mso-position-vertical:absolute;mso-position-vertical-relative:page;mso-width-percent:0;mso-height-percent:0;mso-width-relative:page;mso-height-relative:page" from="70.9pt,70.9pt" to="538.6pt,70.9pt" o:gfxdata="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" o:allowincell="f" o:allowoverlap="f" strokeweight=".5pt">
+            <v:line w14:anchorId="6BCBDC01" id="Line 103" o:spid="_x0000_s1026" style="position:absolute;z-index:251659264;visibility:visible;mso-wrap-style:square;mso-width-percent:0;mso-height-percent:0;mso-wrap-distance-left:9pt;mso-wrap-distance-top:0;mso-wrap-distance-right:9pt;mso-wrap-distance-bottom:0;mso-position-horizontal:absolute;mso-position-horizontal-relative:page;mso-position-vertical:absolute;mso-position-vertical-relative:page;mso-width-percent:0;mso-height-percent:0;mso-width-relative:page;mso-height-relative:page" from="70.9pt,70.9pt" to="538.6pt,70.9pt" o:gfxdata="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" o:allowincell="f" o:allowoverlap="f" strokeweight=".5pt">
               <w10:wrap anchorx="page" anchory="page"/>
               <w10:anchorlock/>
             </v:line>
@@ -2038,11 +2363,21 @@
     <w:r>
       <w:tab/>
     </w:r>
-    <w:fldSimple w:instr=" DOCPROPERTY &quot;SystemTitle&quot; ">
-      <w:r>
-        <w:t>SIF Framework</w:t>
-      </w:r>
-    </w:fldSimple>
+    <w:r>
+      <w:fldChar w:fldCharType="begin"/>
+    </w:r>
+    <w:r>
+      <w:instrText xml:space="preserve"> DOCPROPERTY "SystemTitle" </w:instrText>
+    </w:r>
+    <w:r>
+      <w:fldChar w:fldCharType="separate"/>
+    </w:r>
+    <w:r>
+      <w:t>SIF Framework</w:t>
+    </w:r>
+    <w:r>
+      <w:fldChar w:fldCharType="end"/>
+    </w:r>
   </w:p>
 </w:hdr>
 </file>

--- a/Documentation/Developer Guides/Implementing a SIF Consumer.docx
+++ b/Documentation/Developer Guides/Implementing a SIF Consumer.docx
@@ -1,6 +1,6 @@
 
 <file path=word/document.xml><?xml version="1.0" encoding="utf-8"?>
-<w:document xmlns:wpc="http://schemas.microsoft.com/office/word/2010/wordprocessingCanvas" xmlns:cx="http://schemas.microsoft.com/office/drawing/2014/chartex" xmlns:cx1="http://schemas.microsoft.com/office/drawing/2015/9/8/chartex" xmlns:cx2="http://schemas.microsoft.com/office/drawing/2015/10/21/chartex" xmlns:cx3="http://schemas.microsoft.com/office/drawing/2016/5/9/chartex" xmlns:cx4="http://schemas.microsoft.com/office/drawing/2016/5/10/chartex" xmlns:cx5="http://schemas.microsoft.com/office/drawing/2016/5/11/chartex" xmlns:cx6="http://schemas.microsoft.com/office/drawing/2016/5/12/chartex" xmlns:cx7="http://schemas.microsoft.com/office/drawing/2016/5/13/chartex" xmlns:cx8="http://schemas.microsoft.com/office/drawing/2016/5/14/chartex" xmlns:mc="http://schemas.openxmlformats.org/markup-compatibility/2006" xmlns:aink="http://schemas.microsoft.com/office/drawing/2016/ink" xmlns:am3d="http://schemas.microsoft.com/office/drawing/2017/model3d" xmlns:o="urn:schemas-microsoft-com:office:office" xmlns:oel="http://schemas.microsoft.com/office/2019/extlst" xmlns:r="http://schemas.openxmlformats.org/officeDocument/2006/relationships" xmlns:m="http://schemas.openxmlformats.org/officeDocument/2006/math" xmlns:v="urn:schemas-microsoft-com:vml" xmlns:wp14="http://schemas.microsoft.com/office/word/2010/wordprocessingDrawing" xmlns:wp="http://schemas.openxmlformats.org/drawingml/2006/wordprocessingDrawing" xmlns:w10="urn:schemas-microsoft-com:office:word" xmlns:w="http://schemas.openxmlformats.org/wordprocessingml/2006/main" xmlns:w14="http://schemas.microsoft.com/office/word/2010/wordml" xmlns:w15="http://schemas.microsoft.com/office/word/2012/wordml" xmlns:w16cex="http://schemas.microsoft.com/office/word/2018/wordml/cex" xmlns:w16cid="http://schemas.microsoft.com/office/word/2016/wordml/cid" xmlns:w16="http://schemas.microsoft.com/office/word/2018/wordml" xmlns:w16sdtdh="http://schemas.microsoft.com/office/word/2020/wordml/sdtdatahash" xmlns:w16se="http://schemas.microsoft.com/office/word/2015/wordml/symex" xmlns:wpg="http://schemas.microsoft.com/office/word/2010/wordprocessingGroup" xmlns:wpi="http://schemas.microsoft.com/office/word/2010/wordprocessingInk" xmlns:wne="http://schemas.microsoft.com/office/word/2006/wordml" xmlns:wps="http://schemas.microsoft.com/office/word/2010/wordprocessingShape" mc:Ignorable="w14 w15 w16se w16cid w16 w16cex w16sdtdh wp14">
+<w:document xmlns:wpc="http://schemas.microsoft.com/office/word/2010/wordprocessingCanvas" xmlns:cx="http://schemas.microsoft.com/office/drawing/2014/chartex" xmlns:cx1="http://schemas.microsoft.com/office/drawing/2015/9/8/chartex" xmlns:cx2="http://schemas.microsoft.com/office/drawing/2015/10/21/chartex" xmlns:cx3="http://schemas.microsoft.com/office/drawing/2016/5/9/chartex" xmlns:cx4="http://schemas.microsoft.com/office/drawing/2016/5/10/chartex" xmlns:cx5="http://schemas.microsoft.com/office/drawing/2016/5/11/chartex" xmlns:cx6="http://schemas.microsoft.com/office/drawing/2016/5/12/chartex" xmlns:cx7="http://schemas.microsoft.com/office/drawing/2016/5/13/chartex" xmlns:cx8="http://schemas.microsoft.com/office/drawing/2016/5/14/chartex" xmlns:mc="http://schemas.openxmlformats.org/markup-compatibility/2006" xmlns:aink="http://schemas.microsoft.com/office/drawing/2016/ink" xmlns:am3d="http://schemas.microsoft.com/office/drawing/2017/model3d" xmlns:o="urn:schemas-microsoft-com:office:office" xmlns:r="http://schemas.openxmlformats.org/officeDocument/2006/relationships" xmlns:m="http://schemas.openxmlformats.org/officeDocument/2006/math" xmlns:v="urn:schemas-microsoft-com:vml" xmlns:wp14="http://schemas.microsoft.com/office/word/2010/wordprocessingDrawing" xmlns:wp="http://schemas.openxmlformats.org/drawingml/2006/wordprocessingDrawing" xmlns:w10="urn:schemas-microsoft-com:office:word" xmlns:w="http://schemas.openxmlformats.org/wordprocessingml/2006/main" xmlns:w14="http://schemas.microsoft.com/office/word/2010/wordml" xmlns:w15="http://schemas.microsoft.com/office/word/2012/wordml" xmlns:w16cid="http://schemas.microsoft.com/office/word/2016/wordml/cid" xmlns:w16se="http://schemas.microsoft.com/office/word/2015/wordml/symex" xmlns:wpg="http://schemas.microsoft.com/office/word/2010/wordprocessingGroup" xmlns:wpi="http://schemas.microsoft.com/office/word/2010/wordprocessingInk" xmlns:wne="http://schemas.microsoft.com/office/word/2006/wordml" xmlns:wps="http://schemas.microsoft.com/office/word/2010/wordprocessingShape" mc:Ignorable="w14 w15 w16se w16cid wp14">
   <w:body>
     <w:p>
       <w:pPr>
@@ -17,7 +17,7 @@
         <w:fldChar w:fldCharType="separate"/>
       </w:r>
       <w:r>
-        <w:t>SIF Framework</w:t>
+        <w:t>SIF 3.0 Framework</w:t>
       </w:r>
       <w:r>
         <w:fldChar w:fldCharType="end"/>
@@ -36,41 +36,21 @@
       <w:r>
         <w:t xml:space="preserve">ersion </w:t>
       </w:r>
-      <w:r>
-        <w:fldChar w:fldCharType="begin"/>
-      </w:r>
-      <w:r>
-        <w:instrText xml:space="preserve"> DOCPROPERTY "SystemVersion" </w:instrText>
-      </w:r>
-      <w:r>
-        <w:fldChar w:fldCharType="separate"/>
-      </w:r>
-      <w:r>
-        <w:t>6.0.0</w:t>
-      </w:r>
-      <w:r>
-        <w:fldChar w:fldCharType="end"/>
-      </w:r>
+      <w:fldSimple w:instr=" DOCPROPERTY &quot;SystemVersion&quot; ">
+        <w:r>
+          <w:t>3.2.1.11</w:t>
+        </w:r>
+      </w:fldSimple>
     </w:p>
     <w:p>
       <w:pPr>
         <w:pStyle w:val="DocumentTitleBlock"/>
       </w:pPr>
-      <w:r>
-        <w:fldChar w:fldCharType="begin"/>
-      </w:r>
-      <w:r>
-        <w:instrText xml:space="preserve"> DOCPROPERTY "Title" </w:instrText>
-      </w:r>
-      <w:r>
-        <w:fldChar w:fldCharType="separate"/>
-      </w:r>
-      <w:r>
-        <w:t>Implementing a SIF Consumer</w:t>
-      </w:r>
-      <w:r>
-        <w:fldChar w:fldCharType="end"/>
-      </w:r>
+      <w:fldSimple w:instr=" DOCPROPERTY &quot;Title&quot; ">
+        <w:r>
+          <w:t>Implementing a SIF Consumer</w:t>
+        </w:r>
+      </w:fldSimple>
     </w:p>
     <w:p>
       <w:pPr>
@@ -94,31 +74,132 @@
       <w:r>
         <w:t xml:space="preserve"> </w:t>
       </w:r>
-      <w:fldSimple w:instr=" DOCPROPERTY &quot;Author&quot; ">
+      <w:r>
+        <w:fldChar w:fldCharType="begin"/>
+      </w:r>
+      <w:r>
+        <w:instrText xml:space="preserve"> DOCPROPERTY "Author" </w:instrText>
+      </w:r>
+      <w:r>
+        <w:fldChar w:fldCharType="separate"/>
+      </w:r>
+      <w:r>
+        <w:t>Rafidzal Rafiq</w:t>
+      </w:r>
+      <w:r>
+        <w:fldChar w:fldCharType="end"/>
+      </w:r>
+      <w:r>
+        <w:t xml:space="preserve">, </w:t>
+      </w:r>
+      <w:r>
+        <w:fldChar w:fldCharType="begin"/>
+      </w:r>
+      <w:r>
+        <w:instrText xml:space="preserve"> DOCPROPERTY "</w:instrText>
+      </w:r>
+      <w:r>
+        <w:instrText>AuthorRole</w:instrText>
+      </w:r>
+      <w:r>
+        <w:instrText xml:space="preserve">" </w:instrText>
+      </w:r>
+      <w:r>
+        <w:fldChar w:fldCharType="separate"/>
+      </w:r>
+      <w:r>
+        <w:t>SIF Solution Architect</w:t>
+      </w:r>
+      <w:r>
+        <w:fldChar w:fldCharType="end"/>
+      </w:r>
+    </w:p>
+    <w:p>
+      <w:pPr>
+        <w:pStyle w:val="DocumentAdminBlock"/>
+      </w:pPr>
+      <w:r>
+        <w:rPr>
+          <w:rStyle w:val="Strong"/>
+          <w:bCs/>
+        </w:rPr>
+        <w:t>Revision:</w:t>
+      </w:r>
+      <w:r>
+        <w:t xml:space="preserve"> </w:t>
+      </w:r>
+      <w:r>
+        <w:fldChar w:fldCharType="begin"/>
+      </w:r>
+      <w:r>
+        <w:instrText xml:space="preserve"> DOCPROPERTY "Revision"</w:instrText>
+      </w:r>
+      <w:r>
+        <w:instrText xml:space="preserve"> \# "0.0"</w:instrText>
+      </w:r>
+      <w:r>
+        <w:instrText xml:space="preserve"> </w:instrText>
+      </w:r>
+      <w:r>
+        <w:fldChar w:fldCharType="separate"/>
+      </w:r>
+      <w:r>
+        <w:t>1.2</w:t>
+      </w:r>
+      <w:r>
+        <w:fldChar w:fldCharType="end"/>
+      </w:r>
+      <w:r>
+        <w:fldChar w:fldCharType="begin"/>
+      </w:r>
+      <w:r>
+        <w:instrText xml:space="preserve"> </w:instrText>
+      </w:r>
+      <w:r>
+        <w:instrText>I</w:instrText>
+      </w:r>
+      <w:r>
+        <w:instrText xml:space="preserve">F </w:instrText>
+      </w:r>
+      <w:fldSimple w:instr=" DOCPROPERTY &quot;Status&quot; ">
         <w:r>
-          <w:t>Rafidzal Rafiq</w:t>
+          <w:instrText>final</w:instrText>
         </w:r>
       </w:fldSimple>
       <w:r>
-        <w:t xml:space="preserve">, </w:t>
+        <w:instrText xml:space="preserve"> = "draft" " (</w:instrText>
       </w:r>
       <w:r>
         <w:fldChar w:fldCharType="begin"/>
       </w:r>
       <w:r>
-        <w:instrText xml:space="preserve"> DOCPROPERTY "</w:instrText>
-      </w:r>
-      <w:r>
-        <w:instrText>AuthorRole</w:instrText>
-      </w:r>
-      <w:r>
-        <w:instrText xml:space="preserve">" </w:instrText>
+        <w:instrText xml:space="preserve"> </w:instrText>
+      </w:r>
+      <w:r>
+        <w:rPr>
+          <w:rStyle w:val="Emphasis"/>
+          <w:iCs/>
+        </w:rPr>
+        <w:instrText>D</w:instrText>
+      </w:r>
+      <w:r>
+        <w:instrText>OCPROPERTY "Status" \* CHARFORMAT</w:instrText>
       </w:r>
       <w:r>
         <w:fldChar w:fldCharType="separate"/>
       </w:r>
       <w:r>
-        <w:t>SIF Solutions Architect</w:t>
+        <w:rPr>
+          <w:rStyle w:val="Emphasis"/>
+          <w:iCs/>
+        </w:rPr>
+        <w:instrText>draft</w:instrText>
+      </w:r>
+      <w:r>
+        <w:fldChar w:fldCharType="end"/>
+      </w:r>
+      <w:r>
+        <w:instrText xml:space="preserve">)" </w:instrText>
       </w:r>
       <w:r>
         <w:fldChar w:fldCharType="end"/>
@@ -133,7 +214,21 @@
           <w:rStyle w:val="Strong"/>
           <w:bCs/>
         </w:rPr>
-        <w:t>Revision:</w:t>
+        <w:t>Publi</w:t>
+      </w:r>
+      <w:r>
+        <w:rPr>
+          <w:rStyle w:val="Strong"/>
+          <w:bCs/>
+        </w:rPr>
+        <w:t>shed</w:t>
+      </w:r>
+      <w:r>
+        <w:rPr>
+          <w:rStyle w:val="Strong"/>
+          <w:bCs/>
+        </w:rPr>
+        <w:t>:</w:t>
       </w:r>
       <w:r>
         <w:t xml:space="preserve"> </w:t>
@@ -142,84 +237,13 @@
         <w:fldChar w:fldCharType="begin"/>
       </w:r>
       <w:r>
-        <w:instrText xml:space="preserve"> DOCPROPERTY "Revision"</w:instrText>
-      </w:r>
-      <w:r>
-        <w:instrText xml:space="preserve"> \# "0.0"</w:instrText>
-      </w:r>
-      <w:r>
-        <w:instrText xml:space="preserve"> </w:instrText>
+        <w:instrText xml:space="preserve"> DOCPROPERTY "RevisionDate" \@ "MMM YYYY" </w:instrText>
       </w:r>
       <w:r>
         <w:fldChar w:fldCharType="separate"/>
       </w:r>
       <w:r>
-        <w:t>2.0</w:t>
-      </w:r>
-      <w:r>
-        <w:fldChar w:fldCharType="end"/>
-      </w:r>
-      <w:r>
-        <w:fldChar w:fldCharType="begin"/>
-      </w:r>
-      <w:r>
-        <w:instrText xml:space="preserve"> </w:instrText>
-      </w:r>
-      <w:r>
-        <w:instrText>I</w:instrText>
-      </w:r>
-      <w:r>
-        <w:instrText xml:space="preserve">F </w:instrText>
-      </w:r>
-      <w:r>
-        <w:fldChar w:fldCharType="begin"/>
-      </w:r>
-      <w:r>
-        <w:instrText xml:space="preserve"> DOCPROPERTY "Status" </w:instrText>
-      </w:r>
-      <w:r>
-        <w:fldChar w:fldCharType="separate"/>
-      </w:r>
-      <w:r>
-        <w:instrText>final</w:instrText>
-      </w:r>
-      <w:r>
-        <w:fldChar w:fldCharType="end"/>
-      </w:r>
-      <w:r>
-        <w:instrText xml:space="preserve"> = "draft" " (</w:instrText>
-      </w:r>
-      <w:r>
-        <w:fldChar w:fldCharType="begin"/>
-      </w:r>
-      <w:r>
-        <w:instrText xml:space="preserve"> </w:instrText>
-      </w:r>
-      <w:r>
-        <w:rPr>
-          <w:rStyle w:val="Emphasis"/>
-          <w:iCs/>
-        </w:rPr>
-        <w:instrText>D</w:instrText>
-      </w:r>
-      <w:r>
-        <w:instrText>OCPROPERTY "Status" \* CHARFORMAT</w:instrText>
-      </w:r>
-      <w:r>
-        <w:fldChar w:fldCharType="separate"/>
-      </w:r>
-      <w:r>
-        <w:rPr>
-          <w:rStyle w:val="Emphasis"/>
-          <w:iCs/>
-        </w:rPr>
-        <w:instrText>draft</w:instrText>
-      </w:r>
-      <w:r>
-        <w:fldChar w:fldCharType="end"/>
-      </w:r>
-      <w:r>
-        <w:instrText xml:space="preserve">)" </w:instrText>
+        <w:t>Nov 2018</w:t>
       </w:r>
       <w:r>
         <w:fldChar w:fldCharType="end"/>
@@ -227,50 +251,6 @@
     </w:p>
     <w:p>
       <w:pPr>
-        <w:pStyle w:val="DocumentAdminBlock"/>
-      </w:pPr>
-      <w:r>
-        <w:rPr>
-          <w:rStyle w:val="Strong"/>
-          <w:bCs/>
-        </w:rPr>
-        <w:t>Publi</w:t>
-      </w:r>
-      <w:r>
-        <w:rPr>
-          <w:rStyle w:val="Strong"/>
-          <w:bCs/>
-        </w:rPr>
-        <w:t>shed</w:t>
-      </w:r>
-      <w:r>
-        <w:rPr>
-          <w:rStyle w:val="Strong"/>
-          <w:bCs/>
-        </w:rPr>
-        <w:t>:</w:t>
-      </w:r>
-      <w:r>
-        <w:t xml:space="preserve"> </w:t>
-      </w:r>
-      <w:r>
-        <w:fldChar w:fldCharType="begin"/>
-      </w:r>
-      <w:r>
-        <w:instrText xml:space="preserve"> DOCPROPERTY "RevisionDate" \@ "MMM YYYY" </w:instrText>
-      </w:r>
-      <w:r>
-        <w:fldChar w:fldCharType="separate"/>
-      </w:r>
-      <w:r>
-        <w:t>May 2022</w:t>
-      </w:r>
-      <w:r>
-        <w:fldChar w:fldCharType="end"/>
-      </w:r>
-    </w:p>
-    <w:p>
-      <w:pPr>
         <w:pStyle w:val="PrePostbody1"/>
         <w:spacing w:before="1200"/>
       </w:pPr>
@@ -290,7 +270,7 @@
         <w:rPr>
           <w:noProof/>
         </w:rPr>
-        <w:t>2022</w:t>
+        <w:t>2018</w:t>
       </w:r>
       <w:r>
         <w:fldChar w:fldCharType="end"/>
@@ -298,21 +278,11 @@
       <w:r>
         <w:t xml:space="preserve">, </w:t>
       </w:r>
-      <w:r>
-        <w:fldChar w:fldCharType="begin"/>
-      </w:r>
-      <w:r>
-        <w:instrText xml:space="preserve"> DOCPROPERTY "Company" </w:instrText>
-      </w:r>
-      <w:r>
-        <w:fldChar w:fldCharType="separate"/>
-      </w:r>
-      <w:r>
-        <w:t>Systemic Pty Ltd</w:t>
-      </w:r>
-      <w:r>
-        <w:fldChar w:fldCharType="end"/>
-      </w:r>
+      <w:fldSimple w:instr=" DOCPROPERTY &quot;Company&quot; ">
+        <w:r>
+          <w:t>Systemic Pty Ltd</w:t>
+        </w:r>
+      </w:fldSimple>
     </w:p>
     <w:p>
       <w:pPr>
@@ -344,6 +314,8 @@
       <w:r>
         <w:fldChar w:fldCharType="separate"/>
       </w:r>
+      <w:bookmarkStart w:id="0" w:name="_GoBack"/>
+      <w:bookmarkEnd w:id="0"/>
       <w:r>
         <w:rPr>
           <w:noProof/>
@@ -372,7 +344,7 @@
         <w:rPr>
           <w:noProof/>
         </w:rPr>
-        <w:instrText xml:space="preserve"> PAGEREF _Toc104821411 \h </w:instrText>
+        <w:instrText xml:space="preserve"> PAGEREF _Toc529951060 \h </w:instrText>
       </w:r>
       <w:r>
         <w:rPr>
@@ -417,7 +389,7 @@
         <w:rPr>
           <w:noProof/>
         </w:rPr>
-        <w:t xml:space="preserve"> Prerequisites</w:t>
+        <w:t xml:space="preserve"> Pre-requisite libraries</w:t>
       </w:r>
       <w:r>
         <w:rPr>
@@ -435,7 +407,7 @@
         <w:rPr>
           <w:noProof/>
         </w:rPr>
-        <w:instrText xml:space="preserve"> PAGEREF _Toc104821412 \h </w:instrText>
+        <w:instrText xml:space="preserve"> PAGEREF _Toc529951061 \h </w:instrText>
       </w:r>
       <w:r>
         <w:rPr>
@@ -463,7 +435,7 @@
     </w:p>
     <w:p>
       <w:pPr>
-        <w:pStyle w:val="TOC1"/>
+        <w:pStyle w:val="TOC2"/>
         <w:rPr>
           <w:rFonts w:asciiTheme="minorHAnsi" w:eastAsiaTheme="minorEastAsia" w:hAnsiTheme="minorHAnsi" w:cstheme="minorBidi"/>
           <w:noProof/>
@@ -474,13 +446,13 @@
         <w:rPr>
           <w:noProof/>
         </w:rPr>
-        <w:t>3.</w:t>
+        <w:t>2.1.</w:t>
       </w:r>
       <w:r>
         <w:rPr>
           <w:noProof/>
         </w:rPr>
-        <w:t xml:space="preserve"> Project configuration</w:t>
+        <w:t xml:space="preserve"> SIF 3.0 Framework libraries</w:t>
       </w:r>
       <w:r>
         <w:rPr>
@@ -498,7 +470,7 @@
         <w:rPr>
           <w:noProof/>
         </w:rPr>
-        <w:instrText xml:space="preserve"> PAGEREF _Toc104821413 \h </w:instrText>
+        <w:instrText xml:space="preserve"> PAGEREF _Toc529951062 \h </w:instrText>
       </w:r>
       <w:r>
         <w:rPr>
@@ -526,7 +498,7 @@
     </w:p>
     <w:p>
       <w:pPr>
-        <w:pStyle w:val="TOC1"/>
+        <w:pStyle w:val="TOC2"/>
         <w:rPr>
           <w:rFonts w:asciiTheme="minorHAnsi" w:eastAsiaTheme="minorEastAsia" w:hAnsiTheme="minorHAnsi" w:cstheme="minorBidi"/>
           <w:noProof/>
@@ -537,13 +509,13 @@
         <w:rPr>
           <w:noProof/>
         </w:rPr>
-        <w:t>4.</w:t>
+        <w:t>2.2.</w:t>
       </w:r>
       <w:r>
         <w:rPr>
           <w:noProof/>
         </w:rPr>
-        <w:t xml:space="preserve"> Define the SIF Data Model object</w:t>
+        <w:t xml:space="preserve"> log4Net, slf4Net.log4Net</w:t>
       </w:r>
       <w:r>
         <w:rPr>
@@ -561,7 +533,7 @@
         <w:rPr>
           <w:noProof/>
         </w:rPr>
-        <w:instrText xml:space="preserve"> PAGEREF _Toc104821414 \h </w:instrText>
+        <w:instrText xml:space="preserve"> PAGEREF _Toc529951063 \h </w:instrText>
       </w:r>
       <w:r>
         <w:rPr>
@@ -578,7 +550,7 @@
         <w:rPr>
           <w:noProof/>
         </w:rPr>
-        <w:t>4</w:t>
+        <w:t>3</w:t>
       </w:r>
       <w:r>
         <w:rPr>
@@ -600,13 +572,13 @@
         <w:rPr>
           <w:noProof/>
         </w:rPr>
-        <w:t>5.</w:t>
+        <w:t>3.</w:t>
       </w:r>
       <w:r>
         <w:rPr>
           <w:noProof/>
         </w:rPr>
-        <w:t xml:space="preserve"> Create the SIF Consumer</w:t>
+        <w:t xml:space="preserve"> Project configuration</w:t>
       </w:r>
       <w:r>
         <w:rPr>
@@ -624,7 +596,7 @@
         <w:rPr>
           <w:noProof/>
         </w:rPr>
-        <w:instrText xml:space="preserve"> PAGEREF _Toc104821415 \h </w:instrText>
+        <w:instrText xml:space="preserve"> PAGEREF _Toc529951064 \h </w:instrText>
       </w:r>
       <w:r>
         <w:rPr>
@@ -641,7 +613,7 @@
         <w:rPr>
           <w:noProof/>
         </w:rPr>
-        <w:t>4</w:t>
+        <w:t>3</w:t>
       </w:r>
       <w:r>
         <w:rPr>
@@ -652,27 +624,279 @@
     </w:p>
     <w:p>
       <w:pPr>
-        <w:pStyle w:val="PrePostbody1"/>
-      </w:pPr>
-      <w:r>
+        <w:pStyle w:val="TOC2"/>
+        <w:rPr>
+          <w:rFonts w:asciiTheme="minorHAnsi" w:eastAsiaTheme="minorEastAsia" w:hAnsiTheme="minorHAnsi" w:cstheme="minorBidi"/>
+          <w:noProof/>
+          <w:szCs w:val="22"/>
+        </w:rPr>
+      </w:pPr>
+      <w:r>
+        <w:rPr>
+          <w:noProof/>
+        </w:rPr>
+        <w:t>3.1.</w:t>
+      </w:r>
+      <w:r>
+        <w:rPr>
+          <w:noProof/>
+        </w:rPr>
+        <w:t xml:space="preserve"> SIF 3.0 Framework configuration</w:t>
+      </w:r>
+      <w:r>
+        <w:rPr>
+          <w:noProof/>
+        </w:rPr>
+        <w:tab/>
+      </w:r>
+      <w:r>
+        <w:rPr>
+          <w:noProof/>
+        </w:rPr>
+        <w:fldChar w:fldCharType="begin"/>
+      </w:r>
+      <w:r>
+        <w:rPr>
+          <w:noProof/>
+        </w:rPr>
+        <w:instrText xml:space="preserve"> PAGEREF _Toc529951065 \h </w:instrText>
+      </w:r>
+      <w:r>
+        <w:rPr>
+          <w:noProof/>
+        </w:rPr>
+      </w:r>
+      <w:r>
+        <w:rPr>
+          <w:noProof/>
+        </w:rPr>
+        <w:fldChar w:fldCharType="separate"/>
+      </w:r>
+      <w:r>
+        <w:rPr>
+          <w:noProof/>
+        </w:rPr>
+        <w:t>3</w:t>
+      </w:r>
+      <w:r>
+        <w:rPr>
+          <w:noProof/>
+        </w:rPr>
         <w:fldChar w:fldCharType="end"/>
       </w:r>
     </w:p>
     <w:p>
-      <w:r>
-        <w:br w:type="page"/>
+      <w:pPr>
+        <w:pStyle w:val="TOC2"/>
+        <w:rPr>
+          <w:rFonts w:asciiTheme="minorHAnsi" w:eastAsiaTheme="minorEastAsia" w:hAnsiTheme="minorHAnsi" w:cstheme="minorBidi"/>
+          <w:noProof/>
+          <w:szCs w:val="22"/>
+        </w:rPr>
+      </w:pPr>
+      <w:r>
+        <w:rPr>
+          <w:noProof/>
+        </w:rPr>
+        <w:t>3.2.</w:t>
+      </w:r>
+      <w:r>
+        <w:rPr>
+          <w:noProof/>
+        </w:rPr>
+        <w:t xml:space="preserve"> slf4Net and log4Net configuration</w:t>
+      </w:r>
+      <w:r>
+        <w:rPr>
+          <w:noProof/>
+        </w:rPr>
+        <w:tab/>
+      </w:r>
+      <w:r>
+        <w:rPr>
+          <w:noProof/>
+        </w:rPr>
+        <w:fldChar w:fldCharType="begin"/>
+      </w:r>
+      <w:r>
+        <w:rPr>
+          <w:noProof/>
+        </w:rPr>
+        <w:instrText xml:space="preserve"> PAGEREF _Toc529951066 \h </w:instrText>
+      </w:r>
+      <w:r>
+        <w:rPr>
+          <w:noProof/>
+        </w:rPr>
+      </w:r>
+      <w:r>
+        <w:rPr>
+          <w:noProof/>
+        </w:rPr>
+        <w:fldChar w:fldCharType="separate"/>
+      </w:r>
+      <w:r>
+        <w:rPr>
+          <w:noProof/>
+        </w:rPr>
+        <w:t>4</w:t>
+      </w:r>
+      <w:r>
+        <w:rPr>
+          <w:noProof/>
+        </w:rPr>
+        <w:fldChar w:fldCharType="end"/>
       </w:r>
     </w:p>
     <w:p>
       <w:pPr>
+        <w:pStyle w:val="TOC1"/>
+        <w:rPr>
+          <w:rFonts w:asciiTheme="minorHAnsi" w:eastAsiaTheme="minorEastAsia" w:hAnsiTheme="minorHAnsi" w:cstheme="minorBidi"/>
+          <w:noProof/>
+          <w:szCs w:val="22"/>
+        </w:rPr>
+      </w:pPr>
+      <w:r>
+        <w:rPr>
+          <w:noProof/>
+        </w:rPr>
+        <w:t>4.</w:t>
+      </w:r>
+      <w:r>
+        <w:rPr>
+          <w:noProof/>
+        </w:rPr>
+        <w:t xml:space="preserve"> Define the SIF Data Model Object</w:t>
+      </w:r>
+      <w:r>
+        <w:rPr>
+          <w:noProof/>
+        </w:rPr>
+        <w:tab/>
+      </w:r>
+      <w:r>
+        <w:rPr>
+          <w:noProof/>
+        </w:rPr>
+        <w:fldChar w:fldCharType="begin"/>
+      </w:r>
+      <w:r>
+        <w:rPr>
+          <w:noProof/>
+        </w:rPr>
+        <w:instrText xml:space="preserve"> PAGEREF _Toc529951067 \h </w:instrText>
+      </w:r>
+      <w:r>
+        <w:rPr>
+          <w:noProof/>
+        </w:rPr>
+      </w:r>
+      <w:r>
+        <w:rPr>
+          <w:noProof/>
+        </w:rPr>
+        <w:fldChar w:fldCharType="separate"/>
+      </w:r>
+      <w:r>
+        <w:rPr>
+          <w:noProof/>
+        </w:rPr>
+        <w:t>4</w:t>
+      </w:r>
+      <w:r>
+        <w:rPr>
+          <w:noProof/>
+        </w:rPr>
+        <w:fldChar w:fldCharType="end"/>
+      </w:r>
+    </w:p>
+    <w:p>
+      <w:pPr>
+        <w:pStyle w:val="TOC1"/>
+        <w:rPr>
+          <w:rFonts w:asciiTheme="minorHAnsi" w:eastAsiaTheme="minorEastAsia" w:hAnsiTheme="minorHAnsi" w:cstheme="minorBidi"/>
+          <w:noProof/>
+          <w:szCs w:val="22"/>
+        </w:rPr>
+      </w:pPr>
+      <w:r>
+        <w:rPr>
+          <w:noProof/>
+        </w:rPr>
+        <w:t>5.</w:t>
+      </w:r>
+      <w:r>
+        <w:rPr>
+          <w:noProof/>
+        </w:rPr>
+        <w:t xml:space="preserve"> Create the SIF Consumer</w:t>
+      </w:r>
+      <w:r>
+        <w:rPr>
+          <w:noProof/>
+        </w:rPr>
+        <w:tab/>
+      </w:r>
+      <w:r>
+        <w:rPr>
+          <w:noProof/>
+        </w:rPr>
+        <w:fldChar w:fldCharType="begin"/>
+      </w:r>
+      <w:r>
+        <w:rPr>
+          <w:noProof/>
+        </w:rPr>
+        <w:instrText xml:space="preserve"> PAGEREF _Toc529951068 \h </w:instrText>
+      </w:r>
+      <w:r>
+        <w:rPr>
+          <w:noProof/>
+        </w:rPr>
+      </w:r>
+      <w:r>
+        <w:rPr>
+          <w:noProof/>
+        </w:rPr>
+        <w:fldChar w:fldCharType="separate"/>
+      </w:r>
+      <w:r>
+        <w:rPr>
+          <w:noProof/>
+        </w:rPr>
+        <w:t>4</w:t>
+      </w:r>
+      <w:r>
+        <w:rPr>
+          <w:noProof/>
+        </w:rPr>
+        <w:fldChar w:fldCharType="end"/>
+      </w:r>
+    </w:p>
+    <w:p>
+      <w:pPr>
+        <w:pStyle w:val="PrePostbody1"/>
+      </w:pPr>
+      <w:r>
+        <w:fldChar w:fldCharType="end"/>
+      </w:r>
+    </w:p>
+    <w:p>
+      <w:r>
+        <w:br w:type="page"/>
+      </w:r>
+    </w:p>
+    <w:p>
+      <w:pPr>
         <w:pStyle w:val="Heading1"/>
       </w:pPr>
-      <w:bookmarkStart w:id="0" w:name="_Toc104821411"/>
+      <w:bookmarkStart w:id="1" w:name="_Toc529951060"/>
       <w:r>
         <w:lastRenderedPageBreak/>
         <w:t>Introduction</w:t>
       </w:r>
-      <w:bookmarkEnd w:id="0"/>
+      <w:bookmarkEnd w:id="1"/>
       <w:r>
         <w:tab/>
       </w:r>
@@ -683,13 +907,7 @@
         <w:ind w:left="0"/>
       </w:pPr>
       <w:r>
-        <w:t xml:space="preserve">This document </w:t>
-      </w:r>
-      <w:r>
-        <w:t>outlines</w:t>
-      </w:r>
-      <w:r>
-        <w:t xml:space="preserve"> the steps necessary to implement a SIF Consumer using the .NET version of the SIF Framework.</w:t>
+        <w:t>This document explains the steps necessary for a software developer to implement a SIF Consumer using the .NET version of the SIF 3.0 Framework.</w:t>
       </w:r>
     </w:p>
     <w:p>
@@ -713,23 +931,20 @@
         <w:t xml:space="preserve">SIF Framework </w:t>
       </w:r>
       <w:r>
-        <w:t>Setup Guide</w:t>
+        <w:t>Installation and Verification</w:t>
       </w:r>
     </w:p>
     <w:p>
       <w:pPr>
         <w:pStyle w:val="Heading1"/>
       </w:pPr>
-      <w:bookmarkStart w:id="1" w:name="_Toc492154820"/>
-      <w:bookmarkStart w:id="2" w:name="_Toc104821412"/>
-      <w:r>
-        <w:t>Prerequisite</w:t>
-      </w:r>
-      <w:bookmarkEnd w:id="1"/>
-      <w:r>
-        <w:t>s</w:t>
+      <w:bookmarkStart w:id="2" w:name="_Toc492154820"/>
+      <w:bookmarkStart w:id="3" w:name="_Toc529951061"/>
+      <w:r>
+        <w:t>Pre-requisite libraries</w:t>
       </w:r>
       <w:bookmarkEnd w:id="2"/>
+      <w:bookmarkEnd w:id="3"/>
     </w:p>
     <w:p>
       <w:pPr>
@@ -737,19 +952,7 @@
         <w:ind w:left="0"/>
       </w:pPr>
       <w:r>
-        <w:t xml:space="preserve">In Visual Studio, create a new Console Application </w:t>
-      </w:r>
-      <w:r>
-        <w:t>p</w:t>
-      </w:r>
-      <w:r>
-        <w:t>roject</w:t>
-      </w:r>
-      <w:r>
-        <w:t xml:space="preserve"> (.NET 6.0 recommended)</w:t>
-      </w:r>
-      <w:r>
-        <w:t>.</w:t>
+        <w:t>In Visual Studio, create a new Solution and new Console Application Project.</w:t>
       </w:r>
     </w:p>
     <w:p>
@@ -757,39 +960,79 @@
         <w:pStyle w:val="Body1"/>
         <w:ind w:left="0"/>
       </w:pPr>
-      <w:bookmarkStart w:id="3" w:name="_Hlk104715794"/>
-      <w:r>
-        <w:t>Once done, u</w:t>
-      </w:r>
-      <w:r>
-        <w:t>sing “Manage NuGet Packages…” add the</w:t>
-      </w:r>
-      <w:r>
-        <w:t xml:space="preserve"> latest version of the</w:t>
-      </w:r>
+      <w:r>
+        <w:t>Once done, the following libraries need to be added to the project:</w:t>
+      </w:r>
+    </w:p>
+    <w:p>
+      <w:pPr>
+        <w:pStyle w:val="Body1"/>
+        <w:numPr>
+          <w:ilvl w:val="0"/>
+          <w:numId w:val="41"/>
+        </w:numPr>
+      </w:pPr>
+      <w:r>
+        <w:t>SIF 3.0 Framework libraries</w:t>
+      </w:r>
+    </w:p>
+    <w:p>
+      <w:pPr>
+        <w:pStyle w:val="Body1"/>
+        <w:numPr>
+          <w:ilvl w:val="0"/>
+          <w:numId w:val="41"/>
+        </w:numPr>
+      </w:pPr>
+      <w:r>
+        <w:t>log4Net, slf4Net.log4Net</w:t>
+      </w:r>
+    </w:p>
+    <w:p>
+      <w:pPr>
+        <w:pStyle w:val="Heading2"/>
+      </w:pPr>
+      <w:bookmarkStart w:id="4" w:name="_Toc492154821"/>
+      <w:bookmarkStart w:id="5" w:name="_Toc529951062"/>
+      <w:r>
+        <w:t>SIF 3.0 Framework libraries</w:t>
+      </w:r>
+      <w:bookmarkEnd w:id="4"/>
+      <w:bookmarkEnd w:id="5"/>
+    </w:p>
+    <w:p>
+      <w:pPr>
+        <w:pStyle w:val="Body1"/>
+        <w:ind w:left="0"/>
+      </w:pPr>
+      <w:r>
+        <w:t xml:space="preserve">Using “Manage NuGet Packages…”, add the </w:t>
+      </w:r>
+      <w:proofErr w:type="spellStart"/>
+      <w:r>
+        <w:t>Sif.Framework</w:t>
+      </w:r>
+      <w:proofErr w:type="spellEnd"/>
       <w:r>
         <w:t xml:space="preserve"> </w:t>
       </w:r>
       <w:r>
-        <w:t>following</w:t>
-      </w:r>
-      <w:r>
-        <w:t xml:space="preserve"> package</w:t>
-      </w:r>
-      <w:r>
-        <w:t>s</w:t>
-      </w:r>
-      <w:r>
-        <w:t xml:space="preserve"> to th</w:t>
-      </w:r>
-      <w:r>
-        <w:t>e</w:t>
-      </w:r>
-      <w:r>
-        <w:t xml:space="preserve"> project</w:t>
-      </w:r>
-      <w:r>
-        <w:t>:</w:t>
+        <w:t>package to this project.</w:t>
+      </w:r>
+    </w:p>
+    <w:p>
+      <w:pPr>
+        <w:pStyle w:val="Body1"/>
+        <w:ind w:left="0"/>
+      </w:pPr>
+      <w:r>
+        <w:t xml:space="preserve">Depending upon the locale, one of the following </w:t>
+      </w:r>
+      <w:r>
+        <w:t>packages</w:t>
+      </w:r>
+      <w:r>
+        <w:t xml:space="preserve"> is also required:</w:t>
       </w:r>
     </w:p>
     <w:p>
@@ -800,15 +1043,10 @@
           <w:numId w:val="43"/>
         </w:numPr>
       </w:pPr>
-      <w:bookmarkStart w:id="4" w:name="_Hlk104715897"/>
-      <w:bookmarkEnd w:id="3"/>
       <w:proofErr w:type="spellStart"/>
       <w:proofErr w:type="gramStart"/>
       <w:r>
-        <w:t>Sif.</w:t>
-      </w:r>
-      <w:r>
-        <w:t>Framework.EntityFrameworkCore</w:t>
+        <w:t>Sif.Specification.DataModel.Au</w:t>
       </w:r>
       <w:proofErr w:type="spellEnd"/>
       <w:proofErr w:type="gramEnd"/>
@@ -821,15 +1059,10 @@
           <w:numId w:val="43"/>
         </w:numPr>
       </w:pPr>
-      <w:proofErr w:type="spellStart"/>
       <w:proofErr w:type="gramStart"/>
       <w:r>
-        <w:t>Sif.Specification.DataModel.</w:t>
-      </w:r>
-      <w:r>
-        <w:t>Au</w:t>
-      </w:r>
-      <w:proofErr w:type="spellEnd"/>
+        <w:t>Sif.Specification.DataModel.Uk</w:t>
+      </w:r>
       <w:proofErr w:type="gramEnd"/>
     </w:p>
     <w:p>
@@ -840,139 +1073,121 @@
           <w:numId w:val="43"/>
         </w:numPr>
       </w:pPr>
-      <w:r>
-        <w:t>An appropriate SQL database driver</w:t>
-      </w:r>
+      <w:proofErr w:type="spellStart"/>
+      <w:proofErr w:type="gramStart"/>
+      <w:r>
+        <w:t>Sif.Specification.DataModel.Us</w:t>
+      </w:r>
+      <w:proofErr w:type="spellEnd"/>
+      <w:proofErr w:type="gramEnd"/>
     </w:p>
     <w:p>
       <w:pPr>
+        <w:pStyle w:val="Heading2"/>
+      </w:pPr>
+      <w:bookmarkStart w:id="6" w:name="_Toc492154824"/>
+      <w:bookmarkStart w:id="7" w:name="_Toc529951063"/>
+      <w:r>
+        <w:t>log4Net, slf4Net.log4Net</w:t>
+      </w:r>
+      <w:bookmarkEnd w:id="6"/>
+      <w:bookmarkEnd w:id="7"/>
+    </w:p>
+    <w:p>
+      <w:pPr>
         <w:pStyle w:val="Body1"/>
         <w:ind w:left="0"/>
       </w:pPr>
       <w:r>
-        <w:t xml:space="preserve">A SIF Consumer requires a database to store a session token used for managing its connection to an Environment Provider. The definition of the required </w:t>
-      </w:r>
-      <w:r>
-        <w:rPr>
-          <w:i/>
-          <w:iCs/>
-        </w:rPr>
-        <w:t>Sessions</w:t>
-      </w:r>
-      <w:r>
-        <w:t xml:space="preserve"> database table can be found in one of the SQL scripts files under the </w:t>
-      </w:r>
-      <w:r>
-        <w:rPr>
-          <w:i/>
-          <w:iCs/>
-        </w:rPr>
-        <w:t>Scripts\SQL\Entity Framework Core\Sessions table</w:t>
-      </w:r>
-      <w:r>
-        <w:t xml:space="preserve"> folder.</w:t>
+        <w:t>Using “Manage NuGet Packages…”, add the log4Net</w:t>
+      </w:r>
+      <w:r>
+        <w:t xml:space="preserve"> and</w:t>
+      </w:r>
+      <w:r>
+        <w:t xml:space="preserve"> slf4Net.log4Net packages to this project. Instructions on the use of </w:t>
+      </w:r>
+      <w:r>
+        <w:t>slf</w:t>
+      </w:r>
+      <w:r>
+        <w:t xml:space="preserve">4Net and </w:t>
+      </w:r>
+      <w:r>
+        <w:t>log</w:t>
+      </w:r>
+      <w:r>
+        <w:t>4Net fall outside the scope of this document.</w:t>
       </w:r>
     </w:p>
     <w:p>
       <w:pPr>
         <w:pStyle w:val="Heading1"/>
       </w:pPr>
-      <w:bookmarkStart w:id="5" w:name="_Toc492154827"/>
-      <w:bookmarkStart w:id="6" w:name="_Toc104821413"/>
-      <w:bookmarkEnd w:id="4"/>
+      <w:bookmarkStart w:id="8" w:name="_Toc492154827"/>
+      <w:bookmarkStart w:id="9" w:name="_Toc529951064"/>
       <w:r>
         <w:t>Project configuration</w:t>
       </w:r>
-      <w:bookmarkEnd w:id="5"/>
-      <w:bookmarkEnd w:id="6"/>
+      <w:bookmarkEnd w:id="8"/>
+      <w:bookmarkEnd w:id="9"/>
     </w:p>
     <w:p>
       <w:pPr>
+        <w:pStyle w:val="Heading2"/>
+      </w:pPr>
+      <w:bookmarkStart w:id="10" w:name="_Toc492154828"/>
+      <w:bookmarkStart w:id="11" w:name="_Toc529951065"/>
+      <w:r>
+        <w:t>SIF 3.0 Framework configuration</w:t>
+      </w:r>
+      <w:bookmarkEnd w:id="10"/>
+      <w:bookmarkEnd w:id="11"/>
+    </w:p>
+    <w:p>
+      <w:pPr>
         <w:pStyle w:val="Body1"/>
         <w:ind w:left="0"/>
       </w:pPr>
       <w:r>
-        <w:t xml:space="preserve">In the project, create an </w:t>
+        <w:t xml:space="preserve">Copy the </w:t>
       </w:r>
       <w:proofErr w:type="spellStart"/>
-      <w:proofErr w:type="gramStart"/>
-      <w:r>
-        <w:t>appsettings.json</w:t>
+      <w:r>
+        <w:t>SifFramework.config</w:t>
       </w:r>
       <w:proofErr w:type="spellEnd"/>
-      <w:proofErr w:type="gramEnd"/>
-      <w:r>
-        <w:t xml:space="preserve"> configuration file and ensure that the following properties are correctly set:</w:t>
-      </w:r>
-    </w:p>
-    <w:p>
-      <w:pPr>
-        <w:pStyle w:val="Body1"/>
-        <w:numPr>
-          <w:ilvl w:val="0"/>
-          <w:numId w:val="48"/>
-        </w:numPr>
-      </w:pPr>
-      <w:r>
-        <w:t>Build Action – Content</w:t>
-      </w:r>
-    </w:p>
-    <w:p>
-      <w:pPr>
-        <w:pStyle w:val="Body1"/>
-        <w:numPr>
-          <w:ilvl w:val="0"/>
-          <w:numId w:val="48"/>
-        </w:numPr>
-      </w:pPr>
-      <w:r>
-        <w:t>Copy to Output Directory – Copy if newer</w:t>
-      </w:r>
-    </w:p>
-    <w:p>
-      <w:pPr>
-        <w:pStyle w:val="Body1"/>
-        <w:ind w:left="0"/>
-      </w:pPr>
-      <w:r>
-        <w:t>Add the following entries</w:t>
-      </w:r>
-      <w:r>
-        <w:t xml:space="preserve"> to </w:t>
+      <w:r>
+        <w:t xml:space="preserve"> configuration file from the Templates\</w:t>
+      </w:r>
+      <w:r>
+        <w:t>Consumers</w:t>
+      </w:r>
+      <w:r>
+        <w:t xml:space="preserve"> directory of the SIF 3.0 Framework into this project. Ensure the “Copy to Output Directory” file property is set to “</w:t>
+      </w:r>
+      <w:r>
+        <w:t xml:space="preserve">Copy </w:t>
+      </w:r>
+      <w:r>
+        <w:t>if newer</w:t>
+      </w:r>
+      <w:r>
+        <w:t>”.</w:t>
+      </w:r>
+      <w:r>
+        <w:t xml:space="preserve"> </w:t>
+      </w:r>
+      <w:r>
+        <w:t xml:space="preserve">Within the configuration file, set the following properties to uniquely identify your application to the </w:t>
       </w:r>
       <w:proofErr w:type="spellStart"/>
-      <w:proofErr w:type="gramStart"/>
-      <w:r>
-        <w:t>appsettings.json</w:t>
+      <w:r>
+        <w:t>EnvironmentProvider</w:t>
       </w:r>
       <w:proofErr w:type="spellEnd"/>
-      <w:proofErr w:type="gramEnd"/>
-      <w:r>
-        <w:t xml:space="preserve"> </w:t>
-      </w:r>
-      <w:r>
-        <w:t>for registering</w:t>
-      </w:r>
-      <w:r>
-        <w:t xml:space="preserve"> your</w:t>
-      </w:r>
-      <w:r>
-        <w:t xml:space="preserve"> SIF</w:t>
-      </w:r>
-      <w:r>
-        <w:t xml:space="preserve"> </w:t>
-      </w:r>
-      <w:r>
-        <w:t xml:space="preserve">Consumer </w:t>
-      </w:r>
-      <w:r>
-        <w:t>application to the Environment</w:t>
-      </w:r>
-      <w:r>
-        <w:t xml:space="preserve"> </w:t>
-      </w:r>
-      <w:r>
-        <w:t>Provider:</w:t>
+      <w:r>
+        <w:t>:</w:t>
       </w:r>
     </w:p>
     <w:p>
@@ -986,10 +1201,16 @@
       <w:proofErr w:type="spellStart"/>
       <w:proofErr w:type="gramStart"/>
       <w:r>
-        <w:t>ConnectionStrings:DefaultConnection</w:t>
+        <w:t>consumer</w:t>
+      </w:r>
+      <w:r>
+        <w:t>.environment</w:t>
+      </w:r>
+      <w:proofErr w:type="gramEnd"/>
+      <w:r>
+        <w:t>.sharedSecret</w:t>
       </w:r>
       <w:proofErr w:type="spellEnd"/>
-      <w:proofErr w:type="gramEnd"/>
     </w:p>
     <w:p>
       <w:pPr>
@@ -1009,7 +1230,7 @@
       </w:r>
       <w:proofErr w:type="gramEnd"/>
       <w:r>
-        <w:t>.sharedSecret</w:t>
+        <w:t>.template.applicationKey</w:t>
       </w:r>
       <w:proofErr w:type="spellEnd"/>
     </w:p>
@@ -1021,14 +1242,22 @@
           <w:numId w:val="47"/>
         </w:numPr>
       </w:pPr>
-      <w:r>
+      <w:proofErr w:type="spellStart"/>
+      <w:proofErr w:type="gramStart"/>
+      <w:r>
+        <w:lastRenderedPageBreak/>
         <w:t>consumer</w:t>
       </w:r>
       <w:r>
-        <w:t>.environment.</w:t>
-      </w:r>
-      <w:r>
-        <w:t>url</w:t>
+        <w:t>.environment</w:t>
+      </w:r>
+      <w:proofErr w:type="gramEnd"/>
+      <w:r>
+        <w:t>.template.instanceId</w:t>
+      </w:r>
+      <w:proofErr w:type="spellEnd"/>
+      <w:r>
+        <w:t xml:space="preserve"> (if known)</w:t>
       </w:r>
     </w:p>
     <w:p>
@@ -1049,9 +1278,12 @@
       </w:r>
       <w:proofErr w:type="gramEnd"/>
       <w:r>
-        <w:t>.template.applicationKey</w:t>
+        <w:t>.template.solutionId</w:t>
       </w:r>
       <w:proofErr w:type="spellEnd"/>
+      <w:r>
+        <w:t xml:space="preserve"> (if known)</w:t>
+      </w:r>
     </w:p>
     <w:p>
       <w:pPr>
@@ -1064,124 +1296,152 @@
       <w:proofErr w:type="spellStart"/>
       <w:proofErr w:type="gramStart"/>
       <w:r>
-        <w:t>consumer.environment</w:t>
+        <w:t>consumer</w:t>
+      </w:r>
+      <w:r>
+        <w:t>.environment</w:t>
       </w:r>
       <w:proofErr w:type="gramEnd"/>
       <w:r>
-        <w:t>.template.authenticationMethod</w:t>
+        <w:t>.template.userToken</w:t>
       </w:r>
       <w:proofErr w:type="spellEnd"/>
+      <w:r>
+        <w:t xml:space="preserve"> (if known)</w:t>
+      </w:r>
     </w:p>
     <w:p>
       <w:pPr>
         <w:pStyle w:val="Body1"/>
-        <w:numPr>
-          <w:ilvl w:val="0"/>
-          <w:numId w:val="47"/>
-        </w:numPr>
-      </w:pPr>
+        <w:ind w:left="0"/>
+      </w:pPr>
+      <w:r>
+        <w:t xml:space="preserve">These values should have been provided by the Administrator of the </w:t>
+      </w:r>
       <w:proofErr w:type="spellStart"/>
-      <w:proofErr w:type="gramStart"/>
-      <w:r>
-        <w:t>consumer.environment</w:t>
-      </w:r>
-      <w:proofErr w:type="gramEnd"/>
-      <w:r>
-        <w:t>.template.dataModelNamespace</w:t>
+      <w:r>
+        <w:t>EnvironmentProvider</w:t>
       </w:r>
       <w:proofErr w:type="spellEnd"/>
+      <w:r>
+        <w:t xml:space="preserve"> your SIF Provider is connecting with.</w:t>
+      </w:r>
     </w:p>
     <w:p>
       <w:pPr>
-        <w:pStyle w:val="Body1"/>
-        <w:numPr>
-          <w:ilvl w:val="0"/>
-          <w:numId w:val="47"/>
-        </w:numPr>
-      </w:pPr>
-      <w:proofErr w:type="spellStart"/>
-      <w:proofErr w:type="gramStart"/>
-      <w:r>
-        <w:lastRenderedPageBreak/>
-        <w:t>consumer</w:t>
-      </w:r>
-      <w:r>
-        <w:t>.environment</w:t>
-      </w:r>
-      <w:proofErr w:type="gramEnd"/>
-      <w:r>
-        <w:t>.template.instanceId</w:t>
-      </w:r>
-      <w:proofErr w:type="spellEnd"/>
-      <w:r>
-        <w:t xml:space="preserve"> (if known)</w:t>
-      </w:r>
+        <w:pStyle w:val="Heading2"/>
+      </w:pPr>
+      <w:bookmarkStart w:id="12" w:name="_Toc492154832"/>
+      <w:bookmarkStart w:id="13" w:name="_Toc529951066"/>
+      <w:r>
+        <w:t>slf</w:t>
+      </w:r>
+      <w:r>
+        <w:t xml:space="preserve">4Net and </w:t>
+      </w:r>
+      <w:r>
+        <w:t>log</w:t>
+      </w:r>
+      <w:r>
+        <w:t>4Net configuration</w:t>
+      </w:r>
+      <w:bookmarkEnd w:id="12"/>
+      <w:bookmarkEnd w:id="13"/>
     </w:p>
     <w:p>
       <w:pPr>
         <w:pStyle w:val="Body1"/>
-        <w:numPr>
-          <w:ilvl w:val="0"/>
-          <w:numId w:val="47"/>
-        </w:numPr>
-      </w:pPr>
+        <w:ind w:left="0"/>
+      </w:pPr>
+      <w:r>
+        <w:t xml:space="preserve">Installation of the slf4Net and log4Net NuGet packages would have updated the </w:t>
+      </w:r>
       <w:proofErr w:type="spellStart"/>
+      <w:r>
+        <w:t>App</w:t>
+      </w:r>
+      <w:r>
+        <w:t>.config</w:t>
+      </w:r>
+      <w:proofErr w:type="spellEnd"/>
+      <w:r>
+        <w:t xml:space="preserve"> file with appropriate configuration settings. </w:t>
+      </w:r>
+      <w:r>
+        <w:t xml:space="preserve">If </w:t>
+      </w:r>
       <w:proofErr w:type="gramStart"/>
       <w:r>
-        <w:t>consumer</w:t>
-      </w:r>
-      <w:r>
-        <w:t>.environment</w:t>
+        <w:t>an</w:t>
       </w:r>
       <w:proofErr w:type="gramEnd"/>
       <w:r>
-        <w:t>.template.solutionId</w:t>
-      </w:r>
-      <w:proofErr w:type="spellEnd"/>
-      <w:r>
-        <w:t xml:space="preserve"> (if known)</w:t>
+        <w:t xml:space="preserve"> slf4net element has not been added, refer to the copy </w:t>
+      </w:r>
+      <w:r>
+        <w:t xml:space="preserve">in </w:t>
+      </w:r>
+      <w:r>
+        <w:t xml:space="preserve">a </w:t>
+      </w:r>
+      <w:r>
+        <w:t xml:space="preserve">Consumer </w:t>
+      </w:r>
+      <w:r>
+        <w:t xml:space="preserve">demo </w:t>
+      </w:r>
+      <w:r>
+        <w:t>project.</w:t>
       </w:r>
     </w:p>
     <w:p>
       <w:pPr>
         <w:pStyle w:val="Body1"/>
-        <w:numPr>
-          <w:ilvl w:val="0"/>
-          <w:numId w:val="47"/>
-        </w:numPr>
-      </w:pPr>
-      <w:proofErr w:type="spellStart"/>
-      <w:proofErr w:type="gramStart"/>
-      <w:r>
-        <w:t>consumer</w:t>
-      </w:r>
-      <w:r>
-        <w:t>.environment</w:t>
-      </w:r>
-      <w:proofErr w:type="gramEnd"/>
-      <w:r>
-        <w:t>.template.userToken</w:t>
-      </w:r>
-      <w:proofErr w:type="spellEnd"/>
-      <w:r>
-        <w:t xml:space="preserve"> (if known)</w:t>
+        <w:ind w:left="0"/>
+      </w:pPr>
+      <w:r>
+        <w:t>Copy the log4net.config configuration file from the Templates</w:t>
+      </w:r>
+      <w:r>
+        <w:t>\Consumers</w:t>
+      </w:r>
+      <w:r>
+        <w:t xml:space="preserve"> directory of the SIF 3.0 Framework into this project. Ensure the “Copy to Output Directory” file property is set to “</w:t>
+      </w:r>
+      <w:r>
+        <w:t>Copy always</w:t>
+      </w:r>
+      <w:r>
+        <w:t>”.</w:t>
       </w:r>
     </w:p>
     <w:p>
       <w:pPr>
+        <w:pStyle w:val="Heading1"/>
+      </w:pPr>
+      <w:bookmarkStart w:id="14" w:name="_Toc492154834"/>
+      <w:bookmarkStart w:id="15" w:name="_Toc529951067"/>
+      <w:r>
+        <w:t>Define the SIF Data Model Object</w:t>
+      </w:r>
+      <w:bookmarkEnd w:id="14"/>
+      <w:bookmarkEnd w:id="15"/>
+    </w:p>
+    <w:p>
+      <w:pPr>
         <w:pStyle w:val="Body1"/>
         <w:ind w:left="0"/>
       </w:pPr>
       <w:r>
-        <w:t xml:space="preserve">The </w:t>
+        <w:t xml:space="preserve">For the implementation of a SIF Consumer, a SIF Data Model Object class needs to be specified. A requirement for the use of this Framework is that the class must implement the </w:t>
       </w:r>
       <w:proofErr w:type="spellStart"/>
       <w:r>
-        <w:t>DefaultConnection</w:t>
+        <w:t>IDataModel</w:t>
       </w:r>
       <w:proofErr w:type="spellEnd"/>
       <w:r>
-        <w:t xml:space="preserve"> database connection string property is not SIF Framework specific but will be used for the instantiation of a service that accesses the session token from the SIF Consumer database.</w:t>
+        <w:t xml:space="preserve"> interface. For an example implementation (of a student), refer to one of the Consumer demo projects.</w:t>
       </w:r>
     </w:p>
     <w:p>
@@ -1190,44 +1450,31 @@
         <w:ind w:left="0"/>
       </w:pPr>
       <w:r>
-        <w:t>The values</w:t>
-      </w:r>
-      <w:r>
-        <w:t xml:space="preserve"> associated with the</w:t>
-      </w:r>
-      <w:r>
-        <w:t xml:space="preserve"> other</w:t>
-      </w:r>
-      <w:r>
-        <w:t xml:space="preserve"> entries</w:t>
-      </w:r>
-      <w:r>
-        <w:t xml:space="preserve"> should </w:t>
-      </w:r>
-      <w:r>
-        <w:t>be</w:t>
-      </w:r>
-      <w:r>
-        <w:t xml:space="preserve"> provided by the SIF Administrator of the Environment Provider your application is connecting with.</w:t>
+        <w:t xml:space="preserve">It is important that the model object used will serialise (XML) to meet the SIF Data Model Specification for a locale. To assist with this requirement, the Sif3Specification Solution can be used as a reference for any data model objects used. Of </w:t>
+      </w:r>
+      <w:proofErr w:type="gramStart"/>
+      <w:r>
+        <w:t>particular importance</w:t>
+      </w:r>
+      <w:proofErr w:type="gramEnd"/>
+      <w:r>
+        <w:t xml:space="preserve"> are the namespaces used for types.</w:t>
       </w:r>
     </w:p>
     <w:p>
       <w:pPr>
         <w:pStyle w:val="Heading1"/>
       </w:pPr>
-      <w:bookmarkStart w:id="7" w:name="_Toc492154834"/>
-      <w:bookmarkStart w:id="8" w:name="_Toc104821414"/>
-      <w:r>
-        <w:t xml:space="preserve">Define the SIF Data Model </w:t>
-      </w:r>
-      <w:r>
-        <w:t>o</w:t>
-      </w:r>
-      <w:r>
-        <w:t>bject</w:t>
-      </w:r>
-      <w:bookmarkEnd w:id="7"/>
-      <w:bookmarkEnd w:id="8"/>
+      <w:bookmarkStart w:id="16" w:name="_Toc492154836"/>
+      <w:bookmarkStart w:id="17" w:name="_Toc529951068"/>
+      <w:r>
+        <w:t xml:space="preserve">Create the SIF </w:t>
+      </w:r>
+      <w:bookmarkEnd w:id="16"/>
+      <w:r>
+        <w:t>Consumer</w:t>
+      </w:r>
+      <w:bookmarkEnd w:id="17"/>
     </w:p>
     <w:p>
       <w:pPr>
@@ -1235,125 +1482,15 @@
         <w:ind w:left="0"/>
       </w:pPr>
       <w:r>
-        <w:t>For the implementation of a SIF Consumer, a</w:t>
-      </w:r>
-      <w:r>
-        <w:t xml:space="preserve"> data model class needs to be created that represents a known</w:t>
-      </w:r>
-      <w:r>
-        <w:t xml:space="preserve"> SIF Data Model </w:t>
-      </w:r>
-      <w:r>
-        <w:t>o</w:t>
-      </w:r>
-      <w:r>
-        <w:t xml:space="preserve">bject. </w:t>
-      </w:r>
-      <w:r>
-        <w:t>It is suggested to extend one of the SIF Data Model objects that are available from the Sif3Specification Solution.</w:t>
-      </w:r>
-      <w:r>
-        <w:t xml:space="preserve"> </w:t>
-      </w:r>
-      <w:r>
-        <w:t>This Solution consists of projects that provide reference data model implementations that meet the SIF Specification. Of particular importance are the namespaces used for these classes.</w:t>
-      </w:r>
-    </w:p>
-    <w:p>
-      <w:pPr>
-        <w:pStyle w:val="Body1"/>
-        <w:ind w:left="0"/>
-      </w:pPr>
-      <w:r>
-        <w:t xml:space="preserve">A requirement </w:t>
-      </w:r>
-      <w:r>
-        <w:t>of the</w:t>
-      </w:r>
-      <w:r>
-        <w:t xml:space="preserve"> SIF Framework is that th</w:t>
-      </w:r>
-      <w:r>
-        <w:t>e created</w:t>
-      </w:r>
-      <w:r>
-        <w:t xml:space="preserve"> data model</w:t>
-      </w:r>
-      <w:r>
-        <w:t xml:space="preserve"> class must implement the </w:t>
+        <w:t xml:space="preserve">To implement the SIF Consumer, create a new class that extends the </w:t>
       </w:r>
       <w:proofErr w:type="spellStart"/>
       <w:r>
-        <w:t>IDataModel</w:t>
+        <w:t>BasicConsumer</w:t>
       </w:r>
       <w:proofErr w:type="spellEnd"/>
       <w:r>
-        <w:t xml:space="preserve"> interface. It is</w:t>
-      </w:r>
-      <w:r>
-        <w:t xml:space="preserve"> also</w:t>
-      </w:r>
-      <w:r>
-        <w:t xml:space="preserve"> important that the</w:t>
-      </w:r>
-      <w:r>
-        <w:t xml:space="preserve"> data</w:t>
-      </w:r>
-      <w:r>
-        <w:t xml:space="preserve"> model </w:t>
-      </w:r>
-      <w:r>
-        <w:t>class</w:t>
-      </w:r>
-      <w:r>
-        <w:t xml:space="preserve"> used will serialise (XML) to meet the SIF Data Model Specification for a locale. </w:t>
-      </w:r>
-      <w:r>
-        <w:t xml:space="preserve">For an example implementation of the data model class, refer to one of the </w:t>
-      </w:r>
-      <w:r>
-        <w:t xml:space="preserve">SIF </w:t>
-      </w:r>
-      <w:r>
-        <w:t>Consumer demonstration projects.</w:t>
-      </w:r>
-    </w:p>
-    <w:p>
-      <w:pPr>
-        <w:pStyle w:val="Heading1"/>
-      </w:pPr>
-      <w:bookmarkStart w:id="9" w:name="_Toc492154836"/>
-      <w:bookmarkStart w:id="10" w:name="_Toc104821415"/>
-      <w:r>
-        <w:t xml:space="preserve">Create the SIF </w:t>
-      </w:r>
-      <w:bookmarkEnd w:id="9"/>
-      <w:r>
-        <w:t>Consumer</w:t>
-      </w:r>
-      <w:bookmarkEnd w:id="10"/>
-    </w:p>
-    <w:p>
-      <w:pPr>
-        <w:pStyle w:val="Body1"/>
-        <w:ind w:left="0"/>
-      </w:pPr>
-      <w:r>
-        <w:t xml:space="preserve">To implement the SIF Consumer, create a new class that extends the </w:t>
-      </w:r>
-      <w:proofErr w:type="spellStart"/>
-      <w:r>
-        <w:t>BasicConsumer</w:t>
-      </w:r>
-      <w:proofErr w:type="spellEnd"/>
-      <w:r>
-        <w:t xml:space="preserve"> class with the previously defined SIF Data Model class as the generic type. Implement the constructor to simply call upon the “base” constructor</w:t>
-      </w:r>
-      <w:r>
-        <w:t xml:space="preserve"> </w:t>
-      </w:r>
-      <w:r>
-        <w:t xml:space="preserve">of the </w:t>
+        <w:t xml:space="preserve"> class with the previously defined SIF Data Model Object class as the generic type. Implement the constructors to simply call upon the “base” constructors of the </w:t>
       </w:r>
       <w:proofErr w:type="spellStart"/>
       <w:r>
@@ -1381,7 +1518,7 @@
 </file>
 
 <file path=word/endnotes.xml><?xml version="1.0" encoding="utf-8"?>
-<w:endnotes xmlns:wpc="http://schemas.microsoft.com/office/word/2010/wordprocessingCanvas" xmlns:cx="http://schemas.microsoft.com/office/drawing/2014/chartex" xmlns:cx1="http://schemas.microsoft.com/office/drawing/2015/9/8/chartex" xmlns:cx2="http://schemas.microsoft.com/office/drawing/2015/10/21/chartex" xmlns:cx3="http://schemas.microsoft.com/office/drawing/2016/5/9/chartex" xmlns:cx4="http://schemas.microsoft.com/office/drawing/2016/5/10/chartex" xmlns:cx5="http://schemas.microsoft.com/office/drawing/2016/5/11/chartex" xmlns:cx6="http://schemas.microsoft.com/office/drawing/2016/5/12/chartex" xmlns:cx7="http://schemas.microsoft.com/office/drawing/2016/5/13/chartex" xmlns:cx8="http://schemas.microsoft.com/office/drawing/2016/5/14/chartex" xmlns:mc="http://schemas.openxmlformats.org/markup-compatibility/2006" xmlns:aink="http://schemas.microsoft.com/office/drawing/2016/ink" xmlns:am3d="http://schemas.microsoft.com/office/drawing/2017/model3d" xmlns:o="urn:schemas-microsoft-com:office:office" xmlns:oel="http://schemas.microsoft.com/office/2019/extlst" xmlns:r="http://schemas.openxmlformats.org/officeDocument/2006/relationships" xmlns:m="http://schemas.openxmlformats.org/officeDocument/2006/math" xmlns:v="urn:schemas-microsoft-com:vml" xmlns:wp14="http://schemas.microsoft.com/office/word/2010/wordprocessingDrawing" xmlns:wp="http://schemas.openxmlformats.org/drawingml/2006/wordprocessingDrawing" xmlns:w10="urn:schemas-microsoft-com:office:word" xmlns:w="http://schemas.openxmlformats.org/wordprocessingml/2006/main" xmlns:w14="http://schemas.microsoft.com/office/word/2010/wordml" xmlns:w15="http://schemas.microsoft.com/office/word/2012/wordml" xmlns:w16cex="http://schemas.microsoft.com/office/word/2018/wordml/cex" xmlns:w16cid="http://schemas.microsoft.com/office/word/2016/wordml/cid" xmlns:w16="http://schemas.microsoft.com/office/word/2018/wordml" xmlns:w16sdtdh="http://schemas.microsoft.com/office/word/2020/wordml/sdtdatahash" xmlns:w16se="http://schemas.microsoft.com/office/word/2015/wordml/symex" xmlns:wpg="http://schemas.microsoft.com/office/word/2010/wordprocessingGroup" xmlns:wpi="http://schemas.microsoft.com/office/word/2010/wordprocessingInk" xmlns:wne="http://schemas.microsoft.com/office/word/2006/wordml" xmlns:wps="http://schemas.microsoft.com/office/word/2010/wordprocessingShape" mc:Ignorable="w14 w15 w16se w16cid w16 w16cex w16sdtdh wp14">
+<w:endnotes xmlns:wpc="http://schemas.microsoft.com/office/word/2010/wordprocessingCanvas" xmlns:cx="http://schemas.microsoft.com/office/drawing/2014/chartex" xmlns:cx1="http://schemas.microsoft.com/office/drawing/2015/9/8/chartex" xmlns:cx2="http://schemas.microsoft.com/office/drawing/2015/10/21/chartex" xmlns:cx3="http://schemas.microsoft.com/office/drawing/2016/5/9/chartex" xmlns:cx4="http://schemas.microsoft.com/office/drawing/2016/5/10/chartex" xmlns:cx5="http://schemas.microsoft.com/office/drawing/2016/5/11/chartex" xmlns:cx6="http://schemas.microsoft.com/office/drawing/2016/5/12/chartex" xmlns:cx7="http://schemas.microsoft.com/office/drawing/2016/5/13/chartex" xmlns:cx8="http://schemas.microsoft.com/office/drawing/2016/5/14/chartex" xmlns:mc="http://schemas.openxmlformats.org/markup-compatibility/2006" xmlns:aink="http://schemas.microsoft.com/office/drawing/2016/ink" xmlns:am3d="http://schemas.microsoft.com/office/drawing/2017/model3d" xmlns:o="urn:schemas-microsoft-com:office:office" xmlns:r="http://schemas.openxmlformats.org/officeDocument/2006/relationships" xmlns:m="http://schemas.openxmlformats.org/officeDocument/2006/math" xmlns:v="urn:schemas-microsoft-com:vml" xmlns:wp14="http://schemas.microsoft.com/office/word/2010/wordprocessingDrawing" xmlns:wp="http://schemas.openxmlformats.org/drawingml/2006/wordprocessingDrawing" xmlns:w10="urn:schemas-microsoft-com:office:word" xmlns:w="http://schemas.openxmlformats.org/wordprocessingml/2006/main" xmlns:w14="http://schemas.microsoft.com/office/word/2010/wordml" xmlns:w15="http://schemas.microsoft.com/office/word/2012/wordml" xmlns:w16cid="http://schemas.microsoft.com/office/word/2016/wordml/cid" xmlns:w16se="http://schemas.microsoft.com/office/word/2015/wordml/symex" xmlns:wpg="http://schemas.microsoft.com/office/word/2010/wordprocessingGroup" xmlns:wpi="http://schemas.microsoft.com/office/word/2010/wordprocessingInk" xmlns:wne="http://schemas.microsoft.com/office/word/2006/wordml" xmlns:wps="http://schemas.microsoft.com/office/word/2010/wordprocessingShape" mc:Ignorable="w14 w15 w16se w16cid wp14">
   <w:endnote w:type="separator" w:id="-1">
     <w:p>
       <w:r>
@@ -1400,7 +1537,7 @@
 </file>
 
 <file path=word/footer1.xml><?xml version="1.0" encoding="utf-8"?>
-<w:ftr xmlns:wpc="http://schemas.microsoft.com/office/word/2010/wordprocessingCanvas" xmlns:cx="http://schemas.microsoft.com/office/drawing/2014/chartex" xmlns:cx1="http://schemas.microsoft.com/office/drawing/2015/9/8/chartex" xmlns:cx2="http://schemas.microsoft.com/office/drawing/2015/10/21/chartex" xmlns:cx3="http://schemas.microsoft.com/office/drawing/2016/5/9/chartex" xmlns:cx4="http://schemas.microsoft.com/office/drawing/2016/5/10/chartex" xmlns:cx5="http://schemas.microsoft.com/office/drawing/2016/5/11/chartex" xmlns:cx6="http://schemas.microsoft.com/office/drawing/2016/5/12/chartex" xmlns:cx7="http://schemas.microsoft.com/office/drawing/2016/5/13/chartex" xmlns:cx8="http://schemas.microsoft.com/office/drawing/2016/5/14/chartex" xmlns:mc="http://schemas.openxmlformats.org/markup-compatibility/2006" xmlns:aink="http://schemas.microsoft.com/office/drawing/2016/ink" xmlns:am3d="http://schemas.microsoft.com/office/drawing/2017/model3d" xmlns:o="urn:schemas-microsoft-com:office:office" xmlns:oel="http://schemas.microsoft.com/office/2019/extlst" xmlns:r="http://schemas.openxmlformats.org/officeDocument/2006/relationships" xmlns:m="http://schemas.openxmlformats.org/officeDocument/2006/math" xmlns:v="urn:schemas-microsoft-com:vml" xmlns:wp14="http://schemas.microsoft.com/office/word/2010/wordprocessingDrawing" xmlns:wp="http://schemas.openxmlformats.org/drawingml/2006/wordprocessingDrawing" xmlns:w10="urn:schemas-microsoft-com:office:word" xmlns:w="http://schemas.openxmlformats.org/wordprocessingml/2006/main" xmlns:w14="http://schemas.microsoft.com/office/word/2010/wordml" xmlns:w15="http://schemas.microsoft.com/office/word/2012/wordml" xmlns:w16cex="http://schemas.microsoft.com/office/word/2018/wordml/cex" xmlns:w16cid="http://schemas.microsoft.com/office/word/2016/wordml/cid" xmlns:w16="http://schemas.microsoft.com/office/word/2018/wordml" xmlns:w16sdtdh="http://schemas.microsoft.com/office/word/2020/wordml/sdtdatahash" xmlns:w16se="http://schemas.microsoft.com/office/word/2015/wordml/symex" xmlns:wpg="http://schemas.microsoft.com/office/word/2010/wordprocessingGroup" xmlns:wpi="http://schemas.microsoft.com/office/word/2010/wordprocessingInk" xmlns:wne="http://schemas.microsoft.com/office/word/2006/wordml" xmlns:wps="http://schemas.microsoft.com/office/word/2010/wordprocessingShape" mc:Ignorable="w14 w15 w16se w16cid w16 w16cex w16sdtdh wp14">
+<w:ftr xmlns:wpc="http://schemas.microsoft.com/office/word/2010/wordprocessingCanvas" xmlns:cx="http://schemas.microsoft.com/office/drawing/2014/chartex" xmlns:cx1="http://schemas.microsoft.com/office/drawing/2015/9/8/chartex" xmlns:cx2="http://schemas.microsoft.com/office/drawing/2015/10/21/chartex" xmlns:cx3="http://schemas.microsoft.com/office/drawing/2016/5/9/chartex" xmlns:cx4="http://schemas.microsoft.com/office/drawing/2016/5/10/chartex" xmlns:cx5="http://schemas.microsoft.com/office/drawing/2016/5/11/chartex" xmlns:cx6="http://schemas.microsoft.com/office/drawing/2016/5/12/chartex" xmlns:cx7="http://schemas.microsoft.com/office/drawing/2016/5/13/chartex" xmlns:cx8="http://schemas.microsoft.com/office/drawing/2016/5/14/chartex" xmlns:mc="http://schemas.openxmlformats.org/markup-compatibility/2006" xmlns:aink="http://schemas.microsoft.com/office/drawing/2016/ink" xmlns:am3d="http://schemas.microsoft.com/office/drawing/2017/model3d" xmlns:o="urn:schemas-microsoft-com:office:office" xmlns:r="http://schemas.openxmlformats.org/officeDocument/2006/relationships" xmlns:m="http://schemas.openxmlformats.org/officeDocument/2006/math" xmlns:v="urn:schemas-microsoft-com:vml" xmlns:wp14="http://schemas.microsoft.com/office/word/2010/wordprocessingDrawing" xmlns:wp="http://schemas.openxmlformats.org/drawingml/2006/wordprocessingDrawing" xmlns:w10="urn:schemas-microsoft-com:office:word" xmlns:w="http://schemas.openxmlformats.org/wordprocessingml/2006/main" xmlns:w14="http://schemas.microsoft.com/office/word/2010/wordml" xmlns:w15="http://schemas.microsoft.com/office/word/2012/wordml" xmlns:w16cid="http://schemas.microsoft.com/office/word/2016/wordml/cid" xmlns:w16se="http://schemas.microsoft.com/office/word/2015/wordml/symex" xmlns:wpg="http://schemas.microsoft.com/office/word/2010/wordprocessingGroup" xmlns:wpi="http://schemas.microsoft.com/office/word/2010/wordprocessingInk" xmlns:wne="http://schemas.microsoft.com/office/word/2006/wordml" xmlns:wps="http://schemas.microsoft.com/office/word/2010/wordprocessingShape" mc:Ignorable="w14 w15 w16se w16cid wp14">
   <w:p>
     <w:pPr>
       <w:pStyle w:val="Footer"/>
@@ -1411,21 +1548,11 @@
     <w:r>
       <w:instrText xml:space="preserve"> QUOTE "Revision: " </w:instrText>
     </w:r>
-    <w:r>
-      <w:fldChar w:fldCharType="begin"/>
-    </w:r>
-    <w:r>
-      <w:instrText xml:space="preserve"> DOCPROPERTY "Revision" </w:instrText>
-    </w:r>
-    <w:r>
-      <w:fldChar w:fldCharType="separate"/>
-    </w:r>
-    <w:r>
-      <w:instrText>2.0</w:instrText>
-    </w:r>
-    <w:r>
-      <w:fldChar w:fldCharType="end"/>
-    </w:r>
+    <w:fldSimple w:instr=" DOCPROPERTY &quot;Revision&quot; ">
+      <w:r>
+        <w:instrText>1.2</w:instrText>
+      </w:r>
+    </w:fldSimple>
     <w:r>
       <w:fldChar w:fldCharType="begin"/>
     </w:r>
@@ -1438,21 +1565,11 @@
     <w:r>
       <w:instrText xml:space="preserve">F </w:instrText>
     </w:r>
-    <w:r>
-      <w:fldChar w:fldCharType="begin"/>
-    </w:r>
-    <w:r>
-      <w:instrText xml:space="preserve"> DOCPROPERTY "Status" </w:instrText>
-    </w:r>
-    <w:r>
-      <w:fldChar w:fldCharType="separate"/>
-    </w:r>
-    <w:r>
-      <w:instrText>final</w:instrText>
-    </w:r>
-    <w:r>
-      <w:fldChar w:fldCharType="end"/>
-    </w:r>
+    <w:fldSimple w:instr=" DOCPROPERTY &quot;Status&quot; ">
+      <w:r>
+        <w:instrText>final</w:instrText>
+      </w:r>
+    </w:fldSimple>
     <w:r>
       <w:instrText xml:space="preserve"> = "draft" " (</w:instrText>
     </w:r>
@@ -1498,7 +1615,7 @@
       <w:fldChar w:fldCharType="separate"/>
     </w:r>
     <w:r>
-      <w:t>Revision: 2.0</w:t>
+      <w:t>Revision: 1.2</w:t>
     </w:r>
     <w:r>
       <w:fldChar w:fldCharType="end"/>
@@ -1509,39 +1626,19 @@
     <w:r>
       <w:tab/>
     </w:r>
-    <w:r>
-      <w:fldChar w:fldCharType="begin"/>
-    </w:r>
-    <w:r>
-      <w:instrText xml:space="preserve"> DOCPROPERTY "Title" </w:instrText>
-    </w:r>
-    <w:r>
-      <w:fldChar w:fldCharType="separate"/>
-    </w:r>
-    <w:r>
-      <w:t>Implementing a SIF Consumer</w:t>
-    </w:r>
-    <w:r>
-      <w:fldChar w:fldCharType="end"/>
-    </w:r>
+    <w:fldSimple w:instr=" DOCPROPERTY &quot;Title&quot; ">
+      <w:r>
+        <w:t>Implementing a SIF Consumer</w:t>
+      </w:r>
+    </w:fldSimple>
     <w:r>
       <w:t xml:space="preserve"> (</w:t>
     </w:r>
-    <w:r>
-      <w:fldChar w:fldCharType="begin"/>
-    </w:r>
-    <w:r>
-      <w:instrText xml:space="preserve"> DOCPROPERTY "SystemAbbreviation" </w:instrText>
-    </w:r>
-    <w:r>
-      <w:fldChar w:fldCharType="separate"/>
-    </w:r>
-    <w:r>
-      <w:t>SIF3-CONS</w:t>
-    </w:r>
-    <w:r>
-      <w:fldChar w:fldCharType="end"/>
-    </w:r>
+    <w:fldSimple w:instr=" DOCPROPERTY &quot;SystemAbbreviation&quot; ">
+      <w:r>
+        <w:t>SIF3-CONS</w:t>
+      </w:r>
+    </w:fldSimple>
     <w:r>
       <w:t>)</w:t>
     </w:r>
@@ -1560,7 +1657,7 @@
       <w:fldChar w:fldCharType="separate"/>
     </w:r>
     <w:r>
-      <w:t>May 2022</w:t>
+      <w:t>Nov 2018</w:t>
     </w:r>
     <w:r>
       <w:fldChar w:fldCharType="end"/>
@@ -1572,21 +1669,11 @@
       <w:tab/>
       <w:t xml:space="preserve">Version </w:t>
     </w:r>
-    <w:r>
-      <w:fldChar w:fldCharType="begin"/>
-    </w:r>
-    <w:r>
-      <w:instrText xml:space="preserve"> DOCPROPERTY "SystemVersion" </w:instrText>
-    </w:r>
-    <w:r>
-      <w:fldChar w:fldCharType="separate"/>
-    </w:r>
-    <w:r>
-      <w:t>6.0.0</w:t>
-    </w:r>
-    <w:r>
-      <w:fldChar w:fldCharType="end"/>
-    </w:r>
+    <w:fldSimple w:instr=" DOCPROPERTY &quot;SystemVersion&quot; ">
+      <w:r>
+        <w:t>3.2.1.11</w:t>
+      </w:r>
+    </w:fldSimple>
   </w:p>
   <w:p>
     <w:pPr>
@@ -1617,27 +1704,14 @@
     <w:r>
       <w:t xml:space="preserve"> of </w:t>
     </w:r>
-    <w:r>
-      <w:fldChar w:fldCharType="begin"/>
-    </w:r>
-    <w:r>
-      <w:instrText xml:space="preserve"> NUMPAGES </w:instrText>
-    </w:r>
-    <w:r>
-      <w:fldChar w:fldCharType="separate"/>
-    </w:r>
-    <w:r>
-      <w:rPr>
-        <w:noProof/>
-      </w:rPr>
-      <w:t>4</w:t>
-    </w:r>
-    <w:r>
-      <w:rPr>
-        <w:noProof/>
-      </w:rPr>
-      <w:fldChar w:fldCharType="end"/>
-    </w:r>
+    <w:fldSimple w:instr=" NUMPAGES ">
+      <w:r>
+        <w:rPr>
+          <w:noProof/>
+        </w:rPr>
+        <w:t>4</w:t>
+      </w:r>
+    </w:fldSimple>
     <w:r>
       <w:rPr>
         <w:noProof/>
@@ -1706,7 +1780,7 @@
         </mc:Choice>
         <mc:Fallback>
           <w:pict>
-            <v:line w14:anchorId="39165C94" id="Line 101" o:spid="_x0000_s1026" style="position:absolute;z-index:251658752;visibility:visible;mso-wrap-style:square;mso-width-percent:0;mso-height-percent:0;mso-wrap-distance-left:9pt;mso-wrap-distance-top:0;mso-wrap-distance-right:9pt;mso-wrap-distance-bottom:0;mso-position-horizontal:absolute;mso-position-horizontal-relative:page;mso-position-vertical:absolute;mso-position-vertical-relative:page;mso-width-percent:0;mso-height-percent:0;mso-width-relative:page;mso-height-relative:page" from="56.7pt,785.3pt" to="524.4pt,785.3pt" o:gfxdata="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" o:allowincell="f" o:allowoverlap="f" strokeweight=".5pt">
+            <v:line w14:anchorId="45567C25" id="Line 101" o:spid="_x0000_s1026" style="position:absolute;z-index:251658752;visibility:visible;mso-wrap-style:square;mso-width-percent:0;mso-height-percent:0;mso-wrap-distance-left:9pt;mso-wrap-distance-top:0;mso-wrap-distance-right:9pt;mso-wrap-distance-bottom:0;mso-position-horizontal:absolute;mso-position-horizontal-relative:page;mso-position-vertical:absolute;mso-position-vertical-relative:page;mso-width-percent:0;mso-height-percent:0;mso-width-relative:page;mso-height-relative:page" from="56.7pt,785.3pt" to="524.4pt,785.3pt" o:gfxdata="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" o:allowincell="f" o:allowoverlap="f" strokeweight=".5pt">
               <w10:wrap anchorx="page" anchory="page"/>
               <w10:anchorlock/>
             </v:line>
@@ -1719,44 +1793,24 @@
 </file>
 
 <file path=word/footer2.xml><?xml version="1.0" encoding="utf-8"?>
-<w:ftr xmlns:wpc="http://schemas.microsoft.com/office/word/2010/wordprocessingCanvas" xmlns:cx="http://schemas.microsoft.com/office/drawing/2014/chartex" xmlns:cx1="http://schemas.microsoft.com/office/drawing/2015/9/8/chartex" xmlns:cx2="http://schemas.microsoft.com/office/drawing/2015/10/21/chartex" xmlns:cx3="http://schemas.microsoft.com/office/drawing/2016/5/9/chartex" xmlns:cx4="http://schemas.microsoft.com/office/drawing/2016/5/10/chartex" xmlns:cx5="http://schemas.microsoft.com/office/drawing/2016/5/11/chartex" xmlns:cx6="http://schemas.microsoft.com/office/drawing/2016/5/12/chartex" xmlns:cx7="http://schemas.microsoft.com/office/drawing/2016/5/13/chartex" xmlns:cx8="http://schemas.microsoft.com/office/drawing/2016/5/14/chartex" xmlns:mc="http://schemas.openxmlformats.org/markup-compatibility/2006" xmlns:aink="http://schemas.microsoft.com/office/drawing/2016/ink" xmlns:am3d="http://schemas.microsoft.com/office/drawing/2017/model3d" xmlns:o="urn:schemas-microsoft-com:office:office" xmlns:oel="http://schemas.microsoft.com/office/2019/extlst" xmlns:r="http://schemas.openxmlformats.org/officeDocument/2006/relationships" xmlns:m="http://schemas.openxmlformats.org/officeDocument/2006/math" xmlns:v="urn:schemas-microsoft-com:vml" xmlns:wp14="http://schemas.microsoft.com/office/word/2010/wordprocessingDrawing" xmlns:wp="http://schemas.openxmlformats.org/drawingml/2006/wordprocessingDrawing" xmlns:w10="urn:schemas-microsoft-com:office:word" xmlns:w="http://schemas.openxmlformats.org/wordprocessingml/2006/main" xmlns:w14="http://schemas.microsoft.com/office/word/2010/wordml" xmlns:w15="http://schemas.microsoft.com/office/word/2012/wordml" xmlns:w16cex="http://schemas.microsoft.com/office/word/2018/wordml/cex" xmlns:w16cid="http://schemas.microsoft.com/office/word/2016/wordml/cid" xmlns:w16="http://schemas.microsoft.com/office/word/2018/wordml" xmlns:w16sdtdh="http://schemas.microsoft.com/office/word/2020/wordml/sdtdatahash" xmlns:w16se="http://schemas.microsoft.com/office/word/2015/wordml/symex" xmlns:wpg="http://schemas.microsoft.com/office/word/2010/wordprocessingGroup" xmlns:wpi="http://schemas.microsoft.com/office/word/2010/wordprocessingInk" xmlns:wne="http://schemas.microsoft.com/office/word/2006/wordml" xmlns:wps="http://schemas.microsoft.com/office/word/2010/wordprocessingShape" mc:Ignorable="w14 w15 w16se w16cid w16 w16cex w16sdtdh wp14">
+<w:ftr xmlns:wpc="http://schemas.microsoft.com/office/word/2010/wordprocessingCanvas" xmlns:cx="http://schemas.microsoft.com/office/drawing/2014/chartex" xmlns:cx1="http://schemas.microsoft.com/office/drawing/2015/9/8/chartex" xmlns:cx2="http://schemas.microsoft.com/office/drawing/2015/10/21/chartex" xmlns:cx3="http://schemas.microsoft.com/office/drawing/2016/5/9/chartex" xmlns:cx4="http://schemas.microsoft.com/office/drawing/2016/5/10/chartex" xmlns:cx5="http://schemas.microsoft.com/office/drawing/2016/5/11/chartex" xmlns:cx6="http://schemas.microsoft.com/office/drawing/2016/5/12/chartex" xmlns:cx7="http://schemas.microsoft.com/office/drawing/2016/5/13/chartex" xmlns:cx8="http://schemas.microsoft.com/office/drawing/2016/5/14/chartex" xmlns:mc="http://schemas.openxmlformats.org/markup-compatibility/2006" xmlns:aink="http://schemas.microsoft.com/office/drawing/2016/ink" xmlns:am3d="http://schemas.microsoft.com/office/drawing/2017/model3d" xmlns:o="urn:schemas-microsoft-com:office:office" xmlns:r="http://schemas.openxmlformats.org/officeDocument/2006/relationships" xmlns:m="http://schemas.openxmlformats.org/officeDocument/2006/math" xmlns:v="urn:schemas-microsoft-com:vml" xmlns:wp14="http://schemas.microsoft.com/office/word/2010/wordprocessingDrawing" xmlns:wp="http://schemas.openxmlformats.org/drawingml/2006/wordprocessingDrawing" xmlns:w10="urn:schemas-microsoft-com:office:word" xmlns:w="http://schemas.openxmlformats.org/wordprocessingml/2006/main" xmlns:w14="http://schemas.microsoft.com/office/word/2010/wordml" xmlns:w15="http://schemas.microsoft.com/office/word/2012/wordml" xmlns:w16cid="http://schemas.microsoft.com/office/word/2016/wordml/cid" xmlns:w16se="http://schemas.microsoft.com/office/word/2015/wordml/symex" xmlns:wpg="http://schemas.microsoft.com/office/word/2010/wordprocessingGroup" xmlns:wpi="http://schemas.microsoft.com/office/word/2010/wordprocessingInk" xmlns:wne="http://schemas.microsoft.com/office/word/2006/wordml" xmlns:wps="http://schemas.microsoft.com/office/word/2010/wordprocessingShape" mc:Ignorable="w14 w15 w16se w16cid wp14">
   <w:p>
     <w:pPr>
       <w:pStyle w:val="Footer"/>
     </w:pPr>
-    <w:r>
-      <w:fldChar w:fldCharType="begin"/>
-    </w:r>
-    <w:r>
-      <w:instrText xml:space="preserve"> DOCPROPERTY "SystemAbbreviation" </w:instrText>
-    </w:r>
-    <w:r>
-      <w:fldChar w:fldCharType="separate"/>
-    </w:r>
-    <w:r>
-      <w:t>SIF3-CONS</w:t>
-    </w:r>
-    <w:r>
-      <w:fldChar w:fldCharType="end"/>
-    </w:r>
+    <w:fldSimple w:instr=" DOCPROPERTY &quot;SystemAbbreviation&quot; ">
+      <w:r>
+        <w:t>SIF3-CONS</w:t>
+      </w:r>
+    </w:fldSimple>
     <w:r>
       <w:t xml:space="preserve"> Version </w:t>
     </w:r>
-    <w:r>
-      <w:fldChar w:fldCharType="begin"/>
-    </w:r>
-    <w:r>
-      <w:instrText xml:space="preserve"> DOCPROPERTY "SystemVersion" </w:instrText>
-    </w:r>
-    <w:r>
-      <w:fldChar w:fldCharType="separate"/>
-    </w:r>
-    <w:r>
-      <w:t>6.0.0</w:t>
-    </w:r>
-    <w:r>
-      <w:fldChar w:fldCharType="end"/>
-    </w:r>
+    <w:fldSimple w:instr=" DOCPROPERTY &quot;SystemVersion&quot; ">
+      <w:r>
+        <w:t>3.2.1.11</w:t>
+      </w:r>
+    </w:fldSimple>
     <w:r>
       <w:tab/>
     </w:r>
@@ -1769,21 +1823,11 @@
     <w:r>
       <w:instrText xml:space="preserve"> QUOTE "Revision: " </w:instrText>
     </w:r>
-    <w:r>
-      <w:fldChar w:fldCharType="begin"/>
-    </w:r>
-    <w:r>
-      <w:instrText xml:space="preserve"> DOCPROPERTY "Revision" </w:instrText>
-    </w:r>
-    <w:r>
-      <w:fldChar w:fldCharType="separate"/>
-    </w:r>
-    <w:r>
-      <w:instrText>2.0</w:instrText>
-    </w:r>
-    <w:r>
-      <w:fldChar w:fldCharType="end"/>
-    </w:r>
+    <w:fldSimple w:instr=" DOCPROPERTY &quot;Revision&quot; ">
+      <w:r>
+        <w:instrText>1.2</w:instrText>
+      </w:r>
+    </w:fldSimple>
     <w:r>
       <w:fldChar w:fldCharType="begin"/>
     </w:r>
@@ -1796,21 +1840,11 @@
     <w:r>
       <w:instrText xml:space="preserve">F </w:instrText>
     </w:r>
-    <w:r>
-      <w:fldChar w:fldCharType="begin"/>
-    </w:r>
-    <w:r>
-      <w:instrText xml:space="preserve"> DOCPROPERTY "Status" </w:instrText>
-    </w:r>
-    <w:r>
-      <w:fldChar w:fldCharType="separate"/>
-    </w:r>
-    <w:r>
-      <w:instrText>final</w:instrText>
-    </w:r>
-    <w:r>
-      <w:fldChar w:fldCharType="end"/>
-    </w:r>
+    <w:fldSimple w:instr=" DOCPROPERTY &quot;Status&quot; ">
+      <w:r>
+        <w:instrText>final</w:instrText>
+      </w:r>
+    </w:fldSimple>
     <w:r>
       <w:instrText xml:space="preserve"> = "draft" " (</w:instrText>
     </w:r>
@@ -1856,7 +1890,7 @@
       <w:fldChar w:fldCharType="separate"/>
     </w:r>
     <w:r>
-      <w:t>Revision: 2.0</w:t>
+      <w:t>Revision: 1.2</w:t>
     </w:r>
     <w:r>
       <w:fldChar w:fldCharType="end"/>
@@ -1870,21 +1904,11 @@
         <w:tab w:val="left" w:pos="6308"/>
       </w:tabs>
     </w:pPr>
-    <w:r>
-      <w:fldChar w:fldCharType="begin"/>
-    </w:r>
-    <w:r>
-      <w:instrText xml:space="preserve"> DOCPROPERTY "Title" </w:instrText>
-    </w:r>
-    <w:r>
-      <w:fldChar w:fldCharType="separate"/>
-    </w:r>
-    <w:r>
-      <w:t>Implementing a SIF Consumer</w:t>
-    </w:r>
-    <w:r>
-      <w:fldChar w:fldCharType="end"/>
-    </w:r>
+    <w:fldSimple w:instr=" DOCPROPERTY &quot;Title&quot; ">
+      <w:r>
+        <w:t>Implementing a SIF Consumer</w:t>
+      </w:r>
+    </w:fldSimple>
     <w:r>
       <w:tab/>
     </w:r>
@@ -1907,7 +1931,7 @@
       <w:fldChar w:fldCharType="separate"/>
     </w:r>
     <w:r>
-      <w:t>May 2022</w:t>
+      <w:t>Nov 2018</w:t>
     </w:r>
     <w:r>
       <w:fldChar w:fldCharType="end"/>
@@ -1942,27 +1966,14 @@
     <w:r>
       <w:t xml:space="preserve"> of </w:t>
     </w:r>
-    <w:r>
-      <w:fldChar w:fldCharType="begin"/>
-    </w:r>
-    <w:r>
-      <w:instrText xml:space="preserve"> NUMPAGES </w:instrText>
-    </w:r>
-    <w:r>
-      <w:fldChar w:fldCharType="separate"/>
-    </w:r>
-    <w:r>
-      <w:rPr>
-        <w:noProof/>
-      </w:rPr>
-      <w:t>4</w:t>
-    </w:r>
-    <w:r>
-      <w:rPr>
-        <w:noProof/>
-      </w:rPr>
-      <w:fldChar w:fldCharType="end"/>
-    </w:r>
+    <w:fldSimple w:instr=" NUMPAGES ">
+      <w:r>
+        <w:rPr>
+          <w:noProof/>
+        </w:rPr>
+        <w:t>4</w:t>
+      </w:r>
+    </w:fldSimple>
     <w:r>
       <w:rPr>
         <w:noProof/>
@@ -2031,7 +2042,7 @@
         </mc:Choice>
         <mc:Fallback>
           <w:pict>
-            <v:line w14:anchorId="6D69DA7E" id="Line 100" o:spid="_x0000_s1026" style="position:absolute;z-index:251658240;visibility:visible;mso-wrap-style:square;mso-width-percent:0;mso-height-percent:0;mso-wrap-distance-left:9pt;mso-wrap-distance-top:0;mso-wrap-distance-right:9pt;mso-wrap-distance-bottom:0;mso-position-horizontal:absolute;mso-position-horizontal-relative:page;mso-position-vertical:absolute;mso-position-vertical-relative:page;mso-width-percent:0;mso-height-percent:0;mso-width-relative:page;mso-height-relative:page" from="70.9pt,785.3pt" to="538.6pt,785.3pt" o:gfxdata="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" o:allowincell="f" o:allowoverlap="f" strokeweight=".5pt">
+            <v:line w14:anchorId="16F38102" id="Line 100" o:spid="_x0000_s1026" style="position:absolute;z-index:251658240;visibility:visible;mso-wrap-style:square;mso-width-percent:0;mso-height-percent:0;mso-wrap-distance-left:9pt;mso-wrap-distance-top:0;mso-wrap-distance-right:9pt;mso-wrap-distance-bottom:0;mso-position-horizontal:absolute;mso-position-horizontal-relative:page;mso-position-vertical:absolute;mso-position-vertical-relative:page;mso-width-percent:0;mso-height-percent:0;mso-width-relative:page;mso-height-relative:page" from="70.9pt,785.3pt" to="538.6pt,785.3pt" o:gfxdata="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" o:allowincell="f" o:allowoverlap="f" strokeweight=".5pt">
               <w10:wrap anchorx="page" anchory="page"/>
               <w10:anchorlock/>
             </v:line>
@@ -2044,7 +2055,7 @@
 </file>
 
 <file path=word/footnotes.xml><?xml version="1.0" encoding="utf-8"?>
-<w:footnotes xmlns:wpc="http://schemas.microsoft.com/office/word/2010/wordprocessingCanvas" xmlns:cx="http://schemas.microsoft.com/office/drawing/2014/chartex" xmlns:cx1="http://schemas.microsoft.com/office/drawing/2015/9/8/chartex" xmlns:cx2="http://schemas.microsoft.com/office/drawing/2015/10/21/chartex" xmlns:cx3="http://schemas.microsoft.com/office/drawing/2016/5/9/chartex" xmlns:cx4="http://schemas.microsoft.com/office/drawing/2016/5/10/chartex" xmlns:cx5="http://schemas.microsoft.com/office/drawing/2016/5/11/chartex" xmlns:cx6="http://schemas.microsoft.com/office/drawing/2016/5/12/chartex" xmlns:cx7="http://schemas.microsoft.com/office/drawing/2016/5/13/chartex" xmlns:cx8="http://schemas.microsoft.com/office/drawing/2016/5/14/chartex" xmlns:mc="http://schemas.openxmlformats.org/markup-compatibility/2006" xmlns:aink="http://schemas.microsoft.com/office/drawing/2016/ink" xmlns:am3d="http://schemas.microsoft.com/office/drawing/2017/model3d" xmlns:o="urn:schemas-microsoft-com:office:office" xmlns:oel="http://schemas.microsoft.com/office/2019/extlst" xmlns:r="http://schemas.openxmlformats.org/officeDocument/2006/relationships" xmlns:m="http://schemas.openxmlformats.org/officeDocument/2006/math" xmlns:v="urn:schemas-microsoft-com:vml" xmlns:wp14="http://schemas.microsoft.com/office/word/2010/wordprocessingDrawing" xmlns:wp="http://schemas.openxmlformats.org/drawingml/2006/wordprocessingDrawing" xmlns:w10="urn:schemas-microsoft-com:office:word" xmlns:w="http://schemas.openxmlformats.org/wordprocessingml/2006/main" xmlns:w14="http://schemas.microsoft.com/office/word/2010/wordml" xmlns:w15="http://schemas.microsoft.com/office/word/2012/wordml" xmlns:w16cex="http://schemas.microsoft.com/office/word/2018/wordml/cex" xmlns:w16cid="http://schemas.microsoft.com/office/word/2016/wordml/cid" xmlns:w16="http://schemas.microsoft.com/office/word/2018/wordml" xmlns:w16sdtdh="http://schemas.microsoft.com/office/word/2020/wordml/sdtdatahash" xmlns:w16se="http://schemas.microsoft.com/office/word/2015/wordml/symex" xmlns:wpg="http://schemas.microsoft.com/office/word/2010/wordprocessingGroup" xmlns:wpi="http://schemas.microsoft.com/office/word/2010/wordprocessingInk" xmlns:wne="http://schemas.microsoft.com/office/word/2006/wordml" xmlns:wps="http://schemas.microsoft.com/office/word/2010/wordprocessingShape" mc:Ignorable="w14 w15 w16se w16cid w16 w16cex w16sdtdh wp14">
+<w:footnotes xmlns:wpc="http://schemas.microsoft.com/office/word/2010/wordprocessingCanvas" xmlns:cx="http://schemas.microsoft.com/office/drawing/2014/chartex" xmlns:cx1="http://schemas.microsoft.com/office/drawing/2015/9/8/chartex" xmlns:cx2="http://schemas.microsoft.com/office/drawing/2015/10/21/chartex" xmlns:cx3="http://schemas.microsoft.com/office/drawing/2016/5/9/chartex" xmlns:cx4="http://schemas.microsoft.com/office/drawing/2016/5/10/chartex" xmlns:cx5="http://schemas.microsoft.com/office/drawing/2016/5/11/chartex" xmlns:cx6="http://schemas.microsoft.com/office/drawing/2016/5/12/chartex" xmlns:cx7="http://schemas.microsoft.com/office/drawing/2016/5/13/chartex" xmlns:cx8="http://schemas.microsoft.com/office/drawing/2016/5/14/chartex" xmlns:mc="http://schemas.openxmlformats.org/markup-compatibility/2006" xmlns:aink="http://schemas.microsoft.com/office/drawing/2016/ink" xmlns:am3d="http://schemas.microsoft.com/office/drawing/2017/model3d" xmlns:o="urn:schemas-microsoft-com:office:office" xmlns:r="http://schemas.openxmlformats.org/officeDocument/2006/relationships" xmlns:m="http://schemas.openxmlformats.org/officeDocument/2006/math" xmlns:v="urn:schemas-microsoft-com:vml" xmlns:wp14="http://schemas.microsoft.com/office/word/2010/wordprocessingDrawing" xmlns:wp="http://schemas.openxmlformats.org/drawingml/2006/wordprocessingDrawing" xmlns:w10="urn:schemas-microsoft-com:office:word" xmlns:w="http://schemas.openxmlformats.org/wordprocessingml/2006/main" xmlns:w14="http://schemas.microsoft.com/office/word/2010/wordml" xmlns:w15="http://schemas.microsoft.com/office/word/2012/wordml" xmlns:w16cid="http://schemas.microsoft.com/office/word/2016/wordml/cid" xmlns:w16se="http://schemas.microsoft.com/office/word/2015/wordml/symex" xmlns:wpg="http://schemas.microsoft.com/office/word/2010/wordprocessingGroup" xmlns:wpi="http://schemas.microsoft.com/office/word/2010/wordprocessingInk" xmlns:wne="http://schemas.microsoft.com/office/word/2006/wordml" xmlns:wps="http://schemas.microsoft.com/office/word/2010/wordprocessingShape" mc:Ignorable="w14 w15 w16se w16cid wp14">
   <w:footnote w:type="separator" w:id="-1">
     <w:p>
       <w:r>
@@ -2063,7 +2074,7 @@
 </file>
 
 <file path=word/header1.xml><?xml version="1.0" encoding="utf-8"?>
-<w:hdr xmlns:wpc="http://schemas.microsoft.com/office/word/2010/wordprocessingCanvas" xmlns:cx="http://schemas.microsoft.com/office/drawing/2014/chartex" xmlns:cx1="http://schemas.microsoft.com/office/drawing/2015/9/8/chartex" xmlns:cx2="http://schemas.microsoft.com/office/drawing/2015/10/21/chartex" xmlns:cx3="http://schemas.microsoft.com/office/drawing/2016/5/9/chartex" xmlns:cx4="http://schemas.microsoft.com/office/drawing/2016/5/10/chartex" xmlns:cx5="http://schemas.microsoft.com/office/drawing/2016/5/11/chartex" xmlns:cx6="http://schemas.microsoft.com/office/drawing/2016/5/12/chartex" xmlns:cx7="http://schemas.microsoft.com/office/drawing/2016/5/13/chartex" xmlns:cx8="http://schemas.microsoft.com/office/drawing/2016/5/14/chartex" xmlns:mc="http://schemas.openxmlformats.org/markup-compatibility/2006" xmlns:aink="http://schemas.microsoft.com/office/drawing/2016/ink" xmlns:am3d="http://schemas.microsoft.com/office/drawing/2017/model3d" xmlns:o="urn:schemas-microsoft-com:office:office" xmlns:oel="http://schemas.microsoft.com/office/2019/extlst" xmlns:r="http://schemas.openxmlformats.org/officeDocument/2006/relationships" xmlns:m="http://schemas.openxmlformats.org/officeDocument/2006/math" xmlns:v="urn:schemas-microsoft-com:vml" xmlns:wp14="http://schemas.microsoft.com/office/word/2010/wordprocessingDrawing" xmlns:wp="http://schemas.openxmlformats.org/drawingml/2006/wordprocessingDrawing" xmlns:w10="urn:schemas-microsoft-com:office:word" xmlns:w="http://schemas.openxmlformats.org/wordprocessingml/2006/main" xmlns:w14="http://schemas.microsoft.com/office/word/2010/wordml" xmlns:w15="http://schemas.microsoft.com/office/word/2012/wordml" xmlns:w16cex="http://schemas.microsoft.com/office/word/2018/wordml/cex" xmlns:w16cid="http://schemas.microsoft.com/office/word/2016/wordml/cid" xmlns:w16="http://schemas.microsoft.com/office/word/2018/wordml" xmlns:w16sdtdh="http://schemas.microsoft.com/office/word/2020/wordml/sdtdatahash" xmlns:w16se="http://schemas.microsoft.com/office/word/2015/wordml/symex" xmlns:wpg="http://schemas.microsoft.com/office/word/2010/wordprocessingGroup" xmlns:wpi="http://schemas.microsoft.com/office/word/2010/wordprocessingInk" xmlns:wne="http://schemas.microsoft.com/office/word/2006/wordml" xmlns:wps="http://schemas.microsoft.com/office/word/2010/wordprocessingShape" mc:Ignorable="w14 w15 w16se w16cid w16 w16cex w16sdtdh wp14">
+<w:hdr xmlns:wpc="http://schemas.microsoft.com/office/word/2010/wordprocessingCanvas" xmlns:cx="http://schemas.microsoft.com/office/drawing/2014/chartex" xmlns:cx1="http://schemas.microsoft.com/office/drawing/2015/9/8/chartex" xmlns:cx2="http://schemas.microsoft.com/office/drawing/2015/10/21/chartex" xmlns:cx3="http://schemas.microsoft.com/office/drawing/2016/5/9/chartex" xmlns:cx4="http://schemas.microsoft.com/office/drawing/2016/5/10/chartex" xmlns:cx5="http://schemas.microsoft.com/office/drawing/2016/5/11/chartex" xmlns:cx6="http://schemas.microsoft.com/office/drawing/2016/5/12/chartex" xmlns:cx7="http://schemas.microsoft.com/office/drawing/2016/5/13/chartex" xmlns:cx8="http://schemas.microsoft.com/office/drawing/2016/5/14/chartex" xmlns:mc="http://schemas.openxmlformats.org/markup-compatibility/2006" xmlns:aink="http://schemas.microsoft.com/office/drawing/2016/ink" xmlns:am3d="http://schemas.microsoft.com/office/drawing/2017/model3d" xmlns:o="urn:schemas-microsoft-com:office:office" xmlns:r="http://schemas.openxmlformats.org/officeDocument/2006/relationships" xmlns:m="http://schemas.openxmlformats.org/officeDocument/2006/math" xmlns:v="urn:schemas-microsoft-com:vml" xmlns:wp14="http://schemas.microsoft.com/office/word/2010/wordprocessingDrawing" xmlns:wp="http://schemas.openxmlformats.org/drawingml/2006/wordprocessingDrawing" xmlns:w10="urn:schemas-microsoft-com:office:word" xmlns:w="http://schemas.openxmlformats.org/wordprocessingml/2006/main" xmlns:w14="http://schemas.microsoft.com/office/word/2010/wordml" xmlns:w15="http://schemas.microsoft.com/office/word/2012/wordml" xmlns:w16cid="http://schemas.microsoft.com/office/word/2016/wordml/cid" xmlns:w16se="http://schemas.microsoft.com/office/word/2015/wordml/symex" xmlns:wpg="http://schemas.microsoft.com/office/word/2010/wordprocessingGroup" xmlns:wpi="http://schemas.microsoft.com/office/word/2010/wordprocessingInk" xmlns:wne="http://schemas.microsoft.com/office/word/2006/wordml" xmlns:wps="http://schemas.microsoft.com/office/word/2010/wordprocessingShape" mc:Ignorable="w14 w15 w16se w16cid wp14">
   <w:p>
     <w:pPr>
       <w:pStyle w:val="Header"/>
@@ -2136,7 +2147,7 @@
         </mc:Choice>
         <mc:Fallback>
           <w:pict>
-            <v:line w14:anchorId="0E682706" id="Line 102" o:spid="_x0000_s1026" style="position:absolute;z-index:251656192;visibility:visible;mso-wrap-style:square;mso-width-percent:0;mso-height-percent:0;mso-wrap-distance-left:9pt;mso-wrap-distance-top:0;mso-wrap-distance-right:9pt;mso-wrap-distance-bottom:0;mso-position-horizontal:absolute;mso-position-horizontal-relative:page;mso-position-vertical:absolute;mso-position-vertical-relative:page;mso-width-percent:0;mso-height-percent:0;mso-width-relative:page;mso-height-relative:page" from="56.7pt,70.9pt" to="524.4pt,70.9pt" o:gfxdata="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" o:allowincell="f" o:allowoverlap="f" strokeweight=".5pt">
+            <v:line w14:anchorId="3ED9494F" id="Line 102" o:spid="_x0000_s1026" style="position:absolute;z-index:251656192;visibility:visible;mso-wrap-style:square;mso-width-percent:0;mso-height-percent:0;mso-wrap-distance-left:9pt;mso-wrap-distance-top:0;mso-wrap-distance-right:9pt;mso-wrap-distance-bottom:0;mso-position-horizontal:absolute;mso-position-horizontal-relative:page;mso-position-vertical:absolute;mso-position-vertical-relative:page;mso-width-percent:0;mso-height-percent:0;mso-width-relative:page;mso-height-relative:page" from="56.7pt,70.9pt" to="524.4pt,70.9pt" o:gfxdata="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" o:allowincell="f" o:allowoverlap="f" strokeweight=".5pt">
               <w10:wrap anchorx="page" anchory="page"/>
               <w10:anchorlock/>
             </v:line>
@@ -2144,21 +2155,11 @@
         </mc:Fallback>
       </mc:AlternateContent>
     </w:r>
-    <w:r>
-      <w:fldChar w:fldCharType="begin"/>
-    </w:r>
-    <w:r>
-      <w:instrText xml:space="preserve"> DOCPROPERTY "SystemTitle" </w:instrText>
-    </w:r>
-    <w:r>
-      <w:fldChar w:fldCharType="separate"/>
-    </w:r>
-    <w:r>
-      <w:t>SIF Framework</w:t>
-    </w:r>
-    <w:r>
-      <w:fldChar w:fldCharType="end"/>
-    </w:r>
+    <w:fldSimple w:instr=" DOCPROPERTY &quot;SystemTitle&quot; ">
+      <w:r>
+        <w:t>SIF 3.0 Framework</w:t>
+      </w:r>
+    </w:fldSimple>
     <w:r>
       <w:tab/>
     </w:r>
@@ -2223,7 +2224,7 @@
 </file>
 
 <file path=word/header2.xml><?xml version="1.0" encoding="utf-8"?>
-<w:hdr xmlns:wpc="http://schemas.microsoft.com/office/word/2010/wordprocessingCanvas" xmlns:cx="http://schemas.microsoft.com/office/drawing/2014/chartex" xmlns:cx1="http://schemas.microsoft.com/office/drawing/2015/9/8/chartex" xmlns:cx2="http://schemas.microsoft.com/office/drawing/2015/10/21/chartex" xmlns:cx3="http://schemas.microsoft.com/office/drawing/2016/5/9/chartex" xmlns:cx4="http://schemas.microsoft.com/office/drawing/2016/5/10/chartex" xmlns:cx5="http://schemas.microsoft.com/office/drawing/2016/5/11/chartex" xmlns:cx6="http://schemas.microsoft.com/office/drawing/2016/5/12/chartex" xmlns:cx7="http://schemas.microsoft.com/office/drawing/2016/5/13/chartex" xmlns:cx8="http://schemas.microsoft.com/office/drawing/2016/5/14/chartex" xmlns:mc="http://schemas.openxmlformats.org/markup-compatibility/2006" xmlns:aink="http://schemas.microsoft.com/office/drawing/2016/ink" xmlns:am3d="http://schemas.microsoft.com/office/drawing/2017/model3d" xmlns:o="urn:schemas-microsoft-com:office:office" xmlns:oel="http://schemas.microsoft.com/office/2019/extlst" xmlns:r="http://schemas.openxmlformats.org/officeDocument/2006/relationships" xmlns:m="http://schemas.openxmlformats.org/officeDocument/2006/math" xmlns:v="urn:schemas-microsoft-com:vml" xmlns:wp14="http://schemas.microsoft.com/office/word/2010/wordprocessingDrawing" xmlns:wp="http://schemas.openxmlformats.org/drawingml/2006/wordprocessingDrawing" xmlns:w10="urn:schemas-microsoft-com:office:word" xmlns:w="http://schemas.openxmlformats.org/wordprocessingml/2006/main" xmlns:w14="http://schemas.microsoft.com/office/word/2010/wordml" xmlns:w15="http://schemas.microsoft.com/office/word/2012/wordml" xmlns:w16cex="http://schemas.microsoft.com/office/word/2018/wordml/cex" xmlns:w16cid="http://schemas.microsoft.com/office/word/2016/wordml/cid" xmlns:w16="http://schemas.microsoft.com/office/word/2018/wordml" xmlns:w16sdtdh="http://schemas.microsoft.com/office/word/2020/wordml/sdtdatahash" xmlns:w16se="http://schemas.microsoft.com/office/word/2015/wordml/symex" xmlns:wpg="http://schemas.microsoft.com/office/word/2010/wordprocessingGroup" xmlns:wpi="http://schemas.microsoft.com/office/word/2010/wordprocessingInk" xmlns:wne="http://schemas.microsoft.com/office/word/2006/wordml" xmlns:wps="http://schemas.microsoft.com/office/word/2010/wordprocessingShape" mc:Ignorable="w14 w15 w16se w16cid w16 w16cex w16sdtdh wp14">
+<w:hdr xmlns:wpc="http://schemas.microsoft.com/office/word/2010/wordprocessingCanvas" xmlns:cx="http://schemas.microsoft.com/office/drawing/2014/chartex" xmlns:cx1="http://schemas.microsoft.com/office/drawing/2015/9/8/chartex" xmlns:cx2="http://schemas.microsoft.com/office/drawing/2015/10/21/chartex" xmlns:cx3="http://schemas.microsoft.com/office/drawing/2016/5/9/chartex" xmlns:cx4="http://schemas.microsoft.com/office/drawing/2016/5/10/chartex" xmlns:cx5="http://schemas.microsoft.com/office/drawing/2016/5/11/chartex" xmlns:cx6="http://schemas.microsoft.com/office/drawing/2016/5/12/chartex" xmlns:cx7="http://schemas.microsoft.com/office/drawing/2016/5/13/chartex" xmlns:cx8="http://schemas.microsoft.com/office/drawing/2016/5/14/chartex" xmlns:mc="http://schemas.openxmlformats.org/markup-compatibility/2006" xmlns:aink="http://schemas.microsoft.com/office/drawing/2016/ink" xmlns:am3d="http://schemas.microsoft.com/office/drawing/2017/model3d" xmlns:o="urn:schemas-microsoft-com:office:office" xmlns:r="http://schemas.openxmlformats.org/officeDocument/2006/relationships" xmlns:m="http://schemas.openxmlformats.org/officeDocument/2006/math" xmlns:v="urn:schemas-microsoft-com:vml" xmlns:wp14="http://schemas.microsoft.com/office/word/2010/wordprocessingDrawing" xmlns:wp="http://schemas.openxmlformats.org/drawingml/2006/wordprocessingDrawing" xmlns:w10="urn:schemas-microsoft-com:office:word" xmlns:w="http://schemas.openxmlformats.org/wordprocessingml/2006/main" xmlns:w14="http://schemas.microsoft.com/office/word/2010/wordml" xmlns:w15="http://schemas.microsoft.com/office/word/2012/wordml" xmlns:w16cid="http://schemas.microsoft.com/office/word/2016/wordml/cid" xmlns:w16se="http://schemas.microsoft.com/office/word/2015/wordml/symex" xmlns:wpg="http://schemas.microsoft.com/office/word/2010/wordprocessingGroup" xmlns:wpi="http://schemas.microsoft.com/office/word/2010/wordprocessingInk" xmlns:wne="http://schemas.microsoft.com/office/word/2006/wordml" xmlns:wps="http://schemas.microsoft.com/office/word/2010/wordprocessingShape" mc:Ignorable="w14 w15 w16se w16cid wp14">
   <w:p>
     <w:pPr>
       <w:pStyle w:val="Header"/>
@@ -2349,7 +2350,7 @@
         </mc:Choice>
         <mc:Fallback>
           <w:pict>
-            <v:line w14:anchorId="6BCBDC01" id="Line 103" o:spid="_x0000_s1026" style="position:absolute;z-index:251659264;visibility:visible;mso-wrap-style:square;mso-width-percent:0;mso-height-percent:0;mso-wrap-distance-left:9pt;mso-wrap-distance-top:0;mso-wrap-distance-right:9pt;mso-wrap-distance-bottom:0;mso-position-horizontal:absolute;mso-position-horizontal-relative:page;mso-position-vertical:absolute;mso-position-vertical-relative:page;mso-width-percent:0;mso-height-percent:0;mso-width-relative:page;mso-height-relative:page" from="70.9pt,70.9pt" to="538.6pt,70.9pt" o:gfxdata="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" o:allowincell="f" o:allowoverlap="f" strokeweight=".5pt">
+            <v:line w14:anchorId="7B19B6B9" id="Line 103" o:spid="_x0000_s1026" style="position:absolute;z-index:251659264;visibility:visible;mso-wrap-style:square;mso-width-percent:0;mso-height-percent:0;mso-wrap-distance-left:9pt;mso-wrap-distance-top:0;mso-wrap-distance-right:9pt;mso-wrap-distance-bottom:0;mso-position-horizontal:absolute;mso-position-horizontal-relative:page;mso-position-vertical:absolute;mso-position-vertical-relative:page;mso-width-percent:0;mso-height-percent:0;mso-width-relative:page;mso-height-relative:page" from="70.9pt,70.9pt" to="538.6pt,70.9pt" o:gfxdata="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" o:allowincell="f" o:allowoverlap="f" strokeweight=".5pt">
               <w10:wrap anchorx="page" anchory="page"/>
               <w10:anchorlock/>
             </v:line>
@@ -2363,27 +2364,17 @@
     <w:r>
       <w:tab/>
     </w:r>
-    <w:r>
-      <w:fldChar w:fldCharType="begin"/>
-    </w:r>
-    <w:r>
-      <w:instrText xml:space="preserve"> DOCPROPERTY "SystemTitle" </w:instrText>
-    </w:r>
-    <w:r>
-      <w:fldChar w:fldCharType="separate"/>
-    </w:r>
-    <w:r>
-      <w:t>SIF Framework</w:t>
-    </w:r>
-    <w:r>
-      <w:fldChar w:fldCharType="end"/>
-    </w:r>
+    <w:fldSimple w:instr=" DOCPROPERTY &quot;SystemTitle&quot; ">
+      <w:r>
+        <w:t>SIF 3.0 Framework</w:t>
+      </w:r>
+    </w:fldSimple>
   </w:p>
 </w:hdr>
 </file>
 
 <file path=word/header3.xml><?xml version="1.0" encoding="utf-8"?>
-<w:hdr xmlns:wpc="http://schemas.microsoft.com/office/word/2010/wordprocessingCanvas" xmlns:cx="http://schemas.microsoft.com/office/drawing/2014/chartex" xmlns:cx1="http://schemas.microsoft.com/office/drawing/2015/9/8/chartex" xmlns:cx2="http://schemas.microsoft.com/office/drawing/2015/10/21/chartex" xmlns:cx3="http://schemas.microsoft.com/office/drawing/2016/5/9/chartex" xmlns:cx4="http://schemas.microsoft.com/office/drawing/2016/5/10/chartex" xmlns:cx5="http://schemas.microsoft.com/office/drawing/2016/5/11/chartex" xmlns:cx6="http://schemas.microsoft.com/office/drawing/2016/5/12/chartex" xmlns:cx7="http://schemas.microsoft.com/office/drawing/2016/5/13/chartex" xmlns:cx8="http://schemas.microsoft.com/office/drawing/2016/5/14/chartex" xmlns:mc="http://schemas.openxmlformats.org/markup-compatibility/2006" xmlns:aink="http://schemas.microsoft.com/office/drawing/2016/ink" xmlns:am3d="http://schemas.microsoft.com/office/drawing/2017/model3d" xmlns:o="urn:schemas-microsoft-com:office:office" xmlns:oel="http://schemas.microsoft.com/office/2019/extlst" xmlns:r="http://schemas.openxmlformats.org/officeDocument/2006/relationships" xmlns:m="http://schemas.openxmlformats.org/officeDocument/2006/math" xmlns:v="urn:schemas-microsoft-com:vml" xmlns:wp14="http://schemas.microsoft.com/office/word/2010/wordprocessingDrawing" xmlns:wp="http://schemas.openxmlformats.org/drawingml/2006/wordprocessingDrawing" xmlns:w10="urn:schemas-microsoft-com:office:word" xmlns:w="http://schemas.openxmlformats.org/wordprocessingml/2006/main" xmlns:w14="http://schemas.microsoft.com/office/word/2010/wordml" xmlns:w15="http://schemas.microsoft.com/office/word/2012/wordml" xmlns:w16cex="http://schemas.microsoft.com/office/word/2018/wordml/cex" xmlns:w16cid="http://schemas.microsoft.com/office/word/2016/wordml/cid" xmlns:w16="http://schemas.microsoft.com/office/word/2018/wordml" xmlns:w16sdtdh="http://schemas.microsoft.com/office/word/2020/wordml/sdtdatahash" xmlns:w16se="http://schemas.microsoft.com/office/word/2015/wordml/symex" xmlns:wpg="http://schemas.microsoft.com/office/word/2010/wordprocessingGroup" xmlns:wpi="http://schemas.microsoft.com/office/word/2010/wordprocessingInk" xmlns:wne="http://schemas.microsoft.com/office/word/2006/wordml" xmlns:wps="http://schemas.microsoft.com/office/word/2010/wordprocessingShape" mc:Ignorable="w14 w15 w16se w16cid w16 w16cex w16sdtdh wp14">
+<w:hdr xmlns:wpc="http://schemas.microsoft.com/office/word/2010/wordprocessingCanvas" xmlns:cx="http://schemas.microsoft.com/office/drawing/2014/chartex" xmlns:cx1="http://schemas.microsoft.com/office/drawing/2015/9/8/chartex" xmlns:cx2="http://schemas.microsoft.com/office/drawing/2015/10/21/chartex" xmlns:cx3="http://schemas.microsoft.com/office/drawing/2016/5/9/chartex" xmlns:cx4="http://schemas.microsoft.com/office/drawing/2016/5/10/chartex" xmlns:cx5="http://schemas.microsoft.com/office/drawing/2016/5/11/chartex" xmlns:cx6="http://schemas.microsoft.com/office/drawing/2016/5/12/chartex" xmlns:cx7="http://schemas.microsoft.com/office/drawing/2016/5/13/chartex" xmlns:cx8="http://schemas.microsoft.com/office/drawing/2016/5/14/chartex" xmlns:mc="http://schemas.openxmlformats.org/markup-compatibility/2006" xmlns:aink="http://schemas.microsoft.com/office/drawing/2016/ink" xmlns:am3d="http://schemas.microsoft.com/office/drawing/2017/model3d" xmlns:o="urn:schemas-microsoft-com:office:office" xmlns:r="http://schemas.openxmlformats.org/officeDocument/2006/relationships" xmlns:m="http://schemas.openxmlformats.org/officeDocument/2006/math" xmlns:v="urn:schemas-microsoft-com:vml" xmlns:wp14="http://schemas.microsoft.com/office/word/2010/wordprocessingDrawing" xmlns:wp="http://schemas.openxmlformats.org/drawingml/2006/wordprocessingDrawing" xmlns:w10="urn:schemas-microsoft-com:office:word" xmlns:w="http://schemas.openxmlformats.org/wordprocessingml/2006/main" xmlns:w14="http://schemas.microsoft.com/office/word/2010/wordml" xmlns:w15="http://schemas.microsoft.com/office/word/2012/wordml" xmlns:w16cid="http://schemas.microsoft.com/office/word/2016/wordml/cid" xmlns:w16se="http://schemas.microsoft.com/office/word/2015/wordml/symex" xmlns:wpg="http://schemas.microsoft.com/office/word/2010/wordprocessingGroup" xmlns:wpi="http://schemas.microsoft.com/office/word/2010/wordprocessingInk" xmlns:wne="http://schemas.microsoft.com/office/word/2006/wordml" xmlns:wps="http://schemas.microsoft.com/office/word/2010/wordprocessingShape" mc:Ignorable="w14 w15 w16se w16cid wp14">
   <w:p>
     <w:pPr>
       <w:pStyle w:val="Header"/>
@@ -2451,7 +2442,7 @@
 </file>
 
 <file path=word/numbering.xml><?xml version="1.0" encoding="utf-8"?>
-<w:numbering xmlns:wpc="http://schemas.microsoft.com/office/word/2010/wordprocessingCanvas" xmlns:cx="http://schemas.microsoft.com/office/drawing/2014/chartex" xmlns:cx1="http://schemas.microsoft.com/office/drawing/2015/9/8/chartex" xmlns:cx2="http://schemas.microsoft.com/office/drawing/2015/10/21/chartex" xmlns:cx3="http://schemas.microsoft.com/office/drawing/2016/5/9/chartex" xmlns:cx4="http://schemas.microsoft.com/office/drawing/2016/5/10/chartex" xmlns:cx5="http://schemas.microsoft.com/office/drawing/2016/5/11/chartex" xmlns:cx6="http://schemas.microsoft.com/office/drawing/2016/5/12/chartex" xmlns:cx7="http://schemas.microsoft.com/office/drawing/2016/5/13/chartex" xmlns:cx8="http://schemas.microsoft.com/office/drawing/2016/5/14/chartex" xmlns:mc="http://schemas.openxmlformats.org/markup-compatibility/2006" xmlns:aink="http://schemas.microsoft.com/office/drawing/2016/ink" xmlns:am3d="http://schemas.microsoft.com/office/drawing/2017/model3d" xmlns:o="urn:schemas-microsoft-com:office:office" xmlns:oel="http://schemas.microsoft.com/office/2019/extlst" xmlns:r="http://schemas.openxmlformats.org/officeDocument/2006/relationships" xmlns:m="http://schemas.openxmlformats.org/officeDocument/2006/math" xmlns:v="urn:schemas-microsoft-com:vml" xmlns:wp14="http://schemas.microsoft.com/office/word/2010/wordprocessingDrawing" xmlns:wp="http://schemas.openxmlformats.org/drawingml/2006/wordprocessingDrawing" xmlns:w10="urn:schemas-microsoft-com:office:word" xmlns:w="http://schemas.openxmlformats.org/wordprocessingml/2006/main" xmlns:w14="http://schemas.microsoft.com/office/word/2010/wordml" xmlns:w15="http://schemas.microsoft.com/office/word/2012/wordml" xmlns:w16cex="http://schemas.microsoft.com/office/word/2018/wordml/cex" xmlns:w16cid="http://schemas.microsoft.com/office/word/2016/wordml/cid" xmlns:w16="http://schemas.microsoft.com/office/word/2018/wordml" xmlns:w16sdtdh="http://schemas.microsoft.com/office/word/2020/wordml/sdtdatahash" xmlns:w16se="http://schemas.microsoft.com/office/word/2015/wordml/symex" xmlns:wpg="http://schemas.microsoft.com/office/word/2010/wordprocessingGroup" xmlns:wpi="http://schemas.microsoft.com/office/word/2010/wordprocessingInk" xmlns:wne="http://schemas.microsoft.com/office/word/2006/wordml" xmlns:wps="http://schemas.microsoft.com/office/word/2010/wordprocessingShape" mc:Ignorable="w14 w15 w16se w16cid w16 w16cex w16sdtdh wp14">
+<w:numbering xmlns:wpc="http://schemas.microsoft.com/office/word/2010/wordprocessingCanvas" xmlns:cx="http://schemas.microsoft.com/office/drawing/2014/chartex" xmlns:cx1="http://schemas.microsoft.com/office/drawing/2015/9/8/chartex" xmlns:cx2="http://schemas.microsoft.com/office/drawing/2015/10/21/chartex" xmlns:cx3="http://schemas.microsoft.com/office/drawing/2016/5/9/chartex" xmlns:cx4="http://schemas.microsoft.com/office/drawing/2016/5/10/chartex" xmlns:cx5="http://schemas.microsoft.com/office/drawing/2016/5/11/chartex" xmlns:cx6="http://schemas.microsoft.com/office/drawing/2016/5/12/chartex" xmlns:cx7="http://schemas.microsoft.com/office/drawing/2016/5/13/chartex" xmlns:cx8="http://schemas.microsoft.com/office/drawing/2016/5/14/chartex" xmlns:mc="http://schemas.openxmlformats.org/markup-compatibility/2006" xmlns:aink="http://schemas.microsoft.com/office/drawing/2016/ink" xmlns:am3d="http://schemas.microsoft.com/office/drawing/2017/model3d" xmlns:o="urn:schemas-microsoft-com:office:office" xmlns:r="http://schemas.openxmlformats.org/officeDocument/2006/relationships" xmlns:m="http://schemas.openxmlformats.org/officeDocument/2006/math" xmlns:v="urn:schemas-microsoft-com:vml" xmlns:wp14="http://schemas.microsoft.com/office/word/2010/wordprocessingDrawing" xmlns:wp="http://schemas.openxmlformats.org/drawingml/2006/wordprocessingDrawing" xmlns:w10="urn:schemas-microsoft-com:office:word" xmlns:w="http://schemas.openxmlformats.org/wordprocessingml/2006/main" xmlns:w14="http://schemas.microsoft.com/office/word/2010/wordml" xmlns:w15="http://schemas.microsoft.com/office/word/2012/wordml" xmlns:w16cid="http://schemas.microsoft.com/office/word/2016/wordml/cid" xmlns:w16se="http://schemas.microsoft.com/office/word/2015/wordml/symex" xmlns:wpg="http://schemas.microsoft.com/office/word/2010/wordprocessingGroup" xmlns:wpi="http://schemas.microsoft.com/office/word/2010/wordprocessingInk" xmlns:wne="http://schemas.microsoft.com/office/word/2006/wordml" xmlns:wps="http://schemas.microsoft.com/office/word/2010/wordprocessingShape" mc:Ignorable="w14 w15 w16se w16cid wp14">
   <w:abstractNum w:abstractNumId="0" w15:restartNumberingAfterBreak="0">
     <w:nsid w:val="023F46F7"/>
     <w:multiLevelType w:val="hybridMultilevel"/>
@@ -5303,119 +5294,6 @@
     </w:lvl>
   </w:abstractNum>
   <w:abstractNum w:abstractNumId="26" w15:restartNumberingAfterBreak="0">
-    <w:nsid w:val="516009CB"/>
-    <w:multiLevelType w:val="hybridMultilevel"/>
-    <w:tmpl w:val="BFAA6ACE"/>
-    <w:lvl w:ilvl="0" w:tplc="0C090001">
-      <w:start w:val="1"/>
-      <w:numFmt w:val="bullet"/>
-      <w:lvlText w:val=""/>
-      <w:lvlJc w:val="left"/>
-      <w:pPr>
-        <w:ind w:left="720" w:hanging="360"/>
-      </w:pPr>
-      <w:rPr>
-        <w:rFonts w:ascii="Symbol" w:hAnsi="Symbol" w:hint="default"/>
-      </w:rPr>
-    </w:lvl>
-    <w:lvl w:ilvl="1" w:tplc="0C090003" w:tentative="1">
-      <w:start w:val="1"/>
-      <w:numFmt w:val="bullet"/>
-      <w:lvlText w:val="o"/>
-      <w:lvlJc w:val="left"/>
-      <w:pPr>
-        <w:ind w:left="1440" w:hanging="360"/>
-      </w:pPr>
-      <w:rPr>
-        <w:rFonts w:ascii="Courier New" w:hAnsi="Courier New" w:cs="Courier New" w:hint="default"/>
-      </w:rPr>
-    </w:lvl>
-    <w:lvl w:ilvl="2" w:tplc="0C090005" w:tentative="1">
-      <w:start w:val="1"/>
-      <w:numFmt w:val="bullet"/>
-      <w:lvlText w:val=""/>
-      <w:lvlJc w:val="left"/>
-      <w:pPr>
-        <w:ind w:left="2160" w:hanging="360"/>
-      </w:pPr>
-      <w:rPr>
-        <w:rFonts w:ascii="Wingdings" w:hAnsi="Wingdings" w:hint="default"/>
-      </w:rPr>
-    </w:lvl>
-    <w:lvl w:ilvl="3" w:tplc="0C090001" w:tentative="1">
-      <w:start w:val="1"/>
-      <w:numFmt w:val="bullet"/>
-      <w:lvlText w:val=""/>
-      <w:lvlJc w:val="left"/>
-      <w:pPr>
-        <w:ind w:left="2880" w:hanging="360"/>
-      </w:pPr>
-      <w:rPr>
-        <w:rFonts w:ascii="Symbol" w:hAnsi="Symbol" w:hint="default"/>
-      </w:rPr>
-    </w:lvl>
-    <w:lvl w:ilvl="4" w:tplc="0C090003" w:tentative="1">
-      <w:start w:val="1"/>
-      <w:numFmt w:val="bullet"/>
-      <w:lvlText w:val="o"/>
-      <w:lvlJc w:val="left"/>
-      <w:pPr>
-        <w:ind w:left="3600" w:hanging="360"/>
-      </w:pPr>
-      <w:rPr>
-        <w:rFonts w:ascii="Courier New" w:hAnsi="Courier New" w:cs="Courier New" w:hint="default"/>
-      </w:rPr>
-    </w:lvl>
-    <w:lvl w:ilvl="5" w:tplc="0C090005" w:tentative="1">
-      <w:start w:val="1"/>
-      <w:numFmt w:val="bullet"/>
-      <w:lvlText w:val=""/>
-      <w:lvlJc w:val="left"/>
-      <w:pPr>
-        <w:ind w:left="4320" w:hanging="360"/>
-      </w:pPr>
-      <w:rPr>
-        <w:rFonts w:ascii="Wingdings" w:hAnsi="Wingdings" w:hint="default"/>
-      </w:rPr>
-    </w:lvl>
-    <w:lvl w:ilvl="6" w:tplc="0C090001" w:tentative="1">
-      <w:start w:val="1"/>
-      <w:numFmt w:val="bullet"/>
-      <w:lvlText w:val=""/>
-      <w:lvlJc w:val="left"/>
-      <w:pPr>
-        <w:ind w:left="5040" w:hanging="360"/>
-      </w:pPr>
-      <w:rPr>
-        <w:rFonts w:ascii="Symbol" w:hAnsi="Symbol" w:hint="default"/>
-      </w:rPr>
-    </w:lvl>
-    <w:lvl w:ilvl="7" w:tplc="0C090003" w:tentative="1">
-      <w:start w:val="1"/>
-      <w:numFmt w:val="bullet"/>
-      <w:lvlText w:val="o"/>
-      <w:lvlJc w:val="left"/>
-      <w:pPr>
-        <w:ind w:left="5760" w:hanging="360"/>
-      </w:pPr>
-      <w:rPr>
-        <w:rFonts w:ascii="Courier New" w:hAnsi="Courier New" w:cs="Courier New" w:hint="default"/>
-      </w:rPr>
-    </w:lvl>
-    <w:lvl w:ilvl="8" w:tplc="0C090005" w:tentative="1">
-      <w:start w:val="1"/>
-      <w:numFmt w:val="bullet"/>
-      <w:lvlText w:val=""/>
-      <w:lvlJc w:val="left"/>
-      <w:pPr>
-        <w:ind w:left="6480" w:hanging="360"/>
-      </w:pPr>
-      <w:rPr>
-        <w:rFonts w:ascii="Wingdings" w:hAnsi="Wingdings" w:hint="default"/>
-      </w:rPr>
-    </w:lvl>
-  </w:abstractNum>
-  <w:abstractNum w:abstractNumId="27" w15:restartNumberingAfterBreak="0">
     <w:nsid w:val="55197A4F"/>
     <w:multiLevelType w:val="hybridMultilevel"/>
     <w:tmpl w:val="DF86D2E8"/>
@@ -5528,7 +5406,7 @@
       </w:rPr>
     </w:lvl>
   </w:abstractNum>
-  <w:abstractNum w:abstractNumId="28" w15:restartNumberingAfterBreak="0">
+  <w:abstractNum w:abstractNumId="27" w15:restartNumberingAfterBreak="0">
     <w:nsid w:val="55987623"/>
     <w:multiLevelType w:val="hybridMultilevel"/>
     <w:tmpl w:val="D5745228"/>
@@ -5668,7 +5546,7 @@
       </w:rPr>
     </w:lvl>
   </w:abstractNum>
-  <w:abstractNum w:abstractNumId="29" w15:restartNumberingAfterBreak="0">
+  <w:abstractNum w:abstractNumId="28" w15:restartNumberingAfterBreak="0">
     <w:nsid w:val="5A8905DF"/>
     <w:multiLevelType w:val="multilevel"/>
     <w:tmpl w:val="86443F36"/>
@@ -5814,7 +5692,7 @@
       </w:rPr>
     </w:lvl>
   </w:abstractNum>
-  <w:abstractNum w:abstractNumId="30" w15:restartNumberingAfterBreak="0">
+  <w:abstractNum w:abstractNumId="29" w15:restartNumberingAfterBreak="0">
     <w:nsid w:val="600C6EE5"/>
     <w:multiLevelType w:val="hybridMultilevel"/>
     <w:tmpl w:val="49746136"/>
@@ -5954,7 +5832,7 @@
       </w:rPr>
     </w:lvl>
   </w:abstractNum>
-  <w:abstractNum w:abstractNumId="31" w15:restartNumberingAfterBreak="0">
+  <w:abstractNum w:abstractNumId="30" w15:restartNumberingAfterBreak="0">
     <w:nsid w:val="605A34C8"/>
     <w:multiLevelType w:val="hybridMultilevel"/>
     <w:tmpl w:val="22C66E54"/>
@@ -6067,7 +5945,7 @@
       </w:rPr>
     </w:lvl>
   </w:abstractNum>
-  <w:abstractNum w:abstractNumId="32" w15:restartNumberingAfterBreak="0">
+  <w:abstractNum w:abstractNumId="31" w15:restartNumberingAfterBreak="0">
     <w:nsid w:val="64C22CD8"/>
     <w:multiLevelType w:val="hybridMultilevel"/>
     <w:tmpl w:val="27A6952E"/>
@@ -6180,7 +6058,7 @@
       </w:rPr>
     </w:lvl>
   </w:abstractNum>
-  <w:abstractNum w:abstractNumId="33" w15:restartNumberingAfterBreak="0">
+  <w:abstractNum w:abstractNumId="32" w15:restartNumberingAfterBreak="0">
     <w:nsid w:val="659F46D5"/>
     <w:multiLevelType w:val="hybridMultilevel"/>
     <w:tmpl w:val="3DDC9290"/>
@@ -6293,7 +6171,7 @@
       </w:rPr>
     </w:lvl>
   </w:abstractNum>
-  <w:abstractNum w:abstractNumId="34" w15:restartNumberingAfterBreak="0">
+  <w:abstractNum w:abstractNumId="33" w15:restartNumberingAfterBreak="0">
     <w:nsid w:val="66AC2196"/>
     <w:multiLevelType w:val="hybridMultilevel"/>
     <w:tmpl w:val="53264A42"/>
@@ -6406,7 +6284,7 @@
       </w:rPr>
     </w:lvl>
   </w:abstractNum>
-  <w:abstractNum w:abstractNumId="35" w15:restartNumberingAfterBreak="0">
+  <w:abstractNum w:abstractNumId="34" w15:restartNumberingAfterBreak="0">
     <w:nsid w:val="682D4B3D"/>
     <w:multiLevelType w:val="hybridMultilevel"/>
     <w:tmpl w:val="687CE364"/>
@@ -6519,7 +6397,7 @@
       </w:rPr>
     </w:lvl>
   </w:abstractNum>
-  <w:abstractNum w:abstractNumId="36" w15:restartNumberingAfterBreak="0">
+  <w:abstractNum w:abstractNumId="35" w15:restartNumberingAfterBreak="0">
     <w:nsid w:val="685314FC"/>
     <w:multiLevelType w:val="hybridMultilevel"/>
     <w:tmpl w:val="64CEA3AC"/>
@@ -6605,7 +6483,7 @@
       </w:pPr>
     </w:lvl>
   </w:abstractNum>
-  <w:abstractNum w:abstractNumId="37" w15:restartNumberingAfterBreak="0">
+  <w:abstractNum w:abstractNumId="36" w15:restartNumberingAfterBreak="0">
     <w:nsid w:val="6B457A16"/>
     <w:multiLevelType w:val="hybridMultilevel"/>
     <w:tmpl w:val="D72442E2"/>
@@ -6691,7 +6569,7 @@
       </w:pPr>
     </w:lvl>
   </w:abstractNum>
-  <w:abstractNum w:abstractNumId="38" w15:restartNumberingAfterBreak="0">
+  <w:abstractNum w:abstractNumId="37" w15:restartNumberingAfterBreak="0">
     <w:nsid w:val="6CC76AC5"/>
     <w:multiLevelType w:val="hybridMultilevel"/>
     <w:tmpl w:val="A8ECF5F8"/>
@@ -6804,7 +6682,7 @@
       </w:rPr>
     </w:lvl>
   </w:abstractNum>
-  <w:abstractNum w:abstractNumId="39" w15:restartNumberingAfterBreak="0">
+  <w:abstractNum w:abstractNumId="38" w15:restartNumberingAfterBreak="0">
     <w:nsid w:val="6E2A2201"/>
     <w:multiLevelType w:val="hybridMultilevel"/>
     <w:tmpl w:val="350EC6B0"/>
@@ -6917,7 +6795,7 @@
       </w:rPr>
     </w:lvl>
   </w:abstractNum>
-  <w:abstractNum w:abstractNumId="40" w15:restartNumberingAfterBreak="0">
+  <w:abstractNum w:abstractNumId="39" w15:restartNumberingAfterBreak="0">
     <w:nsid w:val="73F72079"/>
     <w:multiLevelType w:val="hybridMultilevel"/>
     <w:tmpl w:val="D44ABFA2"/>
@@ -7030,7 +6908,7 @@
       </w:rPr>
     </w:lvl>
   </w:abstractNum>
-  <w:abstractNum w:abstractNumId="41" w15:restartNumberingAfterBreak="0">
+  <w:abstractNum w:abstractNumId="40" w15:restartNumberingAfterBreak="0">
     <w:nsid w:val="74164BA4"/>
     <w:multiLevelType w:val="multilevel"/>
     <w:tmpl w:val="0D40B8F8"/>
@@ -7182,7 +7060,7 @@
       </w:rPr>
     </w:lvl>
   </w:abstractNum>
-  <w:abstractNum w:abstractNumId="42" w15:restartNumberingAfterBreak="0">
+  <w:abstractNum w:abstractNumId="41" w15:restartNumberingAfterBreak="0">
     <w:nsid w:val="7606184A"/>
     <w:multiLevelType w:val="hybridMultilevel"/>
     <w:tmpl w:val="0A1A0C86"/>
@@ -7295,7 +7173,7 @@
       </w:rPr>
     </w:lvl>
   </w:abstractNum>
-  <w:abstractNum w:abstractNumId="43" w15:restartNumberingAfterBreak="0">
+  <w:abstractNum w:abstractNumId="42" w15:restartNumberingAfterBreak="0">
     <w:nsid w:val="761731F9"/>
     <w:multiLevelType w:val="hybridMultilevel"/>
     <w:tmpl w:val="D7B01690"/>
@@ -7408,7 +7286,7 @@
       </w:rPr>
     </w:lvl>
   </w:abstractNum>
-  <w:abstractNum w:abstractNumId="44" w15:restartNumberingAfterBreak="0">
+  <w:abstractNum w:abstractNumId="43" w15:restartNumberingAfterBreak="0">
     <w:nsid w:val="7AD75A61"/>
     <w:multiLevelType w:val="hybridMultilevel"/>
     <w:tmpl w:val="21C03F26"/>
@@ -7521,7 +7399,7 @@
       </w:rPr>
     </w:lvl>
   </w:abstractNum>
-  <w:abstractNum w:abstractNumId="45" w15:restartNumberingAfterBreak="0">
+  <w:abstractNum w:abstractNumId="44" w15:restartNumberingAfterBreak="0">
     <w:nsid w:val="7D417750"/>
     <w:multiLevelType w:val="hybridMultilevel"/>
     <w:tmpl w:val="F8DE0A66"/>
@@ -7634,156 +7512,153 @@
       </w:rPr>
     </w:lvl>
   </w:abstractNum>
-  <w:num w:numId="1" w16cid:durableId="91513647">
+  <w:num w:numId="1">
     <w:abstractNumId w:val="23"/>
   </w:num>
-  <w:num w:numId="2" w16cid:durableId="1347825276">
+  <w:num w:numId="2">
+    <w:abstractNumId w:val="40"/>
+  </w:num>
+  <w:num w:numId="3">
+    <w:abstractNumId w:val="28"/>
+  </w:num>
+  <w:num w:numId="4">
+    <w:abstractNumId w:val="16"/>
+  </w:num>
+  <w:num w:numId="5">
+    <w:abstractNumId w:val="28"/>
+  </w:num>
+  <w:num w:numId="6">
+    <w:abstractNumId w:val="23"/>
+  </w:num>
+  <w:num w:numId="7">
+    <w:abstractNumId w:val="15"/>
+  </w:num>
+  <w:num w:numId="8">
+    <w:abstractNumId w:val="10"/>
+  </w:num>
+  <w:num w:numId="9">
+    <w:abstractNumId w:val="11"/>
+  </w:num>
+  <w:num w:numId="10">
+    <w:abstractNumId w:val="17"/>
+  </w:num>
+  <w:num w:numId="11">
+    <w:abstractNumId w:val="27"/>
+  </w:num>
+  <w:num w:numId="12">
+    <w:abstractNumId w:val="18"/>
+  </w:num>
+  <w:num w:numId="13">
+    <w:abstractNumId w:val="34"/>
+  </w:num>
+  <w:num w:numId="14">
+    <w:abstractNumId w:val="30"/>
+  </w:num>
+  <w:num w:numId="15">
+    <w:abstractNumId w:val="39"/>
+  </w:num>
+  <w:num w:numId="16">
+    <w:abstractNumId w:val="4"/>
+  </w:num>
+  <w:num w:numId="17">
+    <w:abstractNumId w:val="35"/>
+  </w:num>
+  <w:num w:numId="18">
+    <w:abstractNumId w:val="13"/>
+  </w:num>
+  <w:num w:numId="19">
+    <w:abstractNumId w:val="21"/>
+  </w:num>
+  <w:num w:numId="20">
+    <w:abstractNumId w:val="36"/>
+  </w:num>
+  <w:num w:numId="21">
+    <w:abstractNumId w:val="37"/>
+  </w:num>
+  <w:num w:numId="22">
+    <w:abstractNumId w:val="32"/>
+  </w:num>
+  <w:num w:numId="23">
+    <w:abstractNumId w:val="38"/>
+  </w:num>
+  <w:num w:numId="24">
+    <w:abstractNumId w:val="9"/>
+  </w:num>
+  <w:num w:numId="25">
+    <w:abstractNumId w:val="29"/>
+  </w:num>
+  <w:num w:numId="26">
+    <w:abstractNumId w:val="2"/>
+  </w:num>
+  <w:num w:numId="27">
+    <w:abstractNumId w:val="22"/>
+  </w:num>
+  <w:num w:numId="28">
+    <w:abstractNumId w:val="3"/>
+  </w:num>
+  <w:num w:numId="29">
     <w:abstractNumId w:val="41"/>
   </w:num>
-  <w:num w:numId="3" w16cid:durableId="961350885">
-    <w:abstractNumId w:val="29"/>
+  <w:num w:numId="30">
+    <w:abstractNumId w:val="19"/>
   </w:num>
-  <w:num w:numId="4" w16cid:durableId="2023622132">
-    <w:abstractNumId w:val="16"/>
+  <w:num w:numId="31">
+    <w:abstractNumId w:val="6"/>
   </w:num>
-  <w:num w:numId="5" w16cid:durableId="1360859175">
-    <w:abstractNumId w:val="29"/>
+  <w:num w:numId="32">
+    <w:abstractNumId w:val="7"/>
   </w:num>
-  <w:num w:numId="6" w16cid:durableId="1634016767">
-    <w:abstractNumId w:val="23"/>
+  <w:num w:numId="33">
+    <w:abstractNumId w:val="26"/>
   </w:num>
-  <w:num w:numId="7" w16cid:durableId="1679501859">
-    <w:abstractNumId w:val="15"/>
-  </w:num>
-  <w:num w:numId="8" w16cid:durableId="879828459">
-    <w:abstractNumId w:val="10"/>
-  </w:num>
-  <w:num w:numId="9" w16cid:durableId="92559161">
-    <w:abstractNumId w:val="11"/>
-  </w:num>
-  <w:num w:numId="10" w16cid:durableId="1322123935">
-    <w:abstractNumId w:val="17"/>
-  </w:num>
-  <w:num w:numId="11" w16cid:durableId="1661077876">
-    <w:abstractNumId w:val="28"/>
-  </w:num>
-  <w:num w:numId="12" w16cid:durableId="1167088075">
-    <w:abstractNumId w:val="18"/>
-  </w:num>
-  <w:num w:numId="13" w16cid:durableId="622463027">
-    <w:abstractNumId w:val="35"/>
-  </w:num>
-  <w:num w:numId="14" w16cid:durableId="412167424">
+  <w:num w:numId="34">
     <w:abstractNumId w:val="31"/>
   </w:num>
-  <w:num w:numId="15" w16cid:durableId="947275056">
-    <w:abstractNumId w:val="40"/>
+  <w:num w:numId="35">
+    <w:abstractNumId w:val="1"/>
   </w:num>
-  <w:num w:numId="16" w16cid:durableId="1111701458">
-    <w:abstractNumId w:val="4"/>
+  <w:num w:numId="36">
+    <w:abstractNumId w:val="24"/>
   </w:num>
-  <w:num w:numId="17" w16cid:durableId="1027489609">
-    <w:abstractNumId w:val="36"/>
+  <w:num w:numId="37">
+    <w:abstractNumId w:val="43"/>
   </w:num>
-  <w:num w:numId="18" w16cid:durableId="869874506">
-    <w:abstractNumId w:val="13"/>
+  <w:num w:numId="38">
+    <w:abstractNumId w:val="12"/>
   </w:num>
-  <w:num w:numId="19" w16cid:durableId="2097626727">
-    <w:abstractNumId w:val="21"/>
+  <w:num w:numId="39">
+    <w:abstractNumId w:val="44"/>
   </w:num>
-  <w:num w:numId="20" w16cid:durableId="1801075224">
-    <w:abstractNumId w:val="37"/>
+  <w:num w:numId="40">
+    <w:abstractNumId w:val="42"/>
   </w:num>
-  <w:num w:numId="21" w16cid:durableId="1918633103">
-    <w:abstractNumId w:val="38"/>
+  <w:num w:numId="41">
+    <w:abstractNumId w:val="14"/>
   </w:num>
-  <w:num w:numId="22" w16cid:durableId="263348280">
+  <w:num w:numId="42">
     <w:abstractNumId w:val="33"/>
   </w:num>
-  <w:num w:numId="23" w16cid:durableId="715617413">
-    <w:abstractNumId w:val="39"/>
-  </w:num>
-  <w:num w:numId="24" w16cid:durableId="887841004">
-    <w:abstractNumId w:val="9"/>
-  </w:num>
-  <w:num w:numId="25" w16cid:durableId="663239066">
-    <w:abstractNumId w:val="30"/>
-  </w:num>
-  <w:num w:numId="26" w16cid:durableId="264383778">
-    <w:abstractNumId w:val="2"/>
-  </w:num>
-  <w:num w:numId="27" w16cid:durableId="1994799205">
-    <w:abstractNumId w:val="22"/>
-  </w:num>
-  <w:num w:numId="28" w16cid:durableId="1414625517">
-    <w:abstractNumId w:val="3"/>
-  </w:num>
-  <w:num w:numId="29" w16cid:durableId="1677151608">
-    <w:abstractNumId w:val="42"/>
-  </w:num>
-  <w:num w:numId="30" w16cid:durableId="2049721182">
-    <w:abstractNumId w:val="19"/>
-  </w:num>
-  <w:num w:numId="31" w16cid:durableId="1725593742">
-    <w:abstractNumId w:val="6"/>
-  </w:num>
-  <w:num w:numId="32" w16cid:durableId="130177921">
-    <w:abstractNumId w:val="7"/>
-  </w:num>
-  <w:num w:numId="33" w16cid:durableId="1769545934">
-    <w:abstractNumId w:val="27"/>
-  </w:num>
-  <w:num w:numId="34" w16cid:durableId="2706350">
-    <w:abstractNumId w:val="32"/>
-  </w:num>
-  <w:num w:numId="35" w16cid:durableId="603270621">
-    <w:abstractNumId w:val="1"/>
-  </w:num>
-  <w:num w:numId="36" w16cid:durableId="929970609">
-    <w:abstractNumId w:val="24"/>
-  </w:num>
-  <w:num w:numId="37" w16cid:durableId="1565143101">
-    <w:abstractNumId w:val="44"/>
-  </w:num>
-  <w:num w:numId="38" w16cid:durableId="573590361">
-    <w:abstractNumId w:val="12"/>
-  </w:num>
-  <w:num w:numId="39" w16cid:durableId="2082749568">
-    <w:abstractNumId w:val="45"/>
-  </w:num>
-  <w:num w:numId="40" w16cid:durableId="1760179309">
-    <w:abstractNumId w:val="43"/>
-  </w:num>
-  <w:num w:numId="41" w16cid:durableId="1516117422">
-    <w:abstractNumId w:val="14"/>
-  </w:num>
-  <w:num w:numId="42" w16cid:durableId="1464618850">
-    <w:abstractNumId w:val="34"/>
-  </w:num>
-  <w:num w:numId="43" w16cid:durableId="1935017845">
+  <w:num w:numId="43">
     <w:abstractNumId w:val="20"/>
   </w:num>
-  <w:num w:numId="44" w16cid:durableId="1257207104">
+  <w:num w:numId="44">
     <w:abstractNumId w:val="5"/>
   </w:num>
-  <w:num w:numId="45" w16cid:durableId="1359506155">
+  <w:num w:numId="45">
     <w:abstractNumId w:val="0"/>
   </w:num>
-  <w:num w:numId="46" w16cid:durableId="879050695">
+  <w:num w:numId="46">
     <w:abstractNumId w:val="8"/>
   </w:num>
-  <w:num w:numId="47" w16cid:durableId="147983871">
+  <w:num w:numId="47">
     <w:abstractNumId w:val="25"/>
-  </w:num>
-  <w:num w:numId="48" w16cid:durableId="1749885425">
-    <w:abstractNumId w:val="26"/>
   </w:num>
   <w:numIdMacAtCleanup w:val="7"/>
 </w:numbering>
 </file>
 
 <file path=word/styles.xml><?xml version="1.0" encoding="utf-8"?>
-<w:styles xmlns:mc="http://schemas.openxmlformats.org/markup-compatibility/2006" xmlns:r="http://schemas.openxmlformats.org/officeDocument/2006/relationships" xmlns:w="http://schemas.openxmlformats.org/wordprocessingml/2006/main" xmlns:w14="http://schemas.microsoft.com/office/word/2010/wordml" xmlns:w15="http://schemas.microsoft.com/office/word/2012/wordml" xmlns:w16cex="http://schemas.microsoft.com/office/word/2018/wordml/cex" xmlns:w16cid="http://schemas.microsoft.com/office/word/2016/wordml/cid" xmlns:w16="http://schemas.microsoft.com/office/word/2018/wordml" xmlns:w16sdtdh="http://schemas.microsoft.com/office/word/2020/wordml/sdtdatahash" xmlns:w16se="http://schemas.microsoft.com/office/word/2015/wordml/symex" mc:Ignorable="w14 w15 w16se w16cid w16 w16cex w16sdtdh">
+<w:styles xmlns:mc="http://schemas.openxmlformats.org/markup-compatibility/2006" xmlns:r="http://schemas.openxmlformats.org/officeDocument/2006/relationships" xmlns:w="http://schemas.openxmlformats.org/wordprocessingml/2006/main" xmlns:w14="http://schemas.microsoft.com/office/word/2010/wordml" xmlns:w15="http://schemas.microsoft.com/office/word/2012/wordml" xmlns:w16cid="http://schemas.microsoft.com/office/word/2016/wordml/cid" xmlns:w16se="http://schemas.microsoft.com/office/word/2015/wordml/symex" mc:Ignorable="w14 w15 w16se w16cid">
   <w:docDefaults>
     <w:rPrDefault>
       <w:rPr>
@@ -7793,7 +7668,7 @@
     </w:rPrDefault>
     <w:pPrDefault/>
   </w:docDefaults>
-  <w:latentStyles w:defLockedState="0" w:defUIPriority="0" w:defSemiHidden="0" w:defUnhideWhenUsed="0" w:defQFormat="0" w:count="376">
+  <w:latentStyles w:defLockedState="0" w:defUIPriority="0" w:defSemiHidden="0" w:defUnhideWhenUsed="0" w:defQFormat="0" w:count="375">
     <w:lsdException w:name="Normal" w:qFormat="1"/>
     <w:lsdException w:name="heading 1" w:qFormat="1"/>
     <w:lsdException w:name="heading 2" w:qFormat="1"/>
@@ -8162,7 +8037,6 @@
     <w:lsdException w:name="Smart Hyperlink" w:semiHidden="1" w:uiPriority="99" w:unhideWhenUsed="1"/>
     <w:lsdException w:name="Hashtag" w:semiHidden="1" w:uiPriority="99" w:unhideWhenUsed="1"/>
     <w:lsdException w:name="Unresolved Mention" w:semiHidden="1" w:uiPriority="99" w:unhideWhenUsed="1"/>
-    <w:lsdException w:name="Smart Link" w:semiHidden="1" w:uiPriority="99" w:unhideWhenUsed="1"/>
   </w:latentStyles>
   <w:style w:type="paragraph" w:default="1" w:styleId="Normal">
     <w:name w:val="Normal"/>
